--- a/Setting up Private Blockchain Network.docx
+++ b/Setting up Private Blockchain Network.docx
@@ -4,6 +4,15 @@
   <w:body>
     <w:sdt>
       <w:sdtPr>
+        <w:rPr>
+          <w:rFonts w:ascii="Times New Roman" w:eastAsia="Times New Roman" w:hAnsi="Times New Roman" w:cs="Times New Roman"/>
+          <w:b w:val="0"/>
+          <w:bCs w:val="0"/>
+          <w:color w:val="auto"/>
+          <w:sz w:val="24"/>
+          <w:szCs w:val="24"/>
+          <w:lang w:val="sv-SE"/>
+        </w:rPr>
         <w:id w:val="-1913463440"/>
         <w:docPartObj>
           <w:docPartGallery w:val="Table of Contents"/>
@@ -12,12 +21,7 @@
       </w:sdtPr>
       <w:sdtEndPr>
         <w:rPr>
-          <w:rFonts w:ascii="Times New Roman" w:eastAsia="Times New Roman" w:hAnsi="Times New Roman" w:cs="Times New Roman"/>
           <w:noProof/>
-          <w:color w:val="auto"/>
-          <w:sz w:val="24"/>
-          <w:szCs w:val="24"/>
-          <w:lang w:val="sv-SE"/>
         </w:rPr>
       </w:sdtEndPr>
       <w:sdtContent>
@@ -29,6 +33,8 @@
             <w:t>Table of Contents</w:t>
           </w:r>
         </w:p>
+        <w:bookmarkStart w:id="0" w:name="_GoBack"/>
+        <w:bookmarkEnd w:id="0"/>
         <w:p>
           <w:pPr>
             <w:pStyle w:val="TOC1"/>
@@ -61,7 +67,7 @@
             </w:rPr>
             <w:fldChar w:fldCharType="separate"/>
           </w:r>
-          <w:hyperlink w:anchor="_Toc516628030" w:history="1">
+          <w:hyperlink w:anchor="_Toc516646687" w:history="1">
             <w:r>
               <w:rPr>
                 <w:rStyle w:val="Hyperlink"/>
@@ -89,7 +95,7 @@
                 <w:noProof/>
                 <w:webHidden/>
               </w:rPr>
-              <w:instrText xml:space="preserve"> PAGEREF _Toc516628030 \h </w:instrText>
+              <w:instrText xml:space="preserve"> PAGEREF _Toc516646687 \h </w:instrText>
             </w:r>
             <w:r>
               <w:rPr>
@@ -109,7 +115,7 @@
                 <w:noProof/>
                 <w:webHidden/>
               </w:rPr>
-              <w:t>2</w:t>
+              <w:t>3</w:t>
             </w:r>
             <w:r>
               <w:rPr>
@@ -135,30 +141,14 @@
               <w:noProof/>
             </w:rPr>
           </w:pPr>
-          <w:hyperlink w:anchor="_Toc516628031" w:history="1">
+          <w:hyperlink w:anchor="_Toc516646688" w:history="1">
             <w:r>
               <w:rPr>
                 <w:rStyle w:val="Hyperlink"/>
                 <w:noProof/>
                 <w:lang w:val="en-US"/>
               </w:rPr>
-              <w:t>Network Sec</w:t>
-            </w:r>
-            <w:r>
-              <w:rPr>
-                <w:rStyle w:val="Hyperlink"/>
-                <w:noProof/>
-                <w:lang w:val="en-US"/>
-              </w:rPr>
-              <w:t>u</w:t>
-            </w:r>
-            <w:r>
-              <w:rPr>
-                <w:rStyle w:val="Hyperlink"/>
-                <w:noProof/>
-                <w:lang w:val="en-US"/>
-              </w:rPr>
-              <w:t>rity Group setup</w:t>
+              <w:t>Network Security Group setup</w:t>
             </w:r>
             <w:r>
               <w:rPr>
@@ -179,7 +169,7 @@
                 <w:noProof/>
                 <w:webHidden/>
               </w:rPr>
-              <w:instrText xml:space="preserve"> PAGEREF _Toc516628031 \h </w:instrText>
+              <w:instrText xml:space="preserve"> PAGEREF _Toc516646688 \h </w:instrText>
             </w:r>
             <w:r>
               <w:rPr>
@@ -199,7 +189,7 @@
                 <w:noProof/>
                 <w:webHidden/>
               </w:rPr>
-              <w:t>3</w:t>
+              <w:t>4</w:t>
             </w:r>
             <w:r>
               <w:rPr>
@@ -225,7 +215,7 @@
               <w:noProof/>
             </w:rPr>
           </w:pPr>
-          <w:hyperlink w:anchor="_Toc516628032" w:history="1">
+          <w:hyperlink w:anchor="_Toc516646689" w:history="1">
             <w:r>
               <w:rPr>
                 <w:rStyle w:val="Hyperlink"/>
@@ -253,7 +243,7 @@
                 <w:noProof/>
                 <w:webHidden/>
               </w:rPr>
-              <w:instrText xml:space="preserve"> PAGEREF _Toc516628032 \h </w:instrText>
+              <w:instrText xml:space="preserve"> PAGEREF _Toc516646689 \h </w:instrText>
             </w:r>
             <w:r>
               <w:rPr>
@@ -273,7 +263,7 @@
                 <w:noProof/>
                 <w:webHidden/>
               </w:rPr>
-              <w:t>3</w:t>
+              <w:t>4</w:t>
             </w:r>
             <w:r>
               <w:rPr>
@@ -299,7 +289,7 @@
               <w:szCs w:val="24"/>
             </w:rPr>
           </w:pPr>
-          <w:hyperlink w:anchor="_Toc516628033" w:history="1">
+          <w:hyperlink w:anchor="_Toc516646690" w:history="1">
             <w:r>
               <w:rPr>
                 <w:rStyle w:val="Hyperlink"/>
@@ -327,7 +317,7 @@
                 <w:noProof/>
                 <w:webHidden/>
               </w:rPr>
-              <w:instrText xml:space="preserve"> PAGEREF _Toc516628033 \h </w:instrText>
+              <w:instrText xml:space="preserve"> PAGEREF _Toc516646690 \h </w:instrText>
             </w:r>
             <w:r>
               <w:rPr>
@@ -347,7 +337,7 @@
                 <w:noProof/>
                 <w:webHidden/>
               </w:rPr>
-              <w:t>4</w:t>
+              <w:t>5</w:t>
             </w:r>
             <w:r>
               <w:rPr>
@@ -373,7 +363,7 @@
               <w:szCs w:val="24"/>
             </w:rPr>
           </w:pPr>
-          <w:hyperlink w:anchor="_Toc516628034" w:history="1">
+          <w:hyperlink w:anchor="_Toc516646691" w:history="1">
             <w:r>
               <w:rPr>
                 <w:rStyle w:val="Hyperlink"/>
@@ -401,7 +391,7 @@
                 <w:noProof/>
                 <w:webHidden/>
               </w:rPr>
-              <w:instrText xml:space="preserve"> PAGEREF _Toc516628034 \h </w:instrText>
+              <w:instrText xml:space="preserve"> PAGEREF _Toc516646691 \h </w:instrText>
             </w:r>
             <w:r>
               <w:rPr>
@@ -421,7 +411,7 @@
                 <w:noProof/>
                 <w:webHidden/>
               </w:rPr>
-              <w:t>4</w:t>
+              <w:t>5</w:t>
             </w:r>
             <w:r>
               <w:rPr>
@@ -447,7 +437,7 @@
               <w:szCs w:val="24"/>
             </w:rPr>
           </w:pPr>
-          <w:hyperlink w:anchor="_Toc516628035" w:history="1">
+          <w:hyperlink w:anchor="_Toc516646692" w:history="1">
             <w:r>
               <w:rPr>
                 <w:rStyle w:val="Hyperlink"/>
@@ -475,7 +465,7 @@
                 <w:noProof/>
                 <w:webHidden/>
               </w:rPr>
-              <w:instrText xml:space="preserve"> PAGEREF _Toc516628035 \h </w:instrText>
+              <w:instrText xml:space="preserve"> PAGEREF _Toc516646692 \h </w:instrText>
             </w:r>
             <w:r>
               <w:rPr>
@@ -495,7 +485,7 @@
                 <w:noProof/>
                 <w:webHidden/>
               </w:rPr>
-              <w:t>5</w:t>
+              <w:t>6</w:t>
             </w:r>
             <w:r>
               <w:rPr>
@@ -521,7 +511,7 @@
               <w:szCs w:val="24"/>
             </w:rPr>
           </w:pPr>
-          <w:hyperlink w:anchor="_Toc516628036" w:history="1">
+          <w:hyperlink w:anchor="_Toc516646693" w:history="1">
             <w:r>
               <w:rPr>
                 <w:rStyle w:val="Hyperlink"/>
@@ -549,7 +539,7 @@
                 <w:noProof/>
                 <w:webHidden/>
               </w:rPr>
-              <w:instrText xml:space="preserve"> PAGEREF _Toc516628036 \h </w:instrText>
+              <w:instrText xml:space="preserve"> PAGEREF _Toc516646693 \h </w:instrText>
             </w:r>
             <w:r>
               <w:rPr>
@@ -569,7 +559,7 @@
                 <w:noProof/>
                 <w:webHidden/>
               </w:rPr>
-              <w:t>7</w:t>
+              <w:t>8</w:t>
             </w:r>
             <w:r>
               <w:rPr>
@@ -595,7 +585,7 @@
               <w:szCs w:val="24"/>
             </w:rPr>
           </w:pPr>
-          <w:hyperlink w:anchor="_Toc516628037" w:history="1">
+          <w:hyperlink w:anchor="_Toc516646694" w:history="1">
             <w:r>
               <w:rPr>
                 <w:rStyle w:val="Hyperlink"/>
@@ -623,7 +613,7 @@
                 <w:noProof/>
                 <w:webHidden/>
               </w:rPr>
-              <w:instrText xml:space="preserve"> PAGEREF _Toc516628037 \h </w:instrText>
+              <w:instrText xml:space="preserve"> PAGEREF _Toc516646694 \h </w:instrText>
             </w:r>
             <w:r>
               <w:rPr>
@@ -643,7 +633,7 @@
                 <w:noProof/>
                 <w:webHidden/>
               </w:rPr>
-              <w:t>7</w:t>
+              <w:t>8</w:t>
             </w:r>
             <w:r>
               <w:rPr>
@@ -669,7 +659,7 @@
               <w:szCs w:val="24"/>
             </w:rPr>
           </w:pPr>
-          <w:hyperlink w:anchor="_Toc516628038" w:history="1">
+          <w:hyperlink w:anchor="_Toc516646695" w:history="1">
             <w:r>
               <w:rPr>
                 <w:rStyle w:val="Hyperlink"/>
@@ -697,7 +687,7 @@
                 <w:noProof/>
                 <w:webHidden/>
               </w:rPr>
-              <w:instrText xml:space="preserve"> PAGEREF _Toc516628038 \h </w:instrText>
+              <w:instrText xml:space="preserve"> PAGEREF _Toc516646695 \h </w:instrText>
             </w:r>
             <w:r>
               <w:rPr>
@@ -717,7 +707,7 @@
                 <w:noProof/>
                 <w:webHidden/>
               </w:rPr>
-              <w:t>7</w:t>
+              <w:t>9</w:t>
             </w:r>
             <w:r>
               <w:rPr>
@@ -743,7 +733,7 @@
               <w:szCs w:val="24"/>
             </w:rPr>
           </w:pPr>
-          <w:hyperlink w:anchor="_Toc516628039" w:history="1">
+          <w:hyperlink w:anchor="_Toc516646696" w:history="1">
             <w:r>
               <w:rPr>
                 <w:rStyle w:val="Hyperlink"/>
@@ -771,7 +761,7 @@
                 <w:noProof/>
                 <w:webHidden/>
               </w:rPr>
-              <w:instrText xml:space="preserve"> PAGEREF _Toc516628039 \h </w:instrText>
+              <w:instrText xml:space="preserve"> PAGEREF _Toc516646696 \h </w:instrText>
             </w:r>
             <w:r>
               <w:rPr>
@@ -791,7 +781,7 @@
                 <w:noProof/>
                 <w:webHidden/>
               </w:rPr>
-              <w:t>8</w:t>
+              <w:t>9</w:t>
             </w:r>
             <w:r>
               <w:rPr>
@@ -817,7 +807,7 @@
               <w:szCs w:val="24"/>
             </w:rPr>
           </w:pPr>
-          <w:hyperlink w:anchor="_Toc516628040" w:history="1">
+          <w:hyperlink w:anchor="_Toc516646697" w:history="1">
             <w:r>
               <w:rPr>
                 <w:rStyle w:val="Hyperlink"/>
@@ -845,7 +835,7 @@
                 <w:noProof/>
                 <w:webHidden/>
               </w:rPr>
-              <w:instrText xml:space="preserve"> PAGEREF _Toc516628040 \h </w:instrText>
+              <w:instrText xml:space="preserve"> PAGEREF _Toc516646697 \h </w:instrText>
             </w:r>
             <w:r>
               <w:rPr>
@@ -865,7 +855,7 @@
                 <w:noProof/>
                 <w:webHidden/>
               </w:rPr>
-              <w:t>8</w:t>
+              <w:t>10</w:t>
             </w:r>
             <w:r>
               <w:rPr>
@@ -891,7 +881,7 @@
               <w:szCs w:val="24"/>
             </w:rPr>
           </w:pPr>
-          <w:hyperlink w:anchor="_Toc516628041" w:history="1">
+          <w:hyperlink w:anchor="_Toc516646698" w:history="1">
             <w:r>
               <w:rPr>
                 <w:rStyle w:val="Hyperlink"/>
@@ -919,7 +909,7 @@
                 <w:noProof/>
                 <w:webHidden/>
               </w:rPr>
-              <w:instrText xml:space="preserve"> PAGEREF _Toc516628041 \h </w:instrText>
+              <w:instrText xml:space="preserve"> PAGEREF _Toc516646698 \h </w:instrText>
             </w:r>
             <w:r>
               <w:rPr>
@@ -939,7 +929,7 @@
                 <w:noProof/>
                 <w:webHidden/>
               </w:rPr>
-              <w:t>9</w:t>
+              <w:t>10</w:t>
             </w:r>
             <w:r>
               <w:rPr>
@@ -965,7 +955,7 @@
               <w:szCs w:val="24"/>
             </w:rPr>
           </w:pPr>
-          <w:hyperlink w:anchor="_Toc516628042" w:history="1">
+          <w:hyperlink w:anchor="_Toc516646699" w:history="1">
             <w:r>
               <w:rPr>
                 <w:rStyle w:val="Hyperlink"/>
@@ -993,7 +983,7 @@
                 <w:noProof/>
                 <w:webHidden/>
               </w:rPr>
-              <w:instrText xml:space="preserve"> PAGEREF _Toc516628042 \h </w:instrText>
+              <w:instrText xml:space="preserve"> PAGEREF _Toc516646699 \h </w:instrText>
             </w:r>
             <w:r>
               <w:rPr>
@@ -1013,7 +1003,7 @@
                 <w:noProof/>
                 <w:webHidden/>
               </w:rPr>
-              <w:t>10</w:t>
+              <w:t>11</w:t>
             </w:r>
             <w:r>
               <w:rPr>
@@ -1039,7 +1029,7 @@
               <w:noProof/>
             </w:rPr>
           </w:pPr>
-          <w:hyperlink w:anchor="_Toc516628043" w:history="1">
+          <w:hyperlink w:anchor="_Toc516646700" w:history="1">
             <w:r>
               <w:rPr>
                 <w:rStyle w:val="Hyperlink"/>
@@ -1067,7 +1057,7 @@
                 <w:noProof/>
                 <w:webHidden/>
               </w:rPr>
-              <w:instrText xml:space="preserve"> PAGEREF _Toc516628043 \h </w:instrText>
+              <w:instrText xml:space="preserve"> PAGEREF _Toc516646700 \h </w:instrText>
             </w:r>
             <w:r>
               <w:rPr>
@@ -1087,7 +1077,7 @@
                 <w:noProof/>
                 <w:webHidden/>
               </w:rPr>
-              <w:t>11</w:t>
+              <w:t>12</w:t>
             </w:r>
             <w:r>
               <w:rPr>
@@ -1113,14 +1103,14 @@
               <w:noProof/>
             </w:rPr>
           </w:pPr>
-          <w:hyperlink w:anchor="_Toc516628044" w:history="1">
+          <w:hyperlink w:anchor="_Toc516646701" w:history="1">
             <w:r>
               <w:rPr>
                 <w:rStyle w:val="Hyperlink"/>
                 <w:noProof/>
                 <w:lang w:val="en-US"/>
               </w:rPr>
-              <w:t>IOT Benchmark</w:t>
+              <w:t>Setup Netstats</w:t>
             </w:r>
             <w:r>
               <w:rPr>
@@ -1141,7 +1131,7 @@
                 <w:noProof/>
                 <w:webHidden/>
               </w:rPr>
-              <w:instrText xml:space="preserve"> PAGEREF _Toc516628044 \h </w:instrText>
+              <w:instrText xml:space="preserve"> PAGEREF _Toc516646701 \h </w:instrText>
             </w:r>
             <w:r>
               <w:rPr>
@@ -1161,7 +1151,7 @@
                 <w:noProof/>
                 <w:webHidden/>
               </w:rPr>
-              <w:t>12</w:t>
+              <w:t>13</w:t>
             </w:r>
             <w:r>
               <w:rPr>
@@ -1187,14 +1177,14 @@
               <w:noProof/>
             </w:rPr>
           </w:pPr>
-          <w:hyperlink w:anchor="_Toc516628045" w:history="1">
+          <w:hyperlink w:anchor="_Toc516646702" w:history="1">
             <w:r>
               <w:rPr>
                 <w:rStyle w:val="Hyperlink"/>
                 <w:noProof/>
                 <w:lang w:val="en-US"/>
               </w:rPr>
-              <w:t>Replicated Bootnodes</w:t>
+              <w:t>Setup Block explorer</w:t>
             </w:r>
             <w:r>
               <w:rPr>
@@ -1215,7 +1205,7 @@
                 <w:noProof/>
                 <w:webHidden/>
               </w:rPr>
-              <w:instrText xml:space="preserve"> PAGEREF _Toc516628045 \h </w:instrText>
+              <w:instrText xml:space="preserve"> PAGEREF _Toc516646702 \h </w:instrText>
             </w:r>
             <w:r>
               <w:rPr>
@@ -1235,7 +1225,7 @@
                 <w:noProof/>
                 <w:webHidden/>
               </w:rPr>
-              <w:t>12</w:t>
+              <w:t>13</w:t>
             </w:r>
             <w:r>
               <w:rPr>
@@ -1261,15 +1251,60 @@
               <w:noProof/>
             </w:rPr>
           </w:pPr>
-          <w:hyperlink w:anchor="_Toc516628046" w:history="1">
+          <w:hyperlink w:anchor="_Toc516646703" w:history="1">
+            <w:bookmarkStart w:id="1" w:name="_Toc516646660"/>
             <w:r>
               <w:rPr>
                 <w:rStyle w:val="Hyperlink"/>
-                <w:noProof/>
-                <w:lang w:val="en-US"/>
-              </w:rPr>
-              <w:t>Setup secure network – design pattern</w:t>
-            </w:r>
+                <w:rFonts w:ascii="Verdana" w:hAnsi="Verdana"/>
+                <w:noProof/>
+                <w:sz w:val="16"/>
+                <w:szCs w:val="16"/>
+                <w:lang w:val="en-US"/>
+              </w:rPr>
+              <w:drawing>
+                <wp:inline distT="0" distB="0" distL="0" distR="0" wp14:anchorId="76E0460A" wp14:editId="14EBECCA">
+                  <wp:extent cx="3980688" cy="2657305"/>
+                  <wp:effectExtent l="0" t="0" r="0" b="0"/>
+                  <wp:docPr id="19" name="Picture 19"/>
+                  <wp:cNvGraphicFramePr>
+                    <a:graphicFrameLocks xmlns:a="http://schemas.openxmlformats.org/drawingml/2006/main" noChangeAspect="1"/>
+                  </wp:cNvGraphicFramePr>
+                  <a:graphic xmlns:a="http://schemas.openxmlformats.org/drawingml/2006/main">
+                    <a:graphicData uri="http://schemas.openxmlformats.org/drawingml/2006/picture">
+                      <pic:pic xmlns:pic="http://schemas.openxmlformats.org/drawingml/2006/picture">
+                        <pic:nvPicPr>
+                          <pic:cNvPr id="15" name="Screen Shot 2018-06-13 at 05.09.05.png"/>
+                          <pic:cNvPicPr/>
+                        </pic:nvPicPr>
+                        <pic:blipFill>
+                          <a:blip r:embed="rId6" cstate="print">
+                            <a:extLst>
+                              <a:ext uri="{28A0092B-C50C-407E-A947-70E740481C1C}">
+                                <a14:useLocalDpi xmlns:a14="http://schemas.microsoft.com/office/drawing/2010/main" val="0"/>
+                              </a:ext>
+                            </a:extLst>
+                          </a:blip>
+                          <a:stretch>
+                            <a:fillRect/>
+                          </a:stretch>
+                        </pic:blipFill>
+                        <pic:spPr>
+                          <a:xfrm>
+                            <a:off x="0" y="0"/>
+                            <a:ext cx="3983744" cy="2659345"/>
+                          </a:xfrm>
+                          <a:prstGeom prst="rect">
+                            <a:avLst/>
+                          </a:prstGeom>
+                        </pic:spPr>
+                      </pic:pic>
+                    </a:graphicData>
+                  </a:graphic>
+                </wp:inline>
+              </w:drawing>
+            </w:r>
+            <w:bookmarkEnd w:id="1"/>
             <w:r>
               <w:rPr>
                 <w:noProof/>
@@ -1289,7 +1324,7 @@
                 <w:noProof/>
                 <w:webHidden/>
               </w:rPr>
-              <w:instrText xml:space="preserve"> PAGEREF _Toc516628046 \h </w:instrText>
+              <w:instrText xml:space="preserve"> PAGEREF _Toc516646703 \h </w:instrText>
             </w:r>
             <w:r>
               <w:rPr>
@@ -1309,7 +1344,7 @@
                 <w:noProof/>
                 <w:webHidden/>
               </w:rPr>
-              <w:t>12</w:t>
+              <w:t>14</w:t>
             </w:r>
             <w:r>
               <w:rPr>
@@ -1335,14 +1370,14 @@
               <w:noProof/>
             </w:rPr>
           </w:pPr>
-          <w:hyperlink w:anchor="_Toc516628047" w:history="1">
+          <w:hyperlink w:anchor="_Toc516646704" w:history="1">
             <w:r>
               <w:rPr>
                 <w:rStyle w:val="Hyperlink"/>
                 <w:noProof/>
                 <w:lang w:val="en-US"/>
               </w:rPr>
-              <w:t>Load balance transactions for network</w:t>
+              <w:t>IOT Benchmark</w:t>
             </w:r>
             <w:r>
               <w:rPr>
@@ -1363,7 +1398,7 @@
                 <w:noProof/>
                 <w:webHidden/>
               </w:rPr>
-              <w:instrText xml:space="preserve"> PAGEREF _Toc516628047 \h </w:instrText>
+              <w:instrText xml:space="preserve"> PAGEREF _Toc516646704 \h </w:instrText>
             </w:r>
             <w:r>
               <w:rPr>
@@ -1383,7 +1418,7 @@
                 <w:noProof/>
                 <w:webHidden/>
               </w:rPr>
-              <w:t>12</w:t>
+              <w:t>14</w:t>
             </w:r>
             <w:r>
               <w:rPr>
@@ -1409,13 +1444,383 @@
               <w:noProof/>
             </w:rPr>
           </w:pPr>
-          <w:hyperlink w:anchor="_Toc516628048" w:history="1">
+          <w:hyperlink w:anchor="_Toc516646705" w:history="1">
             <w:r>
               <w:rPr>
                 <w:rStyle w:val="Hyperlink"/>
                 <w:noProof/>
                 <w:lang w:val="en-US"/>
               </w:rPr>
+              <w:t>Notary App</w:t>
+            </w:r>
+            <w:r>
+              <w:rPr>
+                <w:noProof/>
+                <w:webHidden/>
+              </w:rPr>
+              <w:tab/>
+            </w:r>
+            <w:r>
+              <w:rPr>
+                <w:noProof/>
+                <w:webHidden/>
+              </w:rPr>
+              <w:fldChar w:fldCharType="begin"/>
+            </w:r>
+            <w:r>
+              <w:rPr>
+                <w:noProof/>
+                <w:webHidden/>
+              </w:rPr>
+              <w:instrText xml:space="preserve"> PAGEREF _Toc516646705 \h </w:instrText>
+            </w:r>
+            <w:r>
+              <w:rPr>
+                <w:noProof/>
+                <w:webHidden/>
+              </w:rPr>
+            </w:r>
+            <w:r>
+              <w:rPr>
+                <w:noProof/>
+                <w:webHidden/>
+              </w:rPr>
+              <w:fldChar w:fldCharType="separate"/>
+            </w:r>
+            <w:r>
+              <w:rPr>
+                <w:noProof/>
+                <w:webHidden/>
+              </w:rPr>
+              <w:t>14</w:t>
+            </w:r>
+            <w:r>
+              <w:rPr>
+                <w:noProof/>
+                <w:webHidden/>
+              </w:rPr>
+              <w:fldChar w:fldCharType="end"/>
+            </w:r>
+          </w:hyperlink>
+        </w:p>
+        <w:p>
+          <w:pPr>
+            <w:pStyle w:val="TOC1"/>
+            <w:tabs>
+              <w:tab w:val="right" w:leader="dot" w:pos="9056"/>
+            </w:tabs>
+            <w:rPr>
+              <w:rFonts w:eastAsiaTheme="minorEastAsia" w:cstheme="minorBidi"/>
+              <w:b w:val="0"/>
+              <w:bCs w:val="0"/>
+              <w:i w:val="0"/>
+              <w:iCs w:val="0"/>
+              <w:noProof/>
+            </w:rPr>
+          </w:pPr>
+          <w:hyperlink w:anchor="_Toc516646706" w:history="1">
+            <w:r>
+              <w:rPr>
+                <w:rStyle w:val="Hyperlink"/>
+                <w:noProof/>
+                <w:lang w:val="en-US"/>
+              </w:rPr>
+              <w:t>Replicated Bootnodes</w:t>
+            </w:r>
+            <w:r>
+              <w:rPr>
+                <w:noProof/>
+                <w:webHidden/>
+              </w:rPr>
+              <w:tab/>
+            </w:r>
+            <w:r>
+              <w:rPr>
+                <w:noProof/>
+                <w:webHidden/>
+              </w:rPr>
+              <w:fldChar w:fldCharType="begin"/>
+            </w:r>
+            <w:r>
+              <w:rPr>
+                <w:noProof/>
+                <w:webHidden/>
+              </w:rPr>
+              <w:instrText xml:space="preserve"> PAGEREF _Toc516646706 \h </w:instrText>
+            </w:r>
+            <w:r>
+              <w:rPr>
+                <w:noProof/>
+                <w:webHidden/>
+              </w:rPr>
+            </w:r>
+            <w:r>
+              <w:rPr>
+                <w:noProof/>
+                <w:webHidden/>
+              </w:rPr>
+              <w:fldChar w:fldCharType="separate"/>
+            </w:r>
+            <w:r>
+              <w:rPr>
+                <w:noProof/>
+                <w:webHidden/>
+              </w:rPr>
+              <w:t>14</w:t>
+            </w:r>
+            <w:r>
+              <w:rPr>
+                <w:noProof/>
+                <w:webHidden/>
+              </w:rPr>
+              <w:fldChar w:fldCharType="end"/>
+            </w:r>
+          </w:hyperlink>
+        </w:p>
+        <w:p>
+          <w:pPr>
+            <w:pStyle w:val="TOC1"/>
+            <w:tabs>
+              <w:tab w:val="right" w:leader="dot" w:pos="9056"/>
+            </w:tabs>
+            <w:rPr>
+              <w:rFonts w:eastAsiaTheme="minorEastAsia" w:cstheme="minorBidi"/>
+              <w:b w:val="0"/>
+              <w:bCs w:val="0"/>
+              <w:i w:val="0"/>
+              <w:iCs w:val="0"/>
+              <w:noProof/>
+            </w:rPr>
+          </w:pPr>
+          <w:hyperlink w:anchor="_Toc516646707" w:history="1">
+            <w:r>
+              <w:rPr>
+                <w:rStyle w:val="Hyperlink"/>
+                <w:noProof/>
+                <w:lang w:val="en-US"/>
+              </w:rPr>
+              <w:t>Setup secure network – design pattern</w:t>
+            </w:r>
+            <w:r>
+              <w:rPr>
+                <w:noProof/>
+                <w:webHidden/>
+              </w:rPr>
+              <w:tab/>
+            </w:r>
+            <w:r>
+              <w:rPr>
+                <w:noProof/>
+                <w:webHidden/>
+              </w:rPr>
+              <w:fldChar w:fldCharType="begin"/>
+            </w:r>
+            <w:r>
+              <w:rPr>
+                <w:noProof/>
+                <w:webHidden/>
+              </w:rPr>
+              <w:instrText xml:space="preserve"> PAGEREF _Toc516646707 \h </w:instrText>
+            </w:r>
+            <w:r>
+              <w:rPr>
+                <w:noProof/>
+                <w:webHidden/>
+              </w:rPr>
+            </w:r>
+            <w:r>
+              <w:rPr>
+                <w:noProof/>
+                <w:webHidden/>
+              </w:rPr>
+              <w:fldChar w:fldCharType="separate"/>
+            </w:r>
+            <w:r>
+              <w:rPr>
+                <w:noProof/>
+                <w:webHidden/>
+              </w:rPr>
+              <w:t>14</w:t>
+            </w:r>
+            <w:r>
+              <w:rPr>
+                <w:noProof/>
+                <w:webHidden/>
+              </w:rPr>
+              <w:fldChar w:fldCharType="end"/>
+            </w:r>
+          </w:hyperlink>
+        </w:p>
+        <w:p>
+          <w:pPr>
+            <w:pStyle w:val="TOC1"/>
+            <w:tabs>
+              <w:tab w:val="right" w:leader="dot" w:pos="9056"/>
+            </w:tabs>
+            <w:rPr>
+              <w:rFonts w:eastAsiaTheme="minorEastAsia" w:cstheme="minorBidi"/>
+              <w:b w:val="0"/>
+              <w:bCs w:val="0"/>
+              <w:i w:val="0"/>
+              <w:iCs w:val="0"/>
+              <w:noProof/>
+            </w:rPr>
+          </w:pPr>
+          <w:hyperlink w:anchor="_Toc516646708" w:history="1">
+            <w:r>
+              <w:rPr>
+                <w:rStyle w:val="Hyperlink"/>
+                <w:noProof/>
+                <w:lang w:val="en-US"/>
+              </w:rPr>
+              <w:t>Load balance transactions for network</w:t>
+            </w:r>
+            <w:r>
+              <w:rPr>
+                <w:noProof/>
+                <w:webHidden/>
+              </w:rPr>
+              <w:tab/>
+            </w:r>
+            <w:r>
+              <w:rPr>
+                <w:noProof/>
+                <w:webHidden/>
+              </w:rPr>
+              <w:fldChar w:fldCharType="begin"/>
+            </w:r>
+            <w:r>
+              <w:rPr>
+                <w:noProof/>
+                <w:webHidden/>
+              </w:rPr>
+              <w:instrText xml:space="preserve"> PAGEREF _Toc516646708 \h </w:instrText>
+            </w:r>
+            <w:r>
+              <w:rPr>
+                <w:noProof/>
+                <w:webHidden/>
+              </w:rPr>
+            </w:r>
+            <w:r>
+              <w:rPr>
+                <w:noProof/>
+                <w:webHidden/>
+              </w:rPr>
+              <w:fldChar w:fldCharType="separate"/>
+            </w:r>
+            <w:r>
+              <w:rPr>
+                <w:noProof/>
+                <w:webHidden/>
+              </w:rPr>
+              <w:t>14</w:t>
+            </w:r>
+            <w:r>
+              <w:rPr>
+                <w:noProof/>
+                <w:webHidden/>
+              </w:rPr>
+              <w:fldChar w:fldCharType="end"/>
+            </w:r>
+          </w:hyperlink>
+        </w:p>
+        <w:p>
+          <w:pPr>
+            <w:pStyle w:val="TOC1"/>
+            <w:tabs>
+              <w:tab w:val="right" w:leader="dot" w:pos="9056"/>
+            </w:tabs>
+            <w:rPr>
+              <w:rFonts w:eastAsiaTheme="minorEastAsia" w:cstheme="minorBidi"/>
+              <w:b w:val="0"/>
+              <w:bCs w:val="0"/>
+              <w:i w:val="0"/>
+              <w:iCs w:val="0"/>
+              <w:noProof/>
+            </w:rPr>
+          </w:pPr>
+          <w:hyperlink w:anchor="_Toc516646709" w:history="1">
+            <w:r>
+              <w:rPr>
+                <w:rStyle w:val="Hyperlink"/>
+                <w:noProof/>
+                <w:lang w:val="en-US"/>
+              </w:rPr>
+              <w:t>Azure Automation for shut-down of services etc.</w:t>
+            </w:r>
+            <w:r>
+              <w:rPr>
+                <w:noProof/>
+                <w:webHidden/>
+              </w:rPr>
+              <w:tab/>
+            </w:r>
+            <w:r>
+              <w:rPr>
+                <w:noProof/>
+                <w:webHidden/>
+              </w:rPr>
+              <w:fldChar w:fldCharType="begin"/>
+            </w:r>
+            <w:r>
+              <w:rPr>
+                <w:noProof/>
+                <w:webHidden/>
+              </w:rPr>
+              <w:instrText xml:space="preserve"> PAGEREF _Toc516646709 \h </w:instrText>
+            </w:r>
+            <w:r>
+              <w:rPr>
+                <w:noProof/>
+                <w:webHidden/>
+              </w:rPr>
+            </w:r>
+            <w:r>
+              <w:rPr>
+                <w:noProof/>
+                <w:webHidden/>
+              </w:rPr>
+              <w:fldChar w:fldCharType="separate"/>
+            </w:r>
+            <w:r>
+              <w:rPr>
+                <w:noProof/>
+                <w:webHidden/>
+              </w:rPr>
+              <w:t>15</w:t>
+            </w:r>
+            <w:r>
+              <w:rPr>
+                <w:noProof/>
+                <w:webHidden/>
+              </w:rPr>
+              <w:fldChar w:fldCharType="end"/>
+            </w:r>
+          </w:hyperlink>
+        </w:p>
+        <w:p>
+          <w:pPr>
+            <w:pStyle w:val="TOC1"/>
+            <w:tabs>
+              <w:tab w:val="right" w:leader="dot" w:pos="9056"/>
+            </w:tabs>
+            <w:rPr>
+              <w:rFonts w:eastAsiaTheme="minorEastAsia" w:cstheme="minorBidi"/>
+              <w:b w:val="0"/>
+              <w:bCs w:val="0"/>
+              <w:i w:val="0"/>
+              <w:iCs w:val="0"/>
+              <w:noProof/>
+            </w:rPr>
+          </w:pPr>
+          <w:hyperlink w:anchor="_Toc516646710" w:history="1">
+            <w:r>
+              <w:rPr>
+                <w:rStyle w:val="Hyperlink"/>
+                <w:noProof/>
+                <w:lang w:val="en-US"/>
+              </w:rPr>
               <w:t>References:</w:t>
             </w:r>
             <w:r>
@@ -1437,7 +1842,7 @@
                 <w:noProof/>
                 <w:webHidden/>
               </w:rPr>
-              <w:instrText xml:space="preserve"> PAGEREF _Toc516628048 \h </w:instrText>
+              <w:instrText xml:space="preserve"> PAGEREF _Toc516646710 \h </w:instrText>
             </w:r>
             <w:r>
               <w:rPr>
@@ -1457,7 +1862,7 @@
                 <w:noProof/>
                 <w:webHidden/>
               </w:rPr>
-              <w:t>12</w:t>
+              <w:t>15</w:t>
             </w:r>
             <w:r>
               <w:rPr>
@@ -1500,7 +1905,7 @@
           <w:lang w:val="en-US"/>
         </w:rPr>
       </w:pPr>
-      <w:bookmarkStart w:id="0" w:name="_Toc516628030"/>
+      <w:bookmarkStart w:id="2" w:name="_Toc516646687"/>
       <w:r>
         <w:rPr>
           <w:lang w:val="en-US"/>
@@ -1514,7 +1919,7 @@
         </w:rPr>
         <w:t>resource group and nodes</w:t>
       </w:r>
-      <w:bookmarkEnd w:id="0"/>
+      <w:bookmarkEnd w:id="2"/>
     </w:p>
     <w:p>
       <w:pPr>
@@ -1588,7 +1993,7 @@
                     <pic:cNvPicPr/>
                   </pic:nvPicPr>
                   <pic:blipFill>
-                    <a:blip r:embed="rId6" cstate="print">
+                    <a:blip r:embed="rId7" cstate="print">
                       <a:extLst>
                         <a:ext uri="{28A0092B-C50C-407E-A947-70E740481C1C}">
                           <a14:useLocalDpi xmlns:a14="http://schemas.microsoft.com/office/drawing/2010/main" val="0"/>
@@ -1638,67 +2043,7 @@
           <w:szCs w:val="16"/>
           <w:lang w:val="en-US"/>
         </w:rPr>
-        <w:t>Provision 2 nodes/</w:t>
-      </w:r>
-      <w:proofErr w:type="spellStart"/>
-      <w:r>
-        <w:rPr>
-          <w:rFonts w:ascii="Verdana" w:hAnsi="Verdana"/>
-          <w:sz w:val="16"/>
-          <w:szCs w:val="16"/>
-          <w:lang w:val="en-US"/>
-        </w:rPr>
-        <w:t>vm</w:t>
-      </w:r>
-      <w:proofErr w:type="spellEnd"/>
-      <w:r>
-        <w:rPr>
-          <w:rFonts w:ascii="Verdana" w:hAnsi="Verdana"/>
-          <w:sz w:val="16"/>
-          <w:szCs w:val="16"/>
-          <w:lang w:val="en-US"/>
-        </w:rPr>
-        <w:t xml:space="preserve">, we name them node1 and node2. Make a note of Username as you will use it to </w:t>
-      </w:r>
-      <w:proofErr w:type="spellStart"/>
-      <w:r>
-        <w:rPr>
-          <w:rFonts w:ascii="Verdana" w:hAnsi="Verdana"/>
-          <w:sz w:val="16"/>
-          <w:szCs w:val="16"/>
-          <w:lang w:val="en-US"/>
-        </w:rPr>
-        <w:t>ssh</w:t>
-      </w:r>
-      <w:proofErr w:type="spellEnd"/>
-      <w:r>
-        <w:rPr>
-          <w:rFonts w:ascii="Verdana" w:hAnsi="Verdana"/>
-          <w:sz w:val="16"/>
-          <w:szCs w:val="16"/>
-          <w:lang w:val="en-US"/>
-        </w:rPr>
-        <w:t xml:space="preserve"> to </w:t>
-      </w:r>
-      <w:proofErr w:type="spellStart"/>
-      <w:r>
-        <w:rPr>
-          <w:rFonts w:ascii="Verdana" w:hAnsi="Verdana"/>
-          <w:sz w:val="16"/>
-          <w:szCs w:val="16"/>
-          <w:lang w:val="en-US"/>
-        </w:rPr>
-        <w:t>vm</w:t>
-      </w:r>
-      <w:proofErr w:type="spellEnd"/>
-      <w:r>
-        <w:rPr>
-          <w:rFonts w:ascii="Verdana" w:hAnsi="Verdana"/>
-          <w:sz w:val="16"/>
-          <w:szCs w:val="16"/>
-          <w:lang w:val="en-US"/>
-        </w:rPr>
-        <w:t>.</w:t>
+        <w:t>Provision 2 nodes/vm, we name them node1 and node2. Make a note of Username as you will use it to ssh to vm.</w:t>
       </w:r>
     </w:p>
     <w:p>
@@ -1735,7 +2080,7 @@
                     <pic:cNvPicPr/>
                   </pic:nvPicPr>
                   <pic:blipFill>
-                    <a:blip r:embed="rId7" cstate="print">
+                    <a:blip r:embed="rId8" cstate="print">
                       <a:extLst>
                         <a:ext uri="{28A0092B-C50C-407E-A947-70E740481C1C}">
                           <a14:useLocalDpi xmlns:a14="http://schemas.microsoft.com/office/drawing/2010/main" val="0"/>
@@ -1785,47 +2130,7 @@
           <w:szCs w:val="16"/>
           <w:lang w:val="en-US"/>
         </w:rPr>
-        <w:t xml:space="preserve">For sake of simplicity for firewall handling use same network security group for both nodes. In this instance for node2 the same network security group provisioned for node1 is re-used. By </w:t>
-      </w:r>
-      <w:proofErr w:type="gramStart"/>
-      <w:r>
-        <w:rPr>
-          <w:rFonts w:ascii="Verdana" w:hAnsi="Verdana"/>
-          <w:sz w:val="16"/>
-          <w:szCs w:val="16"/>
-          <w:lang w:val="en-US"/>
-        </w:rPr>
-        <w:t>default</w:t>
-      </w:r>
-      <w:proofErr w:type="gramEnd"/>
-      <w:r>
-        <w:rPr>
-          <w:rFonts w:ascii="Verdana" w:hAnsi="Verdana"/>
-          <w:sz w:val="16"/>
-          <w:szCs w:val="16"/>
-          <w:lang w:val="en-US"/>
-        </w:rPr>
-        <w:t xml:space="preserve"> with every </w:t>
-      </w:r>
-      <w:proofErr w:type="spellStart"/>
-      <w:r>
-        <w:rPr>
-          <w:rFonts w:ascii="Verdana" w:hAnsi="Verdana"/>
-          <w:sz w:val="16"/>
-          <w:szCs w:val="16"/>
-          <w:lang w:val="en-US"/>
-        </w:rPr>
-        <w:t>vm</w:t>
-      </w:r>
-      <w:proofErr w:type="spellEnd"/>
-      <w:r>
-        <w:rPr>
-          <w:rFonts w:ascii="Verdana" w:hAnsi="Verdana"/>
-          <w:sz w:val="16"/>
-          <w:szCs w:val="16"/>
-          <w:lang w:val="en-US"/>
-        </w:rPr>
-        <w:t xml:space="preserve"> provisioning a new network security group is provisioned. </w:t>
+        <w:t xml:space="preserve">For sake of simplicity for firewall handling use same network security group for both nodes. In this instance for node2 the same network security group provisioned for node1 is re-used. By default with every vm provisioning a new network security group is provisioned. </w:t>
       </w:r>
     </w:p>
     <w:p>
@@ -1862,7 +2167,7 @@
                     <pic:cNvPicPr/>
                   </pic:nvPicPr>
                   <pic:blipFill>
-                    <a:blip r:embed="rId8" cstate="print">
+                    <a:blip r:embed="rId9" cstate="print">
                       <a:extLst>
                         <a:ext uri="{28A0092B-C50C-407E-A947-70E740481C1C}">
                           <a14:useLocalDpi xmlns:a14="http://schemas.microsoft.com/office/drawing/2010/main" val="0"/>
@@ -1923,27 +2228,7 @@
           <w:lang w:val="en-US"/>
         </w:rPr>
         <w:lastRenderedPageBreak/>
-        <w:t xml:space="preserve">Go to resource group and make a note of public </w:t>
-      </w:r>
-      <w:proofErr w:type="spellStart"/>
-      <w:r>
-        <w:rPr>
-          <w:rFonts w:ascii="Verdana" w:hAnsi="Verdana"/>
-          <w:sz w:val="16"/>
-          <w:szCs w:val="16"/>
-          <w:lang w:val="en-US"/>
-        </w:rPr>
-        <w:t>ip</w:t>
-      </w:r>
-      <w:proofErr w:type="spellEnd"/>
-      <w:r>
-        <w:rPr>
-          <w:rFonts w:ascii="Verdana" w:hAnsi="Verdana"/>
-          <w:sz w:val="16"/>
-          <w:szCs w:val="16"/>
-          <w:lang w:val="en-US"/>
-        </w:rPr>
-        <w:t xml:space="preserve"> addresses from list of resources. </w:t>
+        <w:t xml:space="preserve">Go to resource group and make a note of public ip addresses from list of resources. </w:t>
       </w:r>
     </w:p>
     <w:p>
@@ -1980,7 +2265,7 @@
                     <pic:cNvPicPr/>
                   </pic:nvPicPr>
                   <pic:blipFill>
-                    <a:blip r:embed="rId9" cstate="print">
+                    <a:blip r:embed="rId10" cstate="print">
                       <a:extLst>
                         <a:ext uri="{28A0092B-C50C-407E-A947-70E740481C1C}">
                           <a14:useLocalDpi xmlns:a14="http://schemas.microsoft.com/office/drawing/2010/main" val="0"/>
@@ -2028,14 +2313,14 @@
           <w:lang w:val="en-US"/>
         </w:rPr>
       </w:pPr>
-      <w:bookmarkStart w:id="1" w:name="_Toc516628031"/>
+      <w:bookmarkStart w:id="3" w:name="_Toc516646688"/>
       <w:r>
         <w:rPr>
           <w:lang w:val="en-US"/>
         </w:rPr>
         <w:t>Network Security Group setup</w:t>
       </w:r>
-      <w:bookmarkEnd w:id="1"/>
+      <w:bookmarkEnd w:id="3"/>
     </w:p>
     <w:p>
       <w:pPr>
@@ -2370,19 +2655,8 @@
                 <w:szCs w:val="16"/>
                 <w:lang w:val="en-US"/>
               </w:rPr>
-              <w:t xml:space="preserve">For </w:t>
-            </w:r>
-            <w:proofErr w:type="spellStart"/>
-            <w:r>
-              <w:rPr>
-                <w:rFonts w:ascii="Verdana" w:hAnsi="Verdana"/>
-                <w:sz w:val="16"/>
-                <w:szCs w:val="16"/>
-                <w:lang w:val="en-US"/>
-              </w:rPr>
-              <w:t>ssh</w:t>
-            </w:r>
-            <w:proofErr w:type="spellEnd"/>
+              <w:t>For ssh</w:t>
+            </w:r>
           </w:p>
         </w:tc>
       </w:tr>
@@ -2431,7 +2705,79 @@
                 <w:szCs w:val="16"/>
                 <w:lang w:val="en-US"/>
               </w:rPr>
-              <w:t>30310 (or boot node port)</w:t>
+              <w:t>30310</w:t>
+            </w:r>
+            <w:r>
+              <w:rPr>
+                <w:rFonts w:ascii="Verdana" w:hAnsi="Verdana"/>
+                <w:sz w:val="16"/>
+                <w:szCs w:val="16"/>
+                <w:lang w:val="en-US"/>
+              </w:rPr>
+              <w:t>-</w:t>
+            </w:r>
+            <w:r>
+              <w:rPr>
+                <w:rFonts w:ascii="Verdana" w:hAnsi="Verdana"/>
+                <w:sz w:val="16"/>
+                <w:szCs w:val="16"/>
+                <w:lang w:val="en-US"/>
+              </w:rPr>
+              <w:t>3031</w:t>
+            </w:r>
+            <w:r>
+              <w:rPr>
+                <w:rFonts w:ascii="Verdana" w:hAnsi="Verdana"/>
+                <w:sz w:val="16"/>
+                <w:szCs w:val="16"/>
+                <w:lang w:val="en-US"/>
+              </w:rPr>
+              <w:t>2</w:t>
+            </w:r>
+            <w:r>
+              <w:rPr>
+                <w:rFonts w:ascii="Verdana" w:hAnsi="Verdana"/>
+                <w:sz w:val="16"/>
+                <w:szCs w:val="16"/>
+                <w:lang w:val="en-US"/>
+              </w:rPr>
+              <w:t xml:space="preserve"> (</w:t>
+            </w:r>
+            <w:r>
+              <w:rPr>
+                <w:rFonts w:ascii="Verdana" w:hAnsi="Verdana"/>
+                <w:sz w:val="16"/>
+                <w:szCs w:val="16"/>
+                <w:lang w:val="en-US"/>
+              </w:rPr>
+              <w:t xml:space="preserve">port range for </w:t>
+            </w:r>
+            <w:r>
+              <w:rPr>
+                <w:rFonts w:ascii="Verdana" w:hAnsi="Verdana"/>
+                <w:sz w:val="16"/>
+                <w:szCs w:val="16"/>
+                <w:lang w:val="en-US"/>
+              </w:rPr>
+              <w:t>boot node</w:t>
+            </w:r>
+            <w:r>
+              <w:rPr>
+                <w:rFonts w:ascii="Verdana" w:hAnsi="Verdana"/>
+                <w:sz w:val="16"/>
+                <w:szCs w:val="16"/>
+                <w:lang w:val="en-US"/>
+              </w:rPr>
+              <w:t>s</w:t>
+            </w:r>
+            <w:r>
+              <w:rPr>
+                <w:rFonts w:ascii="Verdana" w:hAnsi="Verdana"/>
+                <w:sz w:val="16"/>
+                <w:szCs w:val="16"/>
+                <w:lang w:val="en-US"/>
+              </w:rPr>
+              <w:t>)</w:t>
             </w:r>
           </w:p>
         </w:tc>
@@ -2448,7 +2794,6 @@
                 <w:lang w:val="en-US"/>
               </w:rPr>
             </w:pPr>
-            <w:proofErr w:type="spellStart"/>
             <w:r>
               <w:rPr>
                 <w:rFonts w:ascii="Verdana" w:hAnsi="Verdana"/>
@@ -2458,7 +2803,6 @@
               </w:rPr>
               <w:t>UDP</w:t>
             </w:r>
-            <w:proofErr w:type="spellEnd"/>
           </w:p>
         </w:tc>
         <w:tc>
@@ -2671,27 +3015,7 @@
                 <w:szCs w:val="16"/>
                 <w:lang w:val="en-US"/>
               </w:rPr>
-              <w:t xml:space="preserve"> (range of ports used by nodes/miners/</w:t>
-            </w:r>
-            <w:proofErr w:type="spellStart"/>
-            <w:r>
-              <w:rPr>
-                <w:rFonts w:ascii="Verdana" w:hAnsi="Verdana"/>
-                <w:sz w:val="16"/>
-                <w:szCs w:val="16"/>
-                <w:lang w:val="en-US"/>
-              </w:rPr>
-              <w:t>tx</w:t>
-            </w:r>
-            <w:proofErr w:type="spellEnd"/>
-            <w:r>
-              <w:rPr>
-                <w:rFonts w:ascii="Verdana" w:hAnsi="Verdana"/>
-                <w:sz w:val="16"/>
-                <w:szCs w:val="16"/>
-                <w:lang w:val="en-US"/>
-              </w:rPr>
-              <w:t>-nodes)</w:t>
+              <w:t xml:space="preserve"> (range of ports used by nodes/miners/tx-nodes)</w:t>
             </w:r>
           </w:p>
         </w:tc>
@@ -2739,25 +3063,7 @@
                 <w:szCs w:val="16"/>
                 <w:lang w:val="en-US"/>
               </w:rPr>
-              <w:t>Any (or better use CIDR or specific IP addresses</w:t>
-            </w:r>
-            <w:r>
-              <w:rPr>
-                <w:rFonts w:ascii="Verdana" w:hAnsi="Verdana"/>
-                <w:sz w:val="16"/>
-                <w:szCs w:val="16"/>
-                <w:lang w:val="en-US"/>
-              </w:rPr>
-              <w:t xml:space="preserve"> of network</w:t>
-            </w:r>
-            <w:r>
-              <w:rPr>
-                <w:rFonts w:ascii="Verdana" w:hAnsi="Verdana"/>
-                <w:sz w:val="16"/>
-                <w:szCs w:val="16"/>
-                <w:lang w:val="en-US"/>
-              </w:rPr>
-              <w:t>)</w:t>
+              <w:t>Any (or better use CIDR or specific IP addresses of network)</w:t>
             </w:r>
           </w:p>
         </w:tc>
@@ -2826,8 +3132,6 @@
               </w:rPr>
               <w:t xml:space="preserve">For p2p communication (check via </w:t>
             </w:r>
-            <w:proofErr w:type="spellStart"/>
-            <w:proofErr w:type="gramStart"/>
             <w:r>
               <w:rPr>
                 <w:rFonts w:ascii="Verdana" w:hAnsi="Verdana"/>
@@ -2838,8 +3142,6 @@
               </w:rPr>
               <w:t>admin.peers</w:t>
             </w:r>
-            <w:proofErr w:type="spellEnd"/>
-            <w:proofErr w:type="gramEnd"/>
             <w:r>
               <w:rPr>
                 <w:rFonts w:ascii="Verdana" w:hAnsi="Verdana"/>
@@ -3032,27 +3334,7 @@
                 <w:szCs w:val="16"/>
                 <w:lang w:val="en-US"/>
               </w:rPr>
-              <w:t xml:space="preserve">Used for </w:t>
-            </w:r>
-            <w:proofErr w:type="spellStart"/>
-            <w:r>
-              <w:rPr>
-                <w:rFonts w:ascii="Verdana" w:hAnsi="Verdana"/>
-                <w:sz w:val="16"/>
-                <w:szCs w:val="16"/>
-                <w:lang w:val="en-US"/>
-              </w:rPr>
-              <w:t>Metamask</w:t>
-            </w:r>
-            <w:proofErr w:type="spellEnd"/>
-            <w:r>
-              <w:rPr>
-                <w:rFonts w:ascii="Verdana" w:hAnsi="Verdana"/>
-                <w:sz w:val="16"/>
-                <w:szCs w:val="16"/>
-                <w:lang w:val="en-US"/>
-              </w:rPr>
-              <w:t xml:space="preserve">, </w:t>
+              <w:t xml:space="preserve">Used for Metamask, </w:t>
             </w:r>
             <w:r>
               <w:rPr>
@@ -3083,7 +3365,6 @@
                 <w:lang w:val="en-US"/>
               </w:rPr>
             </w:pPr>
-            <w:proofErr w:type="spellStart"/>
             <w:r>
               <w:rPr>
                 <w:rFonts w:ascii="Verdana" w:hAnsi="Verdana"/>
@@ -3091,37 +3372,7 @@
                 <w:szCs w:val="16"/>
                 <w:lang w:val="en-US"/>
               </w:rPr>
-              <w:t>geth</w:t>
-            </w:r>
-            <w:proofErr w:type="spellEnd"/>
-            <w:r>
-              <w:rPr>
-                <w:rFonts w:ascii="Verdana" w:hAnsi="Verdana"/>
-                <w:sz w:val="16"/>
-                <w:szCs w:val="16"/>
-                <w:lang w:val="en-US"/>
-              </w:rPr>
-              <w:t xml:space="preserve"> attach 'http://</w:t>
-            </w:r>
-            <w:proofErr w:type="spellStart"/>
-            <w:r>
-              <w:rPr>
-                <w:rFonts w:ascii="Verdana" w:hAnsi="Verdana"/>
-                <w:sz w:val="16"/>
-                <w:szCs w:val="16"/>
-                <w:lang w:val="en-US"/>
-              </w:rPr>
-              <w:t>IP:RPC_PORT</w:t>
-            </w:r>
-            <w:proofErr w:type="spellEnd"/>
-            <w:r>
-              <w:rPr>
-                <w:rFonts w:ascii="Verdana" w:hAnsi="Verdana"/>
-                <w:sz w:val="16"/>
-                <w:szCs w:val="16"/>
-                <w:lang w:val="en-US"/>
-              </w:rPr>
-              <w:t>'</w:t>
+              <w:t>geth attach 'http://IP:RPC_PORT'</w:t>
             </w:r>
           </w:p>
         </w:tc>
@@ -3219,27 +3470,7 @@
                 <w:szCs w:val="16"/>
                 <w:lang w:val="en-US"/>
               </w:rPr>
-              <w:t xml:space="preserve">Any (or any machine with static </w:t>
-            </w:r>
-            <w:proofErr w:type="spellStart"/>
-            <w:r>
-              <w:rPr>
-                <w:rFonts w:ascii="Verdana" w:hAnsi="Verdana"/>
-                <w:sz w:val="16"/>
-                <w:szCs w:val="16"/>
-                <w:lang w:val="en-US"/>
-              </w:rPr>
-              <w:t>ip</w:t>
-            </w:r>
-            <w:proofErr w:type="spellEnd"/>
-            <w:r>
-              <w:rPr>
-                <w:rFonts w:ascii="Verdana" w:hAnsi="Verdana"/>
-                <w:sz w:val="16"/>
-                <w:szCs w:val="16"/>
-                <w:lang w:val="en-US"/>
-              </w:rPr>
-              <w:t xml:space="preserve"> from where block explorer needs to be accessed)</w:t>
+              <w:t>Any (or any machine with static ip from where block explorer needs to be accessed)</w:t>
             </w:r>
           </w:p>
         </w:tc>
@@ -3263,27 +3494,7 @@
                 <w:szCs w:val="16"/>
                 <w:lang w:val="en-US"/>
               </w:rPr>
-              <w:t xml:space="preserve">IP address of </w:t>
-            </w:r>
-            <w:proofErr w:type="spellStart"/>
-            <w:r>
-              <w:rPr>
-                <w:rFonts w:ascii="Verdana" w:hAnsi="Verdana"/>
-                <w:sz w:val="16"/>
-                <w:szCs w:val="16"/>
-                <w:lang w:val="en-US"/>
-              </w:rPr>
-              <w:t>vm</w:t>
-            </w:r>
-            <w:proofErr w:type="spellEnd"/>
-            <w:r>
-              <w:rPr>
-                <w:rFonts w:ascii="Verdana" w:hAnsi="Verdana"/>
-                <w:sz w:val="16"/>
-                <w:szCs w:val="16"/>
-                <w:lang w:val="en-US"/>
-              </w:rPr>
-              <w:t xml:space="preserve"> running explorer</w:t>
+              <w:t>IP address of vm running explorer</w:t>
             </w:r>
           </w:p>
         </w:tc>
@@ -3443,47 +3654,7 @@
                 <w:szCs w:val="16"/>
                 <w:lang w:val="en-US"/>
               </w:rPr>
-              <w:t xml:space="preserve">Any (or any machine with static </w:t>
-            </w:r>
-            <w:proofErr w:type="spellStart"/>
-            <w:r>
-              <w:rPr>
-                <w:rFonts w:ascii="Verdana" w:hAnsi="Verdana"/>
-                <w:sz w:val="16"/>
-                <w:szCs w:val="16"/>
-                <w:lang w:val="en-US"/>
-              </w:rPr>
-              <w:t>ip</w:t>
-            </w:r>
-            <w:proofErr w:type="spellEnd"/>
-            <w:r>
-              <w:rPr>
-                <w:rFonts w:ascii="Verdana" w:hAnsi="Verdana"/>
-                <w:sz w:val="16"/>
-                <w:szCs w:val="16"/>
-                <w:lang w:val="en-US"/>
-              </w:rPr>
-              <w:t xml:space="preserve"> from where block </w:t>
-            </w:r>
-            <w:proofErr w:type="spellStart"/>
-            <w:r>
-              <w:rPr>
-                <w:rFonts w:ascii="Verdana" w:hAnsi="Verdana"/>
-                <w:sz w:val="16"/>
-                <w:szCs w:val="16"/>
-                <w:lang w:val="en-US"/>
-              </w:rPr>
-              <w:t>Ethstats</w:t>
-            </w:r>
-            <w:proofErr w:type="spellEnd"/>
-            <w:r>
-              <w:rPr>
-                <w:rFonts w:ascii="Verdana" w:hAnsi="Verdana"/>
-                <w:sz w:val="16"/>
-                <w:szCs w:val="16"/>
-                <w:lang w:val="en-US"/>
-              </w:rPr>
-              <w:t xml:space="preserve"> needs to be accessed)</w:t>
+              <w:t>Any (or any machine with static ip from where block Ethstats needs to be accessed)</w:t>
             </w:r>
           </w:p>
         </w:tc>
@@ -3507,36 +3678,7 @@
                 <w:szCs w:val="16"/>
                 <w:lang w:val="en-US"/>
               </w:rPr>
-              <w:t xml:space="preserve">IP address of </w:t>
-            </w:r>
-            <w:proofErr w:type="spellStart"/>
-            <w:r>
-              <w:rPr>
-                <w:rFonts w:ascii="Verdana" w:hAnsi="Verdana"/>
-                <w:sz w:val="16"/>
-                <w:szCs w:val="16"/>
-                <w:lang w:val="en-US"/>
-              </w:rPr>
-              <w:t>vm</w:t>
-            </w:r>
-            <w:proofErr w:type="spellEnd"/>
-            <w:r>
-              <w:rPr>
-                <w:rFonts w:ascii="Verdana" w:hAnsi="Verdana"/>
-                <w:sz w:val="16"/>
-                <w:szCs w:val="16"/>
-                <w:lang w:val="en-US"/>
-              </w:rPr>
-              <w:t xml:space="preserve"> running </w:t>
-            </w:r>
-            <w:r>
-              <w:rPr>
-                <w:rFonts w:ascii="Verdana" w:hAnsi="Verdana"/>
-                <w:sz w:val="16"/>
-                <w:szCs w:val="16"/>
-                <w:lang w:val="en-US"/>
-              </w:rPr>
-              <w:t>eth-netstats server</w:t>
+              <w:t>IP address of vm running eth-netstats server</w:t>
             </w:r>
           </w:p>
         </w:tc>
@@ -3562,7 +3704,6 @@
               </w:rPr>
               <w:t xml:space="preserve">Used for </w:t>
             </w:r>
-            <w:proofErr w:type="spellStart"/>
             <w:r>
               <w:rPr>
                 <w:rFonts w:ascii="Verdana" w:hAnsi="Verdana"/>
@@ -3570,37 +3711,7 @@
                 <w:szCs w:val="16"/>
                 <w:lang w:val="en-US"/>
               </w:rPr>
-              <w:t>WebSockets</w:t>
-            </w:r>
-            <w:proofErr w:type="spellEnd"/>
-            <w:r>
-              <w:rPr>
-                <w:rFonts w:ascii="Verdana" w:hAnsi="Verdana"/>
-                <w:sz w:val="16"/>
-                <w:szCs w:val="16"/>
-                <w:lang w:val="en-US"/>
-              </w:rPr>
-              <w:t xml:space="preserve"> </w:t>
-            </w:r>
-            <w:proofErr w:type="spellStart"/>
-            <w:r>
-              <w:rPr>
-                <w:rFonts w:ascii="Verdana" w:hAnsi="Verdana"/>
-                <w:sz w:val="16"/>
-                <w:szCs w:val="16"/>
-                <w:lang w:val="en-US"/>
-              </w:rPr>
-              <w:t>api</w:t>
-            </w:r>
-            <w:proofErr w:type="spellEnd"/>
-            <w:r>
-              <w:rPr>
-                <w:rFonts w:ascii="Verdana" w:hAnsi="Verdana"/>
-                <w:sz w:val="16"/>
-                <w:szCs w:val="16"/>
-                <w:lang w:val="en-US"/>
-              </w:rPr>
-              <w:t xml:space="preserve"> server</w:t>
+              <w:t>WebSockets api server</w:t>
             </w:r>
             <w:r>
               <w:rPr>
@@ -3639,24 +3750,20 @@
           <w:lang w:val="en-US"/>
         </w:rPr>
       </w:pPr>
-      <w:bookmarkStart w:id="2" w:name="_Toc516628032"/>
+      <w:bookmarkStart w:id="4" w:name="_Toc516646689"/>
       <w:r>
         <w:rPr>
           <w:lang w:val="en-US"/>
         </w:rPr>
         <w:t xml:space="preserve">Setup </w:t>
       </w:r>
-      <w:proofErr w:type="spellStart"/>
       <w:r>
         <w:rPr>
           <w:lang w:val="en-US"/>
         </w:rPr>
         <w:t>Geth</w:t>
       </w:r>
-      <w:bookmarkStart w:id="3" w:name="_GoBack"/>
-      <w:bookmarkEnd w:id="2"/>
-      <w:bookmarkEnd w:id="3"/>
-      <w:proofErr w:type="spellEnd"/>
+      <w:bookmarkEnd w:id="4"/>
     </w:p>
     <w:p>
       <w:pPr>
@@ -3674,7 +3781,6 @@
           <w:lang w:val="en-US"/>
         </w:rPr>
       </w:pPr>
-      <w:proofErr w:type="spellStart"/>
       <w:r>
         <w:rPr>
           <w:rFonts w:ascii="Verdana" w:hAnsi="Verdana"/>
@@ -3682,37 +3788,7 @@
           <w:szCs w:val="16"/>
           <w:lang w:val="en-US"/>
         </w:rPr>
-        <w:t>Ssh</w:t>
-      </w:r>
-      <w:proofErr w:type="spellEnd"/>
-      <w:r>
-        <w:rPr>
-          <w:rFonts w:ascii="Verdana" w:hAnsi="Verdana"/>
-          <w:sz w:val="16"/>
-          <w:szCs w:val="16"/>
-          <w:lang w:val="en-US"/>
-        </w:rPr>
-        <w:t xml:space="preserve"> to your nodes and install </w:t>
-      </w:r>
-      <w:proofErr w:type="spellStart"/>
-      <w:r>
-        <w:rPr>
-          <w:rFonts w:ascii="Verdana" w:hAnsi="Verdana"/>
-          <w:sz w:val="16"/>
-          <w:szCs w:val="16"/>
-          <w:lang w:val="en-US"/>
-        </w:rPr>
-        <w:t>geth</w:t>
-      </w:r>
-      <w:proofErr w:type="spellEnd"/>
-      <w:r>
-        <w:rPr>
-          <w:rFonts w:ascii="Verdana" w:hAnsi="Verdana"/>
-          <w:sz w:val="16"/>
-          <w:szCs w:val="16"/>
-          <w:lang w:val="en-US"/>
-        </w:rPr>
-        <w:t xml:space="preserve"> on both nodes.</w:t>
+        <w:t>Ssh to your nodes and install geth on both nodes.</w:t>
       </w:r>
     </w:p>
     <w:p>
@@ -3754,27 +3830,15 @@
           <w:lang w:val="en-US"/>
         </w:rPr>
       </w:pPr>
-      <w:proofErr w:type="spellStart"/>
-      <w:r>
-        <w:rPr>
-          <w:rFonts w:ascii="Consolas" w:hAnsi="Consolas" w:cs="Consolas"/>
-          <w:color w:val="24292E"/>
-          <w:sz w:val="20"/>
-          <w:szCs w:val="20"/>
-          <w:lang w:val="en-US"/>
-        </w:rPr>
-        <w:t>ssh</w:t>
-      </w:r>
-      <w:proofErr w:type="spellEnd"/>
-      <w:r>
-        <w:rPr>
-          <w:rFonts w:ascii="Consolas" w:hAnsi="Consolas" w:cs="Consolas"/>
-          <w:color w:val="24292E"/>
-          <w:sz w:val="20"/>
-          <w:szCs w:val="20"/>
-          <w:lang w:val="en-US"/>
-        </w:rPr>
-        <w:t xml:space="preserve"> </w:t>
+      <w:r>
+        <w:rPr>
+          <w:rFonts w:ascii="Consolas" w:hAnsi="Consolas" w:cs="Consolas"/>
+          <w:color w:val="24292E"/>
+          <w:sz w:val="20"/>
+          <w:szCs w:val="20"/>
+          <w:lang w:val="en-US"/>
+        </w:rPr>
+        <w:t xml:space="preserve">ssh </w:t>
       </w:r>
       <w:r>
         <w:rPr>
@@ -3964,7 +4028,6 @@
                 <w:lang w:val="en-US"/>
               </w:rPr>
             </w:pPr>
-            <w:proofErr w:type="spellStart"/>
             <w:r>
               <w:rPr>
                 <w:rFonts w:ascii="Consolas" w:hAnsi="Consolas" w:cs="Consolas"/>
@@ -3973,18 +4036,7 @@
                 <w:szCs w:val="20"/>
                 <w:lang w:val="en-US"/>
               </w:rPr>
-              <w:t>sudo</w:t>
-            </w:r>
-            <w:proofErr w:type="spellEnd"/>
-            <w:r>
-              <w:rPr>
-                <w:rFonts w:ascii="Consolas" w:hAnsi="Consolas" w:cs="Consolas"/>
-                <w:color w:val="24292E"/>
-                <w:sz w:val="20"/>
-                <w:szCs w:val="20"/>
-                <w:lang w:val="en-US"/>
-              </w:rPr>
-              <w:t xml:space="preserve"> apt-get install software-properties-common</w:t>
+              <w:t>sudo apt-get install software-properties-common</w:t>
             </w:r>
           </w:p>
           <w:p>
@@ -4046,7 +4098,6 @@
                 <w:lang w:val="en-US"/>
               </w:rPr>
             </w:pPr>
-            <w:proofErr w:type="spellStart"/>
             <w:r>
               <w:rPr>
                 <w:rFonts w:ascii="Consolas" w:hAnsi="Consolas" w:cs="Consolas"/>
@@ -4055,55 +4106,8 @@
                 <w:szCs w:val="20"/>
                 <w:lang w:val="en-US"/>
               </w:rPr>
-              <w:t>sudo</w:t>
-            </w:r>
-            <w:proofErr w:type="spellEnd"/>
-            <w:r>
-              <w:rPr>
-                <w:rFonts w:ascii="Consolas" w:hAnsi="Consolas" w:cs="Consolas"/>
-                <w:color w:val="24292E"/>
-                <w:sz w:val="20"/>
-                <w:szCs w:val="20"/>
-                <w:lang w:val="en-US"/>
-              </w:rPr>
-              <w:t xml:space="preserve"> add-apt-repository -y </w:t>
-            </w:r>
-            <w:proofErr w:type="spellStart"/>
-            <w:proofErr w:type="gramStart"/>
-            <w:r>
-              <w:rPr>
-                <w:rFonts w:ascii="Consolas" w:hAnsi="Consolas" w:cs="Consolas"/>
-                <w:color w:val="24292E"/>
-                <w:sz w:val="20"/>
-                <w:szCs w:val="20"/>
-                <w:lang w:val="en-US"/>
-              </w:rPr>
-              <w:t>ppa:ethereum</w:t>
-            </w:r>
-            <w:proofErr w:type="spellEnd"/>
-            <w:proofErr w:type="gramEnd"/>
-            <w:r>
-              <w:rPr>
-                <w:rFonts w:ascii="Consolas" w:hAnsi="Consolas" w:cs="Consolas"/>
-                <w:color w:val="24292E"/>
-                <w:sz w:val="20"/>
-                <w:szCs w:val="20"/>
-                <w:lang w:val="en-US"/>
-              </w:rPr>
-              <w:t>/</w:t>
-            </w:r>
-            <w:proofErr w:type="spellStart"/>
-            <w:r>
-              <w:rPr>
-                <w:rFonts w:ascii="Consolas" w:hAnsi="Consolas" w:cs="Consolas"/>
-                <w:color w:val="24292E"/>
-                <w:sz w:val="20"/>
-                <w:szCs w:val="20"/>
-                <w:lang w:val="en-US"/>
-              </w:rPr>
-              <w:t>ethereum</w:t>
-            </w:r>
-            <w:proofErr w:type="spellEnd"/>
+              <w:t>sudo add-apt-repository -y ppa:ethereum/ethereum</w:t>
+            </w:r>
           </w:p>
           <w:p>
             <w:pPr>
@@ -4164,7 +4168,6 @@
                 <w:lang w:val="en-US"/>
               </w:rPr>
             </w:pPr>
-            <w:proofErr w:type="spellStart"/>
             <w:r>
               <w:rPr>
                 <w:rFonts w:ascii="Consolas" w:hAnsi="Consolas" w:cs="Consolas"/>
@@ -4173,18 +4176,7 @@
                 <w:szCs w:val="20"/>
                 <w:lang w:val="en-US"/>
               </w:rPr>
-              <w:t>sudo</w:t>
-            </w:r>
-            <w:proofErr w:type="spellEnd"/>
-            <w:r>
-              <w:rPr>
-                <w:rFonts w:ascii="Consolas" w:hAnsi="Consolas" w:cs="Consolas"/>
-                <w:color w:val="24292E"/>
-                <w:sz w:val="20"/>
-                <w:szCs w:val="20"/>
-                <w:lang w:val="en-US"/>
-              </w:rPr>
-              <w:t xml:space="preserve"> apt-get update</w:t>
+              <w:t>sudo apt-get update</w:t>
             </w:r>
           </w:p>
           <w:p>
@@ -4246,7 +4238,6 @@
                 <w:lang w:val="en-US"/>
               </w:rPr>
             </w:pPr>
-            <w:proofErr w:type="spellStart"/>
             <w:r>
               <w:rPr>
                 <w:rFonts w:ascii="Consolas" w:hAnsi="Consolas" w:cs="Consolas"/>
@@ -4255,31 +4246,8 @@
                 <w:szCs w:val="20"/>
                 <w:lang w:val="en-US"/>
               </w:rPr>
-              <w:t>sudo</w:t>
-            </w:r>
-            <w:proofErr w:type="spellEnd"/>
-            <w:r>
-              <w:rPr>
-                <w:rFonts w:ascii="Consolas" w:hAnsi="Consolas" w:cs="Consolas"/>
-                <w:color w:val="24292E"/>
-                <w:sz w:val="20"/>
-                <w:szCs w:val="20"/>
-                <w:lang w:val="en-US"/>
-              </w:rPr>
-              <w:t xml:space="preserve"> apt-get install </w:t>
-            </w:r>
-            <w:proofErr w:type="spellStart"/>
-            <w:r>
-              <w:rPr>
-                <w:rFonts w:ascii="Consolas" w:hAnsi="Consolas" w:cs="Consolas"/>
-                <w:color w:val="24292E"/>
-                <w:sz w:val="20"/>
-                <w:szCs w:val="20"/>
-                <w:lang w:val="en-US"/>
-              </w:rPr>
-              <w:t>ethereum</w:t>
-            </w:r>
-            <w:proofErr w:type="spellEnd"/>
+              <w:t>sudo apt-get install ethereum</w:t>
+            </w:r>
           </w:p>
           <w:p>
             <w:pPr>
@@ -4333,42 +4301,8 @@
                 <w:szCs w:val="20"/>
                 <w:lang w:val="en-US"/>
               </w:rPr>
-              <w:t xml:space="preserve">brew tap </w:t>
-            </w:r>
-            <w:proofErr w:type="spellStart"/>
-            <w:r>
-              <w:rPr>
-                <w:rFonts w:ascii="Consolas" w:hAnsi="Consolas" w:cs="Consolas"/>
-                <w:color w:val="24292E"/>
-                <w:sz w:val="20"/>
-                <w:szCs w:val="20"/>
-                <w:lang w:val="en-US"/>
-              </w:rPr>
-              <w:t>ethereum</w:t>
-            </w:r>
-            <w:proofErr w:type="spellEnd"/>
-            <w:r>
-              <w:rPr>
-                <w:rFonts w:ascii="Consolas" w:hAnsi="Consolas" w:cs="Consolas"/>
-                <w:color w:val="24292E"/>
-                <w:sz w:val="20"/>
-                <w:szCs w:val="20"/>
-                <w:lang w:val="en-US"/>
-              </w:rPr>
-              <w:t>/</w:t>
-            </w:r>
-            <w:proofErr w:type="spellStart"/>
-            <w:r>
-              <w:rPr>
-                <w:rFonts w:ascii="Consolas" w:hAnsi="Consolas" w:cs="Consolas"/>
-                <w:color w:val="24292E"/>
-                <w:sz w:val="20"/>
-                <w:szCs w:val="20"/>
-                <w:lang w:val="en-US"/>
-              </w:rPr>
-              <w:t>ethereum</w:t>
-            </w:r>
-            <w:proofErr w:type="spellEnd"/>
+              <w:t>brew tap ethereum/ethereum</w:t>
+            </w:r>
           </w:p>
           <w:p>
             <w:pPr>
@@ -4437,20 +4371,8 @@
                 <w:szCs w:val="20"/>
                 <w:lang w:val="en-US"/>
               </w:rPr>
-              <w:t xml:space="preserve">brew install </w:t>
-            </w:r>
-            <w:proofErr w:type="spellStart"/>
-            <w:r>
-              <w:rPr>
-                <w:rFonts w:ascii="Consolas" w:hAnsi="Consolas" w:cs="Consolas"/>
-                <w:color w:val="24292E"/>
-                <w:sz w:val="20"/>
-                <w:szCs w:val="20"/>
-                <w:lang w:val="en-US"/>
-              </w:rPr>
-              <w:t>ethereum</w:t>
-            </w:r>
-            <w:proofErr w:type="spellEnd"/>
+              <w:t>brew install ethereum</w:t>
+            </w:r>
           </w:p>
           <w:p>
             <w:pPr>
@@ -4611,7 +4533,6 @@
                 <w:lang w:val="en-US"/>
               </w:rPr>
             </w:pPr>
-            <w:proofErr w:type="spellStart"/>
             <w:r>
               <w:rPr>
                 <w:rFonts w:ascii="Consolas" w:hAnsi="Consolas" w:cs="Consolas"/>
@@ -4620,18 +4541,7 @@
                 <w:szCs w:val="20"/>
                 <w:lang w:val="en-US"/>
               </w:rPr>
-              <w:t>xcode</w:t>
-            </w:r>
-            <w:proofErr w:type="spellEnd"/>
-            <w:r>
-              <w:rPr>
-                <w:rFonts w:ascii="Consolas" w:hAnsi="Consolas" w:cs="Consolas"/>
-                <w:color w:val="24292E"/>
-                <w:sz w:val="20"/>
-                <w:szCs w:val="20"/>
-                <w:lang w:val="en-US"/>
-              </w:rPr>
-              <w:t>-select --install</w:t>
+              <w:t>xcode-select --install</w:t>
             </w:r>
           </w:p>
           <w:p>
@@ -4851,20 +4761,8 @@
                 <w:szCs w:val="20"/>
                 <w:lang w:val="en-US"/>
               </w:rPr>
-              <w:t xml:space="preserve"> go-</w:t>
-            </w:r>
-            <w:proofErr w:type="spellStart"/>
-            <w:r>
-              <w:rPr>
-                <w:rFonts w:ascii="Consolas" w:hAnsi="Consolas" w:cs="Consolas"/>
-                <w:color w:val="24292E"/>
-                <w:sz w:val="20"/>
-                <w:szCs w:val="20"/>
-                <w:lang w:val="en-US"/>
-              </w:rPr>
-              <w:t>ethereum</w:t>
-            </w:r>
-            <w:proofErr w:type="spellEnd"/>
+              <w:t xml:space="preserve"> go-ethereum</w:t>
+            </w:r>
           </w:p>
           <w:p>
             <w:pPr>
@@ -4933,20 +4831,8 @@
                 <w:szCs w:val="20"/>
                 <w:lang w:val="en-US"/>
               </w:rPr>
-              <w:t xml:space="preserve">make </w:t>
-            </w:r>
-            <w:proofErr w:type="spellStart"/>
-            <w:r>
-              <w:rPr>
-                <w:rFonts w:ascii="Consolas" w:hAnsi="Consolas" w:cs="Consolas"/>
-                <w:color w:val="24292E"/>
-                <w:sz w:val="20"/>
-                <w:szCs w:val="20"/>
-                <w:lang w:val="en-US"/>
-              </w:rPr>
-              <w:t>geth</w:t>
-            </w:r>
-            <w:proofErr w:type="spellEnd"/>
+              <w:t>make geth</w:t>
+            </w:r>
           </w:p>
         </w:tc>
       </w:tr>
@@ -4971,27 +4857,7 @@
           <w:szCs w:val="16"/>
           <w:lang w:val="en-US"/>
         </w:rPr>
-        <w:t xml:space="preserve">In </w:t>
-      </w:r>
-      <w:proofErr w:type="gramStart"/>
-      <w:r>
-        <w:rPr>
-          <w:rFonts w:ascii="Verdana" w:hAnsi="Verdana"/>
-          <w:sz w:val="16"/>
-          <w:szCs w:val="16"/>
-          <w:lang w:val="en-US"/>
-        </w:rPr>
-        <w:t>addition</w:t>
-      </w:r>
-      <w:proofErr w:type="gramEnd"/>
-      <w:r>
-        <w:rPr>
-          <w:rFonts w:ascii="Verdana" w:hAnsi="Verdana"/>
-          <w:sz w:val="16"/>
-          <w:szCs w:val="16"/>
-          <w:lang w:val="en-US"/>
-        </w:rPr>
-        <w:t xml:space="preserve"> browse source code</w:t>
+        <w:t>In addition browse source code</w:t>
       </w:r>
     </w:p>
     <w:p>
@@ -5040,7 +4906,7 @@
         </w:rPr>
         <w:t xml:space="preserve">git clone </w:t>
       </w:r>
-      <w:hyperlink r:id="rId10" w:history="1">
+      <w:hyperlink r:id="rId11" w:history="1">
         <w:r>
           <w:rPr>
             <w:rStyle w:val="Hyperlink"/>
@@ -5090,29 +4956,7 @@
           <w:szCs w:val="20"/>
           <w:lang w:val="en-US"/>
         </w:rPr>
-        <w:t>cd go-</w:t>
-      </w:r>
-      <w:proofErr w:type="spellStart"/>
-      <w:r>
-        <w:rPr>
-          <w:rFonts w:ascii="Consolas" w:hAnsi="Consolas" w:cs="Consolas"/>
-          <w:color w:val="24292E"/>
-          <w:sz w:val="20"/>
-          <w:szCs w:val="20"/>
-          <w:lang w:val="en-US"/>
-        </w:rPr>
-        <w:t>ethereum</w:t>
-      </w:r>
-      <w:proofErr w:type="spellEnd"/>
-      <w:r>
-        <w:rPr>
-          <w:rFonts w:ascii="Consolas" w:hAnsi="Consolas" w:cs="Consolas"/>
-          <w:color w:val="24292E"/>
-          <w:sz w:val="20"/>
-          <w:szCs w:val="20"/>
-          <w:lang w:val="en-US"/>
-        </w:rPr>
-        <w:t>/</w:t>
+        <w:t>cd go-ethereum/</w:t>
       </w:r>
     </w:p>
     <w:p>
@@ -5145,27 +4989,7 @@
           <w:szCs w:val="16"/>
           <w:lang w:val="en-US"/>
         </w:rPr>
-        <w:t xml:space="preserve">Verify </w:t>
-      </w:r>
-      <w:proofErr w:type="spellStart"/>
-      <w:r>
-        <w:rPr>
-          <w:rFonts w:ascii="Verdana" w:hAnsi="Verdana"/>
-          <w:sz w:val="16"/>
-          <w:szCs w:val="16"/>
-          <w:lang w:val="en-US"/>
-        </w:rPr>
-        <w:t>geth</w:t>
-      </w:r>
-      <w:proofErr w:type="spellEnd"/>
-      <w:r>
-        <w:rPr>
-          <w:rFonts w:ascii="Verdana" w:hAnsi="Verdana"/>
-          <w:sz w:val="16"/>
-          <w:szCs w:val="16"/>
-          <w:lang w:val="en-US"/>
-        </w:rPr>
-        <w:t xml:space="preserve"> installation </w:t>
+        <w:t xml:space="preserve">Verify geth installation </w:t>
       </w:r>
     </w:p>
     <w:p>
@@ -5204,27 +5028,15 @@
           <w:lang w:val="en-US"/>
         </w:rPr>
       </w:pPr>
-      <w:proofErr w:type="spellStart"/>
-      <w:r>
-        <w:rPr>
-          <w:rFonts w:ascii="Consolas" w:hAnsi="Consolas" w:cs="Consolas"/>
-          <w:color w:val="24292E"/>
-          <w:sz w:val="20"/>
-          <w:szCs w:val="20"/>
-          <w:lang w:val="en-US"/>
-        </w:rPr>
-        <w:t>geth</w:t>
-      </w:r>
-      <w:proofErr w:type="spellEnd"/>
-      <w:r>
-        <w:rPr>
-          <w:rFonts w:ascii="Consolas" w:hAnsi="Consolas" w:cs="Consolas"/>
-          <w:color w:val="24292E"/>
-          <w:sz w:val="20"/>
-          <w:szCs w:val="20"/>
-          <w:lang w:val="en-US"/>
-        </w:rPr>
-        <w:t xml:space="preserve"> version</w:t>
+      <w:r>
+        <w:rPr>
+          <w:rFonts w:ascii="Consolas" w:hAnsi="Consolas" w:cs="Consolas"/>
+          <w:color w:val="24292E"/>
+          <w:sz w:val="20"/>
+          <w:szCs w:val="20"/>
+          <w:lang w:val="en-US"/>
+        </w:rPr>
+        <w:t>geth version</w:t>
       </w:r>
     </w:p>
     <w:p>
@@ -5247,16 +5059,7 @@
           <w:szCs w:val="16"/>
           <w:lang w:val="en-US"/>
         </w:rPr>
-        <w:t>You should see something like this</w:t>
-      </w:r>
-      <w:r>
-        <w:rPr>
-          <w:rFonts w:ascii="Verdana" w:hAnsi="Verdana"/>
-          <w:sz w:val="16"/>
-          <w:szCs w:val="16"/>
-          <w:lang w:val="en-US"/>
-        </w:rPr>
-        <w:t xml:space="preserve"> </w:t>
+        <w:t xml:space="preserve">You should see something like this </w:t>
       </w:r>
     </w:p>
     <w:p>
@@ -5543,20 +5346,8 @@
           <w:szCs w:val="20"/>
           <w:lang w:val="en-US"/>
         </w:rPr>
-        <w:t xml:space="preserve">Operating System: </w:t>
-      </w:r>
-      <w:proofErr w:type="spellStart"/>
-      <w:r>
-        <w:rPr>
-          <w:rFonts w:ascii="Consolas" w:hAnsi="Consolas" w:cs="Consolas"/>
-          <w:color w:val="24292E"/>
-          <w:sz w:val="20"/>
-          <w:szCs w:val="20"/>
-          <w:lang w:val="en-US"/>
-        </w:rPr>
-        <w:t>linux</w:t>
-      </w:r>
-      <w:proofErr w:type="spellEnd"/>
+        <w:t>Operating System: linux</w:t>
+      </w:r>
     </w:p>
     <w:p>
       <w:pPr>
@@ -5587,27 +5378,15 @@
           <w:lang w:val="en-US"/>
         </w:rPr>
       </w:pPr>
-      <w:proofErr w:type="spellStart"/>
-      <w:r>
-        <w:rPr>
-          <w:rFonts w:ascii="Consolas" w:hAnsi="Consolas" w:cs="Consolas"/>
-          <w:color w:val="24292E"/>
-          <w:sz w:val="20"/>
-          <w:szCs w:val="20"/>
-          <w:lang w:val="en-US"/>
-        </w:rPr>
-        <w:t>GOPATH</w:t>
-      </w:r>
-      <w:proofErr w:type="spellEnd"/>
-      <w:r>
-        <w:rPr>
-          <w:rFonts w:ascii="Consolas" w:hAnsi="Consolas" w:cs="Consolas"/>
-          <w:color w:val="24292E"/>
-          <w:sz w:val="20"/>
-          <w:szCs w:val="20"/>
-          <w:lang w:val="en-US"/>
-        </w:rPr>
-        <w:t>=</w:t>
+      <w:r>
+        <w:rPr>
+          <w:rFonts w:ascii="Consolas" w:hAnsi="Consolas" w:cs="Consolas"/>
+          <w:color w:val="24292E"/>
+          <w:sz w:val="20"/>
+          <w:szCs w:val="20"/>
+          <w:lang w:val="en-US"/>
+        </w:rPr>
+        <w:t>GOPATH=</w:t>
       </w:r>
     </w:p>
     <w:p>
@@ -5639,49 +5418,15 @@
           <w:lang w:val="en-US"/>
         </w:rPr>
       </w:pPr>
-      <w:proofErr w:type="spellStart"/>
-      <w:r>
-        <w:rPr>
-          <w:rFonts w:ascii="Consolas" w:hAnsi="Consolas" w:cs="Consolas"/>
-          <w:color w:val="24292E"/>
-          <w:sz w:val="20"/>
-          <w:szCs w:val="20"/>
-          <w:lang w:val="en-US"/>
-        </w:rPr>
-        <w:t>GOROOT</w:t>
-      </w:r>
-      <w:proofErr w:type="spellEnd"/>
-      <w:r>
-        <w:rPr>
-          <w:rFonts w:ascii="Consolas" w:hAnsi="Consolas" w:cs="Consolas"/>
-          <w:color w:val="24292E"/>
-          <w:sz w:val="20"/>
-          <w:szCs w:val="20"/>
-          <w:lang w:val="en-US"/>
-        </w:rPr>
-        <w:t>=/</w:t>
-      </w:r>
-      <w:proofErr w:type="spellStart"/>
-      <w:r>
-        <w:rPr>
-          <w:rFonts w:ascii="Consolas" w:hAnsi="Consolas" w:cs="Consolas"/>
-          <w:color w:val="24292E"/>
-          <w:sz w:val="20"/>
-          <w:szCs w:val="20"/>
-          <w:lang w:val="en-US"/>
-        </w:rPr>
-        <w:t>usr</w:t>
-      </w:r>
-      <w:proofErr w:type="spellEnd"/>
-      <w:r>
-        <w:rPr>
-          <w:rFonts w:ascii="Consolas" w:hAnsi="Consolas" w:cs="Consolas"/>
-          <w:color w:val="24292E"/>
-          <w:sz w:val="20"/>
-          <w:szCs w:val="20"/>
-          <w:lang w:val="en-US"/>
-        </w:rPr>
-        <w:t>/lib/go-1.10</w:t>
+      <w:r>
+        <w:rPr>
+          <w:rFonts w:ascii="Consolas" w:hAnsi="Consolas" w:cs="Consolas"/>
+          <w:color w:val="24292E"/>
+          <w:sz w:val="20"/>
+          <w:szCs w:val="20"/>
+          <w:lang w:val="en-US"/>
+        </w:rPr>
+        <w:t>GOROOT=/usr/lib/go-1.10</w:t>
       </w:r>
     </w:p>
     <w:p>
@@ -5699,14 +5444,14 @@
           <w:lang w:val="en-US"/>
         </w:rPr>
       </w:pPr>
-      <w:bookmarkStart w:id="4" w:name="_Toc516628033"/>
+      <w:bookmarkStart w:id="5" w:name="_Toc516646690"/>
       <w:r>
         <w:rPr>
           <w:lang w:val="en-US"/>
         </w:rPr>
         <w:t>Create workspace for your test network</w:t>
       </w:r>
-      <w:bookmarkEnd w:id="4"/>
+      <w:bookmarkEnd w:id="5"/>
     </w:p>
     <w:p>
       <w:pPr>
@@ -5744,49 +5489,15 @@
           <w:lang w:val="en-US"/>
         </w:rPr>
       </w:pPr>
-      <w:proofErr w:type="spellStart"/>
-      <w:r>
-        <w:rPr>
-          <w:rFonts w:ascii="Consolas" w:hAnsi="Consolas" w:cs="Consolas"/>
-          <w:color w:val="24292E"/>
-          <w:sz w:val="20"/>
-          <w:szCs w:val="20"/>
-          <w:lang w:val="en-US"/>
-        </w:rPr>
-        <w:t>mkdir</w:t>
-      </w:r>
-      <w:proofErr w:type="spellEnd"/>
-      <w:r>
-        <w:rPr>
-          <w:rFonts w:ascii="Consolas" w:hAnsi="Consolas" w:cs="Consolas"/>
-          <w:color w:val="24292E"/>
-          <w:sz w:val="20"/>
-          <w:szCs w:val="20"/>
-          <w:lang w:val="en-US"/>
-        </w:rPr>
-        <w:t xml:space="preserve"> my-</w:t>
-      </w:r>
-      <w:proofErr w:type="spellStart"/>
-      <w:r>
-        <w:rPr>
-          <w:rFonts w:ascii="Consolas" w:hAnsi="Consolas" w:cs="Consolas"/>
-          <w:color w:val="24292E"/>
-          <w:sz w:val="20"/>
-          <w:szCs w:val="20"/>
-          <w:lang w:val="en-US"/>
-        </w:rPr>
-        <w:t>ethereum</w:t>
-      </w:r>
-      <w:proofErr w:type="spellEnd"/>
-      <w:r>
-        <w:rPr>
-          <w:rFonts w:ascii="Consolas" w:hAnsi="Consolas" w:cs="Consolas"/>
-          <w:color w:val="24292E"/>
-          <w:sz w:val="20"/>
-          <w:szCs w:val="20"/>
-          <w:lang w:val="en-US"/>
-        </w:rPr>
-        <w:t>-network</w:t>
+      <w:r>
+        <w:rPr>
+          <w:rFonts w:ascii="Consolas" w:hAnsi="Consolas" w:cs="Consolas"/>
+          <w:color w:val="24292E"/>
+          <w:sz w:val="20"/>
+          <w:szCs w:val="20"/>
+          <w:lang w:val="en-US"/>
+        </w:rPr>
+        <w:t>mkdir my-ethereum-network</w:t>
       </w:r>
     </w:p>
     <w:p>
@@ -5836,29 +5547,7 @@
           <w:szCs w:val="20"/>
           <w:lang w:val="en-US"/>
         </w:rPr>
-        <w:t>my-</w:t>
-      </w:r>
-      <w:proofErr w:type="spellStart"/>
-      <w:r>
-        <w:rPr>
-          <w:rFonts w:ascii="Consolas" w:hAnsi="Consolas" w:cs="Consolas"/>
-          <w:color w:val="24292E"/>
-          <w:sz w:val="20"/>
-          <w:szCs w:val="20"/>
-          <w:lang w:val="en-US"/>
-        </w:rPr>
-        <w:t>ethereum</w:t>
-      </w:r>
-      <w:proofErr w:type="spellEnd"/>
-      <w:r>
-        <w:rPr>
-          <w:rFonts w:ascii="Consolas" w:hAnsi="Consolas" w:cs="Consolas"/>
-          <w:color w:val="24292E"/>
-          <w:sz w:val="20"/>
-          <w:szCs w:val="20"/>
-          <w:lang w:val="en-US"/>
-        </w:rPr>
-        <w:t>-network</w:t>
+        <w:t>my-ethereum-network</w:t>
       </w:r>
     </w:p>
     <w:p>
@@ -5887,25 +5576,7 @@
           <w:szCs w:val="16"/>
           <w:lang w:val="en-US"/>
         </w:rPr>
-        <w:t>On node 1 create two peers in your workspace</w:t>
-      </w:r>
-      <w:r>
-        <w:rPr>
-          <w:rFonts w:ascii="Verdana" w:hAnsi="Verdana"/>
-          <w:sz w:val="16"/>
-          <w:szCs w:val="16"/>
-          <w:lang w:val="en-US"/>
-        </w:rPr>
-        <w:t xml:space="preserve"> </w:t>
-      </w:r>
-      <w:r>
-        <w:rPr>
-          <w:rFonts w:ascii="Verdana" w:hAnsi="Verdana"/>
-          <w:sz w:val="16"/>
-          <w:szCs w:val="16"/>
-          <w:lang w:val="en-US"/>
-        </w:rPr>
-        <w:t xml:space="preserve"> </w:t>
+        <w:t xml:space="preserve">On node 1 create two peers in your workspace  </w:t>
       </w:r>
     </w:p>
     <w:p>
@@ -5937,27 +5608,15 @@
           <w:lang w:val="en-US"/>
         </w:rPr>
       </w:pPr>
-      <w:proofErr w:type="spellStart"/>
-      <w:r>
-        <w:rPr>
-          <w:rFonts w:ascii="Consolas" w:hAnsi="Consolas" w:cs="Consolas"/>
-          <w:color w:val="24292E"/>
-          <w:sz w:val="20"/>
-          <w:szCs w:val="20"/>
-          <w:lang w:val="en-US"/>
-        </w:rPr>
-        <w:t>mkdir</w:t>
-      </w:r>
-      <w:proofErr w:type="spellEnd"/>
-      <w:r>
-        <w:rPr>
-          <w:rFonts w:ascii="Consolas" w:hAnsi="Consolas" w:cs="Consolas"/>
-          <w:color w:val="24292E"/>
-          <w:sz w:val="20"/>
-          <w:szCs w:val="20"/>
-          <w:lang w:val="en-US"/>
-        </w:rPr>
-        <w:t xml:space="preserve"> node1 node2</w:t>
+      <w:r>
+        <w:rPr>
+          <w:rFonts w:ascii="Consolas" w:hAnsi="Consolas" w:cs="Consolas"/>
+          <w:color w:val="24292E"/>
+          <w:sz w:val="20"/>
+          <w:szCs w:val="20"/>
+          <w:lang w:val="en-US"/>
+        </w:rPr>
+        <w:t>mkdir node1 node2</w:t>
       </w:r>
     </w:p>
     <w:p>
@@ -5983,25 +5642,7 @@
           <w:szCs w:val="16"/>
           <w:lang w:val="en-US"/>
         </w:rPr>
-        <w:t xml:space="preserve">On node 1 create two </w:t>
-      </w:r>
-      <w:r>
-        <w:rPr>
-          <w:rFonts w:ascii="Verdana" w:hAnsi="Verdana"/>
-          <w:sz w:val="16"/>
-          <w:szCs w:val="16"/>
-          <w:lang w:val="en-US"/>
-        </w:rPr>
-        <w:t xml:space="preserve">additional </w:t>
-      </w:r>
-      <w:r>
-        <w:rPr>
-          <w:rFonts w:ascii="Verdana" w:hAnsi="Verdana"/>
-          <w:sz w:val="16"/>
-          <w:szCs w:val="16"/>
-          <w:lang w:val="en-US"/>
-        </w:rPr>
-        <w:t xml:space="preserve">peers </w:t>
+        <w:t xml:space="preserve">On node 1 create two additional peers </w:t>
       </w:r>
     </w:p>
     <w:p>
@@ -6033,18 +5674,26 @@
           <w:lang w:val="en-US"/>
         </w:rPr>
       </w:pPr>
-      <w:proofErr w:type="spellStart"/>
-      <w:r>
-        <w:rPr>
-          <w:rFonts w:ascii="Consolas" w:hAnsi="Consolas" w:cs="Consolas"/>
-          <w:color w:val="24292E"/>
-          <w:sz w:val="20"/>
-          <w:szCs w:val="20"/>
-          <w:lang w:val="en-US"/>
-        </w:rPr>
-        <w:t>mkdir</w:t>
-      </w:r>
-      <w:proofErr w:type="spellEnd"/>
+      <w:r>
+        <w:rPr>
+          <w:rFonts w:ascii="Consolas" w:hAnsi="Consolas" w:cs="Consolas"/>
+          <w:color w:val="24292E"/>
+          <w:sz w:val="20"/>
+          <w:szCs w:val="20"/>
+          <w:lang w:val="en-US"/>
+        </w:rPr>
+        <w:t>mkdir node</w:t>
+      </w:r>
+      <w:r>
+        <w:rPr>
+          <w:rFonts w:ascii="Consolas" w:hAnsi="Consolas" w:cs="Consolas"/>
+          <w:color w:val="24292E"/>
+          <w:sz w:val="20"/>
+          <w:szCs w:val="20"/>
+          <w:lang w:val="en-US"/>
+        </w:rPr>
+        <w:t>3</w:t>
+      </w:r>
       <w:r>
         <w:rPr>
           <w:rFonts w:ascii="Consolas" w:hAnsi="Consolas" w:cs="Consolas"/>
@@ -6063,26 +5712,6 @@
           <w:szCs w:val="20"/>
           <w:lang w:val="en-US"/>
         </w:rPr>
-        <w:t>3</w:t>
-      </w:r>
-      <w:r>
-        <w:rPr>
-          <w:rFonts w:ascii="Consolas" w:hAnsi="Consolas" w:cs="Consolas"/>
-          <w:color w:val="24292E"/>
-          <w:sz w:val="20"/>
-          <w:szCs w:val="20"/>
-          <w:lang w:val="en-US"/>
-        </w:rPr>
-        <w:t xml:space="preserve"> node</w:t>
-      </w:r>
-      <w:r>
-        <w:rPr>
-          <w:rFonts w:ascii="Consolas" w:hAnsi="Consolas" w:cs="Consolas"/>
-          <w:color w:val="24292E"/>
-          <w:sz w:val="20"/>
-          <w:szCs w:val="20"/>
-          <w:lang w:val="en-US"/>
-        </w:rPr>
         <w:t>4</w:t>
       </w:r>
     </w:p>
@@ -6100,14 +5729,14 @@
           <w:lang w:val="en-US"/>
         </w:rPr>
       </w:pPr>
-      <w:bookmarkStart w:id="5" w:name="_Toc516628034"/>
+      <w:bookmarkStart w:id="6" w:name="_Toc516646691"/>
       <w:r>
         <w:rPr>
           <w:lang w:val="en-US"/>
         </w:rPr>
         <w:t>Create wallets</w:t>
       </w:r>
-      <w:bookmarkEnd w:id="5"/>
+      <w:bookmarkEnd w:id="6"/>
     </w:p>
     <w:p>
       <w:pPr>
@@ -6267,27 +5896,7 @@
           <w:szCs w:val="16"/>
           <w:lang w:val="en-US"/>
         </w:rPr>
-        <w:t xml:space="preserve">Transaction nodes (non-miners / non-voters </w:t>
-      </w:r>
-      <w:proofErr w:type="spellStart"/>
-      <w:r>
-        <w:rPr>
-          <w:rFonts w:ascii="Verdana" w:hAnsi="Verdana"/>
-          <w:sz w:val="16"/>
-          <w:szCs w:val="16"/>
-          <w:lang w:val="en-US"/>
-        </w:rPr>
-        <w:t>etc</w:t>
-      </w:r>
-      <w:proofErr w:type="spellEnd"/>
-      <w:r>
-        <w:rPr>
-          <w:rFonts w:ascii="Verdana" w:hAnsi="Verdana"/>
-          <w:sz w:val="16"/>
-          <w:szCs w:val="16"/>
-          <w:lang w:val="en-US"/>
-        </w:rPr>
-        <w:t>)</w:t>
+        <w:t>Transaction nodes (non-miners / non-voters etc)</w:t>
       </w:r>
     </w:p>
     <w:p>
@@ -6391,49 +6000,15 @@
           <w:lang w:val="en-US"/>
         </w:rPr>
       </w:pPr>
-      <w:proofErr w:type="spellStart"/>
-      <w:r>
-        <w:rPr>
-          <w:rFonts w:ascii="Consolas" w:hAnsi="Consolas" w:cs="Consolas"/>
-          <w:color w:val="24292E"/>
-          <w:sz w:val="20"/>
-          <w:szCs w:val="20"/>
-          <w:lang w:val="en-US"/>
-        </w:rPr>
-        <w:t>geth</w:t>
-      </w:r>
-      <w:proofErr w:type="spellEnd"/>
-      <w:r>
-        <w:rPr>
-          <w:rFonts w:ascii="Consolas" w:hAnsi="Consolas" w:cs="Consolas"/>
-          <w:color w:val="24292E"/>
-          <w:sz w:val="20"/>
-          <w:szCs w:val="20"/>
-          <w:lang w:val="en-US"/>
-        </w:rPr>
-        <w:t xml:space="preserve"> --</w:t>
-      </w:r>
-      <w:proofErr w:type="spellStart"/>
-      <w:r>
-        <w:rPr>
-          <w:rFonts w:ascii="Consolas" w:hAnsi="Consolas" w:cs="Consolas"/>
-          <w:color w:val="24292E"/>
-          <w:sz w:val="20"/>
-          <w:szCs w:val="20"/>
-          <w:lang w:val="en-US"/>
-        </w:rPr>
-        <w:t>datadir</w:t>
-      </w:r>
-      <w:proofErr w:type="spellEnd"/>
-      <w:r>
-        <w:rPr>
-          <w:rFonts w:ascii="Consolas" w:hAnsi="Consolas" w:cs="Consolas"/>
-          <w:color w:val="24292E"/>
-          <w:sz w:val="20"/>
-          <w:szCs w:val="20"/>
-          <w:lang w:val="en-US"/>
-        </w:rPr>
-        <w:t xml:space="preserve"> node</w:t>
+      <w:r>
+        <w:rPr>
+          <w:rFonts w:ascii="Consolas" w:hAnsi="Consolas" w:cs="Consolas"/>
+          <w:color w:val="24292E"/>
+          <w:sz w:val="20"/>
+          <w:szCs w:val="20"/>
+          <w:lang w:val="en-US"/>
+        </w:rPr>
+        <w:t>geth --datadir node</w:t>
       </w:r>
       <w:r>
         <w:rPr>
@@ -6491,7 +6066,7 @@
                     <pic:cNvPicPr/>
                   </pic:nvPicPr>
                   <pic:blipFill>
-                    <a:blip r:embed="rId11" cstate="print">
+                    <a:blip r:embed="rId12" cstate="print">
                       <a:extLst>
                         <a:ext uri="{28A0092B-C50C-407E-A947-70E740481C1C}">
                           <a14:useLocalDpi xmlns:a14="http://schemas.microsoft.com/office/drawing/2010/main" val="0"/>
@@ -6584,27 +6159,7 @@
           <w:szCs w:val="16"/>
           <w:lang w:val="en-US"/>
         </w:rPr>
-        <w:t xml:space="preserve">Validate that </w:t>
-      </w:r>
-      <w:proofErr w:type="spellStart"/>
-      <w:r>
-        <w:rPr>
-          <w:rFonts w:ascii="Verdana" w:hAnsi="Verdana"/>
-          <w:sz w:val="16"/>
-          <w:szCs w:val="16"/>
-          <w:lang w:val="en-US"/>
-        </w:rPr>
-        <w:t>keystores</w:t>
-      </w:r>
-      <w:proofErr w:type="spellEnd"/>
-      <w:r>
-        <w:rPr>
-          <w:rFonts w:ascii="Verdana" w:hAnsi="Verdana"/>
-          <w:sz w:val="16"/>
-          <w:szCs w:val="16"/>
-          <w:lang w:val="en-US"/>
-        </w:rPr>
-        <w:t xml:space="preserve"> are generated</w:t>
+        <w:t>Validate that keystores are generated</w:t>
       </w:r>
     </w:p>
     <w:p>
@@ -6672,29 +6227,7 @@
           <w:szCs w:val="20"/>
           <w:lang w:val="en-US"/>
         </w:rPr>
-        <w:t>/</w:t>
-      </w:r>
-      <w:proofErr w:type="spellStart"/>
-      <w:r>
-        <w:rPr>
-          <w:rFonts w:ascii="Consolas" w:hAnsi="Consolas" w:cs="Consolas"/>
-          <w:color w:val="24292E"/>
-          <w:sz w:val="20"/>
-          <w:szCs w:val="20"/>
-          <w:lang w:val="en-US"/>
-        </w:rPr>
-        <w:t>keystore</w:t>
-      </w:r>
-      <w:proofErr w:type="spellEnd"/>
-      <w:r>
-        <w:rPr>
-          <w:rFonts w:ascii="Consolas" w:hAnsi="Consolas" w:cs="Consolas"/>
-          <w:color w:val="24292E"/>
-          <w:sz w:val="20"/>
-          <w:szCs w:val="20"/>
-          <w:lang w:val="en-US"/>
-        </w:rPr>
-        <w:t>/</w:t>
+        <w:t>/keystore/</w:t>
       </w:r>
     </w:p>
     <w:p>
@@ -6731,7 +6264,7 @@
                     <pic:cNvPicPr/>
                   </pic:nvPicPr>
                   <pic:blipFill>
-                    <a:blip r:embed="rId12" cstate="print">
+                    <a:blip r:embed="rId13" cstate="print">
                       <a:extLst>
                         <a:ext uri="{28A0092B-C50C-407E-A947-70E740481C1C}">
                           <a14:useLocalDpi xmlns:a14="http://schemas.microsoft.com/office/drawing/2010/main" val="0"/>
@@ -6848,20 +6381,8 @@
           <w:szCs w:val="20"/>
           <w:lang w:val="en-US"/>
         </w:rPr>
-        <w:t>_</w:t>
-      </w:r>
-      <w:proofErr w:type="spellStart"/>
-      <w:r>
-        <w:rPr>
-          <w:rFonts w:ascii="Consolas" w:hAnsi="Consolas" w:cs="Consolas"/>
-          <w:color w:val="24292E"/>
-          <w:sz w:val="20"/>
-          <w:szCs w:val="20"/>
-          <w:lang w:val="en-US"/>
-        </w:rPr>
-        <w:t>generated_account_address</w:t>
-      </w:r>
-      <w:proofErr w:type="spellEnd"/>
+        <w:t>_generated_account_address</w:t>
+      </w:r>
       <w:r>
         <w:rPr>
           <w:rFonts w:ascii="Consolas" w:hAnsi="Consolas" w:cs="Consolas"/>
@@ -6912,7 +6433,6 @@
         </w:rPr>
         <w:t>echo '</w:t>
       </w:r>
-      <w:proofErr w:type="spellStart"/>
       <w:r>
         <w:rPr>
           <w:rFonts w:ascii="Consolas" w:hAnsi="Consolas" w:cs="Consolas"/>
@@ -6943,7 +6463,6 @@
         </w:rPr>
         <w:t>_pwd</w:t>
       </w:r>
-      <w:proofErr w:type="spellEnd"/>
       <w:r>
         <w:rPr>
           <w:rFonts w:ascii="Consolas" w:hAnsi="Consolas" w:cs="Consolas"/>
@@ -6989,7 +6508,7 @@
           <w:lang w:val="en-US"/>
         </w:rPr>
       </w:pPr>
-      <w:bookmarkStart w:id="6" w:name="_Toc516628035"/>
+      <w:bookmarkStart w:id="7" w:name="_Toc516646692"/>
       <w:r>
         <w:rPr>
           <w:lang w:val="en-US"/>
@@ -7002,7 +6521,7 @@
         </w:rPr>
         <w:t>block</w:t>
       </w:r>
-      <w:bookmarkEnd w:id="6"/>
+      <w:bookmarkEnd w:id="7"/>
     </w:p>
     <w:p>
       <w:pPr>
@@ -7095,7 +6614,6 @@
           <w:lang w:val="en-US"/>
         </w:rPr>
       </w:pPr>
-      <w:proofErr w:type="spellStart"/>
       <w:r>
         <w:rPr>
           <w:rFonts w:ascii="Consolas" w:hAnsi="Consolas" w:cs="Consolas"/>
@@ -7106,7 +6624,6 @@
         </w:rPr>
         <w:t>puppeth</w:t>
       </w:r>
-      <w:proofErr w:type="spellEnd"/>
     </w:p>
     <w:p>
       <w:pPr>
@@ -7215,29 +6732,7 @@
           <w:szCs w:val="20"/>
           <w:lang w:val="en-US"/>
         </w:rPr>
-        <w:t xml:space="preserve">| Welcome to </w:t>
-      </w:r>
-      <w:proofErr w:type="spellStart"/>
-      <w:r>
-        <w:rPr>
-          <w:rFonts w:ascii="Consolas" w:hAnsi="Consolas" w:cs="Consolas"/>
-          <w:color w:val="24292E"/>
-          <w:sz w:val="20"/>
-          <w:szCs w:val="20"/>
-          <w:lang w:val="en-US"/>
-        </w:rPr>
-        <w:t>puppeth</w:t>
-      </w:r>
-      <w:proofErr w:type="spellEnd"/>
-      <w:r>
-        <w:rPr>
-          <w:rFonts w:ascii="Consolas" w:hAnsi="Consolas" w:cs="Consolas"/>
-          <w:color w:val="24292E"/>
-          <w:sz w:val="20"/>
-          <w:szCs w:val="20"/>
-          <w:lang w:val="en-US"/>
-        </w:rPr>
-        <w:t>, your Ethereum private network manager |</w:t>
+        <w:t>| Welcome to puppeth, your Ethereum private network manager |</w:t>
       </w:r>
     </w:p>
     <w:p>
@@ -7317,20 +6812,8 @@
           <w:szCs w:val="20"/>
           <w:lang w:val="en-US"/>
         </w:rPr>
-        <w:t xml:space="preserve">| This tool lets you create a new Ethereum network down </w:t>
-      </w:r>
-      <w:proofErr w:type="gramStart"/>
-      <w:r>
-        <w:rPr>
-          <w:rFonts w:ascii="Consolas" w:hAnsi="Consolas" w:cs="Consolas"/>
-          <w:color w:val="24292E"/>
-          <w:sz w:val="20"/>
-          <w:szCs w:val="20"/>
-          <w:lang w:val="en-US"/>
-        </w:rPr>
-        <w:t>to  |</w:t>
-      </w:r>
-      <w:proofErr w:type="gramEnd"/>
+        <w:t>| This tool lets you create a new Ethereum network down to  |</w:t>
+      </w:r>
     </w:p>
     <w:p>
       <w:pPr>
@@ -7369,51 +6852,7 @@
           <w:szCs w:val="20"/>
           <w:lang w:val="en-US"/>
         </w:rPr>
-        <w:t xml:space="preserve">| the genesis block, </w:t>
-      </w:r>
-      <w:proofErr w:type="spellStart"/>
-      <w:r>
-        <w:rPr>
-          <w:rFonts w:ascii="Consolas" w:hAnsi="Consolas" w:cs="Consolas"/>
-          <w:color w:val="24292E"/>
-          <w:sz w:val="20"/>
-          <w:szCs w:val="20"/>
-          <w:lang w:val="en-US"/>
-        </w:rPr>
-        <w:t>bootnodes</w:t>
-      </w:r>
-      <w:proofErr w:type="spellEnd"/>
-      <w:r>
-        <w:rPr>
-          <w:rFonts w:ascii="Consolas" w:hAnsi="Consolas" w:cs="Consolas"/>
-          <w:color w:val="24292E"/>
-          <w:sz w:val="20"/>
-          <w:szCs w:val="20"/>
-          <w:lang w:val="en-US"/>
-        </w:rPr>
-        <w:t xml:space="preserve">, miners and </w:t>
-      </w:r>
-      <w:proofErr w:type="spellStart"/>
-      <w:r>
-        <w:rPr>
-          <w:rFonts w:ascii="Consolas" w:hAnsi="Consolas" w:cs="Consolas"/>
-          <w:color w:val="24292E"/>
-          <w:sz w:val="20"/>
-          <w:szCs w:val="20"/>
-          <w:lang w:val="en-US"/>
-        </w:rPr>
-        <w:t>ethstats</w:t>
-      </w:r>
-      <w:proofErr w:type="spellEnd"/>
-      <w:r>
-        <w:rPr>
-          <w:rFonts w:ascii="Consolas" w:hAnsi="Consolas" w:cs="Consolas"/>
-          <w:color w:val="24292E"/>
-          <w:sz w:val="20"/>
-          <w:szCs w:val="20"/>
-          <w:lang w:val="en-US"/>
-        </w:rPr>
-        <w:t xml:space="preserve"> servers |</w:t>
+        <w:t>| the genesis block, bootnodes, miners and ethstats servers |</w:t>
       </w:r>
     </w:p>
     <w:p>
@@ -7533,29 +6972,7 @@
           <w:szCs w:val="20"/>
           <w:lang w:val="en-US"/>
         </w:rPr>
-        <w:t xml:space="preserve">| </w:t>
-      </w:r>
-      <w:proofErr w:type="spellStart"/>
-      <w:r>
-        <w:rPr>
-          <w:rFonts w:ascii="Consolas" w:hAnsi="Consolas" w:cs="Consolas"/>
-          <w:color w:val="24292E"/>
-          <w:sz w:val="20"/>
-          <w:szCs w:val="20"/>
-          <w:lang w:val="en-US"/>
-        </w:rPr>
-        <w:t>Puppeth</w:t>
-      </w:r>
-      <w:proofErr w:type="spellEnd"/>
-      <w:r>
-        <w:rPr>
-          <w:rFonts w:ascii="Consolas" w:hAnsi="Consolas" w:cs="Consolas"/>
-          <w:color w:val="24292E"/>
-          <w:sz w:val="20"/>
-          <w:szCs w:val="20"/>
-          <w:lang w:val="en-US"/>
-        </w:rPr>
-        <w:t xml:space="preserve"> uses SSH to dial in to remote servers, and builds |</w:t>
+        <w:t>| Puppeth uses SSH to dial in to remote servers, and builds |</w:t>
       </w:r>
     </w:p>
     <w:p>
@@ -7785,20 +7202,8 @@
           <w:szCs w:val="20"/>
           <w:lang w:val="en-US"/>
         </w:rPr>
-        <w:t xml:space="preserve">&gt; </w:t>
-      </w:r>
-      <w:proofErr w:type="spellStart"/>
-      <w:r>
-        <w:rPr>
-          <w:rFonts w:ascii="Consolas" w:hAnsi="Consolas" w:cs="Consolas"/>
-          <w:color w:val="24292E"/>
-          <w:sz w:val="20"/>
-          <w:szCs w:val="20"/>
-          <w:lang w:val="en-US"/>
-        </w:rPr>
-        <w:t>mynetwork</w:t>
-      </w:r>
-      <w:proofErr w:type="spellEnd"/>
+        <w:t>&gt; mynetwork</w:t>
+      </w:r>
     </w:p>
     <w:p>
       <w:pPr>
@@ -7867,29 +7272,7 @@
           <w:szCs w:val="20"/>
           <w:lang w:val="en-US"/>
         </w:rPr>
-        <w:t>Sweet, you can set this via --network=</w:t>
-      </w:r>
-      <w:proofErr w:type="spellStart"/>
-      <w:r>
-        <w:rPr>
-          <w:rFonts w:ascii="Consolas" w:hAnsi="Consolas" w:cs="Consolas"/>
-          <w:color w:val="24292E"/>
-          <w:sz w:val="20"/>
-          <w:szCs w:val="20"/>
-          <w:lang w:val="en-US"/>
-        </w:rPr>
-        <w:t>mynetwork</w:t>
-      </w:r>
-      <w:proofErr w:type="spellEnd"/>
-      <w:r>
-        <w:rPr>
-          <w:rFonts w:ascii="Consolas" w:hAnsi="Consolas" w:cs="Consolas"/>
-          <w:color w:val="24292E"/>
-          <w:sz w:val="20"/>
-          <w:szCs w:val="20"/>
-          <w:lang w:val="en-US"/>
-        </w:rPr>
-        <w:t xml:space="preserve"> next time!</w:t>
+        <w:t>Sweet, you can set this via --network=mynetwork next time!</w:t>
       </w:r>
     </w:p>
     <w:p>
@@ -7959,20 +7342,8 @@
           <w:szCs w:val="20"/>
           <w:lang w:val="en-US"/>
         </w:rPr>
-        <w:t>INFO [06-07|07:47:41] Administering Ethereum network           name=</w:t>
-      </w:r>
-      <w:proofErr w:type="spellStart"/>
-      <w:r>
-        <w:rPr>
-          <w:rFonts w:ascii="Consolas" w:hAnsi="Consolas" w:cs="Consolas"/>
-          <w:color w:val="24292E"/>
-          <w:sz w:val="20"/>
-          <w:szCs w:val="20"/>
-          <w:lang w:val="en-US"/>
-        </w:rPr>
-        <w:t>mynetwork</w:t>
-      </w:r>
-      <w:proofErr w:type="spellEnd"/>
+        <w:t>INFO [06-07|07:47:41] Administering Ethereum network           name=mynetwork</w:t>
+      </w:r>
     </w:p>
     <w:p>
       <w:pPr>
@@ -8012,66 +7383,8 @@
           <w:lang w:val="en-US"/>
         </w:rPr>
         <w:lastRenderedPageBreak/>
-        <w:t>WARN [06-07|07:47:41] No previous configurations found         path=/Users/</w:t>
-      </w:r>
-      <w:proofErr w:type="spellStart"/>
-      <w:r>
-        <w:rPr>
-          <w:rFonts w:ascii="Consolas" w:hAnsi="Consolas" w:cs="Consolas"/>
-          <w:color w:val="24292E"/>
-          <w:sz w:val="20"/>
-          <w:szCs w:val="20"/>
-          <w:lang w:val="en-US"/>
-        </w:rPr>
-        <w:t>haseeb</w:t>
-      </w:r>
-      <w:proofErr w:type="spellEnd"/>
-      <w:proofErr w:type="gramStart"/>
-      <w:r>
-        <w:rPr>
-          <w:rFonts w:ascii="Consolas" w:hAnsi="Consolas" w:cs="Consolas"/>
-          <w:color w:val="24292E"/>
-          <w:sz w:val="20"/>
-          <w:szCs w:val="20"/>
-          <w:lang w:val="en-US"/>
-        </w:rPr>
-        <w:t>/.</w:t>
-      </w:r>
-      <w:proofErr w:type="spellStart"/>
-      <w:r>
-        <w:rPr>
-          <w:rFonts w:ascii="Consolas" w:hAnsi="Consolas" w:cs="Consolas"/>
-          <w:color w:val="24292E"/>
-          <w:sz w:val="20"/>
-          <w:szCs w:val="20"/>
-          <w:lang w:val="en-US"/>
-        </w:rPr>
-        <w:t>puppeth</w:t>
-      </w:r>
-      <w:proofErr w:type="spellEnd"/>
-      <w:proofErr w:type="gramEnd"/>
-      <w:r>
-        <w:rPr>
-          <w:rFonts w:ascii="Consolas" w:hAnsi="Consolas" w:cs="Consolas"/>
-          <w:color w:val="24292E"/>
-          <w:sz w:val="20"/>
-          <w:szCs w:val="20"/>
-          <w:lang w:val="en-US"/>
-        </w:rPr>
-        <w:t>/</w:t>
-      </w:r>
-      <w:proofErr w:type="spellStart"/>
-      <w:r>
-        <w:rPr>
-          <w:rFonts w:ascii="Consolas" w:hAnsi="Consolas" w:cs="Consolas"/>
-          <w:color w:val="24292E"/>
-          <w:sz w:val="20"/>
-          <w:szCs w:val="20"/>
-          <w:lang w:val="en-US"/>
-        </w:rPr>
-        <w:t>mynetwork</w:t>
-      </w:r>
-      <w:proofErr w:type="spellEnd"/>
+        <w:t>WARN [06-07|07:47:41] No previous configurations found         path=/Users/haseeb/.puppeth/mynetwork</w:t>
+      </w:r>
     </w:p>
     <w:p>
       <w:pPr>
@@ -8450,29 +7763,7 @@
           <w:szCs w:val="20"/>
           <w:lang w:val="en-US"/>
         </w:rPr>
-        <w:t xml:space="preserve"> 1. </w:t>
-      </w:r>
-      <w:proofErr w:type="spellStart"/>
-      <w:r>
-        <w:rPr>
-          <w:rFonts w:ascii="Consolas" w:hAnsi="Consolas" w:cs="Consolas"/>
-          <w:color w:val="24292E"/>
-          <w:sz w:val="20"/>
-          <w:szCs w:val="20"/>
-          <w:lang w:val="en-US"/>
-        </w:rPr>
-        <w:t>Ethash</w:t>
-      </w:r>
-      <w:proofErr w:type="spellEnd"/>
-      <w:r>
-        <w:rPr>
-          <w:rFonts w:ascii="Consolas" w:hAnsi="Consolas" w:cs="Consolas"/>
-          <w:color w:val="24292E"/>
-          <w:sz w:val="20"/>
-          <w:szCs w:val="20"/>
-          <w:lang w:val="en-US"/>
-        </w:rPr>
-        <w:t xml:space="preserve"> - proof-of-work</w:t>
+        <w:t xml:space="preserve"> 1. Ethash - proof-of-work</w:t>
       </w:r>
     </w:p>
     <w:p>
@@ -9722,31 +9013,7 @@
           <w:szCs w:val="20"/>
           <w:lang w:val="en-US"/>
         </w:rPr>
-        <w:t xml:space="preserve">Which file to save the genesis into? (default = </w:t>
-      </w:r>
-      <w:proofErr w:type="spellStart"/>
-      <w:proofErr w:type="gramStart"/>
-      <w:r>
-        <w:rPr>
-          <w:rFonts w:ascii="Consolas" w:hAnsi="Consolas" w:cs="Consolas"/>
-          <w:color w:val="24292E"/>
-          <w:sz w:val="20"/>
-          <w:szCs w:val="20"/>
-          <w:lang w:val="en-US"/>
-        </w:rPr>
-        <w:t>mynetwork.json</w:t>
-      </w:r>
-      <w:proofErr w:type="spellEnd"/>
-      <w:proofErr w:type="gramEnd"/>
-      <w:r>
-        <w:rPr>
-          <w:rFonts w:ascii="Consolas" w:hAnsi="Consolas" w:cs="Consolas"/>
-          <w:color w:val="24292E"/>
-          <w:sz w:val="20"/>
-          <w:szCs w:val="20"/>
-          <w:lang w:val="en-US"/>
-        </w:rPr>
-        <w:t>)</w:t>
+        <w:t>Which file to save the genesis into? (default = mynetwork.json)</w:t>
       </w:r>
     </w:p>
     <w:p>
@@ -10164,51 +9431,15 @@
           <w:lang w:val="en-US"/>
         </w:rPr>
       </w:pPr>
-      <w:proofErr w:type="spellStart"/>
-      <w:r>
-        <w:rPr>
-          <w:rFonts w:ascii="Consolas" w:hAnsi="Consolas" w:cs="Consolas"/>
-          <w:color w:val="24292E"/>
-          <w:sz w:val="20"/>
-          <w:szCs w:val="20"/>
-          <w:lang w:val="en-US"/>
-        </w:rPr>
-        <w:t>haseeb</w:t>
-      </w:r>
-      <w:proofErr w:type="spellEnd"/>
-      <w:r>
-        <w:rPr>
-          <w:rFonts w:ascii="Consolas" w:hAnsi="Consolas" w:cs="Consolas"/>
-          <w:color w:val="24292E"/>
-          <w:sz w:val="20"/>
-          <w:szCs w:val="20"/>
-          <w:lang w:val="en-US"/>
-        </w:rPr>
-        <w:t xml:space="preserve">$ less </w:t>
-      </w:r>
-      <w:proofErr w:type="spellStart"/>
-      <w:proofErr w:type="gramStart"/>
-      <w:r>
-        <w:rPr>
-          <w:rFonts w:ascii="Consolas" w:hAnsi="Consolas" w:cs="Consolas"/>
-          <w:color w:val="24292E"/>
-          <w:sz w:val="20"/>
-          <w:szCs w:val="20"/>
-          <w:lang w:val="en-US"/>
-        </w:rPr>
-        <w:t>mynetwork.json</w:t>
-      </w:r>
-      <w:proofErr w:type="spellEnd"/>
-      <w:proofErr w:type="gramEnd"/>
-      <w:r>
-        <w:rPr>
-          <w:rFonts w:ascii="Consolas" w:hAnsi="Consolas" w:cs="Consolas"/>
-          <w:color w:val="24292E"/>
-          <w:sz w:val="20"/>
-          <w:szCs w:val="20"/>
-          <w:lang w:val="en-US"/>
-        </w:rPr>
-        <w:t xml:space="preserve"> | more</w:t>
+      <w:r>
+        <w:rPr>
+          <w:rFonts w:ascii="Consolas" w:hAnsi="Consolas" w:cs="Consolas"/>
+          <w:color w:val="24292E"/>
+          <w:sz w:val="20"/>
+          <w:szCs w:val="20"/>
+          <w:lang w:val="en-US"/>
+        </w:rPr>
+        <w:t>haseeb$ less mynetwork.json | more</w:t>
       </w:r>
     </w:p>
     <w:p>
@@ -10370,31 +9601,7 @@
           <w:highlight w:val="yellow"/>
           <w:lang w:val="en-US"/>
         </w:rPr>
-        <w:t>"</w:t>
-      </w:r>
-      <w:proofErr w:type="spellStart"/>
-      <w:r>
-        <w:rPr>
-          <w:rFonts w:ascii="Consolas" w:hAnsi="Consolas" w:cs="Consolas"/>
-          <w:color w:val="24292E"/>
-          <w:sz w:val="20"/>
-          <w:szCs w:val="20"/>
-          <w:highlight w:val="yellow"/>
-          <w:lang w:val="en-US"/>
-        </w:rPr>
-        <w:t>chainId</w:t>
-      </w:r>
-      <w:proofErr w:type="spellEnd"/>
-      <w:r>
-        <w:rPr>
-          <w:rFonts w:ascii="Consolas" w:hAnsi="Consolas" w:cs="Consolas"/>
-          <w:color w:val="24292E"/>
-          <w:sz w:val="20"/>
-          <w:szCs w:val="20"/>
-          <w:highlight w:val="yellow"/>
-          <w:lang w:val="en-US"/>
-        </w:rPr>
-        <w:t>": 1500,</w:t>
+        <w:t>"chainId": 1500,</w:t>
       </w:r>
     </w:p>
     <w:p>
@@ -10434,29 +9641,7 @@
           <w:szCs w:val="20"/>
           <w:lang w:val="en-US"/>
         </w:rPr>
-        <w:t xml:space="preserve">    "</w:t>
-      </w:r>
-      <w:proofErr w:type="spellStart"/>
-      <w:r>
-        <w:rPr>
-          <w:rFonts w:ascii="Consolas" w:hAnsi="Consolas" w:cs="Consolas"/>
-          <w:color w:val="24292E"/>
-          <w:sz w:val="20"/>
-          <w:szCs w:val="20"/>
-          <w:lang w:val="en-US"/>
-        </w:rPr>
-        <w:t>homesteadBlock</w:t>
-      </w:r>
-      <w:proofErr w:type="spellEnd"/>
-      <w:r>
-        <w:rPr>
-          <w:rFonts w:ascii="Consolas" w:hAnsi="Consolas" w:cs="Consolas"/>
-          <w:color w:val="24292E"/>
-          <w:sz w:val="20"/>
-          <w:szCs w:val="20"/>
-          <w:lang w:val="en-US"/>
-        </w:rPr>
-        <w:t>": 1,</w:t>
+        <w:t xml:space="preserve">    "homesteadBlock": 1,</w:t>
       </w:r>
     </w:p>
     <w:p>
@@ -10656,29 +9841,7 @@
           <w:szCs w:val="20"/>
           <w:lang w:val="en-US"/>
         </w:rPr>
-        <w:t xml:space="preserve">    "</w:t>
-      </w:r>
-      <w:proofErr w:type="spellStart"/>
-      <w:r>
-        <w:rPr>
-          <w:rFonts w:ascii="Consolas" w:hAnsi="Consolas" w:cs="Consolas"/>
-          <w:color w:val="24292E"/>
-          <w:sz w:val="20"/>
-          <w:szCs w:val="20"/>
-          <w:lang w:val="en-US"/>
-        </w:rPr>
-        <w:t>byzantiumBlock</w:t>
-      </w:r>
-      <w:proofErr w:type="spellEnd"/>
-      <w:r>
-        <w:rPr>
-          <w:rFonts w:ascii="Consolas" w:hAnsi="Consolas" w:cs="Consolas"/>
-          <w:color w:val="24292E"/>
-          <w:sz w:val="20"/>
-          <w:szCs w:val="20"/>
-          <w:lang w:val="en-US"/>
-        </w:rPr>
-        <w:t>": 4,</w:t>
+        <w:t xml:space="preserve">    "byzantiumBlock": 4,</w:t>
       </w:r>
     </w:p>
     <w:p>
@@ -11486,29 +10649,7 @@
           <w:szCs w:val="20"/>
           <w:lang w:val="en-US"/>
         </w:rPr>
-        <w:t xml:space="preserve">  "</w:t>
-      </w:r>
-      <w:proofErr w:type="spellStart"/>
-      <w:r>
-        <w:rPr>
-          <w:rFonts w:ascii="Consolas" w:hAnsi="Consolas" w:cs="Consolas"/>
-          <w:color w:val="24292E"/>
-          <w:sz w:val="20"/>
-          <w:szCs w:val="20"/>
-          <w:lang w:val="en-US"/>
-        </w:rPr>
-        <w:t>gasUsed</w:t>
-      </w:r>
-      <w:proofErr w:type="spellEnd"/>
-      <w:r>
-        <w:rPr>
-          <w:rFonts w:ascii="Consolas" w:hAnsi="Consolas" w:cs="Consolas"/>
-          <w:color w:val="24292E"/>
-          <w:sz w:val="20"/>
-          <w:szCs w:val="20"/>
-          <w:lang w:val="en-US"/>
-        </w:rPr>
-        <w:t>": "0x0",</w:t>
+        <w:t xml:space="preserve">  "gasUsed": "0x0",</w:t>
       </w:r>
     </w:p>
     <w:p>
@@ -11548,29 +10689,7 @@
           <w:szCs w:val="20"/>
           <w:lang w:val="en-US"/>
         </w:rPr>
-        <w:t xml:space="preserve">  "</w:t>
-      </w:r>
-      <w:proofErr w:type="spellStart"/>
-      <w:r>
-        <w:rPr>
-          <w:rFonts w:ascii="Consolas" w:hAnsi="Consolas" w:cs="Consolas"/>
-          <w:color w:val="24292E"/>
-          <w:sz w:val="20"/>
-          <w:szCs w:val="20"/>
-          <w:lang w:val="en-US"/>
-        </w:rPr>
-        <w:t>parentHash</w:t>
-      </w:r>
-      <w:proofErr w:type="spellEnd"/>
-      <w:r>
-        <w:rPr>
-          <w:rFonts w:ascii="Consolas" w:hAnsi="Consolas" w:cs="Consolas"/>
-          <w:color w:val="24292E"/>
-          <w:sz w:val="20"/>
-          <w:szCs w:val="20"/>
-          <w:lang w:val="en-US"/>
-        </w:rPr>
-        <w:t>": "0x0000000000000000000000000000000000000000000000000000000000000000"</w:t>
+        <w:t xml:space="preserve">  "parentHash": "0x0000000000000000000000000000000000000000000000000000000000000000"</w:t>
       </w:r>
     </w:p>
     <w:p>
@@ -11678,51 +10797,15 @@
           <w:lang w:val="en-US"/>
         </w:rPr>
       </w:pPr>
-      <w:proofErr w:type="spellStart"/>
-      <w:r>
-        <w:rPr>
-          <w:rFonts w:ascii="Consolas" w:hAnsi="Consolas" w:cs="Consolas"/>
-          <w:color w:val="24292E"/>
-          <w:sz w:val="20"/>
-          <w:szCs w:val="20"/>
-          <w:lang w:val="en-US"/>
-        </w:rPr>
-        <w:t>scp</w:t>
-      </w:r>
-      <w:proofErr w:type="spellEnd"/>
-      <w:r>
-        <w:rPr>
-          <w:rFonts w:ascii="Consolas" w:hAnsi="Consolas" w:cs="Consolas"/>
-          <w:color w:val="24292E"/>
-          <w:sz w:val="20"/>
-          <w:szCs w:val="20"/>
-          <w:lang w:val="en-US"/>
-        </w:rPr>
-        <w:t xml:space="preserve"> </w:t>
-      </w:r>
-      <w:proofErr w:type="spellStart"/>
-      <w:proofErr w:type="gramStart"/>
-      <w:r>
-        <w:rPr>
-          <w:rFonts w:ascii="Consolas" w:hAnsi="Consolas" w:cs="Consolas"/>
-          <w:color w:val="24292E"/>
-          <w:sz w:val="20"/>
-          <w:szCs w:val="20"/>
-          <w:lang w:val="en-US"/>
-        </w:rPr>
-        <w:t>mynetwork.json</w:t>
-      </w:r>
-      <w:proofErr w:type="spellEnd"/>
-      <w:proofErr w:type="gramEnd"/>
-      <w:r>
-        <w:rPr>
-          <w:rFonts w:ascii="Consolas" w:hAnsi="Consolas" w:cs="Consolas"/>
-          <w:color w:val="24292E"/>
-          <w:sz w:val="20"/>
-          <w:szCs w:val="20"/>
-          <w:lang w:val="en-US"/>
-        </w:rPr>
-        <w:t xml:space="preserve"> </w:t>
+      <w:r>
+        <w:rPr>
+          <w:rFonts w:ascii="Consolas" w:hAnsi="Consolas" w:cs="Consolas"/>
+          <w:color w:val="24292E"/>
+          <w:sz w:val="20"/>
+          <w:szCs w:val="20"/>
+          <w:lang w:val="en-US"/>
+        </w:rPr>
+        <w:t xml:space="preserve">scp mynetwork.json </w:t>
       </w:r>
       <w:r>
         <w:rPr>
@@ -11762,51 +10845,7 @@
           <w:szCs w:val="20"/>
           <w:lang w:val="en-US"/>
         </w:rPr>
-        <w:t>:/home/</w:t>
-      </w:r>
-      <w:proofErr w:type="spellStart"/>
-      <w:r>
-        <w:rPr>
-          <w:rFonts w:ascii="Consolas" w:hAnsi="Consolas" w:cs="Consolas"/>
-          <w:color w:val="24292E"/>
-          <w:sz w:val="20"/>
-          <w:szCs w:val="20"/>
-          <w:lang w:val="en-US"/>
-        </w:rPr>
-        <w:t>networkadmin</w:t>
-      </w:r>
-      <w:proofErr w:type="spellEnd"/>
-      <w:r>
-        <w:rPr>
-          <w:rFonts w:ascii="Consolas" w:hAnsi="Consolas" w:cs="Consolas"/>
-          <w:color w:val="24292E"/>
-          <w:sz w:val="20"/>
-          <w:szCs w:val="20"/>
-          <w:lang w:val="en-US"/>
-        </w:rPr>
-        <w:t>/my-</w:t>
-      </w:r>
-      <w:proofErr w:type="spellStart"/>
-      <w:r>
-        <w:rPr>
-          <w:rFonts w:ascii="Consolas" w:hAnsi="Consolas" w:cs="Consolas"/>
-          <w:color w:val="24292E"/>
-          <w:sz w:val="20"/>
-          <w:szCs w:val="20"/>
-          <w:lang w:val="en-US"/>
-        </w:rPr>
-        <w:t>ethereum</w:t>
-      </w:r>
-      <w:proofErr w:type="spellEnd"/>
-      <w:r>
-        <w:rPr>
-          <w:rFonts w:ascii="Consolas" w:hAnsi="Consolas" w:cs="Consolas"/>
-          <w:color w:val="24292E"/>
-          <w:sz w:val="20"/>
-          <w:szCs w:val="20"/>
-          <w:lang w:val="en-US"/>
-        </w:rPr>
-        <w:t>-network</w:t>
+        <w:t>:/home/networkadmin/my-ethereum-network</w:t>
       </w:r>
     </w:p>
     <w:p>
@@ -11830,14 +10869,14 @@
           <w:lang w:val="en-US"/>
         </w:rPr>
       </w:pPr>
-      <w:bookmarkStart w:id="7" w:name="_Toc516628036"/>
+      <w:bookmarkStart w:id="8" w:name="_Toc516646693"/>
       <w:r>
         <w:rPr>
           <w:lang w:val="en-US"/>
         </w:rPr>
         <w:t>Initialize your nodes</w:t>
       </w:r>
-      <w:bookmarkEnd w:id="7"/>
+      <w:bookmarkEnd w:id="8"/>
     </w:p>
     <w:p>
       <w:pPr>
@@ -11901,49 +10940,15 @@
           <w:lang w:val="en-US"/>
         </w:rPr>
       </w:pPr>
-      <w:proofErr w:type="spellStart"/>
-      <w:r>
-        <w:rPr>
-          <w:rFonts w:ascii="Consolas" w:hAnsi="Consolas" w:cs="Consolas"/>
-          <w:color w:val="24292E"/>
-          <w:sz w:val="20"/>
-          <w:szCs w:val="20"/>
-          <w:lang w:val="en-US"/>
-        </w:rPr>
-        <w:t>geth</w:t>
-      </w:r>
-      <w:proofErr w:type="spellEnd"/>
-      <w:r>
-        <w:rPr>
-          <w:rFonts w:ascii="Consolas" w:hAnsi="Consolas" w:cs="Consolas"/>
-          <w:color w:val="24292E"/>
-          <w:sz w:val="20"/>
-          <w:szCs w:val="20"/>
-          <w:lang w:val="en-US"/>
-        </w:rPr>
-        <w:t xml:space="preserve"> --</w:t>
-      </w:r>
-      <w:proofErr w:type="spellStart"/>
-      <w:r>
-        <w:rPr>
-          <w:rFonts w:ascii="Consolas" w:hAnsi="Consolas" w:cs="Consolas"/>
-          <w:color w:val="24292E"/>
-          <w:sz w:val="20"/>
-          <w:szCs w:val="20"/>
-          <w:lang w:val="en-US"/>
-        </w:rPr>
-        <w:t>datadir</w:t>
-      </w:r>
-      <w:proofErr w:type="spellEnd"/>
-      <w:r>
-        <w:rPr>
-          <w:rFonts w:ascii="Consolas" w:hAnsi="Consolas" w:cs="Consolas"/>
-          <w:color w:val="24292E"/>
-          <w:sz w:val="20"/>
-          <w:szCs w:val="20"/>
-          <w:lang w:val="en-US"/>
-        </w:rPr>
-        <w:t xml:space="preserve"> node</w:t>
+      <w:r>
+        <w:rPr>
+          <w:rFonts w:ascii="Consolas" w:hAnsi="Consolas" w:cs="Consolas"/>
+          <w:color w:val="24292E"/>
+          <w:sz w:val="20"/>
+          <w:szCs w:val="20"/>
+          <w:lang w:val="en-US"/>
+        </w:rPr>
+        <w:t>geth --datadir node</w:t>
       </w:r>
       <w:r>
         <w:rPr>
@@ -11973,44 +10978,8 @@
           <w:szCs w:val="20"/>
           <w:lang w:val="en-US"/>
         </w:rPr>
-        <w:t xml:space="preserve">/ </w:t>
-      </w:r>
-      <w:proofErr w:type="spellStart"/>
-      <w:r>
-        <w:rPr>
-          <w:rFonts w:ascii="Consolas" w:hAnsi="Consolas" w:cs="Consolas"/>
-          <w:color w:val="24292E"/>
-          <w:sz w:val="20"/>
-          <w:szCs w:val="20"/>
-          <w:lang w:val="en-US"/>
-        </w:rPr>
-        <w:t>init</w:t>
-      </w:r>
-      <w:proofErr w:type="spellEnd"/>
-      <w:r>
-        <w:rPr>
-          <w:rFonts w:ascii="Consolas" w:hAnsi="Consolas" w:cs="Consolas"/>
-          <w:color w:val="24292E"/>
-          <w:sz w:val="20"/>
-          <w:szCs w:val="20"/>
-          <w:lang w:val="en-US"/>
-        </w:rPr>
-        <w:t xml:space="preserve"> </w:t>
-      </w:r>
-      <w:proofErr w:type="spellStart"/>
-      <w:proofErr w:type="gramStart"/>
-      <w:r>
-        <w:rPr>
-          <w:rFonts w:ascii="Consolas" w:hAnsi="Consolas" w:cs="Consolas"/>
-          <w:color w:val="24292E"/>
-          <w:sz w:val="20"/>
-          <w:szCs w:val="20"/>
-          <w:lang w:val="en-US"/>
-        </w:rPr>
-        <w:t>mynetwork.json</w:t>
-      </w:r>
-      <w:proofErr w:type="spellEnd"/>
-      <w:proofErr w:type="gramEnd"/>
+        <w:t>/ init mynetwork.json</w:t>
+      </w:r>
     </w:p>
     <w:p>
       <w:pPr>
@@ -12026,14 +10995,14 @@
           <w:lang w:val="en-US"/>
         </w:rPr>
       </w:pPr>
-      <w:bookmarkStart w:id="8" w:name="_Toc516628037"/>
+      <w:bookmarkStart w:id="9" w:name="_Toc516646694"/>
       <w:r>
         <w:rPr>
           <w:lang w:val="en-US"/>
         </w:rPr>
         <w:t>Create a boot node</w:t>
       </w:r>
-      <w:bookmarkEnd w:id="8"/>
+      <w:bookmarkEnd w:id="9"/>
     </w:p>
     <w:p>
       <w:pPr>
@@ -12058,69 +11027,7 @@
           <w:szCs w:val="16"/>
           <w:lang w:val="en-US"/>
         </w:rPr>
-        <w:t xml:space="preserve">Boot node helps node discovery for network. You can create your network without a boot node but then adding a node to network might require manual addition </w:t>
-      </w:r>
-      <w:proofErr w:type="spellStart"/>
-      <w:r>
-        <w:rPr>
-          <w:rFonts w:ascii="Verdana" w:hAnsi="Verdana"/>
-          <w:sz w:val="16"/>
-          <w:szCs w:val="16"/>
-          <w:lang w:val="en-US"/>
-        </w:rPr>
-        <w:t>throught</w:t>
-      </w:r>
-      <w:proofErr w:type="spellEnd"/>
-      <w:r>
-        <w:rPr>
-          <w:rFonts w:ascii="Verdana" w:hAnsi="Verdana"/>
-          <w:sz w:val="16"/>
-          <w:szCs w:val="16"/>
-          <w:lang w:val="en-US"/>
-        </w:rPr>
-        <w:t xml:space="preserve"> management </w:t>
-      </w:r>
-      <w:proofErr w:type="spellStart"/>
-      <w:r>
-        <w:rPr>
-          <w:rFonts w:ascii="Verdana" w:hAnsi="Verdana"/>
-          <w:sz w:val="16"/>
-          <w:szCs w:val="16"/>
-          <w:lang w:val="en-US"/>
-        </w:rPr>
-        <w:t>api</w:t>
-      </w:r>
-      <w:proofErr w:type="spellEnd"/>
-      <w:r>
-        <w:rPr>
-          <w:rFonts w:ascii="Verdana" w:hAnsi="Verdana"/>
-          <w:sz w:val="16"/>
-          <w:szCs w:val="16"/>
-          <w:lang w:val="en-US"/>
-        </w:rPr>
-        <w:t xml:space="preserve">. Please see reference, the desired API will be </w:t>
-      </w:r>
-      <w:proofErr w:type="spellStart"/>
-      <w:proofErr w:type="gramStart"/>
-      <w:r>
-        <w:rPr>
-          <w:rFonts w:ascii="Verdana" w:hAnsi="Verdana"/>
-          <w:sz w:val="16"/>
-          <w:szCs w:val="16"/>
-          <w:lang w:val="en-US"/>
-        </w:rPr>
-        <w:t>admin.addPeer</w:t>
-      </w:r>
-      <w:proofErr w:type="spellEnd"/>
-      <w:proofErr w:type="gramEnd"/>
-      <w:r>
-        <w:rPr>
-          <w:rFonts w:ascii="Verdana" w:hAnsi="Verdana"/>
-          <w:sz w:val="16"/>
-          <w:szCs w:val="16"/>
-          <w:lang w:val="en-US"/>
-        </w:rPr>
-        <w:t>(…..).</w:t>
+        <w:t>Boot node helps node discovery for network. You can create your network without a boot node but then adding a node to network might require manual addition throught management api. Please see reference, the desired API will be admin.addPeer(…..).</w:t>
       </w:r>
     </w:p>
     <w:p>
@@ -12162,62 +11069,16 @@
           <w:lang w:val="en-US"/>
         </w:rPr>
       </w:pPr>
-      <w:proofErr w:type="spellStart"/>
-      <w:r>
-        <w:rPr>
-          <w:rFonts w:ascii="Consolas" w:hAnsi="Consolas" w:cs="Consolas"/>
-          <w:color w:val="24292E"/>
-          <w:sz w:val="20"/>
-          <w:szCs w:val="20"/>
-          <w:lang w:val="en-US"/>
-        </w:rPr>
-        <w:t>bootnode</w:t>
-      </w:r>
-      <w:proofErr w:type="spellEnd"/>
-      <w:r>
-        <w:rPr>
-          <w:rFonts w:ascii="Consolas" w:hAnsi="Consolas" w:cs="Consolas"/>
-          <w:color w:val="24292E"/>
-          <w:sz w:val="20"/>
-          <w:szCs w:val="20"/>
-          <w:lang w:val="en-US"/>
-        </w:rPr>
-        <w:t xml:space="preserve"> -</w:t>
-      </w:r>
-      <w:proofErr w:type="spellStart"/>
-      <w:r>
-        <w:rPr>
-          <w:rFonts w:ascii="Consolas" w:hAnsi="Consolas" w:cs="Consolas"/>
-          <w:color w:val="24292E"/>
-          <w:sz w:val="20"/>
-          <w:szCs w:val="20"/>
-          <w:lang w:val="en-US"/>
-        </w:rPr>
-        <w:t>genkey</w:t>
-      </w:r>
-      <w:proofErr w:type="spellEnd"/>
-      <w:r>
-        <w:rPr>
-          <w:rFonts w:ascii="Consolas" w:hAnsi="Consolas" w:cs="Consolas"/>
-          <w:color w:val="24292E"/>
-          <w:sz w:val="20"/>
-          <w:szCs w:val="20"/>
-          <w:lang w:val="en-US"/>
-        </w:rPr>
-        <w:t xml:space="preserve"> </w:t>
-      </w:r>
-      <w:proofErr w:type="spellStart"/>
-      <w:r>
-        <w:rPr>
-          <w:rFonts w:ascii="Consolas" w:hAnsi="Consolas" w:cs="Consolas"/>
-          <w:color w:val="24292E"/>
-          <w:sz w:val="20"/>
-          <w:szCs w:val="20"/>
-          <w:lang w:val="en-US"/>
-        </w:rPr>
-        <w:t>boot.key</w:t>
-      </w:r>
-      <w:proofErr w:type="spellEnd"/>
+      <w:r>
+        <w:rPr>
+          <w:rFonts w:ascii="Consolas" w:hAnsi="Consolas" w:cs="Consolas"/>
+          <w:color w:val="24292E"/>
+          <w:sz w:val="20"/>
+          <w:szCs w:val="20"/>
+          <w:lang w:val="en-US"/>
+        </w:rPr>
+        <w:t>bootnode -genkey boot.key</w:t>
+      </w:r>
     </w:p>
     <w:p>
       <w:pPr>
@@ -12253,93 +11114,15 @@
           <w:lang w:val="en-US"/>
         </w:rPr>
       </w:pPr>
-      <w:proofErr w:type="spellStart"/>
-      <w:r>
-        <w:rPr>
-          <w:rFonts w:ascii="Consolas" w:hAnsi="Consolas" w:cs="Consolas"/>
-          <w:color w:val="24292E"/>
-          <w:sz w:val="20"/>
-          <w:szCs w:val="20"/>
-          <w:lang w:val="en-US"/>
-        </w:rPr>
-        <w:t>bootnode</w:t>
-      </w:r>
-      <w:proofErr w:type="spellEnd"/>
-      <w:r>
-        <w:rPr>
-          <w:rFonts w:ascii="Consolas" w:hAnsi="Consolas" w:cs="Consolas"/>
-          <w:color w:val="24292E"/>
-          <w:sz w:val="20"/>
-          <w:szCs w:val="20"/>
-          <w:lang w:val="en-US"/>
-        </w:rPr>
-        <w:t xml:space="preserve"> -</w:t>
-      </w:r>
-      <w:proofErr w:type="spellStart"/>
-      <w:r>
-        <w:rPr>
-          <w:rFonts w:ascii="Consolas" w:hAnsi="Consolas" w:cs="Consolas"/>
-          <w:color w:val="24292E"/>
-          <w:sz w:val="20"/>
-          <w:szCs w:val="20"/>
-          <w:lang w:val="en-US"/>
-        </w:rPr>
-        <w:t>nodekey</w:t>
-      </w:r>
-      <w:proofErr w:type="spellEnd"/>
-      <w:r>
-        <w:rPr>
-          <w:rFonts w:ascii="Consolas" w:hAnsi="Consolas" w:cs="Consolas"/>
-          <w:color w:val="24292E"/>
-          <w:sz w:val="20"/>
-          <w:szCs w:val="20"/>
-          <w:lang w:val="en-US"/>
-        </w:rPr>
-        <w:t xml:space="preserve"> </w:t>
-      </w:r>
-      <w:proofErr w:type="spellStart"/>
-      <w:r>
-        <w:rPr>
-          <w:rFonts w:ascii="Consolas" w:hAnsi="Consolas" w:cs="Consolas"/>
-          <w:color w:val="24292E"/>
-          <w:sz w:val="20"/>
-          <w:szCs w:val="20"/>
-          <w:lang w:val="en-US"/>
-        </w:rPr>
-        <w:t>boot.key</w:t>
-      </w:r>
-      <w:proofErr w:type="spellEnd"/>
-      <w:r>
-        <w:rPr>
-          <w:rFonts w:ascii="Consolas" w:hAnsi="Consolas" w:cs="Consolas"/>
-          <w:color w:val="24292E"/>
-          <w:sz w:val="20"/>
-          <w:szCs w:val="20"/>
-          <w:lang w:val="en-US"/>
-        </w:rPr>
-        <w:t xml:space="preserve"> -verbosity 9 -</w:t>
-      </w:r>
-      <w:proofErr w:type="spellStart"/>
-      <w:r>
-        <w:rPr>
-          <w:rFonts w:ascii="Consolas" w:hAnsi="Consolas" w:cs="Consolas"/>
-          <w:color w:val="24292E"/>
-          <w:sz w:val="20"/>
-          <w:szCs w:val="20"/>
-          <w:lang w:val="en-US"/>
-        </w:rPr>
-        <w:t>addr</w:t>
-      </w:r>
-      <w:proofErr w:type="spellEnd"/>
-      <w:r>
-        <w:rPr>
-          <w:rFonts w:ascii="Consolas" w:hAnsi="Consolas" w:cs="Consolas"/>
-          <w:color w:val="24292E"/>
-          <w:sz w:val="20"/>
-          <w:szCs w:val="20"/>
-          <w:lang w:val="en-US"/>
-        </w:rPr>
-        <w:t xml:space="preserve"> :30310</w:t>
+      <w:r>
+        <w:rPr>
+          <w:rFonts w:ascii="Consolas" w:hAnsi="Consolas" w:cs="Consolas"/>
+          <w:color w:val="24292E"/>
+          <w:sz w:val="20"/>
+          <w:szCs w:val="20"/>
+          <w:lang w:val="en-US"/>
+        </w:rPr>
+        <w:t>bootnode -nodekey boot.key -verbosity 9 -addr :30310</w:t>
       </w:r>
     </w:p>
     <w:p>
@@ -12406,29 +11189,7 @@
           <w:lang w:val="en-US"/>
         </w:rPr>
         <w:lastRenderedPageBreak/>
-        <w:t xml:space="preserve">INFO [06-07|08:04:30] </w:t>
-      </w:r>
-      <w:proofErr w:type="spellStart"/>
-      <w:r>
-        <w:rPr>
-          <w:rFonts w:ascii="Consolas" w:hAnsi="Consolas" w:cs="Consolas"/>
-          <w:color w:val="24292E"/>
-          <w:sz w:val="20"/>
-          <w:szCs w:val="20"/>
-          <w:lang w:val="en-US"/>
-        </w:rPr>
-        <w:t>UDP</w:t>
-      </w:r>
-      <w:proofErr w:type="spellEnd"/>
-      <w:r>
-        <w:rPr>
-          <w:rFonts w:ascii="Consolas" w:hAnsi="Consolas" w:cs="Consolas"/>
-          <w:color w:val="24292E"/>
-          <w:sz w:val="20"/>
-          <w:szCs w:val="20"/>
-          <w:lang w:val="en-US"/>
-        </w:rPr>
-        <w:t xml:space="preserve"> listener up                          self=</w:t>
+        <w:t>INFO [06-07|08:04:30] UDP listener up                          self=</w:t>
       </w:r>
       <w:r>
         <w:rPr>
@@ -12439,31 +11200,7 @@
           <w:highlight w:val="yellow"/>
           <w:lang w:val="en-US"/>
         </w:rPr>
-        <w:t>enode://f7693502b46789545f6b48d6ca46f8cec79f075a0a467e9e18e0bc729c7eacc7f6e9d3fd27797f4aabc1497069478dbf589222d8bb5194b0d913feec1e4af377@</w:t>
-      </w:r>
-      <w:proofErr w:type="gramStart"/>
-      <w:r>
-        <w:rPr>
-          <w:rFonts w:ascii="Consolas" w:hAnsi="Consolas" w:cs="Consolas"/>
-          <w:color w:val="24292E"/>
-          <w:sz w:val="20"/>
-          <w:szCs w:val="20"/>
-          <w:highlight w:val="yellow"/>
-          <w:lang w:val="en-US"/>
-        </w:rPr>
-        <w:t>[::</w:t>
-      </w:r>
-      <w:proofErr w:type="gramEnd"/>
-      <w:r>
-        <w:rPr>
-          <w:rFonts w:ascii="Consolas" w:hAnsi="Consolas" w:cs="Consolas"/>
-          <w:color w:val="24292E"/>
-          <w:sz w:val="20"/>
-          <w:szCs w:val="20"/>
-          <w:highlight w:val="yellow"/>
-          <w:lang w:val="en-US"/>
-        </w:rPr>
-        <w:t>]:30310</w:t>
+        <w:t>enode://f7693502b46789545f6b48d6ca46f8cec79f075a0a467e9e18e0bc729c7eacc7f6e9d3fd27797f4aabc1497069478dbf589222d8bb5194b0d913feec1e4af377@[::]:30310</w:t>
       </w:r>
     </w:p>
     <w:p>
@@ -12491,7 +11228,6 @@
         </w:rPr>
         <w:t xml:space="preserve">Save generated </w:t>
       </w:r>
-      <w:proofErr w:type="spellStart"/>
       <w:r>
         <w:rPr>
           <w:rFonts w:ascii="Verdana" w:hAnsi="Verdana"/>
@@ -12499,37 +11235,7 @@
           <w:szCs w:val="16"/>
           <w:lang w:val="en-US"/>
         </w:rPr>
-        <w:t>enode</w:t>
-      </w:r>
-      <w:proofErr w:type="spellEnd"/>
-      <w:r>
-        <w:rPr>
-          <w:rFonts w:ascii="Verdana" w:hAnsi="Verdana"/>
-          <w:sz w:val="16"/>
-          <w:szCs w:val="16"/>
-          <w:lang w:val="en-US"/>
-        </w:rPr>
-        <w:t xml:space="preserve"> for latter reference. </w:t>
-      </w:r>
-      <w:proofErr w:type="spellStart"/>
-      <w:r>
-        <w:rPr>
-          <w:rFonts w:ascii="Verdana" w:hAnsi="Verdana"/>
-          <w:sz w:val="16"/>
-          <w:szCs w:val="16"/>
-          <w:lang w:val="en-US"/>
-        </w:rPr>
-        <w:t>Enode</w:t>
-      </w:r>
-      <w:proofErr w:type="spellEnd"/>
-      <w:r>
-        <w:rPr>
-          <w:rFonts w:ascii="Verdana" w:hAnsi="Verdana"/>
-          <w:sz w:val="16"/>
-          <w:szCs w:val="16"/>
-          <w:lang w:val="en-US"/>
-        </w:rPr>
-        <w:t xml:space="preserve"> uniquely refers to a node, in this instance our created boot node. Also note we started boot node on port 30310, we can start it on any other port as well (avoid commonly used ports though)</w:t>
+        <w:t>enode for latter reference. Enode uniquely refers to a node, in this instance our created boot node. Also note we started boot node on port 30310, we can start it on any other port as well (avoid commonly used ports though)</w:t>
       </w:r>
     </w:p>
     <w:p>
@@ -12546,7 +11252,7 @@
           <w:lang w:val="en-US"/>
         </w:rPr>
       </w:pPr>
-      <w:bookmarkStart w:id="9" w:name="_Toc516628038"/>
+      <w:bookmarkStart w:id="10" w:name="_Toc516646695"/>
       <w:r>
         <w:rPr>
           <w:lang w:val="en-US"/>
@@ -12565,7 +11271,7 @@
         </w:rPr>
         <w:t xml:space="preserve"> live</w:t>
       </w:r>
-      <w:bookmarkEnd w:id="9"/>
+      <w:bookmarkEnd w:id="10"/>
     </w:p>
     <w:p>
       <w:pPr>
@@ -12601,71 +11307,15 @@
           <w:lang w:val="en-US"/>
         </w:rPr>
       </w:pPr>
-      <w:proofErr w:type="spellStart"/>
-      <w:r>
-        <w:rPr>
-          <w:rFonts w:ascii="Consolas" w:hAnsi="Consolas" w:cs="Consolas"/>
-          <w:color w:val="24292E"/>
-          <w:sz w:val="20"/>
-          <w:szCs w:val="20"/>
-          <w:lang w:val="en-US"/>
-        </w:rPr>
-        <w:t>geth</w:t>
-      </w:r>
-      <w:proofErr w:type="spellEnd"/>
-      <w:r>
-        <w:rPr>
-          <w:rFonts w:ascii="Consolas" w:hAnsi="Consolas" w:cs="Consolas"/>
-          <w:color w:val="24292E"/>
-          <w:sz w:val="20"/>
-          <w:szCs w:val="20"/>
-          <w:lang w:val="en-US"/>
-        </w:rPr>
-        <w:t xml:space="preserve"> --</w:t>
-      </w:r>
-      <w:proofErr w:type="spellStart"/>
-      <w:r>
-        <w:rPr>
-          <w:rFonts w:ascii="Consolas" w:hAnsi="Consolas" w:cs="Consolas"/>
-          <w:color w:val="24292E"/>
-          <w:sz w:val="20"/>
-          <w:szCs w:val="20"/>
-          <w:lang w:val="en-US"/>
-        </w:rPr>
-        <w:t>datadir</w:t>
-      </w:r>
-      <w:proofErr w:type="spellEnd"/>
-      <w:r>
-        <w:rPr>
-          <w:rFonts w:ascii="Consolas" w:hAnsi="Consolas" w:cs="Consolas"/>
-          <w:color w:val="24292E"/>
-          <w:sz w:val="20"/>
-          <w:szCs w:val="20"/>
-          <w:lang w:val="en-US"/>
-        </w:rPr>
-        <w:t xml:space="preserve"> node1/ --</w:t>
-      </w:r>
-      <w:proofErr w:type="spellStart"/>
-      <w:r>
-        <w:rPr>
-          <w:rFonts w:ascii="Consolas" w:hAnsi="Consolas" w:cs="Consolas"/>
-          <w:color w:val="24292E"/>
-          <w:sz w:val="20"/>
-          <w:szCs w:val="20"/>
-          <w:lang w:val="en-US"/>
-        </w:rPr>
-        <w:t>syncmode</w:t>
-      </w:r>
-      <w:proofErr w:type="spellEnd"/>
-      <w:r>
-        <w:rPr>
-          <w:rFonts w:ascii="Consolas" w:hAnsi="Consolas" w:cs="Consolas"/>
-          <w:color w:val="24292E"/>
-          <w:sz w:val="20"/>
-          <w:szCs w:val="20"/>
-          <w:lang w:val="en-US"/>
-        </w:rPr>
-        <w:t xml:space="preserve"> 'full' --port </w:t>
+      <w:r>
+        <w:rPr>
+          <w:rFonts w:ascii="Consolas" w:hAnsi="Consolas" w:cs="Consolas"/>
+          <w:color w:val="24292E"/>
+          <w:sz w:val="20"/>
+          <w:szCs w:val="20"/>
+          <w:lang w:val="en-US"/>
+        </w:rPr>
+        <w:t xml:space="preserve">geth --datadir node1/ --syncmode 'full' --port </w:t>
       </w:r>
       <w:r>
         <w:rPr>
@@ -12705,51 +11355,7 @@
           <w:szCs w:val="20"/>
           <w:lang w:val="en-US"/>
         </w:rPr>
-        <w:t xml:space="preserve"> --</w:t>
-      </w:r>
-      <w:proofErr w:type="spellStart"/>
-      <w:r>
-        <w:rPr>
-          <w:rFonts w:ascii="Consolas" w:hAnsi="Consolas" w:cs="Consolas"/>
-          <w:color w:val="24292E"/>
-          <w:sz w:val="20"/>
-          <w:szCs w:val="20"/>
-          <w:lang w:val="en-US"/>
-        </w:rPr>
-        <w:t>rpc</w:t>
-      </w:r>
-      <w:proofErr w:type="spellEnd"/>
-      <w:r>
-        <w:rPr>
-          <w:rFonts w:ascii="Consolas" w:hAnsi="Consolas" w:cs="Consolas"/>
-          <w:color w:val="24292E"/>
-          <w:sz w:val="20"/>
-          <w:szCs w:val="20"/>
-          <w:lang w:val="en-US"/>
-        </w:rPr>
-        <w:t xml:space="preserve"> --</w:t>
-      </w:r>
-      <w:proofErr w:type="spellStart"/>
-      <w:r>
-        <w:rPr>
-          <w:rFonts w:ascii="Consolas" w:hAnsi="Consolas" w:cs="Consolas"/>
-          <w:color w:val="24292E"/>
-          <w:sz w:val="20"/>
-          <w:szCs w:val="20"/>
-          <w:lang w:val="en-US"/>
-        </w:rPr>
-        <w:t>rpcaddr</w:t>
-      </w:r>
-      <w:proofErr w:type="spellEnd"/>
-      <w:r>
-        <w:rPr>
-          <w:rFonts w:ascii="Consolas" w:hAnsi="Consolas" w:cs="Consolas"/>
-          <w:color w:val="24292E"/>
-          <w:sz w:val="20"/>
-          <w:szCs w:val="20"/>
-          <w:lang w:val="en-US"/>
-        </w:rPr>
-        <w:t xml:space="preserve"> '</w:t>
+        <w:t xml:space="preserve"> --rpc --rpcaddr '</w:t>
       </w:r>
       <w:r>
         <w:rPr>
@@ -12769,95 +11375,7 @@
           <w:szCs w:val="20"/>
           <w:lang w:val="en-US"/>
         </w:rPr>
-        <w:t>' --</w:t>
-      </w:r>
-      <w:proofErr w:type="spellStart"/>
-      <w:r>
-        <w:rPr>
-          <w:rFonts w:ascii="Consolas" w:hAnsi="Consolas" w:cs="Consolas"/>
-          <w:color w:val="24292E"/>
-          <w:sz w:val="20"/>
-          <w:szCs w:val="20"/>
-          <w:lang w:val="en-US"/>
-        </w:rPr>
-        <w:t>rpcport</w:t>
-      </w:r>
-      <w:proofErr w:type="spellEnd"/>
-      <w:r>
-        <w:rPr>
-          <w:rFonts w:ascii="Consolas" w:hAnsi="Consolas" w:cs="Consolas"/>
-          <w:color w:val="24292E"/>
-          <w:sz w:val="20"/>
-          <w:szCs w:val="20"/>
-          <w:lang w:val="en-US"/>
-        </w:rPr>
-        <w:t xml:space="preserve"> 8501 --</w:t>
-      </w:r>
-      <w:proofErr w:type="spellStart"/>
-      <w:r>
-        <w:rPr>
-          <w:rFonts w:ascii="Consolas" w:hAnsi="Consolas" w:cs="Consolas"/>
-          <w:color w:val="24292E"/>
-          <w:sz w:val="20"/>
-          <w:szCs w:val="20"/>
-          <w:lang w:val="en-US"/>
-        </w:rPr>
-        <w:t>rpcapi</w:t>
-      </w:r>
-      <w:proofErr w:type="spellEnd"/>
-      <w:r>
-        <w:rPr>
-          <w:rFonts w:ascii="Consolas" w:hAnsi="Consolas" w:cs="Consolas"/>
-          <w:color w:val="24292E"/>
-          <w:sz w:val="20"/>
-          <w:szCs w:val="20"/>
-          <w:lang w:val="en-US"/>
-        </w:rPr>
-        <w:t xml:space="preserve"> '</w:t>
-      </w:r>
-      <w:proofErr w:type="gramStart"/>
-      <w:r>
-        <w:rPr>
-          <w:rFonts w:ascii="Consolas" w:hAnsi="Consolas" w:cs="Consolas"/>
-          <w:color w:val="24292E"/>
-          <w:sz w:val="20"/>
-          <w:szCs w:val="20"/>
-          <w:lang w:val="en-US"/>
-        </w:rPr>
-        <w:t>personal,db</w:t>
-      </w:r>
-      <w:proofErr w:type="gramEnd"/>
-      <w:r>
-        <w:rPr>
-          <w:rFonts w:ascii="Consolas" w:hAnsi="Consolas" w:cs="Consolas"/>
-          <w:color w:val="24292E"/>
-          <w:sz w:val="20"/>
-          <w:szCs w:val="20"/>
-          <w:lang w:val="en-US"/>
-        </w:rPr>
-        <w:t>,eth,net,web3,txpool,miner' --</w:t>
-      </w:r>
-      <w:proofErr w:type="spellStart"/>
-      <w:r>
-        <w:rPr>
-          <w:rFonts w:ascii="Consolas" w:hAnsi="Consolas" w:cs="Consolas"/>
-          <w:color w:val="24292E"/>
-          <w:sz w:val="20"/>
-          <w:szCs w:val="20"/>
-          <w:lang w:val="en-US"/>
-        </w:rPr>
-        <w:t>bootnodes</w:t>
-      </w:r>
-      <w:proofErr w:type="spellEnd"/>
-      <w:r>
-        <w:rPr>
-          <w:rFonts w:ascii="Consolas" w:hAnsi="Consolas" w:cs="Consolas"/>
-          <w:color w:val="24292E"/>
-          <w:sz w:val="20"/>
-          <w:szCs w:val="20"/>
-          <w:lang w:val="en-US"/>
-        </w:rPr>
-        <w:t xml:space="preserve"> </w:t>
+        <w:t xml:space="preserve">' --rpcport 8501 --rpcapi 'personal,db,eth,net,web3,txpool,miner' --bootnodes </w:t>
       </w:r>
       <w:r>
         <w:rPr>
@@ -12878,51 +11396,7 @@
           <w:szCs w:val="20"/>
           <w:lang w:val="en-US"/>
         </w:rPr>
-        <w:t xml:space="preserve"> --</w:t>
-      </w:r>
-      <w:proofErr w:type="spellStart"/>
-      <w:r>
-        <w:rPr>
-          <w:rFonts w:ascii="Consolas" w:hAnsi="Consolas" w:cs="Consolas"/>
-          <w:color w:val="24292E"/>
-          <w:sz w:val="20"/>
-          <w:szCs w:val="20"/>
-          <w:lang w:val="en-US"/>
-        </w:rPr>
-        <w:t>networkid</w:t>
-      </w:r>
-      <w:proofErr w:type="spellEnd"/>
-      <w:r>
-        <w:rPr>
-          <w:rFonts w:ascii="Consolas" w:hAnsi="Consolas" w:cs="Consolas"/>
-          <w:color w:val="24292E"/>
-          <w:sz w:val="20"/>
-          <w:szCs w:val="20"/>
-          <w:lang w:val="en-US"/>
-        </w:rPr>
-        <w:t xml:space="preserve"> 1500 --</w:t>
-      </w:r>
-      <w:proofErr w:type="spellStart"/>
-      <w:r>
-        <w:rPr>
-          <w:rFonts w:ascii="Consolas" w:hAnsi="Consolas" w:cs="Consolas"/>
-          <w:color w:val="24292E"/>
-          <w:sz w:val="20"/>
-          <w:szCs w:val="20"/>
-          <w:lang w:val="en-US"/>
-        </w:rPr>
-        <w:t>gasprice</w:t>
-      </w:r>
-      <w:proofErr w:type="spellEnd"/>
-      <w:r>
-        <w:rPr>
-          <w:rFonts w:ascii="Consolas" w:hAnsi="Consolas" w:cs="Consolas"/>
-          <w:color w:val="24292E"/>
-          <w:sz w:val="20"/>
-          <w:szCs w:val="20"/>
-          <w:lang w:val="en-US"/>
-        </w:rPr>
-        <w:t xml:space="preserve"> '1' -unlock '0x4db50f170ad86be76293efc6e825d450f85d00b6' --password node1/password.txt --mine</w:t>
+        <w:t xml:space="preserve"> --networkid 1500 --gasprice '1' -unlock '0x4db50f170ad86be76293efc6e825d450f85d00b6' --password node1/password.txt --mine</w:t>
       </w:r>
       <w:r>
         <w:rPr>
@@ -12979,19 +11453,18 @@
           <w:szCs w:val="16"/>
           <w:lang w:val="en-US"/>
         </w:rPr>
-        <w:t>Change --</w:t>
-      </w:r>
-      <w:proofErr w:type="spellStart"/>
-      <w:r>
+        <w:t>Change --bootnodes enode to your boot node’s enode.</w:t>
+      </w:r>
+    </w:p>
+    <w:p>
+      <w:pPr>
         <w:rPr>
           <w:rFonts w:ascii="Verdana" w:hAnsi="Verdana"/>
           <w:sz w:val="16"/>
           <w:szCs w:val="16"/>
           <w:lang w:val="en-US"/>
         </w:rPr>
-        <w:t>bootnodes</w:t>
-      </w:r>
-      <w:proofErr w:type="spellEnd"/>
+      </w:pPr>
       <w:r>
         <w:rPr>
           <w:rFonts w:ascii="Verdana" w:hAnsi="Verdana"/>
@@ -12999,19 +11472,18 @@
           <w:szCs w:val="16"/>
           <w:lang w:val="en-US"/>
         </w:rPr>
-        <w:t xml:space="preserve"> </w:t>
-      </w:r>
-      <w:proofErr w:type="spellStart"/>
-      <w:r>
+        <w:t>Change unlock address to your node’s address</w:t>
+      </w:r>
+    </w:p>
+    <w:p>
+      <w:pPr>
         <w:rPr>
           <w:rFonts w:ascii="Verdana" w:hAnsi="Verdana"/>
           <w:sz w:val="16"/>
           <w:szCs w:val="16"/>
           <w:lang w:val="en-US"/>
         </w:rPr>
-        <w:t>enode</w:t>
-      </w:r>
-      <w:proofErr w:type="spellEnd"/>
+      </w:pPr>
       <w:r>
         <w:rPr>
           <w:rFonts w:ascii="Verdana" w:hAnsi="Verdana"/>
@@ -13019,9 +11491,8 @@
           <w:szCs w:val="16"/>
           <w:lang w:val="en-US"/>
         </w:rPr>
-        <w:t xml:space="preserve"> to your boot node’s </w:t>
-      </w:r>
-      <w:proofErr w:type="spellStart"/>
+        <w:t xml:space="preserve">Use </w:t>
+      </w:r>
       <w:r>
         <w:rPr>
           <w:rFonts w:ascii="Verdana" w:hAnsi="Verdana"/>
@@ -13029,18 +11500,18 @@
           <w:szCs w:val="16"/>
           <w:lang w:val="en-US"/>
         </w:rPr>
-        <w:t>enode</w:t>
-      </w:r>
-      <w:proofErr w:type="spellEnd"/>
-      <w:r>
+        <w:t>the same networkid you choose for your genesis block</w:t>
+      </w:r>
+    </w:p>
+    <w:p>
+      <w:pPr>
         <w:rPr>
           <w:rFonts w:ascii="Verdana" w:hAnsi="Verdana"/>
           <w:sz w:val="16"/>
           <w:szCs w:val="16"/>
           <w:lang w:val="en-US"/>
         </w:rPr>
-        <w:t>.</w:t>
-      </w:r>
+      </w:pPr>
     </w:p>
     <w:p>
       <w:pPr>
@@ -13051,6 +11522,17 @@
           <w:lang w:val="en-US"/>
         </w:rPr>
       </w:pPr>
+    </w:p>
+    <w:p>
+      <w:pPr>
+        <w:rPr>
+          <w:rFonts w:ascii="Consolas" w:hAnsi="Consolas" w:cs="Consolas"/>
+          <w:color w:val="24292E"/>
+          <w:sz w:val="20"/>
+          <w:szCs w:val="20"/>
+          <w:lang w:val="en-US"/>
+        </w:rPr>
+      </w:pPr>
       <w:r>
         <w:rPr>
           <w:rFonts w:ascii="Verdana" w:hAnsi="Verdana"/>
@@ -13058,124 +11540,7 @@
           <w:szCs w:val="16"/>
           <w:lang w:val="en-US"/>
         </w:rPr>
-        <w:t>Change</w:t>
-      </w:r>
-      <w:r>
-        <w:rPr>
-          <w:rFonts w:ascii="Verdana" w:hAnsi="Verdana"/>
-          <w:sz w:val="16"/>
-          <w:szCs w:val="16"/>
-          <w:lang w:val="en-US"/>
-        </w:rPr>
-        <w:t xml:space="preserve"> unlock address to your node’s address</w:t>
-      </w:r>
-    </w:p>
-    <w:p>
-      <w:pPr>
-        <w:rPr>
-          <w:rFonts w:ascii="Verdana" w:hAnsi="Verdana"/>
-          <w:sz w:val="16"/>
-          <w:szCs w:val="16"/>
-          <w:lang w:val="en-US"/>
-        </w:rPr>
-      </w:pPr>
-      <w:r>
-        <w:rPr>
-          <w:rFonts w:ascii="Verdana" w:hAnsi="Verdana"/>
-          <w:sz w:val="16"/>
-          <w:szCs w:val="16"/>
-          <w:lang w:val="en-US"/>
-        </w:rPr>
-        <w:t xml:space="preserve">Use </w:t>
-      </w:r>
-      <w:r>
-        <w:rPr>
-          <w:rFonts w:ascii="Verdana" w:hAnsi="Verdana"/>
-          <w:sz w:val="16"/>
-          <w:szCs w:val="16"/>
-          <w:lang w:val="en-US"/>
-        </w:rPr>
-        <w:t xml:space="preserve">the same </w:t>
-      </w:r>
-      <w:proofErr w:type="spellStart"/>
-      <w:r>
-        <w:rPr>
-          <w:rFonts w:ascii="Verdana" w:hAnsi="Verdana"/>
-          <w:sz w:val="16"/>
-          <w:szCs w:val="16"/>
-          <w:lang w:val="en-US"/>
-        </w:rPr>
-        <w:t>networkid</w:t>
-      </w:r>
-      <w:proofErr w:type="spellEnd"/>
-      <w:r>
-        <w:rPr>
-          <w:rFonts w:ascii="Verdana" w:hAnsi="Verdana"/>
-          <w:sz w:val="16"/>
-          <w:szCs w:val="16"/>
-          <w:lang w:val="en-US"/>
-        </w:rPr>
-        <w:t xml:space="preserve"> you choose for your genesis block</w:t>
-      </w:r>
-    </w:p>
-    <w:p>
-      <w:pPr>
-        <w:rPr>
-          <w:rFonts w:ascii="Verdana" w:hAnsi="Verdana"/>
-          <w:sz w:val="16"/>
-          <w:szCs w:val="16"/>
-          <w:lang w:val="en-US"/>
-        </w:rPr>
-      </w:pPr>
-    </w:p>
-    <w:p>
-      <w:pPr>
-        <w:rPr>
-          <w:rFonts w:ascii="Verdana" w:hAnsi="Verdana"/>
-          <w:sz w:val="16"/>
-          <w:szCs w:val="16"/>
-          <w:lang w:val="en-US"/>
-        </w:rPr>
-      </w:pPr>
-    </w:p>
-    <w:p>
-      <w:pPr>
-        <w:rPr>
-          <w:rFonts w:ascii="Consolas" w:hAnsi="Consolas" w:cs="Consolas"/>
-          <w:color w:val="24292E"/>
-          <w:sz w:val="20"/>
-          <w:szCs w:val="20"/>
-          <w:lang w:val="en-US"/>
-        </w:rPr>
-      </w:pPr>
-      <w:r>
-        <w:rPr>
-          <w:rFonts w:ascii="Verdana" w:hAnsi="Verdana"/>
-          <w:sz w:val="16"/>
-          <w:szCs w:val="16"/>
-          <w:lang w:val="en-US"/>
-        </w:rPr>
-        <w:t xml:space="preserve">Similarly get node 2 live. Make sure to not create any port conflict (if running on same machine; we will use a different port as we have 2 nodes each on each </w:t>
-      </w:r>
-      <w:proofErr w:type="spellStart"/>
-      <w:r>
-        <w:rPr>
-          <w:rFonts w:ascii="Verdana" w:hAnsi="Verdana"/>
-          <w:sz w:val="16"/>
-          <w:szCs w:val="16"/>
-          <w:lang w:val="en-US"/>
-        </w:rPr>
-        <w:t>vm</w:t>
-      </w:r>
-      <w:proofErr w:type="spellEnd"/>
-      <w:r>
-        <w:rPr>
-          <w:rFonts w:ascii="Verdana" w:hAnsi="Verdana"/>
-          <w:sz w:val="16"/>
-          <w:szCs w:val="16"/>
-          <w:lang w:val="en-US"/>
-        </w:rPr>
-        <w:t>)</w:t>
+        <w:t>Similarly get node 2 live. Make sure to not create any port conflict (if running on same machine; we will use a different port as we have 2 nodes each on each vm)</w:t>
       </w:r>
       <w:r>
         <w:rPr>
@@ -13223,14 +11588,14 @@
           <w:lang w:val="en-US"/>
         </w:rPr>
       </w:pPr>
-      <w:bookmarkStart w:id="10" w:name="_Toc516628039"/>
+      <w:bookmarkStart w:id="11" w:name="_Toc516646696"/>
       <w:r>
         <w:rPr>
           <w:lang w:val="en-US"/>
         </w:rPr>
         <w:t>Validate that Boot nodes is getting Pings from miners</w:t>
       </w:r>
-      <w:bookmarkEnd w:id="10"/>
+      <w:bookmarkEnd w:id="11"/>
     </w:p>
     <w:p>
       <w:pPr>
@@ -13286,7 +11651,7 @@
                     <pic:cNvPicPr/>
                   </pic:nvPicPr>
                   <pic:blipFill>
-                    <a:blip r:embed="rId13" cstate="print">
+                    <a:blip r:embed="rId14" cstate="print">
                       <a:extLst>
                         <a:ext uri="{28A0092B-C50C-407E-A947-70E740481C1C}">
                           <a14:useLocalDpi xmlns:a14="http://schemas.microsoft.com/office/drawing/2010/main" val="0"/>
@@ -13334,7 +11699,7 @@
           <w:lang w:val="en-US"/>
         </w:rPr>
       </w:pPr>
-      <w:bookmarkStart w:id="11" w:name="_Toc516628040"/>
+      <w:bookmarkStart w:id="12" w:name="_Toc516646697"/>
       <w:r>
         <w:rPr>
           <w:lang w:val="en-US"/>
@@ -13342,7 +11707,7 @@
         <w:lastRenderedPageBreak/>
         <w:t>Validate that both miners/validators are mining/sealing</w:t>
       </w:r>
-      <w:bookmarkEnd w:id="11"/>
+      <w:bookmarkEnd w:id="12"/>
       <w:r>
         <w:rPr>
           <w:lang w:val="en-US"/>
@@ -13384,7 +11749,7 @@
                     <pic:cNvPicPr/>
                   </pic:nvPicPr>
                   <pic:blipFill>
-                    <a:blip r:embed="rId14" cstate="print">
+                    <a:blip r:embed="rId15" cstate="print">
                       <a:extLst>
                         <a:ext uri="{28A0092B-C50C-407E-A947-70E740481C1C}">
                           <a14:useLocalDpi xmlns:a14="http://schemas.microsoft.com/office/drawing/2010/main" val="0"/>
@@ -13432,14 +11797,14 @@
           <w:lang w:val="en-US"/>
         </w:rPr>
       </w:pPr>
-      <w:bookmarkStart w:id="12" w:name="_Toc516628041"/>
+      <w:bookmarkStart w:id="13" w:name="_Toc516646698"/>
       <w:r>
         <w:rPr>
           <w:lang w:val="en-US"/>
         </w:rPr>
         <w:t>Recap</w:t>
       </w:r>
-      <w:bookmarkEnd w:id="12"/>
+      <w:bookmarkEnd w:id="13"/>
       <w:r>
         <w:rPr>
           <w:lang w:val="en-US"/>
@@ -13743,42 +12108,8 @@
           <w:szCs w:val="20"/>
           <w:lang w:val="en-US"/>
         </w:rPr>
-        <w:t xml:space="preserve">$ </w:t>
-      </w:r>
-      <w:proofErr w:type="spellStart"/>
-      <w:r>
-        <w:rPr>
-          <w:rFonts w:ascii="Consolas" w:hAnsi="Consolas" w:cs="Consolas"/>
-          <w:color w:val="24292E"/>
-          <w:sz w:val="20"/>
-          <w:szCs w:val="20"/>
-          <w:lang w:val="en-US"/>
-        </w:rPr>
-        <w:t>geth</w:t>
-      </w:r>
-      <w:proofErr w:type="spellEnd"/>
-      <w:r>
-        <w:rPr>
-          <w:rFonts w:ascii="Consolas" w:hAnsi="Consolas" w:cs="Consolas"/>
-          <w:color w:val="24292E"/>
-          <w:sz w:val="20"/>
-          <w:szCs w:val="20"/>
-          <w:lang w:val="en-US"/>
-        </w:rPr>
-        <w:t xml:space="preserve"> attach node1/</w:t>
-      </w:r>
-      <w:proofErr w:type="spellStart"/>
-      <w:r>
-        <w:rPr>
-          <w:rFonts w:ascii="Consolas" w:hAnsi="Consolas" w:cs="Consolas"/>
-          <w:color w:val="24292E"/>
-          <w:sz w:val="20"/>
-          <w:szCs w:val="20"/>
-          <w:lang w:val="en-US"/>
-        </w:rPr>
-        <w:t>geth.ipc</w:t>
-      </w:r>
-      <w:proofErr w:type="spellEnd"/>
+        <w:t>$ geth attach node1/geth.ipc</w:t>
+      </w:r>
     </w:p>
     <w:p>
       <w:pPr>
@@ -13989,31 +12320,8 @@
           <w:szCs w:val="20"/>
           <w:lang w:val="en-US"/>
         </w:rPr>
-        <w:t xml:space="preserve">$ </w:t>
-      </w:r>
-      <w:proofErr w:type="spellStart"/>
-      <w:r>
-        <w:rPr>
-          <w:rFonts w:ascii="Consolas" w:hAnsi="Consolas" w:cs="Consolas"/>
-          <w:color w:val="24292E"/>
-          <w:sz w:val="20"/>
-          <w:szCs w:val="20"/>
-          <w:lang w:val="en-US"/>
-        </w:rPr>
-        <w:t>geth</w:t>
-      </w:r>
-      <w:proofErr w:type="spellEnd"/>
-      <w:r>
-        <w:rPr>
-          <w:rFonts w:ascii="Consolas" w:hAnsi="Consolas" w:cs="Consolas"/>
-          <w:color w:val="24292E"/>
-          <w:sz w:val="20"/>
-          <w:szCs w:val="20"/>
-          <w:lang w:val="en-US"/>
-        </w:rPr>
-        <w:t xml:space="preserve"> attach 'http://</w:t>
-      </w:r>
-      <w:proofErr w:type="spellStart"/>
+        <w:t>$ geth attach 'http://</w:t>
+      </w:r>
       <w:r>
         <w:rPr>
           <w:rFonts w:ascii="Consolas" w:hAnsi="Consolas" w:cs="Consolas"/>
@@ -14044,7 +12352,6 @@
         </w:rPr>
         <w:t>RPC_PORT</w:t>
       </w:r>
-      <w:proofErr w:type="spellEnd"/>
       <w:r>
         <w:rPr>
           <w:rFonts w:ascii="Consolas" w:hAnsi="Consolas" w:cs="Consolas"/>
@@ -14121,61 +12428,17 @@
           <w:szCs w:val="20"/>
           <w:lang w:val="en-US"/>
         </w:rPr>
-        <w:t>Please note that we allowed RPC for nodes, please go back to command and see –-</w:t>
-      </w:r>
-      <w:proofErr w:type="spellStart"/>
-      <w:r>
-        <w:rPr>
-          <w:rFonts w:ascii="Consolas" w:hAnsi="Consolas" w:cs="Consolas"/>
-          <w:color w:val="24292E"/>
-          <w:sz w:val="20"/>
-          <w:szCs w:val="20"/>
-          <w:lang w:val="en-US"/>
-        </w:rPr>
-        <w:t>rpc</w:t>
-      </w:r>
-      <w:proofErr w:type="spellEnd"/>
-      <w:r>
-        <w:rPr>
-          <w:rFonts w:ascii="Consolas" w:hAnsi="Consolas" w:cs="Consolas"/>
-          <w:color w:val="24292E"/>
-          <w:sz w:val="20"/>
-          <w:szCs w:val="20"/>
-          <w:lang w:val="en-US"/>
-        </w:rPr>
-        <w:t xml:space="preserve"> and in </w:t>
-      </w:r>
-      <w:r>
-        <w:rPr>
-          <w:rFonts w:ascii="Consolas" w:hAnsi="Consolas" w:cs="Consolas"/>
-          <w:color w:val="24292E"/>
-          <w:sz w:val="20"/>
-          <w:szCs w:val="20"/>
-          <w:lang w:val="en-US"/>
-        </w:rPr>
-        <w:t>--</w:t>
-      </w:r>
-      <w:proofErr w:type="spellStart"/>
-      <w:r>
-        <w:rPr>
-          <w:rFonts w:ascii="Consolas" w:hAnsi="Consolas" w:cs="Consolas"/>
-          <w:color w:val="24292E"/>
-          <w:sz w:val="20"/>
-          <w:szCs w:val="20"/>
-          <w:lang w:val="en-US"/>
-        </w:rPr>
-        <w:t>rpcapi</w:t>
-      </w:r>
-      <w:proofErr w:type="spellEnd"/>
-      <w:r>
-        <w:rPr>
-          <w:rFonts w:ascii="Consolas" w:hAnsi="Consolas" w:cs="Consolas"/>
-          <w:color w:val="24292E"/>
-          <w:sz w:val="20"/>
-          <w:szCs w:val="20"/>
-          <w:lang w:val="en-US"/>
-        </w:rPr>
-        <w:t xml:space="preserve"> </w:t>
+        <w:t xml:space="preserve">Please note that we allowed RPC for nodes, please go back to command and see –-rpc and in </w:t>
+      </w:r>
+      <w:r>
+        <w:rPr>
+          <w:rFonts w:ascii="Consolas" w:hAnsi="Consolas" w:cs="Consolas"/>
+          <w:color w:val="24292E"/>
+          <w:sz w:val="20"/>
+          <w:szCs w:val="20"/>
+          <w:lang w:val="en-US"/>
+        </w:rPr>
+        <w:t xml:space="preserve">--rpcapi </w:t>
       </w:r>
       <w:r>
         <w:rPr>
@@ -14195,29 +12458,7 @@
           <w:szCs w:val="20"/>
           <w:lang w:val="en-US"/>
         </w:rPr>
-        <w:t>'</w:t>
-      </w:r>
-      <w:proofErr w:type="gramStart"/>
-      <w:r>
-        <w:rPr>
-          <w:rFonts w:ascii="Consolas" w:hAnsi="Consolas" w:cs="Consolas"/>
-          <w:color w:val="24292E"/>
-          <w:sz w:val="20"/>
-          <w:szCs w:val="20"/>
-          <w:lang w:val="en-US"/>
-        </w:rPr>
-        <w:t>personal,db</w:t>
-      </w:r>
-      <w:proofErr w:type="gramEnd"/>
-      <w:r>
-        <w:rPr>
-          <w:rFonts w:ascii="Consolas" w:hAnsi="Consolas" w:cs="Consolas"/>
-          <w:color w:val="24292E"/>
-          <w:sz w:val="20"/>
-          <w:szCs w:val="20"/>
-          <w:lang w:val="en-US"/>
-        </w:rPr>
-        <w:t>,eth,net,web3,txpool,miner</w:t>
+        <w:t>'personal,db,eth,net,web3,txpool,miner</w:t>
       </w:r>
     </w:p>
     <w:p>
@@ -14316,22 +12557,8 @@
           <w:szCs w:val="20"/>
           <w:lang w:val="en-US"/>
         </w:rPr>
-        <w:t xml:space="preserve">&gt; </w:t>
-      </w:r>
-      <w:proofErr w:type="spellStart"/>
-      <w:proofErr w:type="gramStart"/>
-      <w:r>
-        <w:rPr>
-          <w:rFonts w:ascii="Consolas" w:hAnsi="Consolas" w:cs="Consolas"/>
-          <w:color w:val="24292E"/>
-          <w:sz w:val="20"/>
-          <w:szCs w:val="20"/>
-          <w:lang w:val="en-US"/>
-        </w:rPr>
-        <w:t>admin.peers</w:t>
-      </w:r>
-      <w:proofErr w:type="spellEnd"/>
-      <w:proofErr w:type="gramEnd"/>
+        <w:t>&gt; admin.peers</w:t>
+      </w:r>
     </w:p>
     <w:p>
       <w:pPr>
@@ -14407,31 +12634,7 @@
           <w:szCs w:val="20"/>
           <w:lang w:val="en-US"/>
         </w:rPr>
-        <w:t xml:space="preserve">&gt; </w:t>
-      </w:r>
-      <w:proofErr w:type="spellStart"/>
-      <w:proofErr w:type="gramStart"/>
-      <w:r>
-        <w:rPr>
-          <w:rFonts w:ascii="Consolas" w:hAnsi="Consolas" w:cs="Consolas"/>
-          <w:color w:val="24292E"/>
-          <w:sz w:val="20"/>
-          <w:szCs w:val="20"/>
-          <w:lang w:val="en-US"/>
-        </w:rPr>
-        <w:t>clique.getSigners</w:t>
-      </w:r>
-      <w:proofErr w:type="spellEnd"/>
-      <w:proofErr w:type="gramEnd"/>
-      <w:r>
-        <w:rPr>
-          <w:rFonts w:ascii="Consolas" w:hAnsi="Consolas" w:cs="Consolas"/>
-          <w:color w:val="24292E"/>
-          <w:sz w:val="20"/>
-          <w:szCs w:val="20"/>
-          <w:lang w:val="en-US"/>
-        </w:rPr>
-        <w:t>()</w:t>
+        <w:t>&gt; clique.getSigners()</w:t>
       </w:r>
     </w:p>
     <w:p>
@@ -14489,37 +12692,7 @@
         <w:rPr>
           <w:lang w:val="en-US"/>
         </w:rPr>
-        <w:t xml:space="preserve">Also note that we instructed nodes upon starting to mine using --mine. You can use API’s like </w:t>
-      </w:r>
-      <w:proofErr w:type="spellStart"/>
-      <w:proofErr w:type="gramStart"/>
-      <w:r>
-        <w:rPr>
-          <w:lang w:val="en-US"/>
-        </w:rPr>
-        <w:t>miner:start</w:t>
-      </w:r>
-      <w:proofErr w:type="spellEnd"/>
-      <w:proofErr w:type="gramEnd"/>
-      <w:r>
-        <w:rPr>
-          <w:lang w:val="en-US"/>
-        </w:rPr>
-        <w:t xml:space="preserve">() or </w:t>
-      </w:r>
-      <w:proofErr w:type="spellStart"/>
-      <w:r>
-        <w:rPr>
-          <w:lang w:val="en-US"/>
-        </w:rPr>
-        <w:t>miner.stop</w:t>
-      </w:r>
-      <w:proofErr w:type="spellEnd"/>
-      <w:r>
-        <w:rPr>
-          <w:lang w:val="en-US"/>
-        </w:rPr>
-        <w:t xml:space="preserve">() etc. </w:t>
+        <w:t xml:space="preserve">Also note that we instructed nodes upon starting to mine using --mine. You can use API’s like miner:start() or miner.stop() etc. </w:t>
       </w:r>
     </w:p>
     <w:p>
@@ -14543,7 +12716,7 @@
           <w:lang w:val="en-US"/>
         </w:rPr>
       </w:pPr>
-      <w:bookmarkStart w:id="13" w:name="_Toc516628042"/>
+      <w:bookmarkStart w:id="14" w:name="_Toc516646699"/>
       <w:r>
         <w:rPr>
           <w:lang w:val="en-US"/>
@@ -14557,7 +12730,7 @@
         </w:rPr>
         <w:t>un a voting to add a miner</w:t>
       </w:r>
-      <w:bookmarkEnd w:id="13"/>
+      <w:bookmarkEnd w:id="14"/>
     </w:p>
     <w:p>
       <w:pPr>
@@ -14594,21 +12767,7 @@
         <w:rPr>
           <w:lang w:val="en-US"/>
         </w:rPr>
-        <w:t xml:space="preserve">Creating a </w:t>
-      </w:r>
-      <w:proofErr w:type="spellStart"/>
-      <w:r>
-        <w:rPr>
-          <w:lang w:val="en-US"/>
-        </w:rPr>
-        <w:t>datadir</w:t>
-      </w:r>
-      <w:proofErr w:type="spellEnd"/>
-      <w:r>
-        <w:rPr>
-          <w:lang w:val="en-US"/>
-        </w:rPr>
-        <w:t xml:space="preserve"> for node</w:t>
+        <w:t>Creating a datadir for node</w:t>
       </w:r>
     </w:p>
     <w:p>
@@ -14644,21 +12803,7 @@
         <w:rPr>
           <w:lang w:val="en-US"/>
         </w:rPr>
-        <w:t xml:space="preserve">Initializing the node with same </w:t>
-      </w:r>
-      <w:proofErr w:type="spellStart"/>
-      <w:r>
-        <w:rPr>
-          <w:lang w:val="en-US"/>
-        </w:rPr>
-        <w:t>gensis</w:t>
-      </w:r>
-      <w:proofErr w:type="spellEnd"/>
-      <w:r>
-        <w:rPr>
-          <w:lang w:val="en-US"/>
-        </w:rPr>
-        <w:t xml:space="preserve"> block</w:t>
+        <w:t>Initializing the node with same gensis block</w:t>
       </w:r>
     </w:p>
     <w:p>
@@ -14676,35 +12821,7 @@
         <w:rPr>
           <w:lang w:val="en-US"/>
         </w:rPr>
-        <w:t xml:space="preserve">Making node live with same boot node, </w:t>
-      </w:r>
-      <w:proofErr w:type="spellStart"/>
-      <w:r>
-        <w:rPr>
-          <w:lang w:val="en-US"/>
-        </w:rPr>
-        <w:t>networkid</w:t>
-      </w:r>
-      <w:proofErr w:type="spellEnd"/>
-      <w:r>
-        <w:rPr>
-          <w:lang w:val="en-US"/>
-        </w:rPr>
-        <w:t>. (</w:t>
-      </w:r>
-      <w:proofErr w:type="gramStart"/>
-      <w:r>
-        <w:rPr>
-          <w:lang w:val="en-US"/>
-        </w:rPr>
-        <w:t>again</w:t>
-      </w:r>
-      <w:proofErr w:type="gramEnd"/>
-      <w:r>
-        <w:rPr>
-          <w:lang w:val="en-US"/>
-        </w:rPr>
-        <w:t xml:space="preserve"> be careful of ports you use if you are using the same machine)</w:t>
+        <w:t>Making node live with same boot node, networkid. (again be careful of ports you use if you are using the same machine)</w:t>
       </w:r>
     </w:p>
     <w:p>
@@ -14781,7 +12898,7 @@
                     <pic:cNvPicPr/>
                   </pic:nvPicPr>
                   <pic:blipFill>
-                    <a:blip r:embed="rId15" cstate="print">
+                    <a:blip r:embed="rId16" cstate="print">
                       <a:extLst>
                         <a:ext uri="{28A0092B-C50C-407E-A947-70E740481C1C}">
                           <a14:useLocalDpi xmlns:a14="http://schemas.microsoft.com/office/drawing/2010/main" val="0"/>
@@ -14832,21 +12949,7 @@
         <w:rPr>
           <w:lang w:val="en-US"/>
         </w:rPr>
-        <w:t xml:space="preserve">Check all 3 nodes how </w:t>
-      </w:r>
-      <w:proofErr w:type="gramStart"/>
-      <w:r>
-        <w:rPr>
-          <w:lang w:val="en-US"/>
-        </w:rPr>
-        <w:t>does a peer count look like using</w:t>
-      </w:r>
-      <w:proofErr w:type="gramEnd"/>
-      <w:r>
-        <w:rPr>
-          <w:lang w:val="en-US"/>
-        </w:rPr>
-        <w:t xml:space="preserve"> </w:t>
+        <w:t xml:space="preserve">Check all 3 nodes how does a peer count look like using </w:t>
       </w:r>
     </w:p>
     <w:p>
@@ -14891,55 +12994,27 @@
           <w:szCs w:val="20"/>
           <w:lang w:val="en-US"/>
         </w:rPr>
-        <w:t xml:space="preserve">&gt; </w:t>
-      </w:r>
-      <w:proofErr w:type="spellStart"/>
-      <w:proofErr w:type="gramStart"/>
-      <w:r>
-        <w:rPr>
-          <w:rFonts w:ascii="Consolas" w:hAnsi="Consolas" w:cs="Consolas"/>
-          <w:color w:val="24292E"/>
-          <w:sz w:val="20"/>
-          <w:szCs w:val="20"/>
-          <w:lang w:val="en-US"/>
-        </w:rPr>
-        <w:t>admin.peers</w:t>
-      </w:r>
-      <w:proofErr w:type="spellEnd"/>
-      <w:proofErr w:type="gramEnd"/>
-    </w:p>
-    <w:p>
-      <w:pPr>
-        <w:rPr>
-          <w:lang w:val="en-US"/>
-        </w:rPr>
-      </w:pPr>
-    </w:p>
-    <w:p>
-      <w:pPr>
-        <w:rPr>
-          <w:lang w:val="en-US"/>
-        </w:rPr>
-      </w:pPr>
-      <w:r>
-        <w:rPr>
-          <w:lang w:val="en-US"/>
-        </w:rPr>
-        <w:t>Now verify signers in network (all 3 nodes, including node 3 should have the already pre-approved 2 signers from node1 and node2</w:t>
-      </w:r>
-      <w:proofErr w:type="gramStart"/>
-      <w:r>
-        <w:rPr>
-          <w:lang w:val="en-US"/>
-        </w:rPr>
-        <w:t>)  i.e.</w:t>
-      </w:r>
-      <w:proofErr w:type="gramEnd"/>
-      <w:r>
-        <w:rPr>
-          <w:lang w:val="en-US"/>
-        </w:rPr>
-        <w:t xml:space="preserve"> node3 even though instructed to mine can’t mine and is not approved.</w:t>
+        <w:t>&gt; admin.peers</w:t>
+      </w:r>
+    </w:p>
+    <w:p>
+      <w:pPr>
+        <w:rPr>
+          <w:lang w:val="en-US"/>
+        </w:rPr>
+      </w:pPr>
+    </w:p>
+    <w:p>
+      <w:pPr>
+        <w:rPr>
+          <w:lang w:val="en-US"/>
+        </w:rPr>
+      </w:pPr>
+      <w:r>
+        <w:rPr>
+          <w:lang w:val="en-US"/>
+        </w:rPr>
+        <w:t>Now verify signers in network (all 3 nodes, including node 3 should have the already pre-approved 2 signers from node1 and node2)  i.e. node3 even though instructed to mine can’t mine and is not approved.</w:t>
       </w:r>
     </w:p>
     <w:p>
@@ -14984,31 +13059,7 @@
           <w:szCs w:val="20"/>
           <w:lang w:val="en-US"/>
         </w:rPr>
-        <w:t xml:space="preserve">&gt; </w:t>
-      </w:r>
-      <w:proofErr w:type="spellStart"/>
-      <w:proofErr w:type="gramStart"/>
-      <w:r>
-        <w:rPr>
-          <w:rFonts w:ascii="Consolas" w:hAnsi="Consolas" w:cs="Consolas"/>
-          <w:color w:val="24292E"/>
-          <w:sz w:val="20"/>
-          <w:szCs w:val="20"/>
-          <w:lang w:val="en-US"/>
-        </w:rPr>
-        <w:t>clique.getSigners</w:t>
-      </w:r>
-      <w:proofErr w:type="spellEnd"/>
-      <w:proofErr w:type="gramEnd"/>
-      <w:r>
-        <w:rPr>
-          <w:rFonts w:ascii="Consolas" w:hAnsi="Consolas" w:cs="Consolas"/>
-          <w:color w:val="24292E"/>
-          <w:sz w:val="20"/>
-          <w:szCs w:val="20"/>
-          <w:lang w:val="en-US"/>
-        </w:rPr>
-        <w:t>()</w:t>
+        <w:t>&gt; clique.getSigners()</w:t>
       </w:r>
     </w:p>
     <w:p>
@@ -15111,29 +13162,7 @@
           <w:szCs w:val="20"/>
           <w:lang w:val="en-US"/>
         </w:rPr>
-        <w:t xml:space="preserve">INFO [06-07|08:43:26] Commit new mining work                   number=171 </w:t>
-      </w:r>
-      <w:proofErr w:type="spellStart"/>
-      <w:r>
-        <w:rPr>
-          <w:rFonts w:ascii="Consolas" w:hAnsi="Consolas" w:cs="Consolas"/>
-          <w:color w:val="24292E"/>
-          <w:sz w:val="20"/>
-          <w:szCs w:val="20"/>
-          <w:lang w:val="en-US"/>
-        </w:rPr>
-        <w:t>txs</w:t>
-      </w:r>
-      <w:proofErr w:type="spellEnd"/>
-      <w:r>
-        <w:rPr>
-          <w:rFonts w:ascii="Consolas" w:hAnsi="Consolas" w:cs="Consolas"/>
-          <w:color w:val="24292E"/>
-          <w:sz w:val="20"/>
-          <w:szCs w:val="20"/>
-          <w:lang w:val="en-US"/>
-        </w:rPr>
-        <w:t>=0 uncles=0 elapsed=216.97µs</w:t>
+        <w:t>INFO [06-07|08:43:26] Commit new mining work                   number=171 txs=0 uncles=0 elapsed=216.97µs</w:t>
       </w:r>
     </w:p>
     <w:p>
@@ -15209,73 +13238,7 @@
           <w:szCs w:val="20"/>
           <w:lang w:val="en-US"/>
         </w:rPr>
-        <w:t xml:space="preserve">INFO [06-07|08:43:36] Imported new chain segment               blocks=1   </w:t>
-      </w:r>
-      <w:proofErr w:type="spellStart"/>
-      <w:r>
-        <w:rPr>
-          <w:rFonts w:ascii="Consolas" w:hAnsi="Consolas" w:cs="Consolas"/>
-          <w:color w:val="24292E"/>
-          <w:sz w:val="20"/>
-          <w:szCs w:val="20"/>
-          <w:lang w:val="en-US"/>
-        </w:rPr>
-        <w:t>txs</w:t>
-      </w:r>
-      <w:proofErr w:type="spellEnd"/>
-      <w:r>
-        <w:rPr>
-          <w:rFonts w:ascii="Consolas" w:hAnsi="Consolas" w:cs="Consolas"/>
-          <w:color w:val="24292E"/>
-          <w:sz w:val="20"/>
-          <w:szCs w:val="20"/>
-          <w:lang w:val="en-US"/>
-        </w:rPr>
-        <w:t xml:space="preserve">=0 </w:t>
-      </w:r>
-      <w:proofErr w:type="spellStart"/>
-      <w:r>
-        <w:rPr>
-          <w:rFonts w:ascii="Consolas" w:hAnsi="Consolas" w:cs="Consolas"/>
-          <w:color w:val="24292E"/>
-          <w:sz w:val="20"/>
-          <w:szCs w:val="20"/>
-          <w:lang w:val="en-US"/>
-        </w:rPr>
-        <w:t>mgas</w:t>
-      </w:r>
-      <w:proofErr w:type="spellEnd"/>
-      <w:r>
-        <w:rPr>
-          <w:rFonts w:ascii="Consolas" w:hAnsi="Consolas" w:cs="Consolas"/>
-          <w:color w:val="24292E"/>
-          <w:sz w:val="20"/>
-          <w:szCs w:val="20"/>
-          <w:lang w:val="en-US"/>
-        </w:rPr>
-        <w:t xml:space="preserve">=0.000 elapsed=459.692µs </w:t>
-      </w:r>
-      <w:proofErr w:type="spellStart"/>
-      <w:r>
-        <w:rPr>
-          <w:rFonts w:ascii="Consolas" w:hAnsi="Consolas" w:cs="Consolas"/>
-          <w:color w:val="24292E"/>
-          <w:sz w:val="20"/>
-          <w:szCs w:val="20"/>
-          <w:lang w:val="en-US"/>
-        </w:rPr>
-        <w:t>mgasps</w:t>
-      </w:r>
-      <w:proofErr w:type="spellEnd"/>
-      <w:r>
-        <w:rPr>
-          <w:rFonts w:ascii="Consolas" w:hAnsi="Consolas" w:cs="Consolas"/>
-          <w:color w:val="24292E"/>
-          <w:sz w:val="20"/>
-          <w:szCs w:val="20"/>
-          <w:lang w:val="en-US"/>
-        </w:rPr>
-        <w:t>=0.000 number=171 hash=dba37f…783825 cache=0.00B</w:t>
+        <w:t>INFO [06-07|08:43:36] Imported new chain segment               blocks=1   txs=0 mgas=0.000 elapsed=459.692µs mgasps=0.000 number=171 hash=dba37f…783825 cache=0.00B</w:t>
       </w:r>
     </w:p>
     <w:p>
@@ -15313,29 +13276,7 @@
           <w:szCs w:val="20"/>
           <w:lang w:val="en-US"/>
         </w:rPr>
-        <w:t xml:space="preserve">INFO [06-07|08:43:36] Commit new mining work                   number=172 </w:t>
-      </w:r>
-      <w:proofErr w:type="spellStart"/>
-      <w:r>
-        <w:rPr>
-          <w:rFonts w:ascii="Consolas" w:hAnsi="Consolas" w:cs="Consolas"/>
-          <w:color w:val="24292E"/>
-          <w:sz w:val="20"/>
-          <w:szCs w:val="20"/>
-          <w:lang w:val="en-US"/>
-        </w:rPr>
-        <w:t>txs</w:t>
-      </w:r>
-      <w:proofErr w:type="spellEnd"/>
-      <w:r>
-        <w:rPr>
-          <w:rFonts w:ascii="Consolas" w:hAnsi="Consolas" w:cs="Consolas"/>
-          <w:color w:val="24292E"/>
-          <w:sz w:val="20"/>
-          <w:szCs w:val="20"/>
-          <w:lang w:val="en-US"/>
-        </w:rPr>
-        <w:t>=0 uncles=0 elapsed=121.55µs</w:t>
+        <w:t>INFO [06-07|08:43:36] Commit new mining work                   number=172 txs=0 uncles=0 elapsed=121.55µs</w:t>
       </w:r>
     </w:p>
     <w:p>
@@ -15411,73 +13352,7 @@
           <w:szCs w:val="20"/>
           <w:lang w:val="en-US"/>
         </w:rPr>
-        <w:t xml:space="preserve">INFO [06-07|08:43:46] Imported new chain segment               blocks=1   </w:t>
-      </w:r>
-      <w:proofErr w:type="spellStart"/>
-      <w:r>
-        <w:rPr>
-          <w:rFonts w:ascii="Consolas" w:hAnsi="Consolas" w:cs="Consolas"/>
-          <w:color w:val="24292E"/>
-          <w:sz w:val="20"/>
-          <w:szCs w:val="20"/>
-          <w:lang w:val="en-US"/>
-        </w:rPr>
-        <w:t>txs</w:t>
-      </w:r>
-      <w:proofErr w:type="spellEnd"/>
-      <w:r>
-        <w:rPr>
-          <w:rFonts w:ascii="Consolas" w:hAnsi="Consolas" w:cs="Consolas"/>
-          <w:color w:val="24292E"/>
-          <w:sz w:val="20"/>
-          <w:szCs w:val="20"/>
-          <w:lang w:val="en-US"/>
-        </w:rPr>
-        <w:t xml:space="preserve">=0 </w:t>
-      </w:r>
-      <w:proofErr w:type="spellStart"/>
-      <w:r>
-        <w:rPr>
-          <w:rFonts w:ascii="Consolas" w:hAnsi="Consolas" w:cs="Consolas"/>
-          <w:color w:val="24292E"/>
-          <w:sz w:val="20"/>
-          <w:szCs w:val="20"/>
-          <w:lang w:val="en-US"/>
-        </w:rPr>
-        <w:t>mgas</w:t>
-      </w:r>
-      <w:proofErr w:type="spellEnd"/>
-      <w:r>
-        <w:rPr>
-          <w:rFonts w:ascii="Consolas" w:hAnsi="Consolas" w:cs="Consolas"/>
-          <w:color w:val="24292E"/>
-          <w:sz w:val="20"/>
-          <w:szCs w:val="20"/>
-          <w:lang w:val="en-US"/>
-        </w:rPr>
-        <w:t xml:space="preserve">=0.000 elapsed=655.961µs </w:t>
-      </w:r>
-      <w:proofErr w:type="spellStart"/>
-      <w:r>
-        <w:rPr>
-          <w:rFonts w:ascii="Consolas" w:hAnsi="Consolas" w:cs="Consolas"/>
-          <w:color w:val="24292E"/>
-          <w:sz w:val="20"/>
-          <w:szCs w:val="20"/>
-          <w:lang w:val="en-US"/>
-        </w:rPr>
-        <w:t>mgasps</w:t>
-      </w:r>
-      <w:proofErr w:type="spellEnd"/>
-      <w:r>
-        <w:rPr>
-          <w:rFonts w:ascii="Consolas" w:hAnsi="Consolas" w:cs="Consolas"/>
-          <w:color w:val="24292E"/>
-          <w:sz w:val="20"/>
-          <w:szCs w:val="20"/>
-          <w:lang w:val="en-US"/>
-        </w:rPr>
-        <w:t>=0.000 number=172 hash=a68d12…4b26bb cache=0.00B</w:t>
+        <w:t>INFO [06-07|08:43:46] Imported new chain segment               blocks=1   txs=0 mgas=0.000 elapsed=655.961µs mgasps=0.000 number=172 hash=a68d12…4b26bb cache=0.00B</w:t>
       </w:r>
     </w:p>
     <w:p>
@@ -15515,29 +13390,7 @@
           <w:szCs w:val="20"/>
           <w:lang w:val="en-US"/>
         </w:rPr>
-        <w:t xml:space="preserve">INFO [06-07|08:43:46] Commit new mining work                   number=173 </w:t>
-      </w:r>
-      <w:proofErr w:type="spellStart"/>
-      <w:r>
-        <w:rPr>
-          <w:rFonts w:ascii="Consolas" w:hAnsi="Consolas" w:cs="Consolas"/>
-          <w:color w:val="24292E"/>
-          <w:sz w:val="20"/>
-          <w:szCs w:val="20"/>
-          <w:lang w:val="en-US"/>
-        </w:rPr>
-        <w:t>txs</w:t>
-      </w:r>
-      <w:proofErr w:type="spellEnd"/>
-      <w:r>
-        <w:rPr>
-          <w:rFonts w:ascii="Consolas" w:hAnsi="Consolas" w:cs="Consolas"/>
-          <w:color w:val="24292E"/>
-          <w:sz w:val="20"/>
-          <w:szCs w:val="20"/>
-          <w:lang w:val="en-US"/>
-        </w:rPr>
-        <w:t>=0 uncles=0 elapsed=235.461µs</w:t>
+        <w:t>INFO [06-07|08:43:46] Commit new mining work                   number=173 txs=0 uncles=0 elapsed=235.461µs</w:t>
       </w:r>
     </w:p>
     <w:p>
@@ -15648,31 +13501,7 @@
           <w:szCs w:val="20"/>
           <w:lang w:val="en-US"/>
         </w:rPr>
-        <w:t xml:space="preserve">&gt; </w:t>
-      </w:r>
-      <w:proofErr w:type="spellStart"/>
-      <w:proofErr w:type="gramStart"/>
-      <w:r>
-        <w:rPr>
-          <w:rFonts w:ascii="Consolas" w:hAnsi="Consolas" w:cs="Consolas"/>
-          <w:color w:val="24292E"/>
-          <w:sz w:val="20"/>
-          <w:szCs w:val="20"/>
-          <w:lang w:val="en-US"/>
-        </w:rPr>
-        <w:t>clique.propose</w:t>
-      </w:r>
-      <w:proofErr w:type="spellEnd"/>
-      <w:proofErr w:type="gramEnd"/>
-      <w:r>
-        <w:rPr>
-          <w:rFonts w:ascii="Consolas" w:hAnsi="Consolas" w:cs="Consolas"/>
-          <w:color w:val="24292E"/>
-          <w:sz w:val="20"/>
-          <w:szCs w:val="20"/>
-          <w:lang w:val="en-US"/>
-        </w:rPr>
-        <w:t>("0x3d8e07c1f21a74d18c87849abbc2ee6da50fb0ed", true)</w:t>
+        <w:t>&gt; clique.propose("0x3d8e07c1f21a74d18c87849abbc2ee6da50fb0ed", true)</w:t>
       </w:r>
     </w:p>
     <w:p>
@@ -15736,21 +13565,7 @@
         <w:rPr>
           <w:lang w:val="en-US"/>
         </w:rPr>
-        <w:t xml:space="preserve">show node3’s account as </w:t>
-      </w:r>
-      <w:proofErr w:type="gramStart"/>
-      <w:r>
-        <w:rPr>
-          <w:lang w:val="en-US"/>
-        </w:rPr>
-        <w:t>a valid signers</w:t>
-      </w:r>
-      <w:proofErr w:type="gramEnd"/>
-      <w:r>
-        <w:rPr>
-          <w:lang w:val="en-US"/>
-        </w:rPr>
-        <w:t xml:space="preserve"> as well. </w:t>
+        <w:t xml:space="preserve">show node3’s account as a valid signers as well. </w:t>
       </w:r>
     </w:p>
     <w:p>
@@ -15795,31 +13610,7 @@
           <w:szCs w:val="20"/>
           <w:lang w:val="en-US"/>
         </w:rPr>
-        <w:t xml:space="preserve">&gt; </w:t>
-      </w:r>
-      <w:proofErr w:type="spellStart"/>
-      <w:proofErr w:type="gramStart"/>
-      <w:r>
-        <w:rPr>
-          <w:rFonts w:ascii="Consolas" w:hAnsi="Consolas" w:cs="Consolas"/>
-          <w:color w:val="24292E"/>
-          <w:sz w:val="20"/>
-          <w:szCs w:val="20"/>
-          <w:lang w:val="en-US"/>
-        </w:rPr>
-        <w:t>clique.getSigners</w:t>
-      </w:r>
-      <w:proofErr w:type="spellEnd"/>
-      <w:proofErr w:type="gramEnd"/>
-      <w:r>
-        <w:rPr>
-          <w:rFonts w:ascii="Consolas" w:hAnsi="Consolas" w:cs="Consolas"/>
-          <w:color w:val="24292E"/>
-          <w:sz w:val="20"/>
-          <w:szCs w:val="20"/>
-          <w:lang w:val="en-US"/>
-        </w:rPr>
-        <w:t>()</w:t>
+        <w:t>&gt; clique.getSigners()</w:t>
       </w:r>
     </w:p>
     <w:p>
@@ -15914,7 +13705,7 @@
                     <pic:cNvPicPr/>
                   </pic:nvPicPr>
                   <pic:blipFill>
-                    <a:blip r:embed="rId16" cstate="print">
+                    <a:blip r:embed="rId17" cstate="print">
                       <a:extLst>
                         <a:ext uri="{28A0092B-C50C-407E-A947-70E740481C1C}">
                           <a14:useLocalDpi xmlns:a14="http://schemas.microsoft.com/office/drawing/2010/main" val="0"/>
@@ -15962,28 +13753,14 @@
           <w:lang w:val="en-US"/>
         </w:rPr>
       </w:pPr>
-      <w:bookmarkStart w:id="14" w:name="_Toc516628043"/>
-      <w:r>
-        <w:rPr>
-          <w:lang w:val="en-US"/>
-        </w:rPr>
-        <w:t xml:space="preserve">Setup </w:t>
-      </w:r>
-      <w:proofErr w:type="spellStart"/>
-      <w:r>
-        <w:rPr>
-          <w:lang w:val="en-US"/>
-        </w:rPr>
-        <w:t>Metamask</w:t>
-      </w:r>
-      <w:proofErr w:type="spellEnd"/>
-      <w:r>
-        <w:rPr>
-          <w:lang w:val="en-US"/>
-        </w:rPr>
-        <w:t xml:space="preserve"> – Fund and test transaction</w:t>
-      </w:r>
-      <w:bookmarkEnd w:id="14"/>
+      <w:bookmarkStart w:id="15" w:name="_Toc516646700"/>
+      <w:r>
+        <w:rPr>
+          <w:lang w:val="en-US"/>
+        </w:rPr>
+        <w:t>Setup Metamask – Fund and test transaction</w:t>
+      </w:r>
+      <w:bookmarkEnd w:id="15"/>
     </w:p>
     <w:p>
       <w:pPr>
@@ -16017,29 +13794,8 @@
           <w:szCs w:val="16"/>
           <w:lang w:val="en-US"/>
         </w:rPr>
-        <w:t xml:space="preserve"> </w:t>
-      </w:r>
-      <w:proofErr w:type="spellStart"/>
-      <w:r>
-        <w:rPr>
-          <w:rFonts w:ascii="Verdana" w:hAnsi="Verdana"/>
-          <w:sz w:val="16"/>
-          <w:szCs w:val="16"/>
-          <w:lang w:val="en-US"/>
-        </w:rPr>
-        <w:t>Metamask</w:t>
-      </w:r>
-      <w:proofErr w:type="spellEnd"/>
-      <w:r>
-        <w:rPr>
-          <w:rFonts w:ascii="Verdana" w:hAnsi="Verdana"/>
-          <w:sz w:val="16"/>
-          <w:szCs w:val="16"/>
-          <w:lang w:val="en-US"/>
-        </w:rPr>
-        <w:t xml:space="preserve"> chrome plugin. And connect to your private network, through any of the nodes. Please note that </w:t>
-      </w:r>
-      <w:proofErr w:type="spellStart"/>
+        <w:t xml:space="preserve"> Metamask chrome plugin. And connect to your private network, through any of the nodes. Please note that </w:t>
+      </w:r>
       <w:r>
         <w:rPr>
           <w:rFonts w:ascii="Verdana" w:hAnsi="Verdana"/>
@@ -16050,7 +13806,6 @@
         </w:rPr>
         <w:t>rpcaddr</w:t>
       </w:r>
-      <w:proofErr w:type="spellEnd"/>
       <w:r>
         <w:rPr>
           <w:rFonts w:ascii="Verdana" w:hAnsi="Verdana"/>
@@ -16060,7 +13815,6 @@
         </w:rPr>
         <w:t xml:space="preserve"> should allow connection from any source, and </w:t>
       </w:r>
-      <w:proofErr w:type="spellStart"/>
       <w:r>
         <w:rPr>
           <w:rFonts w:ascii="Verdana" w:hAnsi="Verdana"/>
@@ -16071,7 +13825,6 @@
         </w:rPr>
         <w:t>rpccorsdomain</w:t>
       </w:r>
-      <w:proofErr w:type="spellEnd"/>
       <w:r>
         <w:rPr>
           <w:rFonts w:ascii="Verdana" w:hAnsi="Verdana"/>
@@ -16129,83 +13882,7 @@
           <w:szCs w:val="20"/>
           <w:lang w:val="en-US"/>
         </w:rPr>
-        <w:t>--</w:t>
-      </w:r>
-      <w:proofErr w:type="spellStart"/>
-      <w:r>
-        <w:rPr>
-          <w:rFonts w:ascii="Consolas" w:hAnsi="Consolas" w:cs="Consolas"/>
-          <w:color w:val="24292E"/>
-          <w:sz w:val="20"/>
-          <w:szCs w:val="20"/>
-          <w:lang w:val="en-US"/>
-        </w:rPr>
-        <w:t>rpcaddr</w:t>
-      </w:r>
-      <w:proofErr w:type="spellEnd"/>
-      <w:r>
-        <w:rPr>
-          <w:rFonts w:ascii="Consolas" w:hAnsi="Consolas" w:cs="Consolas"/>
-          <w:color w:val="24292E"/>
-          <w:sz w:val="20"/>
-          <w:szCs w:val="20"/>
-          <w:lang w:val="en-US"/>
-        </w:rPr>
-        <w:t xml:space="preserve"> '0.0.0.0' --</w:t>
-      </w:r>
-      <w:proofErr w:type="spellStart"/>
-      <w:r>
-        <w:rPr>
-          <w:rFonts w:ascii="Consolas" w:hAnsi="Consolas" w:cs="Consolas"/>
-          <w:color w:val="24292E"/>
-          <w:sz w:val="20"/>
-          <w:szCs w:val="20"/>
-          <w:lang w:val="en-US"/>
-        </w:rPr>
-        <w:t>rpcport</w:t>
-      </w:r>
-      <w:proofErr w:type="spellEnd"/>
-      <w:r>
-        <w:rPr>
-          <w:rFonts w:ascii="Consolas" w:hAnsi="Consolas" w:cs="Consolas"/>
-          <w:color w:val="24292E"/>
-          <w:sz w:val="20"/>
-          <w:szCs w:val="20"/>
-          <w:lang w:val="en-US"/>
-        </w:rPr>
-        <w:t xml:space="preserve"> 8502 --</w:t>
-      </w:r>
-      <w:proofErr w:type="spellStart"/>
-      <w:r>
-        <w:rPr>
-          <w:rFonts w:ascii="Consolas" w:hAnsi="Consolas" w:cs="Consolas"/>
-          <w:color w:val="24292E"/>
-          <w:sz w:val="20"/>
-          <w:szCs w:val="20"/>
-          <w:lang w:val="en-US"/>
-        </w:rPr>
-        <w:t>rpccorsdomain</w:t>
-      </w:r>
-      <w:proofErr w:type="spellEnd"/>
-      <w:r>
-        <w:rPr>
-          <w:rFonts w:ascii="Consolas" w:hAnsi="Consolas" w:cs="Consolas"/>
-          <w:color w:val="24292E"/>
-          <w:sz w:val="20"/>
-          <w:szCs w:val="20"/>
-          <w:lang w:val="en-US"/>
-        </w:rPr>
-        <w:t xml:space="preserve"> "*"</w:t>
-      </w:r>
-      <w:r>
-        <w:rPr>
-          <w:rFonts w:ascii="Consolas" w:hAnsi="Consolas" w:cs="Consolas"/>
-          <w:color w:val="24292E"/>
-          <w:sz w:val="20"/>
-          <w:szCs w:val="20"/>
-          <w:lang w:val="en-US"/>
-        </w:rPr>
-        <w:t xml:space="preserve"> </w:t>
+        <w:t xml:space="preserve">--rpcaddr '0.0.0.0' --rpcport 8502 --rpccorsdomain "*" </w:t>
       </w:r>
     </w:p>
     <w:p>
@@ -16243,7 +13920,7 @@
                     <pic:cNvPicPr/>
                   </pic:nvPicPr>
                   <pic:blipFill>
-                    <a:blip r:embed="rId17" cstate="print">
+                    <a:blip r:embed="rId18" cstate="print">
                       <a:extLst>
                         <a:ext uri="{28A0092B-C50C-407E-A947-70E740481C1C}">
                           <a14:useLocalDpi xmlns:a14="http://schemas.microsoft.com/office/drawing/2010/main" val="0"/>
@@ -16290,7 +13967,7 @@
                     <pic:cNvPicPr/>
                   </pic:nvPicPr>
                   <pic:blipFill>
-                    <a:blip r:embed="rId18" cstate="print">
+                    <a:blip r:embed="rId19" cstate="print">
                       <a:extLst>
                         <a:ext uri="{28A0092B-C50C-407E-A947-70E740481C1C}">
                           <a14:useLocalDpi xmlns:a14="http://schemas.microsoft.com/office/drawing/2010/main" val="0"/>
@@ -16340,27 +14017,7 @@
           <w:szCs w:val="16"/>
           <w:lang w:val="en-US"/>
         </w:rPr>
-        <w:t xml:space="preserve">Copy the address from newly created account. It should initially show balance as 0. Now </w:t>
-      </w:r>
-      <w:proofErr w:type="spellStart"/>
-      <w:r>
-        <w:rPr>
-          <w:rFonts w:ascii="Verdana" w:hAnsi="Verdana"/>
-          <w:sz w:val="16"/>
-          <w:szCs w:val="16"/>
-          <w:lang w:val="en-US"/>
-        </w:rPr>
-        <w:t>goto</w:t>
-      </w:r>
-      <w:proofErr w:type="spellEnd"/>
-      <w:r>
-        <w:rPr>
-          <w:rFonts w:ascii="Verdana" w:hAnsi="Verdana"/>
-          <w:sz w:val="16"/>
-          <w:szCs w:val="16"/>
-          <w:lang w:val="en-US"/>
-        </w:rPr>
-        <w:t xml:space="preserve"> console of any node and use pre-funded account to new address and send transaction. </w:t>
+        <w:t xml:space="preserve">Copy the address from newly created account. It should initially show balance as 0. Now goto console of any node and use pre-funded account to new address and send transaction. </w:t>
       </w:r>
     </w:p>
     <w:p>
@@ -16399,49 +14056,15 @@
           <w:lang w:val="en-US"/>
         </w:rPr>
       </w:pPr>
-      <w:proofErr w:type="spellStart"/>
-      <w:r>
-        <w:rPr>
-          <w:rFonts w:ascii="Consolas" w:hAnsi="Consolas" w:cs="Consolas"/>
-          <w:color w:val="24292E"/>
-          <w:sz w:val="20"/>
-          <w:szCs w:val="20"/>
-          <w:lang w:val="en-US"/>
-        </w:rPr>
-        <w:t>var</w:t>
-      </w:r>
-      <w:proofErr w:type="spellEnd"/>
-      <w:r>
-        <w:rPr>
-          <w:rFonts w:ascii="Consolas" w:hAnsi="Consolas" w:cs="Consolas"/>
-          <w:color w:val="24292E"/>
-          <w:sz w:val="20"/>
-          <w:szCs w:val="20"/>
-          <w:lang w:val="en-US"/>
-        </w:rPr>
-        <w:t xml:space="preserve"> </w:t>
-      </w:r>
-      <w:proofErr w:type="spellStart"/>
-      <w:r>
-        <w:rPr>
-          <w:rFonts w:ascii="Consolas" w:hAnsi="Consolas" w:cs="Consolas"/>
-          <w:color w:val="24292E"/>
-          <w:sz w:val="20"/>
-          <w:szCs w:val="20"/>
-          <w:lang w:val="en-US"/>
-        </w:rPr>
-        <w:t>tx</w:t>
-      </w:r>
-      <w:proofErr w:type="spellEnd"/>
-      <w:r>
-        <w:rPr>
-          <w:rFonts w:ascii="Consolas" w:hAnsi="Consolas" w:cs="Consolas"/>
-          <w:color w:val="24292E"/>
-          <w:sz w:val="20"/>
-          <w:szCs w:val="20"/>
-          <w:lang w:val="en-US"/>
-        </w:rPr>
-        <w:t xml:space="preserve"> = {from: "0x</w:t>
+      <w:r>
+        <w:rPr>
+          <w:rFonts w:ascii="Consolas" w:hAnsi="Consolas" w:cs="Consolas"/>
+          <w:color w:val="24292E"/>
+          <w:sz w:val="20"/>
+          <w:szCs w:val="20"/>
+          <w:lang w:val="en-US"/>
+        </w:rPr>
+        <w:t>var tx = {from: "0x</w:t>
       </w:r>
       <w:r>
         <w:rPr>
@@ -16543,83 +14166,25 @@
           <w:lang w:val="en-US"/>
         </w:rPr>
       </w:pPr>
-      <w:proofErr w:type="spellStart"/>
-      <w:proofErr w:type="gramStart"/>
-      <w:r>
-        <w:rPr>
-          <w:rFonts w:ascii="Consolas" w:hAnsi="Consolas" w:cs="Consolas"/>
-          <w:color w:val="24292E"/>
-          <w:sz w:val="20"/>
-          <w:szCs w:val="20"/>
-          <w:lang w:val="en-US"/>
-        </w:rPr>
-        <w:t>personal.sendTransaction</w:t>
-      </w:r>
-      <w:proofErr w:type="spellEnd"/>
-      <w:proofErr w:type="gramEnd"/>
-      <w:r>
-        <w:rPr>
-          <w:rFonts w:ascii="Consolas" w:hAnsi="Consolas" w:cs="Consolas"/>
-          <w:color w:val="24292E"/>
-          <w:sz w:val="20"/>
-          <w:szCs w:val="20"/>
-          <w:lang w:val="en-US"/>
-        </w:rPr>
-        <w:t>(</w:t>
-      </w:r>
-      <w:proofErr w:type="spellStart"/>
-      <w:r>
-        <w:rPr>
-          <w:rFonts w:ascii="Consolas" w:hAnsi="Consolas" w:cs="Consolas"/>
-          <w:color w:val="24292E"/>
-          <w:sz w:val="20"/>
-          <w:szCs w:val="20"/>
-          <w:lang w:val="en-US"/>
-        </w:rPr>
-        <w:t>tx</w:t>
-      </w:r>
-      <w:proofErr w:type="spellEnd"/>
-      <w:r>
-        <w:rPr>
-          <w:rFonts w:ascii="Consolas" w:hAnsi="Consolas" w:cs="Consolas"/>
-          <w:color w:val="24292E"/>
-          <w:sz w:val="20"/>
-          <w:szCs w:val="20"/>
-          <w:lang w:val="en-US"/>
-        </w:rPr>
-        <w:t>, “</w:t>
-      </w:r>
-      <w:r>
-        <w:rPr>
-          <w:rFonts w:ascii="Consolas" w:hAnsi="Consolas" w:cs="Consolas"/>
-          <w:color w:val="24292E"/>
-          <w:sz w:val="20"/>
-          <w:szCs w:val="20"/>
-          <w:lang w:val="en-US"/>
-        </w:rPr>
-        <w:t>_</w:t>
-      </w:r>
-      <w:proofErr w:type="spellStart"/>
-      <w:r>
-        <w:rPr>
-          <w:rFonts w:ascii="Consolas" w:hAnsi="Consolas" w:cs="Consolas"/>
-          <w:color w:val="24292E"/>
-          <w:sz w:val="20"/>
-          <w:szCs w:val="20"/>
-          <w:lang w:val="en-US"/>
-        </w:rPr>
-        <w:t>your_passphrase</w:t>
-      </w:r>
-      <w:proofErr w:type="spellEnd"/>
-      <w:r>
-        <w:rPr>
-          <w:rFonts w:ascii="Consolas" w:hAnsi="Consolas" w:cs="Consolas"/>
-          <w:color w:val="24292E"/>
-          <w:sz w:val="20"/>
-          <w:szCs w:val="20"/>
-          <w:lang w:val="en-US"/>
-        </w:rPr>
-        <w:t>_</w:t>
+      <w:r>
+        <w:rPr>
+          <w:rFonts w:ascii="Consolas" w:hAnsi="Consolas" w:cs="Consolas"/>
+          <w:color w:val="24292E"/>
+          <w:sz w:val="20"/>
+          <w:szCs w:val="20"/>
+          <w:lang w:val="en-US"/>
+        </w:rPr>
+        <w:t>personal.sendTransaction(tx, “</w:t>
+      </w:r>
+      <w:r>
+        <w:rPr>
+          <w:rFonts w:ascii="Consolas" w:hAnsi="Consolas" w:cs="Consolas"/>
+          <w:color w:val="24292E"/>
+          <w:sz w:val="20"/>
+          <w:szCs w:val="20"/>
+          <w:lang w:val="en-US"/>
+        </w:rPr>
+        <w:t>_your_passphrase_</w:t>
       </w:r>
       <w:r>
         <w:rPr>
@@ -16646,13 +14211,14 @@
           <w:lang w:val="en-US"/>
         </w:rPr>
       </w:pPr>
-      <w:bookmarkStart w:id="15" w:name="_Toc516628044"/>
+      <w:bookmarkStart w:id="16" w:name="_Toc516646701"/>
       <w:r>
         <w:rPr>
           <w:lang w:val="en-US"/>
         </w:rPr>
         <w:t>Setup Netstats</w:t>
       </w:r>
+      <w:bookmarkEnd w:id="16"/>
     </w:p>
     <w:p>
       <w:pPr>
@@ -16661,18 +14227,14 @@
           <w:lang w:val="en-US"/>
         </w:rPr>
       </w:pPr>
-      <w:r>
-        <w:rPr>
-          <w:lang w:val="en-US"/>
-        </w:rPr>
-        <w:t xml:space="preserve">Setup </w:t>
-      </w:r>
-      <w:r>
-        <w:rPr>
-          <w:lang w:val="en-US"/>
-        </w:rPr>
-        <w:t>Block explorer</w:t>
-      </w:r>
+      <w:bookmarkStart w:id="17" w:name="_Toc516646702"/>
+      <w:r>
+        <w:rPr>
+          <w:lang w:val="en-US"/>
+        </w:rPr>
+        <w:t>Setup Block explorer</w:t>
+      </w:r>
+      <w:bookmarkEnd w:id="17"/>
     </w:p>
     <w:p>
       <w:pPr>
@@ -16710,40 +14272,16 @@
           <w:lang w:val="en-US"/>
         </w:rPr>
       </w:pPr>
-      <w:proofErr w:type="spellStart"/>
-      <w:r>
-        <w:rPr>
-          <w:rFonts w:ascii="Consolas" w:hAnsi="Consolas" w:cs="Consolas"/>
-          <w:color w:val="24292E"/>
-          <w:sz w:val="20"/>
-          <w:szCs w:val="20"/>
-          <w:lang w:val="en-US"/>
-        </w:rPr>
-        <w:t>sudo</w:t>
-      </w:r>
-      <w:proofErr w:type="spellEnd"/>
-      <w:r>
-        <w:rPr>
-          <w:rFonts w:ascii="Consolas" w:hAnsi="Consolas" w:cs="Consolas"/>
-          <w:color w:val="24292E"/>
-          <w:sz w:val="20"/>
-          <w:szCs w:val="20"/>
-          <w:lang w:val="en-US"/>
-        </w:rPr>
-        <w:t xml:space="preserve"> apt install </w:t>
-      </w:r>
-      <w:proofErr w:type="spellStart"/>
-      <w:r>
-        <w:rPr>
-          <w:rFonts w:ascii="Consolas" w:hAnsi="Consolas" w:cs="Consolas"/>
-          <w:color w:val="24292E"/>
-          <w:sz w:val="20"/>
-          <w:szCs w:val="20"/>
-          <w:lang w:val="en-US"/>
-        </w:rPr>
-        <w:t>npm</w:t>
-      </w:r>
-      <w:proofErr w:type="spellEnd"/>
+      <w:r>
+        <w:rPr>
+          <w:rFonts w:ascii="Consolas" w:hAnsi="Consolas" w:cs="Consolas"/>
+          <w:color w:val="24292E"/>
+          <w:sz w:val="20"/>
+          <w:szCs w:val="20"/>
+          <w:lang w:val="en-US"/>
+        </w:rPr>
+        <w:t>sudo apt install npm</w:t>
+      </w:r>
     </w:p>
     <w:p>
       <w:pPr>
@@ -16804,40 +14342,16 @@
           <w:lang w:val="en-US"/>
         </w:rPr>
       </w:pPr>
-      <w:proofErr w:type="spellStart"/>
-      <w:r>
-        <w:rPr>
-          <w:rFonts w:ascii="Consolas" w:hAnsi="Consolas" w:cs="Consolas"/>
-          <w:color w:val="24292E"/>
-          <w:sz w:val="20"/>
-          <w:szCs w:val="20"/>
-          <w:lang w:val="en-US"/>
-        </w:rPr>
-        <w:t>sudo</w:t>
-      </w:r>
-      <w:proofErr w:type="spellEnd"/>
-      <w:r>
-        <w:rPr>
-          <w:rFonts w:ascii="Consolas" w:hAnsi="Consolas" w:cs="Consolas"/>
-          <w:color w:val="24292E"/>
-          <w:sz w:val="20"/>
-          <w:szCs w:val="20"/>
-          <w:lang w:val="en-US"/>
-        </w:rPr>
-        <w:t xml:space="preserve"> apt-get install </w:t>
-      </w:r>
-      <w:proofErr w:type="spellStart"/>
-      <w:r>
-        <w:rPr>
-          <w:rFonts w:ascii="Consolas" w:hAnsi="Consolas" w:cs="Consolas"/>
-          <w:color w:val="24292E"/>
-          <w:sz w:val="20"/>
-          <w:szCs w:val="20"/>
-          <w:lang w:val="en-US"/>
-        </w:rPr>
-        <w:t>nodejs</w:t>
-      </w:r>
-      <w:proofErr w:type="spellEnd"/>
+      <w:r>
+        <w:rPr>
+          <w:rFonts w:ascii="Consolas" w:hAnsi="Consolas" w:cs="Consolas"/>
+          <w:color w:val="24292E"/>
+          <w:sz w:val="20"/>
+          <w:szCs w:val="20"/>
+          <w:lang w:val="en-US"/>
+        </w:rPr>
+        <w:t>sudo apt-get install nodejs</w:t>
+      </w:r>
     </w:p>
     <w:p>
       <w:pPr>
@@ -16898,49 +14412,15 @@
           <w:lang w:val="en-US"/>
         </w:rPr>
       </w:pPr>
-      <w:proofErr w:type="spellStart"/>
-      <w:r>
-        <w:rPr>
-          <w:rFonts w:ascii="Consolas" w:hAnsi="Consolas" w:cs="Consolas"/>
-          <w:color w:val="24292E"/>
-          <w:sz w:val="20"/>
-          <w:szCs w:val="20"/>
-          <w:lang w:val="en-US"/>
-        </w:rPr>
-        <w:t>sudo</w:t>
-      </w:r>
-      <w:proofErr w:type="spellEnd"/>
-      <w:r>
-        <w:rPr>
-          <w:rFonts w:ascii="Consolas" w:hAnsi="Consolas" w:cs="Consolas"/>
-          <w:color w:val="24292E"/>
-          <w:sz w:val="20"/>
-          <w:szCs w:val="20"/>
-          <w:lang w:val="en-US"/>
-        </w:rPr>
-        <w:t xml:space="preserve"> </w:t>
-      </w:r>
-      <w:proofErr w:type="spellStart"/>
-      <w:r>
-        <w:rPr>
-          <w:rFonts w:ascii="Consolas" w:hAnsi="Consolas" w:cs="Consolas"/>
-          <w:color w:val="24292E"/>
-          <w:sz w:val="20"/>
-          <w:szCs w:val="20"/>
-          <w:lang w:val="en-US"/>
-        </w:rPr>
-        <w:t>npm</w:t>
-      </w:r>
-      <w:proofErr w:type="spellEnd"/>
-      <w:r>
-        <w:rPr>
-          <w:rFonts w:ascii="Consolas" w:hAnsi="Consolas" w:cs="Consolas"/>
-          <w:color w:val="24292E"/>
-          <w:sz w:val="20"/>
-          <w:szCs w:val="20"/>
-          <w:lang w:val="en-US"/>
-        </w:rPr>
-        <w:t xml:space="preserve"> install bower -g</w:t>
+      <w:r>
+        <w:rPr>
+          <w:rFonts w:ascii="Consolas" w:hAnsi="Consolas" w:cs="Consolas"/>
+          <w:color w:val="24292E"/>
+          <w:sz w:val="20"/>
+          <w:szCs w:val="20"/>
+          <w:lang w:val="en-US"/>
+        </w:rPr>
+        <w:t>sudo npm install bower -g</w:t>
       </w:r>
     </w:p>
     <w:p>
@@ -17012,7 +14492,7 @@
         </w:rPr>
         <w:t xml:space="preserve">git clone </w:t>
       </w:r>
-      <w:hyperlink r:id="rId19" w:history="1">
+      <w:hyperlink r:id="rId20" w:history="1">
         <w:r>
           <w:rPr>
             <w:rFonts w:ascii="Consolas" w:hAnsi="Consolas" w:cs="Consolas"/>
@@ -17084,65 +14564,67 @@
           <w:lang w:val="en-US"/>
         </w:rPr>
       </w:pPr>
-      <w:proofErr w:type="spellStart"/>
-      <w:r>
-        <w:rPr>
-          <w:rFonts w:ascii="Consolas" w:hAnsi="Consolas" w:cs="Consolas"/>
-          <w:color w:val="24292E"/>
-          <w:sz w:val="20"/>
-          <w:szCs w:val="20"/>
-          <w:lang w:val="en-US"/>
-        </w:rPr>
-        <w:t>npm</w:t>
-      </w:r>
-      <w:proofErr w:type="spellEnd"/>
-      <w:r>
-        <w:rPr>
-          <w:rFonts w:ascii="Consolas" w:hAnsi="Consolas" w:cs="Consolas"/>
-          <w:color w:val="24292E"/>
-          <w:sz w:val="20"/>
-          <w:szCs w:val="20"/>
-          <w:lang w:val="en-US"/>
-        </w:rPr>
-        <w:t xml:space="preserve"> start</w:t>
-      </w:r>
-    </w:p>
-    <w:p>
-      <w:pPr>
-        <w:pStyle w:val="Heading1"/>
-        <w:rPr>
-          <w:rFonts w:ascii="Verdana" w:eastAsia="Times New Roman" w:hAnsi="Verdana" w:cs="Times New Roman"/>
-          <w:color w:val="auto"/>
+      <w:r>
+        <w:rPr>
+          <w:rFonts w:ascii="Consolas" w:hAnsi="Consolas" w:cs="Consolas"/>
+          <w:color w:val="24292E"/>
+          <w:sz w:val="20"/>
+          <w:szCs w:val="20"/>
+          <w:lang w:val="en-US"/>
+        </w:rPr>
+        <w:t>npm start</w:t>
+      </w:r>
+    </w:p>
+    <w:p>
+      <w:pPr>
+        <w:rPr>
+          <w:rFonts w:ascii="Verdana" w:hAnsi="Verdana"/>
           <w:sz w:val="16"/>
           <w:szCs w:val="16"/>
           <w:lang w:val="en-US"/>
         </w:rPr>
       </w:pPr>
-      <w:r>
-        <w:rPr>
-          <w:rFonts w:ascii="Verdana" w:eastAsia="Times New Roman" w:hAnsi="Verdana" w:cs="Times New Roman"/>
-          <w:color w:val="auto"/>
+    </w:p>
+    <w:p>
+      <w:pPr>
+        <w:rPr>
+          <w:rFonts w:ascii="Verdana" w:hAnsi="Verdana"/>
           <w:sz w:val="16"/>
           <w:szCs w:val="16"/>
           <w:lang w:val="en-US"/>
         </w:rPr>
-        <w:t xml:space="preserve">Edit </w:t>
-      </w:r>
-      <w:r>
-        <w:rPr>
-          <w:rFonts w:ascii="Verdana" w:eastAsia="Times New Roman" w:hAnsi="Verdana" w:cs="Times New Roman"/>
-          <w:b/>
-          <w:color w:val="auto"/>
+      </w:pPr>
+    </w:p>
+    <w:p>
+      <w:pPr>
+        <w:rPr>
+          <w:rFonts w:ascii="Verdana" w:hAnsi="Verdana"/>
           <w:sz w:val="16"/>
           <w:szCs w:val="16"/>
           <w:lang w:val="en-US"/>
         </w:rPr>
+      </w:pPr>
+      <w:r>
+        <w:rPr>
+          <w:rFonts w:ascii="Verdana" w:hAnsi="Verdana"/>
+          <w:sz w:val="16"/>
+          <w:szCs w:val="16"/>
+          <w:lang w:val="en-US"/>
+        </w:rPr>
+        <w:t xml:space="preserve">Edit </w:t>
+      </w:r>
+      <w:r>
+        <w:rPr>
+          <w:rFonts w:ascii="Verdana" w:hAnsi="Verdana"/>
+          <w:sz w:val="16"/>
+          <w:szCs w:val="16"/>
+          <w:lang w:val="en-US"/>
+        </w:rPr>
         <w:t>explorer/app/app.js</w:t>
       </w:r>
       <w:r>
         <w:rPr>
-          <w:rFonts w:ascii="Verdana" w:eastAsia="Times New Roman" w:hAnsi="Verdana" w:cs="Times New Roman"/>
-          <w:color w:val="auto"/>
+          <w:rFonts w:ascii="Verdana" w:hAnsi="Verdana"/>
           <w:sz w:val="16"/>
           <w:szCs w:val="16"/>
           <w:lang w:val="en-US"/>
@@ -17185,7 +14667,7 @@
                     <pic:cNvPicPr/>
                   </pic:nvPicPr>
                   <pic:blipFill>
-                    <a:blip r:embed="rId20" cstate="print">
+                    <a:blip r:embed="rId21" cstate="print">
                       <a:extLst>
                         <a:ext uri="{28A0092B-C50C-407E-A947-70E740481C1C}">
                           <a14:useLocalDpi xmlns:a14="http://schemas.microsoft.com/office/drawing/2010/main" val="0"/>
@@ -17215,29 +14697,34 @@
     <w:p>
       <w:pPr>
         <w:rPr>
-          <w:lang w:val="en-US"/>
-        </w:rPr>
-      </w:pPr>
-    </w:p>
-    <w:p>
-      <w:pPr>
-        <w:rPr>
-          <w:lang w:val="en-US"/>
-        </w:rPr>
-      </w:pPr>
-      <w:r>
-        <w:rPr>
           <w:rFonts w:ascii="Verdana" w:hAnsi="Verdana"/>
           <w:sz w:val="16"/>
           <w:szCs w:val="16"/>
           <w:lang w:val="en-US"/>
         </w:rPr>
+      </w:pPr>
+    </w:p>
+    <w:p>
+      <w:pPr>
+        <w:rPr>
+          <w:rFonts w:ascii="Verdana" w:hAnsi="Verdana"/>
+          <w:sz w:val="16"/>
+          <w:szCs w:val="16"/>
+          <w:lang w:val="en-US"/>
+        </w:rPr>
+      </w:pPr>
+      <w:r>
+        <w:rPr>
+          <w:rFonts w:ascii="Verdana" w:hAnsi="Verdana"/>
+          <w:sz w:val="16"/>
+          <w:szCs w:val="16"/>
+          <w:lang w:val="en-US"/>
+        </w:rPr>
         <w:t xml:space="preserve">Visit </w:t>
       </w:r>
-      <w:hyperlink r:id="rId21" w:history="1">
+      <w:hyperlink r:id="rId22" w:history="1">
         <w:r>
           <w:rPr>
-            <w:rStyle w:val="Hyperlink"/>
             <w:rFonts w:ascii="Verdana" w:hAnsi="Verdana"/>
             <w:sz w:val="16"/>
             <w:szCs w:val="16"/>
@@ -17260,12 +14747,20 @@
       <w:pPr>
         <w:pStyle w:val="Heading1"/>
         <w:rPr>
-          <w:lang w:val="en-US"/>
-        </w:rPr>
-      </w:pPr>
-      <w:r>
-        <w:rPr>
-          <w:noProof/>
+          <w:rFonts w:ascii="Verdana" w:eastAsia="Times New Roman" w:hAnsi="Verdana" w:cs="Times New Roman"/>
+          <w:color w:val="auto"/>
+          <w:sz w:val="16"/>
+          <w:szCs w:val="16"/>
+          <w:lang w:val="en-US"/>
+        </w:rPr>
+      </w:pPr>
+      <w:bookmarkStart w:id="18" w:name="_Toc516646703"/>
+      <w:r>
+        <w:rPr>
+          <w:rFonts w:ascii="Verdana" w:eastAsia="Times New Roman" w:hAnsi="Verdana" w:cs="Times New Roman"/>
+          <w:color w:val="auto"/>
+          <w:sz w:val="16"/>
+          <w:szCs w:val="16"/>
           <w:lang w:val="en-US"/>
         </w:rPr>
         <w:drawing>
@@ -17284,7 +14779,7 @@
                     <pic:cNvPicPr/>
                   </pic:nvPicPr>
                   <pic:blipFill>
-                    <a:blip r:embed="rId22" cstate="print">
+                    <a:blip r:embed="rId6" cstate="print">
                       <a:extLst>
                         <a:ext uri="{28A0092B-C50C-407E-A947-70E740481C1C}">
                           <a14:useLocalDpi xmlns:a14="http://schemas.microsoft.com/office/drawing/2010/main" val="0"/>
@@ -17310,11 +14805,16 @@
           </wp:inline>
         </w:drawing>
       </w:r>
+      <w:bookmarkEnd w:id="18"/>
     </w:p>
     <w:p>
       <w:pPr>
         <w:pStyle w:val="Heading1"/>
         <w:rPr>
+          <w:rFonts w:ascii="Verdana" w:eastAsia="Times New Roman" w:hAnsi="Verdana" w:cs="Times New Roman"/>
+          <w:color w:val="auto"/>
+          <w:sz w:val="16"/>
+          <w:szCs w:val="16"/>
           <w:lang w:val="en-US"/>
         </w:rPr>
       </w:pPr>
@@ -17326,13 +14826,14 @@
           <w:lang w:val="en-US"/>
         </w:rPr>
       </w:pPr>
+      <w:bookmarkStart w:id="19" w:name="_Toc516646704"/>
       <w:r>
         <w:rPr>
           <w:lang w:val="en-US"/>
         </w:rPr>
         <w:t>IOT Benchmark</w:t>
       </w:r>
-      <w:bookmarkEnd w:id="15"/>
+      <w:bookmarkEnd w:id="19"/>
     </w:p>
     <w:p>
       <w:pPr>
@@ -17341,22 +14842,14 @@
           <w:lang w:val="en-US"/>
         </w:rPr>
       </w:pPr>
-      <w:bookmarkStart w:id="16" w:name="_Toc516628045"/>
-      <w:r>
-        <w:rPr>
-          <w:lang w:val="en-US"/>
-        </w:rPr>
-        <w:t xml:space="preserve">Replicated </w:t>
-      </w:r>
-      <w:proofErr w:type="spellStart"/>
-      <w:r>
-        <w:rPr>
-          <w:lang w:val="en-US"/>
-        </w:rPr>
-        <w:t>Bootnodes</w:t>
-      </w:r>
-      <w:bookmarkEnd w:id="16"/>
-      <w:proofErr w:type="spellEnd"/>
+      <w:bookmarkStart w:id="20" w:name="_Toc516646705"/>
+      <w:r>
+        <w:rPr>
+          <w:lang w:val="en-US"/>
+        </w:rPr>
+        <w:t>Notary App</w:t>
+      </w:r>
+      <w:bookmarkEnd w:id="20"/>
     </w:p>
     <w:p>
       <w:pPr>
@@ -17365,20 +14858,14 @@
           <w:lang w:val="en-US"/>
         </w:rPr>
       </w:pPr>
-      <w:bookmarkStart w:id="17" w:name="_Toc516628046"/>
-      <w:r>
-        <w:rPr>
-          <w:lang w:val="en-US"/>
-        </w:rPr>
-        <w:t xml:space="preserve">Setup </w:t>
-      </w:r>
-      <w:r>
-        <w:rPr>
-          <w:lang w:val="en-US"/>
-        </w:rPr>
-        <w:t>secure network – design pattern</w:t>
-      </w:r>
-      <w:bookmarkEnd w:id="17"/>
+      <w:bookmarkStart w:id="21" w:name="_Toc516646706"/>
+      <w:r>
+        <w:rPr>
+          <w:lang w:val="en-US"/>
+        </w:rPr>
+        <w:t>Replicated Bootnodes</w:t>
+      </w:r>
+      <w:bookmarkEnd w:id="21"/>
     </w:p>
     <w:p>
       <w:pPr>
@@ -17387,14 +14874,37 @@
           <w:lang w:val="en-US"/>
         </w:rPr>
       </w:pPr>
-      <w:bookmarkStart w:id="18" w:name="_Toc516628047"/>
+      <w:bookmarkStart w:id="22" w:name="_Toc516646707"/>
+      <w:r>
+        <w:rPr>
+          <w:lang w:val="en-US"/>
+        </w:rPr>
+        <w:t>Setup secure network – design pattern</w:t>
+      </w:r>
+      <w:bookmarkEnd w:id="22"/>
+    </w:p>
+    <w:p>
+      <w:pPr>
+        <w:pStyle w:val="Heading1"/>
+        <w:rPr>
+          <w:lang w:val="en-US"/>
+        </w:rPr>
+      </w:pPr>
+      <w:bookmarkStart w:id="23" w:name="_Toc516646708"/>
       <w:r>
         <w:rPr>
           <w:lang w:val="en-US"/>
         </w:rPr>
         <w:t>Load balance transactions for network</w:t>
       </w:r>
-      <w:bookmarkEnd w:id="18"/>
+      <w:bookmarkEnd w:id="23"/>
+    </w:p>
+    <w:p>
+      <w:pPr>
+        <w:rPr>
+          <w:lang w:val="en-US"/>
+        </w:rPr>
+      </w:pPr>
     </w:p>
     <w:p>
       <w:pPr>
@@ -17403,7 +14913,31 @@
           <w:lang w:val="en-US"/>
         </w:rPr>
       </w:pPr>
-      <w:bookmarkStart w:id="19" w:name="_Toc516628048"/>
+      <w:bookmarkStart w:id="24" w:name="_Toc516646709"/>
+      <w:r>
+        <w:rPr>
+          <w:lang w:val="en-US"/>
+        </w:rPr>
+        <w:lastRenderedPageBreak/>
+        <w:t>Azure Automation for shut-down of services etc.</w:t>
+      </w:r>
+      <w:bookmarkEnd w:id="24"/>
+    </w:p>
+    <w:p>
+      <w:pPr>
+        <w:rPr>
+          <w:lang w:val="en-US"/>
+        </w:rPr>
+      </w:pPr>
+    </w:p>
+    <w:p>
+      <w:pPr>
+        <w:pStyle w:val="Heading1"/>
+        <w:rPr>
+          <w:lang w:val="en-US"/>
+        </w:rPr>
+      </w:pPr>
+      <w:bookmarkStart w:id="25" w:name="_Toc516646710"/>
       <w:r>
         <w:rPr>
           <w:lang w:val="en-US"/>
@@ -17416,7 +14950,7 @@
         </w:rPr>
         <w:t>:</w:t>
       </w:r>
-      <w:bookmarkEnd w:id="19"/>
+      <w:bookmarkEnd w:id="25"/>
     </w:p>
     <w:p>
       <w:pPr>
@@ -17491,11 +15025,9 @@
           <w:szCs w:val="16"/>
           <w:lang w:val="en-US"/>
         </w:rPr>
-        <w:lastRenderedPageBreak/>
         <w:t xml:space="preserve">Try out </w:t>
       </w:r>
       <w:hyperlink r:id="rId24" w:history="1">
-        <w:proofErr w:type="spellStart"/>
         <w:r>
           <w:rPr>
             <w:rStyle w:val="Hyperlink"/>
@@ -17506,7 +15038,6 @@
           </w:rPr>
           <w:t>Metamask</w:t>
         </w:r>
-        <w:proofErr w:type="spellEnd"/>
       </w:hyperlink>
       <w:r>
         <w:rPr>
@@ -17542,7 +15073,6 @@
         <w:t xml:space="preserve">Install </w:t>
       </w:r>
       <w:hyperlink r:id="rId25" w:history="1">
-        <w:proofErr w:type="spellStart"/>
         <w:r>
           <w:rPr>
             <w:rStyle w:val="Hyperlink"/>
@@ -17553,7 +15083,6 @@
           </w:rPr>
           <w:t>ethstats</w:t>
         </w:r>
-        <w:proofErr w:type="spellEnd"/>
       </w:hyperlink>
       <w:r>
         <w:rPr>
@@ -19566,7 +17095,7 @@
 </file>
 
 <file path=customXml/itemProps1.xml><?xml version="1.0" encoding="utf-8"?>
-<ds:datastoreItem xmlns:ds="http://schemas.openxmlformats.org/officeDocument/2006/customXml" ds:itemID="{FD5ECDD1-A7F2-4849-906A-AACCA5F510BE}">
+<ds:datastoreItem xmlns:ds="http://schemas.openxmlformats.org/officeDocument/2006/customXml" ds:itemID="{386B3F1A-F0AD-794E-992F-BA001AA11247}">
   <ds:schemaRefs>
     <ds:schemaRef ds:uri="http://schemas.openxmlformats.org/officeDocument/2006/bibliography"/>
   </ds:schemaRefs>

--- a/Setting up Private Blockchain Network.docx
+++ b/Setting up Private Blockchain Network.docx
@@ -33,8 +33,6 @@
             <w:t>Table of Contents</w:t>
           </w:r>
         </w:p>
-        <w:bookmarkStart w:id="0" w:name="_GoBack"/>
-        <w:bookmarkEnd w:id="0"/>
         <w:p>
           <w:pPr>
             <w:pStyle w:val="TOC1"/>
@@ -67,7 +65,7 @@
             </w:rPr>
             <w:fldChar w:fldCharType="separate"/>
           </w:r>
-          <w:hyperlink w:anchor="_Toc516646687" w:history="1">
+          <w:hyperlink w:anchor="_Toc516648171" w:history="1">
             <w:r>
               <w:rPr>
                 <w:rStyle w:val="Hyperlink"/>
@@ -95,7 +93,7 @@
                 <w:noProof/>
                 <w:webHidden/>
               </w:rPr>
-              <w:instrText xml:space="preserve"> PAGEREF _Toc516646687 \h </w:instrText>
+              <w:instrText xml:space="preserve"> PAGEREF _Toc516648171 \h </w:instrText>
             </w:r>
             <w:r>
               <w:rPr>
@@ -115,7 +113,7 @@
                 <w:noProof/>
                 <w:webHidden/>
               </w:rPr>
-              <w:t>3</w:t>
+              <w:t>2</w:t>
             </w:r>
             <w:r>
               <w:rPr>
@@ -141,7 +139,7 @@
               <w:noProof/>
             </w:rPr>
           </w:pPr>
-          <w:hyperlink w:anchor="_Toc516646688" w:history="1">
+          <w:hyperlink w:anchor="_Toc516648172" w:history="1">
             <w:r>
               <w:rPr>
                 <w:rStyle w:val="Hyperlink"/>
@@ -169,7 +167,7 @@
                 <w:noProof/>
                 <w:webHidden/>
               </w:rPr>
-              <w:instrText xml:space="preserve"> PAGEREF _Toc516646688 \h </w:instrText>
+              <w:instrText xml:space="preserve"> PAGEREF _Toc516648172 \h </w:instrText>
             </w:r>
             <w:r>
               <w:rPr>
@@ -189,7 +187,7 @@
                 <w:noProof/>
                 <w:webHidden/>
               </w:rPr>
-              <w:t>4</w:t>
+              <w:t>3</w:t>
             </w:r>
             <w:r>
               <w:rPr>
@@ -215,7 +213,7 @@
               <w:noProof/>
             </w:rPr>
           </w:pPr>
-          <w:hyperlink w:anchor="_Toc516646689" w:history="1">
+          <w:hyperlink w:anchor="_Toc516648173" w:history="1">
             <w:r>
               <w:rPr>
                 <w:rStyle w:val="Hyperlink"/>
@@ -243,7 +241,7 @@
                 <w:noProof/>
                 <w:webHidden/>
               </w:rPr>
-              <w:instrText xml:space="preserve"> PAGEREF _Toc516646689 \h </w:instrText>
+              <w:instrText xml:space="preserve"> PAGEREF _Toc516648173 \h </w:instrText>
             </w:r>
             <w:r>
               <w:rPr>
@@ -263,7 +261,7 @@
                 <w:noProof/>
                 <w:webHidden/>
               </w:rPr>
-              <w:t>4</w:t>
+              <w:t>3</w:t>
             </w:r>
             <w:r>
               <w:rPr>
@@ -289,7 +287,7 @@
               <w:szCs w:val="24"/>
             </w:rPr>
           </w:pPr>
-          <w:hyperlink w:anchor="_Toc516646690" w:history="1">
+          <w:hyperlink w:anchor="_Toc516648174" w:history="1">
             <w:r>
               <w:rPr>
                 <w:rStyle w:val="Hyperlink"/>
@@ -317,7 +315,7 @@
                 <w:noProof/>
                 <w:webHidden/>
               </w:rPr>
-              <w:instrText xml:space="preserve"> PAGEREF _Toc516646690 \h </w:instrText>
+              <w:instrText xml:space="preserve"> PAGEREF _Toc516648174 \h </w:instrText>
             </w:r>
             <w:r>
               <w:rPr>
@@ -337,7 +335,7 @@
                 <w:noProof/>
                 <w:webHidden/>
               </w:rPr>
-              <w:t>5</w:t>
+              <w:t>4</w:t>
             </w:r>
             <w:r>
               <w:rPr>
@@ -363,7 +361,7 @@
               <w:szCs w:val="24"/>
             </w:rPr>
           </w:pPr>
-          <w:hyperlink w:anchor="_Toc516646691" w:history="1">
+          <w:hyperlink w:anchor="_Toc516648175" w:history="1">
             <w:r>
               <w:rPr>
                 <w:rStyle w:val="Hyperlink"/>
@@ -391,7 +389,7 @@
                 <w:noProof/>
                 <w:webHidden/>
               </w:rPr>
-              <w:instrText xml:space="preserve"> PAGEREF _Toc516646691 \h </w:instrText>
+              <w:instrText xml:space="preserve"> PAGEREF _Toc516648175 \h </w:instrText>
             </w:r>
             <w:r>
               <w:rPr>
@@ -411,7 +409,7 @@
                 <w:noProof/>
                 <w:webHidden/>
               </w:rPr>
-              <w:t>5</w:t>
+              <w:t>4</w:t>
             </w:r>
             <w:r>
               <w:rPr>
@@ -437,7 +435,7 @@
               <w:szCs w:val="24"/>
             </w:rPr>
           </w:pPr>
-          <w:hyperlink w:anchor="_Toc516646692" w:history="1">
+          <w:hyperlink w:anchor="_Toc516648176" w:history="1">
             <w:r>
               <w:rPr>
                 <w:rStyle w:val="Hyperlink"/>
@@ -465,7 +463,7 @@
                 <w:noProof/>
                 <w:webHidden/>
               </w:rPr>
-              <w:instrText xml:space="preserve"> PAGEREF _Toc516646692 \h </w:instrText>
+              <w:instrText xml:space="preserve"> PAGEREF _Toc516648176 \h </w:instrText>
             </w:r>
             <w:r>
               <w:rPr>
@@ -485,7 +483,7 @@
                 <w:noProof/>
                 <w:webHidden/>
               </w:rPr>
-              <w:t>6</w:t>
+              <w:t>5</w:t>
             </w:r>
             <w:r>
               <w:rPr>
@@ -511,7 +509,7 @@
               <w:szCs w:val="24"/>
             </w:rPr>
           </w:pPr>
-          <w:hyperlink w:anchor="_Toc516646693" w:history="1">
+          <w:hyperlink w:anchor="_Toc516648177" w:history="1">
             <w:r>
               <w:rPr>
                 <w:rStyle w:val="Hyperlink"/>
@@ -539,7 +537,7 @@
                 <w:noProof/>
                 <w:webHidden/>
               </w:rPr>
-              <w:instrText xml:space="preserve"> PAGEREF _Toc516646693 \h </w:instrText>
+              <w:instrText xml:space="preserve"> PAGEREF _Toc516648177 \h </w:instrText>
             </w:r>
             <w:r>
               <w:rPr>
@@ -559,7 +557,7 @@
                 <w:noProof/>
                 <w:webHidden/>
               </w:rPr>
-              <w:t>8</w:t>
+              <w:t>7</w:t>
             </w:r>
             <w:r>
               <w:rPr>
@@ -585,7 +583,7 @@
               <w:szCs w:val="24"/>
             </w:rPr>
           </w:pPr>
-          <w:hyperlink w:anchor="_Toc516646694" w:history="1">
+          <w:hyperlink w:anchor="_Toc516648178" w:history="1">
             <w:r>
               <w:rPr>
                 <w:rStyle w:val="Hyperlink"/>
@@ -613,7 +611,7 @@
                 <w:noProof/>
                 <w:webHidden/>
               </w:rPr>
-              <w:instrText xml:space="preserve"> PAGEREF _Toc516646694 \h </w:instrText>
+              <w:instrText xml:space="preserve"> PAGEREF _Toc516648178 \h </w:instrText>
             </w:r>
             <w:r>
               <w:rPr>
@@ -633,7 +631,7 @@
                 <w:noProof/>
                 <w:webHidden/>
               </w:rPr>
-              <w:t>8</w:t>
+              <w:t>7</w:t>
             </w:r>
             <w:r>
               <w:rPr>
@@ -659,7 +657,7 @@
               <w:szCs w:val="24"/>
             </w:rPr>
           </w:pPr>
-          <w:hyperlink w:anchor="_Toc516646695" w:history="1">
+          <w:hyperlink w:anchor="_Toc516648179" w:history="1">
             <w:r>
               <w:rPr>
                 <w:rStyle w:val="Hyperlink"/>
@@ -687,7 +685,7 @@
                 <w:noProof/>
                 <w:webHidden/>
               </w:rPr>
-              <w:instrText xml:space="preserve"> PAGEREF _Toc516646695 \h </w:instrText>
+              <w:instrText xml:space="preserve"> PAGEREF _Toc516648179 \h </w:instrText>
             </w:r>
             <w:r>
               <w:rPr>
@@ -707,7 +705,7 @@
                 <w:noProof/>
                 <w:webHidden/>
               </w:rPr>
-              <w:t>9</w:t>
+              <w:t>8</w:t>
             </w:r>
             <w:r>
               <w:rPr>
@@ -733,7 +731,7 @@
               <w:szCs w:val="24"/>
             </w:rPr>
           </w:pPr>
-          <w:hyperlink w:anchor="_Toc516646696" w:history="1">
+          <w:hyperlink w:anchor="_Toc516648180" w:history="1">
             <w:r>
               <w:rPr>
                 <w:rStyle w:val="Hyperlink"/>
@@ -761,7 +759,7 @@
                 <w:noProof/>
                 <w:webHidden/>
               </w:rPr>
-              <w:instrText xml:space="preserve"> PAGEREF _Toc516646696 \h </w:instrText>
+              <w:instrText xml:space="preserve"> PAGEREF _Toc516648180 \h </w:instrText>
             </w:r>
             <w:r>
               <w:rPr>
@@ -781,7 +779,7 @@
                 <w:noProof/>
                 <w:webHidden/>
               </w:rPr>
-              <w:t>9</w:t>
+              <w:t>8</w:t>
             </w:r>
             <w:r>
               <w:rPr>
@@ -807,7 +805,7 @@
               <w:szCs w:val="24"/>
             </w:rPr>
           </w:pPr>
-          <w:hyperlink w:anchor="_Toc516646697" w:history="1">
+          <w:hyperlink w:anchor="_Toc516648181" w:history="1">
             <w:r>
               <w:rPr>
                 <w:rStyle w:val="Hyperlink"/>
@@ -835,7 +833,7 @@
                 <w:noProof/>
                 <w:webHidden/>
               </w:rPr>
-              <w:instrText xml:space="preserve"> PAGEREF _Toc516646697 \h </w:instrText>
+              <w:instrText xml:space="preserve"> PAGEREF _Toc516648181 \h </w:instrText>
             </w:r>
             <w:r>
               <w:rPr>
@@ -855,7 +853,7 @@
                 <w:noProof/>
                 <w:webHidden/>
               </w:rPr>
-              <w:t>10</w:t>
+              <w:t>9</w:t>
             </w:r>
             <w:r>
               <w:rPr>
@@ -881,7 +879,7 @@
               <w:szCs w:val="24"/>
             </w:rPr>
           </w:pPr>
-          <w:hyperlink w:anchor="_Toc516646698" w:history="1">
+          <w:hyperlink w:anchor="_Toc516648182" w:history="1">
             <w:r>
               <w:rPr>
                 <w:rStyle w:val="Hyperlink"/>
@@ -909,7 +907,7 @@
                 <w:noProof/>
                 <w:webHidden/>
               </w:rPr>
-              <w:instrText xml:space="preserve"> PAGEREF _Toc516646698 \h </w:instrText>
+              <w:instrText xml:space="preserve"> PAGEREF _Toc516648182 \h </w:instrText>
             </w:r>
             <w:r>
               <w:rPr>
@@ -929,7 +927,7 @@
                 <w:noProof/>
                 <w:webHidden/>
               </w:rPr>
-              <w:t>10</w:t>
+              <w:t>9</w:t>
             </w:r>
             <w:r>
               <w:rPr>
@@ -955,7 +953,7 @@
               <w:szCs w:val="24"/>
             </w:rPr>
           </w:pPr>
-          <w:hyperlink w:anchor="_Toc516646699" w:history="1">
+          <w:hyperlink w:anchor="_Toc516648183" w:history="1">
             <w:r>
               <w:rPr>
                 <w:rStyle w:val="Hyperlink"/>
@@ -983,7 +981,7 @@
                 <w:noProof/>
                 <w:webHidden/>
               </w:rPr>
-              <w:instrText xml:space="preserve"> PAGEREF _Toc516646699 \h </w:instrText>
+              <w:instrText xml:space="preserve"> PAGEREF _Toc516648183 \h </w:instrText>
             </w:r>
             <w:r>
               <w:rPr>
@@ -1003,7 +1001,7 @@
                 <w:noProof/>
                 <w:webHidden/>
               </w:rPr>
-              <w:t>11</w:t>
+              <w:t>10</w:t>
             </w:r>
             <w:r>
               <w:rPr>
@@ -1029,7 +1027,7 @@
               <w:noProof/>
             </w:rPr>
           </w:pPr>
-          <w:hyperlink w:anchor="_Toc516646700" w:history="1">
+          <w:hyperlink w:anchor="_Toc516648184" w:history="1">
             <w:r>
               <w:rPr>
                 <w:rStyle w:val="Hyperlink"/>
@@ -1057,7 +1055,7 @@
                 <w:noProof/>
                 <w:webHidden/>
               </w:rPr>
-              <w:instrText xml:space="preserve"> PAGEREF _Toc516646700 \h </w:instrText>
+              <w:instrText xml:space="preserve"> PAGEREF _Toc516648184 \h </w:instrText>
             </w:r>
             <w:r>
               <w:rPr>
@@ -1077,7 +1075,7 @@
                 <w:noProof/>
                 <w:webHidden/>
               </w:rPr>
-              <w:t>12</w:t>
+              <w:t>11</w:t>
             </w:r>
             <w:r>
               <w:rPr>
@@ -1103,7 +1101,7 @@
               <w:noProof/>
             </w:rPr>
           </w:pPr>
-          <w:hyperlink w:anchor="_Toc516646701" w:history="1">
+          <w:hyperlink w:anchor="_Toc516648185" w:history="1">
             <w:r>
               <w:rPr>
                 <w:rStyle w:val="Hyperlink"/>
@@ -1131,7 +1129,7 @@
                 <w:noProof/>
                 <w:webHidden/>
               </w:rPr>
-              <w:instrText xml:space="preserve"> PAGEREF _Toc516646701 \h </w:instrText>
+              <w:instrText xml:space="preserve"> PAGEREF _Toc516648185 \h </w:instrText>
             </w:r>
             <w:r>
               <w:rPr>
@@ -1151,7 +1149,7 @@
                 <w:noProof/>
                 <w:webHidden/>
               </w:rPr>
-              <w:t>13</w:t>
+              <w:t>12</w:t>
             </w:r>
             <w:r>
               <w:rPr>
@@ -1177,7 +1175,7 @@
               <w:noProof/>
             </w:rPr>
           </w:pPr>
-          <w:hyperlink w:anchor="_Toc516646702" w:history="1">
+          <w:hyperlink w:anchor="_Toc516648186" w:history="1">
             <w:r>
               <w:rPr>
                 <w:rStyle w:val="Hyperlink"/>
@@ -1205,7 +1203,7 @@
                 <w:noProof/>
                 <w:webHidden/>
               </w:rPr>
-              <w:instrText xml:space="preserve"> PAGEREF _Toc516646702 \h </w:instrText>
+              <w:instrText xml:space="preserve"> PAGEREF _Toc516648186 \h </w:instrText>
             </w:r>
             <w:r>
               <w:rPr>
@@ -1225,7 +1223,7 @@
                 <w:noProof/>
                 <w:webHidden/>
               </w:rPr>
-              <w:t>13</w:t>
+              <w:t>12</w:t>
             </w:r>
             <w:r>
               <w:rPr>
@@ -1251,60 +1249,15 @@
               <w:noProof/>
             </w:rPr>
           </w:pPr>
-          <w:hyperlink w:anchor="_Toc516646703" w:history="1">
-            <w:bookmarkStart w:id="1" w:name="_Toc516646660"/>
+          <w:hyperlink w:anchor="_Toc516648187" w:history="1">
             <w:r>
               <w:rPr>
                 <w:rStyle w:val="Hyperlink"/>
-                <w:rFonts w:ascii="Verdana" w:hAnsi="Verdana"/>
                 <w:noProof/>
-                <w:sz w:val="16"/>
-                <w:szCs w:val="16"/>
-                <w:lang w:val="en-US"/>
-              </w:rPr>
-              <w:drawing>
-                <wp:inline distT="0" distB="0" distL="0" distR="0" wp14:anchorId="76E0460A" wp14:editId="14EBECCA">
-                  <wp:extent cx="3980688" cy="2657305"/>
-                  <wp:effectExtent l="0" t="0" r="0" b="0"/>
-                  <wp:docPr id="19" name="Picture 19"/>
-                  <wp:cNvGraphicFramePr>
-                    <a:graphicFrameLocks xmlns:a="http://schemas.openxmlformats.org/drawingml/2006/main" noChangeAspect="1"/>
-                  </wp:cNvGraphicFramePr>
-                  <a:graphic xmlns:a="http://schemas.openxmlformats.org/drawingml/2006/main">
-                    <a:graphicData uri="http://schemas.openxmlformats.org/drawingml/2006/picture">
-                      <pic:pic xmlns:pic="http://schemas.openxmlformats.org/drawingml/2006/picture">
-                        <pic:nvPicPr>
-                          <pic:cNvPr id="15" name="Screen Shot 2018-06-13 at 05.09.05.png"/>
-                          <pic:cNvPicPr/>
-                        </pic:nvPicPr>
-                        <pic:blipFill>
-                          <a:blip r:embed="rId6" cstate="print">
-                            <a:extLst>
-                              <a:ext uri="{28A0092B-C50C-407E-A947-70E740481C1C}">
-                                <a14:useLocalDpi xmlns:a14="http://schemas.microsoft.com/office/drawing/2010/main" val="0"/>
-                              </a:ext>
-                            </a:extLst>
-                          </a:blip>
-                          <a:stretch>
-                            <a:fillRect/>
-                          </a:stretch>
-                        </pic:blipFill>
-                        <pic:spPr>
-                          <a:xfrm>
-                            <a:off x="0" y="0"/>
-                            <a:ext cx="3983744" cy="2659345"/>
-                          </a:xfrm>
-                          <a:prstGeom prst="rect">
-                            <a:avLst/>
-                          </a:prstGeom>
-                        </pic:spPr>
-                      </pic:pic>
-                    </a:graphicData>
-                  </a:graphic>
-                </wp:inline>
-              </w:drawing>
-            </w:r>
-            <w:bookmarkEnd w:id="1"/>
+                <w:lang w:val="en-US"/>
+              </w:rPr>
+              <w:t>IOT Benchmark</w:t>
+            </w:r>
             <w:r>
               <w:rPr>
                 <w:noProof/>
@@ -1324,7 +1277,7 @@
                 <w:noProof/>
                 <w:webHidden/>
               </w:rPr>
-              <w:instrText xml:space="preserve"> PAGEREF _Toc516646703 \h </w:instrText>
+              <w:instrText xml:space="preserve"> PAGEREF _Toc516648187 \h </w:instrText>
             </w:r>
             <w:r>
               <w:rPr>
@@ -1344,7 +1297,7 @@
                 <w:noProof/>
                 <w:webHidden/>
               </w:rPr>
-              <w:t>14</w:t>
+              <w:t>13</w:t>
             </w:r>
             <w:r>
               <w:rPr>
@@ -1370,14 +1323,14 @@
               <w:noProof/>
             </w:rPr>
           </w:pPr>
-          <w:hyperlink w:anchor="_Toc516646704" w:history="1">
+          <w:hyperlink w:anchor="_Toc516648188" w:history="1">
             <w:r>
               <w:rPr>
                 <w:rStyle w:val="Hyperlink"/>
                 <w:noProof/>
                 <w:lang w:val="en-US"/>
               </w:rPr>
-              <w:t>IOT Benchmark</w:t>
+              <w:t>Notary App</w:t>
             </w:r>
             <w:r>
               <w:rPr>
@@ -1398,7 +1351,7 @@
                 <w:noProof/>
                 <w:webHidden/>
               </w:rPr>
-              <w:instrText xml:space="preserve"> PAGEREF _Toc516646704 \h </w:instrText>
+              <w:instrText xml:space="preserve"> PAGEREF _Toc516648188 \h </w:instrText>
             </w:r>
             <w:r>
               <w:rPr>
@@ -1418,7 +1371,7 @@
                 <w:noProof/>
                 <w:webHidden/>
               </w:rPr>
-              <w:t>14</w:t>
+              <w:t>13</w:t>
             </w:r>
             <w:r>
               <w:rPr>
@@ -1444,14 +1397,14 @@
               <w:noProof/>
             </w:rPr>
           </w:pPr>
-          <w:hyperlink w:anchor="_Toc516646705" w:history="1">
+          <w:hyperlink w:anchor="_Toc516648189" w:history="1">
             <w:r>
               <w:rPr>
                 <w:rStyle w:val="Hyperlink"/>
                 <w:noProof/>
                 <w:lang w:val="en-US"/>
               </w:rPr>
-              <w:t>Notary App</w:t>
+              <w:t>Replicated Bootnodes</w:t>
             </w:r>
             <w:r>
               <w:rPr>
@@ -1472,7 +1425,7 @@
                 <w:noProof/>
                 <w:webHidden/>
               </w:rPr>
-              <w:instrText xml:space="preserve"> PAGEREF _Toc516646705 \h </w:instrText>
+              <w:instrText xml:space="preserve"> PAGEREF _Toc516648189 \h </w:instrText>
             </w:r>
             <w:r>
               <w:rPr>
@@ -1492,7 +1445,7 @@
                 <w:noProof/>
                 <w:webHidden/>
               </w:rPr>
-              <w:t>14</w:t>
+              <w:t>13</w:t>
             </w:r>
             <w:r>
               <w:rPr>
@@ -1518,14 +1471,14 @@
               <w:noProof/>
             </w:rPr>
           </w:pPr>
-          <w:hyperlink w:anchor="_Toc516646706" w:history="1">
+          <w:hyperlink w:anchor="_Toc516648190" w:history="1">
             <w:r>
               <w:rPr>
                 <w:rStyle w:val="Hyperlink"/>
                 <w:noProof/>
                 <w:lang w:val="en-US"/>
               </w:rPr>
-              <w:t>Replicated Bootnodes</w:t>
+              <w:t>Setup secure network – design pattern</w:t>
             </w:r>
             <w:r>
               <w:rPr>
@@ -1546,7 +1499,7 @@
                 <w:noProof/>
                 <w:webHidden/>
               </w:rPr>
-              <w:instrText xml:space="preserve"> PAGEREF _Toc516646706 \h </w:instrText>
+              <w:instrText xml:space="preserve"> PAGEREF _Toc516648190 \h </w:instrText>
             </w:r>
             <w:r>
               <w:rPr>
@@ -1566,7 +1519,7 @@
                 <w:noProof/>
                 <w:webHidden/>
               </w:rPr>
-              <w:t>14</w:t>
+              <w:t>13</w:t>
             </w:r>
             <w:r>
               <w:rPr>
@@ -1592,14 +1545,14 @@
               <w:noProof/>
             </w:rPr>
           </w:pPr>
-          <w:hyperlink w:anchor="_Toc516646707" w:history="1">
+          <w:hyperlink w:anchor="_Toc516648191" w:history="1">
             <w:r>
               <w:rPr>
                 <w:rStyle w:val="Hyperlink"/>
                 <w:noProof/>
                 <w:lang w:val="en-US"/>
               </w:rPr>
-              <w:t>Setup secure network – design pattern</w:t>
+              <w:t>Load balance transactions for network</w:t>
             </w:r>
             <w:r>
               <w:rPr>
@@ -1620,7 +1573,7 @@
                 <w:noProof/>
                 <w:webHidden/>
               </w:rPr>
-              <w:instrText xml:space="preserve"> PAGEREF _Toc516646707 \h </w:instrText>
+              <w:instrText xml:space="preserve"> PAGEREF _Toc516648191 \h </w:instrText>
             </w:r>
             <w:r>
               <w:rPr>
@@ -1640,7 +1593,7 @@
                 <w:noProof/>
                 <w:webHidden/>
               </w:rPr>
-              <w:t>14</w:t>
+              <w:t>13</w:t>
             </w:r>
             <w:r>
               <w:rPr>
@@ -1666,14 +1619,14 @@
               <w:noProof/>
             </w:rPr>
           </w:pPr>
-          <w:hyperlink w:anchor="_Toc516646708" w:history="1">
+          <w:hyperlink w:anchor="_Toc516648192" w:history="1">
             <w:r>
               <w:rPr>
                 <w:rStyle w:val="Hyperlink"/>
                 <w:noProof/>
                 <w:lang w:val="en-US"/>
               </w:rPr>
-              <w:t>Load balance transactions for network</w:t>
+              <w:t>Azure Automation for shut-down of services etc.</w:t>
             </w:r>
             <w:r>
               <w:rPr>
@@ -1694,7 +1647,7 @@
                 <w:noProof/>
                 <w:webHidden/>
               </w:rPr>
-              <w:instrText xml:space="preserve"> PAGEREF _Toc516646708 \h </w:instrText>
+              <w:instrText xml:space="preserve"> PAGEREF _Toc516648192 \h </w:instrText>
             </w:r>
             <w:r>
               <w:rPr>
@@ -1724,6 +1677,8 @@
               <w:fldChar w:fldCharType="end"/>
             </w:r>
           </w:hyperlink>
+          <w:bookmarkStart w:id="0" w:name="_GoBack"/>
+          <w:bookmarkEnd w:id="0"/>
         </w:p>
         <w:p>
           <w:pPr>
@@ -1740,14 +1695,14 @@
               <w:noProof/>
             </w:rPr>
           </w:pPr>
-          <w:hyperlink w:anchor="_Toc516646709" w:history="1">
+          <w:hyperlink w:anchor="_Toc516648193" w:history="1">
             <w:r>
               <w:rPr>
                 <w:rStyle w:val="Hyperlink"/>
                 <w:noProof/>
                 <w:lang w:val="en-US"/>
               </w:rPr>
-              <w:t>Azure Automation for shut-down of services etc.</w:t>
+              <w:t>References:</w:t>
             </w:r>
             <w:r>
               <w:rPr>
@@ -1768,7 +1723,7 @@
                 <w:noProof/>
                 <w:webHidden/>
               </w:rPr>
-              <w:instrText xml:space="preserve"> PAGEREF _Toc516646709 \h </w:instrText>
+              <w:instrText xml:space="preserve"> PAGEREF _Toc516648193 \h </w:instrText>
             </w:r>
             <w:r>
               <w:rPr>
@@ -1788,81 +1743,7 @@
                 <w:noProof/>
                 <w:webHidden/>
               </w:rPr>
-              <w:t>15</w:t>
-            </w:r>
-            <w:r>
-              <w:rPr>
-                <w:noProof/>
-                <w:webHidden/>
-              </w:rPr>
-              <w:fldChar w:fldCharType="end"/>
-            </w:r>
-          </w:hyperlink>
-        </w:p>
-        <w:p>
-          <w:pPr>
-            <w:pStyle w:val="TOC1"/>
-            <w:tabs>
-              <w:tab w:val="right" w:leader="dot" w:pos="9056"/>
-            </w:tabs>
-            <w:rPr>
-              <w:rFonts w:eastAsiaTheme="minorEastAsia" w:cstheme="minorBidi"/>
-              <w:b w:val="0"/>
-              <w:bCs w:val="0"/>
-              <w:i w:val="0"/>
-              <w:iCs w:val="0"/>
-              <w:noProof/>
-            </w:rPr>
-          </w:pPr>
-          <w:hyperlink w:anchor="_Toc516646710" w:history="1">
-            <w:r>
-              <w:rPr>
-                <w:rStyle w:val="Hyperlink"/>
-                <w:noProof/>
-                <w:lang w:val="en-US"/>
-              </w:rPr>
-              <w:t>References:</w:t>
-            </w:r>
-            <w:r>
-              <w:rPr>
-                <w:noProof/>
-                <w:webHidden/>
-              </w:rPr>
-              <w:tab/>
-            </w:r>
-            <w:r>
-              <w:rPr>
-                <w:noProof/>
-                <w:webHidden/>
-              </w:rPr>
-              <w:fldChar w:fldCharType="begin"/>
-            </w:r>
-            <w:r>
-              <w:rPr>
-                <w:noProof/>
-                <w:webHidden/>
-              </w:rPr>
-              <w:instrText xml:space="preserve"> PAGEREF _Toc516646710 \h </w:instrText>
-            </w:r>
-            <w:r>
-              <w:rPr>
-                <w:noProof/>
-                <w:webHidden/>
-              </w:rPr>
-            </w:r>
-            <w:r>
-              <w:rPr>
-                <w:noProof/>
-                <w:webHidden/>
-              </w:rPr>
-              <w:fldChar w:fldCharType="separate"/>
-            </w:r>
-            <w:r>
-              <w:rPr>
-                <w:noProof/>
-                <w:webHidden/>
-              </w:rPr>
-              <w:t>15</w:t>
+              <w:t>14</w:t>
             </w:r>
             <w:r>
               <w:rPr>
@@ -1905,7 +1786,7 @@
           <w:lang w:val="en-US"/>
         </w:rPr>
       </w:pPr>
-      <w:bookmarkStart w:id="2" w:name="_Toc516646687"/>
+      <w:bookmarkStart w:id="1" w:name="_Toc516648171"/>
       <w:r>
         <w:rPr>
           <w:lang w:val="en-US"/>
@@ -1919,7 +1800,7 @@
         </w:rPr>
         <w:t>resource group and nodes</w:t>
       </w:r>
-      <w:bookmarkEnd w:id="2"/>
+      <w:bookmarkEnd w:id="1"/>
     </w:p>
     <w:p>
       <w:pPr>
@@ -1993,7 +1874,7 @@
                     <pic:cNvPicPr/>
                   </pic:nvPicPr>
                   <pic:blipFill>
-                    <a:blip r:embed="rId7" cstate="print">
+                    <a:blip r:embed="rId6" cstate="print">
                       <a:extLst>
                         <a:ext uri="{28A0092B-C50C-407E-A947-70E740481C1C}">
                           <a14:useLocalDpi xmlns:a14="http://schemas.microsoft.com/office/drawing/2010/main" val="0"/>
@@ -2043,7 +1924,67 @@
           <w:szCs w:val="16"/>
           <w:lang w:val="en-US"/>
         </w:rPr>
-        <w:t>Provision 2 nodes/vm, we name them node1 and node2. Make a note of Username as you will use it to ssh to vm.</w:t>
+        <w:t>Provision 2 nodes/</w:t>
+      </w:r>
+      <w:proofErr w:type="spellStart"/>
+      <w:r>
+        <w:rPr>
+          <w:rFonts w:ascii="Verdana" w:hAnsi="Verdana"/>
+          <w:sz w:val="16"/>
+          <w:szCs w:val="16"/>
+          <w:lang w:val="en-US"/>
+        </w:rPr>
+        <w:t>vm</w:t>
+      </w:r>
+      <w:proofErr w:type="spellEnd"/>
+      <w:r>
+        <w:rPr>
+          <w:rFonts w:ascii="Verdana" w:hAnsi="Verdana"/>
+          <w:sz w:val="16"/>
+          <w:szCs w:val="16"/>
+          <w:lang w:val="en-US"/>
+        </w:rPr>
+        <w:t xml:space="preserve">, we name them node1 and node2. Make a note of Username as you will use it to </w:t>
+      </w:r>
+      <w:proofErr w:type="spellStart"/>
+      <w:r>
+        <w:rPr>
+          <w:rFonts w:ascii="Verdana" w:hAnsi="Verdana"/>
+          <w:sz w:val="16"/>
+          <w:szCs w:val="16"/>
+          <w:lang w:val="en-US"/>
+        </w:rPr>
+        <w:t>ssh</w:t>
+      </w:r>
+      <w:proofErr w:type="spellEnd"/>
+      <w:r>
+        <w:rPr>
+          <w:rFonts w:ascii="Verdana" w:hAnsi="Verdana"/>
+          <w:sz w:val="16"/>
+          <w:szCs w:val="16"/>
+          <w:lang w:val="en-US"/>
+        </w:rPr>
+        <w:t xml:space="preserve"> to </w:t>
+      </w:r>
+      <w:proofErr w:type="spellStart"/>
+      <w:r>
+        <w:rPr>
+          <w:rFonts w:ascii="Verdana" w:hAnsi="Verdana"/>
+          <w:sz w:val="16"/>
+          <w:szCs w:val="16"/>
+          <w:lang w:val="en-US"/>
+        </w:rPr>
+        <w:t>vm</w:t>
+      </w:r>
+      <w:proofErr w:type="spellEnd"/>
+      <w:r>
+        <w:rPr>
+          <w:rFonts w:ascii="Verdana" w:hAnsi="Verdana"/>
+          <w:sz w:val="16"/>
+          <w:szCs w:val="16"/>
+          <w:lang w:val="en-US"/>
+        </w:rPr>
+        <w:t>.</w:t>
       </w:r>
     </w:p>
     <w:p>
@@ -2080,7 +2021,7 @@
                     <pic:cNvPicPr/>
                   </pic:nvPicPr>
                   <pic:blipFill>
-                    <a:blip r:embed="rId8" cstate="print">
+                    <a:blip r:embed="rId7" cstate="print">
                       <a:extLst>
                         <a:ext uri="{28A0092B-C50C-407E-A947-70E740481C1C}">
                           <a14:useLocalDpi xmlns:a14="http://schemas.microsoft.com/office/drawing/2010/main" val="0"/>
@@ -2130,7 +2071,47 @@
           <w:szCs w:val="16"/>
           <w:lang w:val="en-US"/>
         </w:rPr>
-        <w:t xml:space="preserve">For sake of simplicity for firewall handling use same network security group for both nodes. In this instance for node2 the same network security group provisioned for node1 is re-used. By default with every vm provisioning a new network security group is provisioned. </w:t>
+        <w:t xml:space="preserve">For sake of simplicity for firewall handling use same network security group for both nodes. In this instance for node2 the same network security group provisioned for node1 is re-used. By </w:t>
+      </w:r>
+      <w:proofErr w:type="gramStart"/>
+      <w:r>
+        <w:rPr>
+          <w:rFonts w:ascii="Verdana" w:hAnsi="Verdana"/>
+          <w:sz w:val="16"/>
+          <w:szCs w:val="16"/>
+          <w:lang w:val="en-US"/>
+        </w:rPr>
+        <w:t>default</w:t>
+      </w:r>
+      <w:proofErr w:type="gramEnd"/>
+      <w:r>
+        <w:rPr>
+          <w:rFonts w:ascii="Verdana" w:hAnsi="Verdana"/>
+          <w:sz w:val="16"/>
+          <w:szCs w:val="16"/>
+          <w:lang w:val="en-US"/>
+        </w:rPr>
+        <w:t xml:space="preserve"> with every </w:t>
+      </w:r>
+      <w:proofErr w:type="spellStart"/>
+      <w:r>
+        <w:rPr>
+          <w:rFonts w:ascii="Verdana" w:hAnsi="Verdana"/>
+          <w:sz w:val="16"/>
+          <w:szCs w:val="16"/>
+          <w:lang w:val="en-US"/>
+        </w:rPr>
+        <w:t>vm</w:t>
+      </w:r>
+      <w:proofErr w:type="spellEnd"/>
+      <w:r>
+        <w:rPr>
+          <w:rFonts w:ascii="Verdana" w:hAnsi="Verdana"/>
+          <w:sz w:val="16"/>
+          <w:szCs w:val="16"/>
+          <w:lang w:val="en-US"/>
+        </w:rPr>
+        <w:t xml:space="preserve"> provisioning a new network security group is provisioned. </w:t>
       </w:r>
     </w:p>
     <w:p>
@@ -2167,7 +2148,7 @@
                     <pic:cNvPicPr/>
                   </pic:nvPicPr>
                   <pic:blipFill>
-                    <a:blip r:embed="rId9" cstate="print">
+                    <a:blip r:embed="rId8" cstate="print">
                       <a:extLst>
                         <a:ext uri="{28A0092B-C50C-407E-A947-70E740481C1C}">
                           <a14:useLocalDpi xmlns:a14="http://schemas.microsoft.com/office/drawing/2010/main" val="0"/>
@@ -2228,7 +2209,27 @@
           <w:lang w:val="en-US"/>
         </w:rPr>
         <w:lastRenderedPageBreak/>
-        <w:t xml:space="preserve">Go to resource group and make a note of public ip addresses from list of resources. </w:t>
+        <w:t xml:space="preserve">Go to resource group and make a note of public </w:t>
+      </w:r>
+      <w:proofErr w:type="spellStart"/>
+      <w:r>
+        <w:rPr>
+          <w:rFonts w:ascii="Verdana" w:hAnsi="Verdana"/>
+          <w:sz w:val="16"/>
+          <w:szCs w:val="16"/>
+          <w:lang w:val="en-US"/>
+        </w:rPr>
+        <w:t>ip</w:t>
+      </w:r>
+      <w:proofErr w:type="spellEnd"/>
+      <w:r>
+        <w:rPr>
+          <w:rFonts w:ascii="Verdana" w:hAnsi="Verdana"/>
+          <w:sz w:val="16"/>
+          <w:szCs w:val="16"/>
+          <w:lang w:val="en-US"/>
+        </w:rPr>
+        <w:t xml:space="preserve"> addresses from list of resources. </w:t>
       </w:r>
     </w:p>
     <w:p>
@@ -2265,7 +2266,7 @@
                     <pic:cNvPicPr/>
                   </pic:nvPicPr>
                   <pic:blipFill>
-                    <a:blip r:embed="rId10" cstate="print">
+                    <a:blip r:embed="rId9" cstate="print">
                       <a:extLst>
                         <a:ext uri="{28A0092B-C50C-407E-A947-70E740481C1C}">
                           <a14:useLocalDpi xmlns:a14="http://schemas.microsoft.com/office/drawing/2010/main" val="0"/>
@@ -2313,14 +2314,14 @@
           <w:lang w:val="en-US"/>
         </w:rPr>
       </w:pPr>
-      <w:bookmarkStart w:id="3" w:name="_Toc516646688"/>
+      <w:bookmarkStart w:id="2" w:name="_Toc516648172"/>
       <w:r>
         <w:rPr>
           <w:lang w:val="en-US"/>
         </w:rPr>
         <w:t>Network Security Group setup</w:t>
       </w:r>
-      <w:bookmarkEnd w:id="3"/>
+      <w:bookmarkEnd w:id="2"/>
     </w:p>
     <w:p>
       <w:pPr>
@@ -2655,8 +2656,19 @@
                 <w:szCs w:val="16"/>
                 <w:lang w:val="en-US"/>
               </w:rPr>
-              <w:t>For ssh</w:t>
-            </w:r>
+              <w:t xml:space="preserve">For </w:t>
+            </w:r>
+            <w:proofErr w:type="spellStart"/>
+            <w:r>
+              <w:rPr>
+                <w:rFonts w:ascii="Verdana" w:hAnsi="Verdana"/>
+                <w:sz w:val="16"/>
+                <w:szCs w:val="16"/>
+                <w:lang w:val="en-US"/>
+              </w:rPr>
+              <w:t>ssh</w:t>
+            </w:r>
+            <w:proofErr w:type="spellEnd"/>
           </w:p>
         </w:tc>
       </w:tr>
@@ -2794,6 +2806,7 @@
                 <w:lang w:val="en-US"/>
               </w:rPr>
             </w:pPr>
+            <w:proofErr w:type="spellStart"/>
             <w:r>
               <w:rPr>
                 <w:rFonts w:ascii="Verdana" w:hAnsi="Verdana"/>
@@ -2803,6 +2816,7 @@
               </w:rPr>
               <w:t>UDP</w:t>
             </w:r>
+            <w:proofErr w:type="spellEnd"/>
           </w:p>
         </w:tc>
         <w:tc>
@@ -3015,7 +3029,27 @@
                 <w:szCs w:val="16"/>
                 <w:lang w:val="en-US"/>
               </w:rPr>
-              <w:t xml:space="preserve"> (range of ports used by nodes/miners/tx-nodes)</w:t>
+              <w:t xml:space="preserve"> (range of ports used by nodes/miners/</w:t>
+            </w:r>
+            <w:proofErr w:type="spellStart"/>
+            <w:r>
+              <w:rPr>
+                <w:rFonts w:ascii="Verdana" w:hAnsi="Verdana"/>
+                <w:sz w:val="16"/>
+                <w:szCs w:val="16"/>
+                <w:lang w:val="en-US"/>
+              </w:rPr>
+              <w:t>tx</w:t>
+            </w:r>
+            <w:proofErr w:type="spellEnd"/>
+            <w:r>
+              <w:rPr>
+                <w:rFonts w:ascii="Verdana" w:hAnsi="Verdana"/>
+                <w:sz w:val="16"/>
+                <w:szCs w:val="16"/>
+                <w:lang w:val="en-US"/>
+              </w:rPr>
+              <w:t>-nodes)</w:t>
             </w:r>
           </w:p>
         </w:tc>
@@ -3132,6 +3166,8 @@
               </w:rPr>
               <w:t xml:space="preserve">For p2p communication (check via </w:t>
             </w:r>
+            <w:proofErr w:type="spellStart"/>
+            <w:proofErr w:type="gramStart"/>
             <w:r>
               <w:rPr>
                 <w:rFonts w:ascii="Verdana" w:hAnsi="Verdana"/>
@@ -3142,6 +3178,8 @@
               </w:rPr>
               <w:t>admin.peers</w:t>
             </w:r>
+            <w:proofErr w:type="spellEnd"/>
+            <w:proofErr w:type="gramEnd"/>
             <w:r>
               <w:rPr>
                 <w:rFonts w:ascii="Verdana" w:hAnsi="Verdana"/>
@@ -3334,7 +3372,27 @@
                 <w:szCs w:val="16"/>
                 <w:lang w:val="en-US"/>
               </w:rPr>
-              <w:t xml:space="preserve">Used for Metamask, </w:t>
+              <w:t xml:space="preserve">Used for </w:t>
+            </w:r>
+            <w:proofErr w:type="spellStart"/>
+            <w:r>
+              <w:rPr>
+                <w:rFonts w:ascii="Verdana" w:hAnsi="Verdana"/>
+                <w:sz w:val="16"/>
+                <w:szCs w:val="16"/>
+                <w:lang w:val="en-US"/>
+              </w:rPr>
+              <w:t>Metamask</w:t>
+            </w:r>
+            <w:proofErr w:type="spellEnd"/>
+            <w:r>
+              <w:rPr>
+                <w:rFonts w:ascii="Verdana" w:hAnsi="Verdana"/>
+                <w:sz w:val="16"/>
+                <w:szCs w:val="16"/>
+                <w:lang w:val="en-US"/>
+              </w:rPr>
+              <w:t xml:space="preserve">, </w:t>
             </w:r>
             <w:r>
               <w:rPr>
@@ -3365,6 +3423,7 @@
                 <w:lang w:val="en-US"/>
               </w:rPr>
             </w:pPr>
+            <w:proofErr w:type="spellStart"/>
             <w:r>
               <w:rPr>
                 <w:rFonts w:ascii="Verdana" w:hAnsi="Verdana"/>
@@ -3372,7 +3431,37 @@
                 <w:szCs w:val="16"/>
                 <w:lang w:val="en-US"/>
               </w:rPr>
-              <w:t>geth attach 'http://IP:RPC_PORT'</w:t>
+              <w:t>geth</w:t>
+            </w:r>
+            <w:proofErr w:type="spellEnd"/>
+            <w:r>
+              <w:rPr>
+                <w:rFonts w:ascii="Verdana" w:hAnsi="Verdana"/>
+                <w:sz w:val="16"/>
+                <w:szCs w:val="16"/>
+                <w:lang w:val="en-US"/>
+              </w:rPr>
+              <w:t xml:space="preserve"> attach 'http://</w:t>
+            </w:r>
+            <w:proofErr w:type="spellStart"/>
+            <w:r>
+              <w:rPr>
+                <w:rFonts w:ascii="Verdana" w:hAnsi="Verdana"/>
+                <w:sz w:val="16"/>
+                <w:szCs w:val="16"/>
+                <w:lang w:val="en-US"/>
+              </w:rPr>
+              <w:t>IP:RPC_PORT</w:t>
+            </w:r>
+            <w:proofErr w:type="spellEnd"/>
+            <w:r>
+              <w:rPr>
+                <w:rFonts w:ascii="Verdana" w:hAnsi="Verdana"/>
+                <w:sz w:val="16"/>
+                <w:szCs w:val="16"/>
+                <w:lang w:val="en-US"/>
+              </w:rPr>
+              <w:t>'</w:t>
             </w:r>
           </w:p>
         </w:tc>
@@ -3470,7 +3559,27 @@
                 <w:szCs w:val="16"/>
                 <w:lang w:val="en-US"/>
               </w:rPr>
-              <w:t>Any (or any machine with static ip from where block explorer needs to be accessed)</w:t>
+              <w:t xml:space="preserve">Any (or any machine with static </w:t>
+            </w:r>
+            <w:proofErr w:type="spellStart"/>
+            <w:r>
+              <w:rPr>
+                <w:rFonts w:ascii="Verdana" w:hAnsi="Verdana"/>
+                <w:sz w:val="16"/>
+                <w:szCs w:val="16"/>
+                <w:lang w:val="en-US"/>
+              </w:rPr>
+              <w:t>ip</w:t>
+            </w:r>
+            <w:proofErr w:type="spellEnd"/>
+            <w:r>
+              <w:rPr>
+                <w:rFonts w:ascii="Verdana" w:hAnsi="Verdana"/>
+                <w:sz w:val="16"/>
+                <w:szCs w:val="16"/>
+                <w:lang w:val="en-US"/>
+              </w:rPr>
+              <w:t xml:space="preserve"> from where block explorer needs to be accessed)</w:t>
             </w:r>
           </w:p>
         </w:tc>
@@ -3494,7 +3603,27 @@
                 <w:szCs w:val="16"/>
                 <w:lang w:val="en-US"/>
               </w:rPr>
-              <w:t>IP address of vm running explorer</w:t>
+              <w:t xml:space="preserve">IP address of </w:t>
+            </w:r>
+            <w:proofErr w:type="spellStart"/>
+            <w:r>
+              <w:rPr>
+                <w:rFonts w:ascii="Verdana" w:hAnsi="Verdana"/>
+                <w:sz w:val="16"/>
+                <w:szCs w:val="16"/>
+                <w:lang w:val="en-US"/>
+              </w:rPr>
+              <w:t>vm</w:t>
+            </w:r>
+            <w:proofErr w:type="spellEnd"/>
+            <w:r>
+              <w:rPr>
+                <w:rFonts w:ascii="Verdana" w:hAnsi="Verdana"/>
+                <w:sz w:val="16"/>
+                <w:szCs w:val="16"/>
+                <w:lang w:val="en-US"/>
+              </w:rPr>
+              <w:t xml:space="preserve"> running explorer</w:t>
             </w:r>
           </w:p>
         </w:tc>
@@ -3654,7 +3783,47 @@
                 <w:szCs w:val="16"/>
                 <w:lang w:val="en-US"/>
               </w:rPr>
-              <w:t>Any (or any machine with static ip from where block Ethstats needs to be accessed)</w:t>
+              <w:t xml:space="preserve">Any (or any machine with static </w:t>
+            </w:r>
+            <w:proofErr w:type="spellStart"/>
+            <w:r>
+              <w:rPr>
+                <w:rFonts w:ascii="Verdana" w:hAnsi="Verdana"/>
+                <w:sz w:val="16"/>
+                <w:szCs w:val="16"/>
+                <w:lang w:val="en-US"/>
+              </w:rPr>
+              <w:t>ip</w:t>
+            </w:r>
+            <w:proofErr w:type="spellEnd"/>
+            <w:r>
+              <w:rPr>
+                <w:rFonts w:ascii="Verdana" w:hAnsi="Verdana"/>
+                <w:sz w:val="16"/>
+                <w:szCs w:val="16"/>
+                <w:lang w:val="en-US"/>
+              </w:rPr>
+              <w:t xml:space="preserve"> from where block </w:t>
+            </w:r>
+            <w:proofErr w:type="spellStart"/>
+            <w:r>
+              <w:rPr>
+                <w:rFonts w:ascii="Verdana" w:hAnsi="Verdana"/>
+                <w:sz w:val="16"/>
+                <w:szCs w:val="16"/>
+                <w:lang w:val="en-US"/>
+              </w:rPr>
+              <w:t>Ethstats</w:t>
+            </w:r>
+            <w:proofErr w:type="spellEnd"/>
+            <w:r>
+              <w:rPr>
+                <w:rFonts w:ascii="Verdana" w:hAnsi="Verdana"/>
+                <w:sz w:val="16"/>
+                <w:szCs w:val="16"/>
+                <w:lang w:val="en-US"/>
+              </w:rPr>
+              <w:t xml:space="preserve"> needs to be accessed)</w:t>
             </w:r>
           </w:p>
         </w:tc>
@@ -3678,7 +3847,27 @@
                 <w:szCs w:val="16"/>
                 <w:lang w:val="en-US"/>
               </w:rPr>
-              <w:t>IP address of vm running eth-netstats server</w:t>
+              <w:t xml:space="preserve">IP address of </w:t>
+            </w:r>
+            <w:proofErr w:type="spellStart"/>
+            <w:r>
+              <w:rPr>
+                <w:rFonts w:ascii="Verdana" w:hAnsi="Verdana"/>
+                <w:sz w:val="16"/>
+                <w:szCs w:val="16"/>
+                <w:lang w:val="en-US"/>
+              </w:rPr>
+              <w:t>vm</w:t>
+            </w:r>
+            <w:proofErr w:type="spellEnd"/>
+            <w:r>
+              <w:rPr>
+                <w:rFonts w:ascii="Verdana" w:hAnsi="Verdana"/>
+                <w:sz w:val="16"/>
+                <w:szCs w:val="16"/>
+                <w:lang w:val="en-US"/>
+              </w:rPr>
+              <w:t xml:space="preserve"> running eth-netstats server</w:t>
             </w:r>
           </w:p>
         </w:tc>
@@ -3704,6 +3893,7 @@
               </w:rPr>
               <w:t xml:space="preserve">Used for </w:t>
             </w:r>
+            <w:proofErr w:type="spellStart"/>
             <w:r>
               <w:rPr>
                 <w:rFonts w:ascii="Verdana" w:hAnsi="Verdana"/>
@@ -3711,7 +3901,37 @@
                 <w:szCs w:val="16"/>
                 <w:lang w:val="en-US"/>
               </w:rPr>
-              <w:t>WebSockets api server</w:t>
+              <w:t>WebSockets</w:t>
+            </w:r>
+            <w:proofErr w:type="spellEnd"/>
+            <w:r>
+              <w:rPr>
+                <w:rFonts w:ascii="Verdana" w:hAnsi="Verdana"/>
+                <w:sz w:val="16"/>
+                <w:szCs w:val="16"/>
+                <w:lang w:val="en-US"/>
+              </w:rPr>
+              <w:t xml:space="preserve"> </w:t>
+            </w:r>
+            <w:proofErr w:type="spellStart"/>
+            <w:r>
+              <w:rPr>
+                <w:rFonts w:ascii="Verdana" w:hAnsi="Verdana"/>
+                <w:sz w:val="16"/>
+                <w:szCs w:val="16"/>
+                <w:lang w:val="en-US"/>
+              </w:rPr>
+              <w:t>api</w:t>
+            </w:r>
+            <w:proofErr w:type="spellEnd"/>
+            <w:r>
+              <w:rPr>
+                <w:rFonts w:ascii="Verdana" w:hAnsi="Verdana"/>
+                <w:sz w:val="16"/>
+                <w:szCs w:val="16"/>
+                <w:lang w:val="en-US"/>
+              </w:rPr>
+              <w:t xml:space="preserve"> server</w:t>
             </w:r>
             <w:r>
               <w:rPr>
@@ -3750,20 +3970,22 @@
           <w:lang w:val="en-US"/>
         </w:rPr>
       </w:pPr>
-      <w:bookmarkStart w:id="4" w:name="_Toc516646689"/>
+      <w:bookmarkStart w:id="3" w:name="_Toc516648173"/>
       <w:r>
         <w:rPr>
           <w:lang w:val="en-US"/>
         </w:rPr>
         <w:t xml:space="preserve">Setup </w:t>
       </w:r>
+      <w:proofErr w:type="spellStart"/>
       <w:r>
         <w:rPr>
           <w:lang w:val="en-US"/>
         </w:rPr>
         <w:t>Geth</w:t>
       </w:r>
-      <w:bookmarkEnd w:id="4"/>
+      <w:bookmarkEnd w:id="3"/>
+      <w:proofErr w:type="spellEnd"/>
     </w:p>
     <w:p>
       <w:pPr>
@@ -3781,6 +4003,7 @@
           <w:lang w:val="en-US"/>
         </w:rPr>
       </w:pPr>
+      <w:proofErr w:type="spellStart"/>
       <w:r>
         <w:rPr>
           <w:rFonts w:ascii="Verdana" w:hAnsi="Verdana"/>
@@ -3788,7 +4011,37 @@
           <w:szCs w:val="16"/>
           <w:lang w:val="en-US"/>
         </w:rPr>
-        <w:t>Ssh to your nodes and install geth on both nodes.</w:t>
+        <w:t>Ssh</w:t>
+      </w:r>
+      <w:proofErr w:type="spellEnd"/>
+      <w:r>
+        <w:rPr>
+          <w:rFonts w:ascii="Verdana" w:hAnsi="Verdana"/>
+          <w:sz w:val="16"/>
+          <w:szCs w:val="16"/>
+          <w:lang w:val="en-US"/>
+        </w:rPr>
+        <w:t xml:space="preserve"> to your nodes and install </w:t>
+      </w:r>
+      <w:proofErr w:type="spellStart"/>
+      <w:r>
+        <w:rPr>
+          <w:rFonts w:ascii="Verdana" w:hAnsi="Verdana"/>
+          <w:sz w:val="16"/>
+          <w:szCs w:val="16"/>
+          <w:lang w:val="en-US"/>
+        </w:rPr>
+        <w:t>geth</w:t>
+      </w:r>
+      <w:proofErr w:type="spellEnd"/>
+      <w:r>
+        <w:rPr>
+          <w:rFonts w:ascii="Verdana" w:hAnsi="Verdana"/>
+          <w:sz w:val="16"/>
+          <w:szCs w:val="16"/>
+          <w:lang w:val="en-US"/>
+        </w:rPr>
+        <w:t xml:space="preserve"> on both nodes.</w:t>
       </w:r>
     </w:p>
     <w:p>
@@ -3830,15 +4083,27 @@
           <w:lang w:val="en-US"/>
         </w:rPr>
       </w:pPr>
-      <w:r>
-        <w:rPr>
-          <w:rFonts w:ascii="Consolas" w:hAnsi="Consolas" w:cs="Consolas"/>
-          <w:color w:val="24292E"/>
-          <w:sz w:val="20"/>
-          <w:szCs w:val="20"/>
-          <w:lang w:val="en-US"/>
-        </w:rPr>
-        <w:t xml:space="preserve">ssh </w:t>
+      <w:proofErr w:type="spellStart"/>
+      <w:r>
+        <w:rPr>
+          <w:rFonts w:ascii="Consolas" w:hAnsi="Consolas" w:cs="Consolas"/>
+          <w:color w:val="24292E"/>
+          <w:sz w:val="20"/>
+          <w:szCs w:val="20"/>
+          <w:lang w:val="en-US"/>
+        </w:rPr>
+        <w:t>ssh</w:t>
+      </w:r>
+      <w:proofErr w:type="spellEnd"/>
+      <w:r>
+        <w:rPr>
+          <w:rFonts w:ascii="Consolas" w:hAnsi="Consolas" w:cs="Consolas"/>
+          <w:color w:val="24292E"/>
+          <w:sz w:val="20"/>
+          <w:szCs w:val="20"/>
+          <w:lang w:val="en-US"/>
+        </w:rPr>
+        <w:t xml:space="preserve"> </w:t>
       </w:r>
       <w:r>
         <w:rPr>
@@ -4028,6 +4293,7 @@
                 <w:lang w:val="en-US"/>
               </w:rPr>
             </w:pPr>
+            <w:proofErr w:type="spellStart"/>
             <w:r>
               <w:rPr>
                 <w:rFonts w:ascii="Consolas" w:hAnsi="Consolas" w:cs="Consolas"/>
@@ -4036,7 +4302,18 @@
                 <w:szCs w:val="20"/>
                 <w:lang w:val="en-US"/>
               </w:rPr>
-              <w:t>sudo apt-get install software-properties-common</w:t>
+              <w:t>sudo</w:t>
+            </w:r>
+            <w:proofErr w:type="spellEnd"/>
+            <w:r>
+              <w:rPr>
+                <w:rFonts w:ascii="Consolas" w:hAnsi="Consolas" w:cs="Consolas"/>
+                <w:color w:val="24292E"/>
+                <w:sz w:val="20"/>
+                <w:szCs w:val="20"/>
+                <w:lang w:val="en-US"/>
+              </w:rPr>
+              <w:t xml:space="preserve"> apt-get install software-properties-common</w:t>
             </w:r>
           </w:p>
           <w:p>
@@ -4098,6 +4375,7 @@
                 <w:lang w:val="en-US"/>
               </w:rPr>
             </w:pPr>
+            <w:proofErr w:type="spellStart"/>
             <w:r>
               <w:rPr>
                 <w:rFonts w:ascii="Consolas" w:hAnsi="Consolas" w:cs="Consolas"/>
@@ -4106,8 +4384,55 @@
                 <w:szCs w:val="20"/>
                 <w:lang w:val="en-US"/>
               </w:rPr>
-              <w:t>sudo add-apt-repository -y ppa:ethereum/ethereum</w:t>
-            </w:r>
+              <w:t>sudo</w:t>
+            </w:r>
+            <w:proofErr w:type="spellEnd"/>
+            <w:r>
+              <w:rPr>
+                <w:rFonts w:ascii="Consolas" w:hAnsi="Consolas" w:cs="Consolas"/>
+                <w:color w:val="24292E"/>
+                <w:sz w:val="20"/>
+                <w:szCs w:val="20"/>
+                <w:lang w:val="en-US"/>
+              </w:rPr>
+              <w:t xml:space="preserve"> add-apt-repository -y </w:t>
+            </w:r>
+            <w:proofErr w:type="spellStart"/>
+            <w:proofErr w:type="gramStart"/>
+            <w:r>
+              <w:rPr>
+                <w:rFonts w:ascii="Consolas" w:hAnsi="Consolas" w:cs="Consolas"/>
+                <w:color w:val="24292E"/>
+                <w:sz w:val="20"/>
+                <w:szCs w:val="20"/>
+                <w:lang w:val="en-US"/>
+              </w:rPr>
+              <w:t>ppa:ethereum</w:t>
+            </w:r>
+            <w:proofErr w:type="spellEnd"/>
+            <w:proofErr w:type="gramEnd"/>
+            <w:r>
+              <w:rPr>
+                <w:rFonts w:ascii="Consolas" w:hAnsi="Consolas" w:cs="Consolas"/>
+                <w:color w:val="24292E"/>
+                <w:sz w:val="20"/>
+                <w:szCs w:val="20"/>
+                <w:lang w:val="en-US"/>
+              </w:rPr>
+              <w:t>/</w:t>
+            </w:r>
+            <w:proofErr w:type="spellStart"/>
+            <w:r>
+              <w:rPr>
+                <w:rFonts w:ascii="Consolas" w:hAnsi="Consolas" w:cs="Consolas"/>
+                <w:color w:val="24292E"/>
+                <w:sz w:val="20"/>
+                <w:szCs w:val="20"/>
+                <w:lang w:val="en-US"/>
+              </w:rPr>
+              <w:t>ethereum</w:t>
+            </w:r>
+            <w:proofErr w:type="spellEnd"/>
           </w:p>
           <w:p>
             <w:pPr>
@@ -4168,6 +4493,7 @@
                 <w:lang w:val="en-US"/>
               </w:rPr>
             </w:pPr>
+            <w:proofErr w:type="spellStart"/>
             <w:r>
               <w:rPr>
                 <w:rFonts w:ascii="Consolas" w:hAnsi="Consolas" w:cs="Consolas"/>
@@ -4176,7 +4502,18 @@
                 <w:szCs w:val="20"/>
                 <w:lang w:val="en-US"/>
               </w:rPr>
-              <w:t>sudo apt-get update</w:t>
+              <w:t>sudo</w:t>
+            </w:r>
+            <w:proofErr w:type="spellEnd"/>
+            <w:r>
+              <w:rPr>
+                <w:rFonts w:ascii="Consolas" w:hAnsi="Consolas" w:cs="Consolas"/>
+                <w:color w:val="24292E"/>
+                <w:sz w:val="20"/>
+                <w:szCs w:val="20"/>
+                <w:lang w:val="en-US"/>
+              </w:rPr>
+              <w:t xml:space="preserve"> apt-get update</w:t>
             </w:r>
           </w:p>
           <w:p>
@@ -4238,6 +4575,7 @@
                 <w:lang w:val="en-US"/>
               </w:rPr>
             </w:pPr>
+            <w:proofErr w:type="spellStart"/>
             <w:r>
               <w:rPr>
                 <w:rFonts w:ascii="Consolas" w:hAnsi="Consolas" w:cs="Consolas"/>
@@ -4246,8 +4584,31 @@
                 <w:szCs w:val="20"/>
                 <w:lang w:val="en-US"/>
               </w:rPr>
-              <w:t>sudo apt-get install ethereum</w:t>
-            </w:r>
+              <w:t>sudo</w:t>
+            </w:r>
+            <w:proofErr w:type="spellEnd"/>
+            <w:r>
+              <w:rPr>
+                <w:rFonts w:ascii="Consolas" w:hAnsi="Consolas" w:cs="Consolas"/>
+                <w:color w:val="24292E"/>
+                <w:sz w:val="20"/>
+                <w:szCs w:val="20"/>
+                <w:lang w:val="en-US"/>
+              </w:rPr>
+              <w:t xml:space="preserve"> apt-get install </w:t>
+            </w:r>
+            <w:proofErr w:type="spellStart"/>
+            <w:r>
+              <w:rPr>
+                <w:rFonts w:ascii="Consolas" w:hAnsi="Consolas" w:cs="Consolas"/>
+                <w:color w:val="24292E"/>
+                <w:sz w:val="20"/>
+                <w:szCs w:val="20"/>
+                <w:lang w:val="en-US"/>
+              </w:rPr>
+              <w:t>ethereum</w:t>
+            </w:r>
+            <w:proofErr w:type="spellEnd"/>
           </w:p>
           <w:p>
             <w:pPr>
@@ -4301,8 +4662,42 @@
                 <w:szCs w:val="20"/>
                 <w:lang w:val="en-US"/>
               </w:rPr>
-              <w:t>brew tap ethereum/ethereum</w:t>
-            </w:r>
+              <w:t xml:space="preserve">brew tap </w:t>
+            </w:r>
+            <w:proofErr w:type="spellStart"/>
+            <w:r>
+              <w:rPr>
+                <w:rFonts w:ascii="Consolas" w:hAnsi="Consolas" w:cs="Consolas"/>
+                <w:color w:val="24292E"/>
+                <w:sz w:val="20"/>
+                <w:szCs w:val="20"/>
+                <w:lang w:val="en-US"/>
+              </w:rPr>
+              <w:t>ethereum</w:t>
+            </w:r>
+            <w:proofErr w:type="spellEnd"/>
+            <w:r>
+              <w:rPr>
+                <w:rFonts w:ascii="Consolas" w:hAnsi="Consolas" w:cs="Consolas"/>
+                <w:color w:val="24292E"/>
+                <w:sz w:val="20"/>
+                <w:szCs w:val="20"/>
+                <w:lang w:val="en-US"/>
+              </w:rPr>
+              <w:t>/</w:t>
+            </w:r>
+            <w:proofErr w:type="spellStart"/>
+            <w:r>
+              <w:rPr>
+                <w:rFonts w:ascii="Consolas" w:hAnsi="Consolas" w:cs="Consolas"/>
+                <w:color w:val="24292E"/>
+                <w:sz w:val="20"/>
+                <w:szCs w:val="20"/>
+                <w:lang w:val="en-US"/>
+              </w:rPr>
+              <w:t>ethereum</w:t>
+            </w:r>
+            <w:proofErr w:type="spellEnd"/>
           </w:p>
           <w:p>
             <w:pPr>
@@ -4371,8 +4766,20 @@
                 <w:szCs w:val="20"/>
                 <w:lang w:val="en-US"/>
               </w:rPr>
-              <w:t>brew install ethereum</w:t>
-            </w:r>
+              <w:t xml:space="preserve">brew install </w:t>
+            </w:r>
+            <w:proofErr w:type="spellStart"/>
+            <w:r>
+              <w:rPr>
+                <w:rFonts w:ascii="Consolas" w:hAnsi="Consolas" w:cs="Consolas"/>
+                <w:color w:val="24292E"/>
+                <w:sz w:val="20"/>
+                <w:szCs w:val="20"/>
+                <w:lang w:val="en-US"/>
+              </w:rPr>
+              <w:t>ethereum</w:t>
+            </w:r>
+            <w:proofErr w:type="spellEnd"/>
           </w:p>
           <w:p>
             <w:pPr>
@@ -4533,6 +4940,7 @@
                 <w:lang w:val="en-US"/>
               </w:rPr>
             </w:pPr>
+            <w:proofErr w:type="spellStart"/>
             <w:r>
               <w:rPr>
                 <w:rFonts w:ascii="Consolas" w:hAnsi="Consolas" w:cs="Consolas"/>
@@ -4541,7 +4949,18 @@
                 <w:szCs w:val="20"/>
                 <w:lang w:val="en-US"/>
               </w:rPr>
-              <w:t>xcode-select --install</w:t>
+              <w:t>xcode</w:t>
+            </w:r>
+            <w:proofErr w:type="spellEnd"/>
+            <w:r>
+              <w:rPr>
+                <w:rFonts w:ascii="Consolas" w:hAnsi="Consolas" w:cs="Consolas"/>
+                <w:color w:val="24292E"/>
+                <w:sz w:val="20"/>
+                <w:szCs w:val="20"/>
+                <w:lang w:val="en-US"/>
+              </w:rPr>
+              <w:t>-select --install</w:t>
             </w:r>
           </w:p>
           <w:p>
@@ -4761,8 +5180,20 @@
                 <w:szCs w:val="20"/>
                 <w:lang w:val="en-US"/>
               </w:rPr>
-              <w:t xml:space="preserve"> go-ethereum</w:t>
-            </w:r>
+              <w:t xml:space="preserve"> go-</w:t>
+            </w:r>
+            <w:proofErr w:type="spellStart"/>
+            <w:r>
+              <w:rPr>
+                <w:rFonts w:ascii="Consolas" w:hAnsi="Consolas" w:cs="Consolas"/>
+                <w:color w:val="24292E"/>
+                <w:sz w:val="20"/>
+                <w:szCs w:val="20"/>
+                <w:lang w:val="en-US"/>
+              </w:rPr>
+              <w:t>ethereum</w:t>
+            </w:r>
+            <w:proofErr w:type="spellEnd"/>
           </w:p>
           <w:p>
             <w:pPr>
@@ -4831,8 +5262,20 @@
                 <w:szCs w:val="20"/>
                 <w:lang w:val="en-US"/>
               </w:rPr>
-              <w:t>make geth</w:t>
-            </w:r>
+              <w:t xml:space="preserve">make </w:t>
+            </w:r>
+            <w:proofErr w:type="spellStart"/>
+            <w:r>
+              <w:rPr>
+                <w:rFonts w:ascii="Consolas" w:hAnsi="Consolas" w:cs="Consolas"/>
+                <w:color w:val="24292E"/>
+                <w:sz w:val="20"/>
+                <w:szCs w:val="20"/>
+                <w:lang w:val="en-US"/>
+              </w:rPr>
+              <w:t>geth</w:t>
+            </w:r>
+            <w:proofErr w:type="spellEnd"/>
           </w:p>
         </w:tc>
       </w:tr>
@@ -4857,7 +5300,27 @@
           <w:szCs w:val="16"/>
           <w:lang w:val="en-US"/>
         </w:rPr>
-        <w:t>In addition browse source code</w:t>
+        <w:t xml:space="preserve">In </w:t>
+      </w:r>
+      <w:proofErr w:type="gramStart"/>
+      <w:r>
+        <w:rPr>
+          <w:rFonts w:ascii="Verdana" w:hAnsi="Verdana"/>
+          <w:sz w:val="16"/>
+          <w:szCs w:val="16"/>
+          <w:lang w:val="en-US"/>
+        </w:rPr>
+        <w:t>addition</w:t>
+      </w:r>
+      <w:proofErr w:type="gramEnd"/>
+      <w:r>
+        <w:rPr>
+          <w:rFonts w:ascii="Verdana" w:hAnsi="Verdana"/>
+          <w:sz w:val="16"/>
+          <w:szCs w:val="16"/>
+          <w:lang w:val="en-US"/>
+        </w:rPr>
+        <w:t xml:space="preserve"> browse source code</w:t>
       </w:r>
     </w:p>
     <w:p>
@@ -4906,7 +5369,7 @@
         </w:rPr>
         <w:t xml:space="preserve">git clone </w:t>
       </w:r>
-      <w:hyperlink r:id="rId11" w:history="1">
+      <w:hyperlink r:id="rId10" w:history="1">
         <w:r>
           <w:rPr>
             <w:rStyle w:val="Hyperlink"/>
@@ -4956,7 +5419,29 @@
           <w:szCs w:val="20"/>
           <w:lang w:val="en-US"/>
         </w:rPr>
-        <w:t>cd go-ethereum/</w:t>
+        <w:t>cd go-</w:t>
+      </w:r>
+      <w:proofErr w:type="spellStart"/>
+      <w:r>
+        <w:rPr>
+          <w:rFonts w:ascii="Consolas" w:hAnsi="Consolas" w:cs="Consolas"/>
+          <w:color w:val="24292E"/>
+          <w:sz w:val="20"/>
+          <w:szCs w:val="20"/>
+          <w:lang w:val="en-US"/>
+        </w:rPr>
+        <w:t>ethereum</w:t>
+      </w:r>
+      <w:proofErr w:type="spellEnd"/>
+      <w:r>
+        <w:rPr>
+          <w:rFonts w:ascii="Consolas" w:hAnsi="Consolas" w:cs="Consolas"/>
+          <w:color w:val="24292E"/>
+          <w:sz w:val="20"/>
+          <w:szCs w:val="20"/>
+          <w:lang w:val="en-US"/>
+        </w:rPr>
+        <w:t>/</w:t>
       </w:r>
     </w:p>
     <w:p>
@@ -4989,7 +5474,27 @@
           <w:szCs w:val="16"/>
           <w:lang w:val="en-US"/>
         </w:rPr>
-        <w:t xml:space="preserve">Verify geth installation </w:t>
+        <w:t xml:space="preserve">Verify </w:t>
+      </w:r>
+      <w:proofErr w:type="spellStart"/>
+      <w:r>
+        <w:rPr>
+          <w:rFonts w:ascii="Verdana" w:hAnsi="Verdana"/>
+          <w:sz w:val="16"/>
+          <w:szCs w:val="16"/>
+          <w:lang w:val="en-US"/>
+        </w:rPr>
+        <w:t>geth</w:t>
+      </w:r>
+      <w:proofErr w:type="spellEnd"/>
+      <w:r>
+        <w:rPr>
+          <w:rFonts w:ascii="Verdana" w:hAnsi="Verdana"/>
+          <w:sz w:val="16"/>
+          <w:szCs w:val="16"/>
+          <w:lang w:val="en-US"/>
+        </w:rPr>
+        <w:t xml:space="preserve"> installation </w:t>
       </w:r>
     </w:p>
     <w:p>
@@ -5028,15 +5533,27 @@
           <w:lang w:val="en-US"/>
         </w:rPr>
       </w:pPr>
-      <w:r>
-        <w:rPr>
-          <w:rFonts w:ascii="Consolas" w:hAnsi="Consolas" w:cs="Consolas"/>
-          <w:color w:val="24292E"/>
-          <w:sz w:val="20"/>
-          <w:szCs w:val="20"/>
-          <w:lang w:val="en-US"/>
-        </w:rPr>
-        <w:t>geth version</w:t>
+      <w:proofErr w:type="spellStart"/>
+      <w:r>
+        <w:rPr>
+          <w:rFonts w:ascii="Consolas" w:hAnsi="Consolas" w:cs="Consolas"/>
+          <w:color w:val="24292E"/>
+          <w:sz w:val="20"/>
+          <w:szCs w:val="20"/>
+          <w:lang w:val="en-US"/>
+        </w:rPr>
+        <w:t>geth</w:t>
+      </w:r>
+      <w:proofErr w:type="spellEnd"/>
+      <w:r>
+        <w:rPr>
+          <w:rFonts w:ascii="Consolas" w:hAnsi="Consolas" w:cs="Consolas"/>
+          <w:color w:val="24292E"/>
+          <w:sz w:val="20"/>
+          <w:szCs w:val="20"/>
+          <w:lang w:val="en-US"/>
+        </w:rPr>
+        <w:t xml:space="preserve"> version</w:t>
       </w:r>
     </w:p>
     <w:p>
@@ -5346,8 +5863,20 @@
           <w:szCs w:val="20"/>
           <w:lang w:val="en-US"/>
         </w:rPr>
-        <w:t>Operating System: linux</w:t>
-      </w:r>
+        <w:t xml:space="preserve">Operating System: </w:t>
+      </w:r>
+      <w:proofErr w:type="spellStart"/>
+      <w:r>
+        <w:rPr>
+          <w:rFonts w:ascii="Consolas" w:hAnsi="Consolas" w:cs="Consolas"/>
+          <w:color w:val="24292E"/>
+          <w:sz w:val="20"/>
+          <w:szCs w:val="20"/>
+          <w:lang w:val="en-US"/>
+        </w:rPr>
+        <w:t>linux</w:t>
+      </w:r>
+      <w:proofErr w:type="spellEnd"/>
     </w:p>
     <w:p>
       <w:pPr>
@@ -5378,15 +5907,27 @@
           <w:lang w:val="en-US"/>
         </w:rPr>
       </w:pPr>
-      <w:r>
-        <w:rPr>
-          <w:rFonts w:ascii="Consolas" w:hAnsi="Consolas" w:cs="Consolas"/>
-          <w:color w:val="24292E"/>
-          <w:sz w:val="20"/>
-          <w:szCs w:val="20"/>
-          <w:lang w:val="en-US"/>
-        </w:rPr>
-        <w:t>GOPATH=</w:t>
+      <w:proofErr w:type="spellStart"/>
+      <w:r>
+        <w:rPr>
+          <w:rFonts w:ascii="Consolas" w:hAnsi="Consolas" w:cs="Consolas"/>
+          <w:color w:val="24292E"/>
+          <w:sz w:val="20"/>
+          <w:szCs w:val="20"/>
+          <w:lang w:val="en-US"/>
+        </w:rPr>
+        <w:t>GOPATH</w:t>
+      </w:r>
+      <w:proofErr w:type="spellEnd"/>
+      <w:r>
+        <w:rPr>
+          <w:rFonts w:ascii="Consolas" w:hAnsi="Consolas" w:cs="Consolas"/>
+          <w:color w:val="24292E"/>
+          <w:sz w:val="20"/>
+          <w:szCs w:val="20"/>
+          <w:lang w:val="en-US"/>
+        </w:rPr>
+        <w:t>=</w:t>
       </w:r>
     </w:p>
     <w:p>
@@ -5418,15 +5959,49 @@
           <w:lang w:val="en-US"/>
         </w:rPr>
       </w:pPr>
-      <w:r>
-        <w:rPr>
-          <w:rFonts w:ascii="Consolas" w:hAnsi="Consolas" w:cs="Consolas"/>
-          <w:color w:val="24292E"/>
-          <w:sz w:val="20"/>
-          <w:szCs w:val="20"/>
-          <w:lang w:val="en-US"/>
-        </w:rPr>
-        <w:t>GOROOT=/usr/lib/go-1.10</w:t>
+      <w:proofErr w:type="spellStart"/>
+      <w:r>
+        <w:rPr>
+          <w:rFonts w:ascii="Consolas" w:hAnsi="Consolas" w:cs="Consolas"/>
+          <w:color w:val="24292E"/>
+          <w:sz w:val="20"/>
+          <w:szCs w:val="20"/>
+          <w:lang w:val="en-US"/>
+        </w:rPr>
+        <w:t>GOROOT</w:t>
+      </w:r>
+      <w:proofErr w:type="spellEnd"/>
+      <w:r>
+        <w:rPr>
+          <w:rFonts w:ascii="Consolas" w:hAnsi="Consolas" w:cs="Consolas"/>
+          <w:color w:val="24292E"/>
+          <w:sz w:val="20"/>
+          <w:szCs w:val="20"/>
+          <w:lang w:val="en-US"/>
+        </w:rPr>
+        <w:t>=/</w:t>
+      </w:r>
+      <w:proofErr w:type="spellStart"/>
+      <w:r>
+        <w:rPr>
+          <w:rFonts w:ascii="Consolas" w:hAnsi="Consolas" w:cs="Consolas"/>
+          <w:color w:val="24292E"/>
+          <w:sz w:val="20"/>
+          <w:szCs w:val="20"/>
+          <w:lang w:val="en-US"/>
+        </w:rPr>
+        <w:t>usr</w:t>
+      </w:r>
+      <w:proofErr w:type="spellEnd"/>
+      <w:r>
+        <w:rPr>
+          <w:rFonts w:ascii="Consolas" w:hAnsi="Consolas" w:cs="Consolas"/>
+          <w:color w:val="24292E"/>
+          <w:sz w:val="20"/>
+          <w:szCs w:val="20"/>
+          <w:lang w:val="en-US"/>
+        </w:rPr>
+        <w:t>/lib/go-1.10</w:t>
       </w:r>
     </w:p>
     <w:p>
@@ -5444,14 +6019,14 @@
           <w:lang w:val="en-US"/>
         </w:rPr>
       </w:pPr>
-      <w:bookmarkStart w:id="5" w:name="_Toc516646690"/>
+      <w:bookmarkStart w:id="4" w:name="_Toc516648174"/>
       <w:r>
         <w:rPr>
           <w:lang w:val="en-US"/>
         </w:rPr>
         <w:t>Create workspace for your test network</w:t>
       </w:r>
-      <w:bookmarkEnd w:id="5"/>
+      <w:bookmarkEnd w:id="4"/>
     </w:p>
     <w:p>
       <w:pPr>
@@ -5489,15 +6064,49 @@
           <w:lang w:val="en-US"/>
         </w:rPr>
       </w:pPr>
-      <w:r>
-        <w:rPr>
-          <w:rFonts w:ascii="Consolas" w:hAnsi="Consolas" w:cs="Consolas"/>
-          <w:color w:val="24292E"/>
-          <w:sz w:val="20"/>
-          <w:szCs w:val="20"/>
-          <w:lang w:val="en-US"/>
-        </w:rPr>
-        <w:t>mkdir my-ethereum-network</w:t>
+      <w:proofErr w:type="spellStart"/>
+      <w:r>
+        <w:rPr>
+          <w:rFonts w:ascii="Consolas" w:hAnsi="Consolas" w:cs="Consolas"/>
+          <w:color w:val="24292E"/>
+          <w:sz w:val="20"/>
+          <w:szCs w:val="20"/>
+          <w:lang w:val="en-US"/>
+        </w:rPr>
+        <w:t>mkdir</w:t>
+      </w:r>
+      <w:proofErr w:type="spellEnd"/>
+      <w:r>
+        <w:rPr>
+          <w:rFonts w:ascii="Consolas" w:hAnsi="Consolas" w:cs="Consolas"/>
+          <w:color w:val="24292E"/>
+          <w:sz w:val="20"/>
+          <w:szCs w:val="20"/>
+          <w:lang w:val="en-US"/>
+        </w:rPr>
+        <w:t xml:space="preserve"> my-</w:t>
+      </w:r>
+      <w:proofErr w:type="spellStart"/>
+      <w:r>
+        <w:rPr>
+          <w:rFonts w:ascii="Consolas" w:hAnsi="Consolas" w:cs="Consolas"/>
+          <w:color w:val="24292E"/>
+          <w:sz w:val="20"/>
+          <w:szCs w:val="20"/>
+          <w:lang w:val="en-US"/>
+        </w:rPr>
+        <w:t>ethereum</w:t>
+      </w:r>
+      <w:proofErr w:type="spellEnd"/>
+      <w:r>
+        <w:rPr>
+          <w:rFonts w:ascii="Consolas" w:hAnsi="Consolas" w:cs="Consolas"/>
+          <w:color w:val="24292E"/>
+          <w:sz w:val="20"/>
+          <w:szCs w:val="20"/>
+          <w:lang w:val="en-US"/>
+        </w:rPr>
+        <w:t>-network</w:t>
       </w:r>
     </w:p>
     <w:p>
@@ -5547,7 +6156,29 @@
           <w:szCs w:val="20"/>
           <w:lang w:val="en-US"/>
         </w:rPr>
-        <w:t>my-ethereum-network</w:t>
+        <w:t>my-</w:t>
+      </w:r>
+      <w:proofErr w:type="spellStart"/>
+      <w:r>
+        <w:rPr>
+          <w:rFonts w:ascii="Consolas" w:hAnsi="Consolas" w:cs="Consolas"/>
+          <w:color w:val="24292E"/>
+          <w:sz w:val="20"/>
+          <w:szCs w:val="20"/>
+          <w:lang w:val="en-US"/>
+        </w:rPr>
+        <w:t>ethereum</w:t>
+      </w:r>
+      <w:proofErr w:type="spellEnd"/>
+      <w:r>
+        <w:rPr>
+          <w:rFonts w:ascii="Consolas" w:hAnsi="Consolas" w:cs="Consolas"/>
+          <w:color w:val="24292E"/>
+          <w:sz w:val="20"/>
+          <w:szCs w:val="20"/>
+          <w:lang w:val="en-US"/>
+        </w:rPr>
+        <w:t>-network</w:t>
       </w:r>
     </w:p>
     <w:p>
@@ -5608,15 +6239,27 @@
           <w:lang w:val="en-US"/>
         </w:rPr>
       </w:pPr>
-      <w:r>
-        <w:rPr>
-          <w:rFonts w:ascii="Consolas" w:hAnsi="Consolas" w:cs="Consolas"/>
-          <w:color w:val="24292E"/>
-          <w:sz w:val="20"/>
-          <w:szCs w:val="20"/>
-          <w:lang w:val="en-US"/>
-        </w:rPr>
-        <w:t>mkdir node1 node2</w:t>
+      <w:proofErr w:type="spellStart"/>
+      <w:r>
+        <w:rPr>
+          <w:rFonts w:ascii="Consolas" w:hAnsi="Consolas" w:cs="Consolas"/>
+          <w:color w:val="24292E"/>
+          <w:sz w:val="20"/>
+          <w:szCs w:val="20"/>
+          <w:lang w:val="en-US"/>
+        </w:rPr>
+        <w:t>mkdir</w:t>
+      </w:r>
+      <w:proofErr w:type="spellEnd"/>
+      <w:r>
+        <w:rPr>
+          <w:rFonts w:ascii="Consolas" w:hAnsi="Consolas" w:cs="Consolas"/>
+          <w:color w:val="24292E"/>
+          <w:sz w:val="20"/>
+          <w:szCs w:val="20"/>
+          <w:lang w:val="en-US"/>
+        </w:rPr>
+        <w:t xml:space="preserve"> node1 node2</w:t>
       </w:r>
     </w:p>
     <w:p>
@@ -5674,15 +6317,27 @@
           <w:lang w:val="en-US"/>
         </w:rPr>
       </w:pPr>
-      <w:r>
-        <w:rPr>
-          <w:rFonts w:ascii="Consolas" w:hAnsi="Consolas" w:cs="Consolas"/>
-          <w:color w:val="24292E"/>
-          <w:sz w:val="20"/>
-          <w:szCs w:val="20"/>
-          <w:lang w:val="en-US"/>
-        </w:rPr>
-        <w:t>mkdir node</w:t>
+      <w:proofErr w:type="spellStart"/>
+      <w:r>
+        <w:rPr>
+          <w:rFonts w:ascii="Consolas" w:hAnsi="Consolas" w:cs="Consolas"/>
+          <w:color w:val="24292E"/>
+          <w:sz w:val="20"/>
+          <w:szCs w:val="20"/>
+          <w:lang w:val="en-US"/>
+        </w:rPr>
+        <w:t>mkdir</w:t>
+      </w:r>
+      <w:proofErr w:type="spellEnd"/>
+      <w:r>
+        <w:rPr>
+          <w:rFonts w:ascii="Consolas" w:hAnsi="Consolas" w:cs="Consolas"/>
+          <w:color w:val="24292E"/>
+          <w:sz w:val="20"/>
+          <w:szCs w:val="20"/>
+          <w:lang w:val="en-US"/>
+        </w:rPr>
+        <w:t xml:space="preserve"> node</w:t>
       </w:r>
       <w:r>
         <w:rPr>
@@ -5729,14 +6384,14 @@
           <w:lang w:val="en-US"/>
         </w:rPr>
       </w:pPr>
-      <w:bookmarkStart w:id="6" w:name="_Toc516646691"/>
+      <w:bookmarkStart w:id="5" w:name="_Toc516648175"/>
       <w:r>
         <w:rPr>
           <w:lang w:val="en-US"/>
         </w:rPr>
         <w:t>Create wallets</w:t>
       </w:r>
-      <w:bookmarkEnd w:id="6"/>
+      <w:bookmarkEnd w:id="5"/>
     </w:p>
     <w:p>
       <w:pPr>
@@ -5896,7 +6551,27 @@
           <w:szCs w:val="16"/>
           <w:lang w:val="en-US"/>
         </w:rPr>
-        <w:t>Transaction nodes (non-miners / non-voters etc)</w:t>
+        <w:t xml:space="preserve">Transaction nodes (non-miners / non-voters </w:t>
+      </w:r>
+      <w:proofErr w:type="spellStart"/>
+      <w:r>
+        <w:rPr>
+          <w:rFonts w:ascii="Verdana" w:hAnsi="Verdana"/>
+          <w:sz w:val="16"/>
+          <w:szCs w:val="16"/>
+          <w:lang w:val="en-US"/>
+        </w:rPr>
+        <w:t>etc</w:t>
+      </w:r>
+      <w:proofErr w:type="spellEnd"/>
+      <w:r>
+        <w:rPr>
+          <w:rFonts w:ascii="Verdana" w:hAnsi="Verdana"/>
+          <w:sz w:val="16"/>
+          <w:szCs w:val="16"/>
+          <w:lang w:val="en-US"/>
+        </w:rPr>
+        <w:t>)</w:t>
       </w:r>
     </w:p>
     <w:p>
@@ -6000,15 +6675,49 @@
           <w:lang w:val="en-US"/>
         </w:rPr>
       </w:pPr>
-      <w:r>
-        <w:rPr>
-          <w:rFonts w:ascii="Consolas" w:hAnsi="Consolas" w:cs="Consolas"/>
-          <w:color w:val="24292E"/>
-          <w:sz w:val="20"/>
-          <w:szCs w:val="20"/>
-          <w:lang w:val="en-US"/>
-        </w:rPr>
-        <w:t>geth --datadir node</w:t>
+      <w:proofErr w:type="spellStart"/>
+      <w:r>
+        <w:rPr>
+          <w:rFonts w:ascii="Consolas" w:hAnsi="Consolas" w:cs="Consolas"/>
+          <w:color w:val="24292E"/>
+          <w:sz w:val="20"/>
+          <w:szCs w:val="20"/>
+          <w:lang w:val="en-US"/>
+        </w:rPr>
+        <w:t>geth</w:t>
+      </w:r>
+      <w:proofErr w:type="spellEnd"/>
+      <w:r>
+        <w:rPr>
+          <w:rFonts w:ascii="Consolas" w:hAnsi="Consolas" w:cs="Consolas"/>
+          <w:color w:val="24292E"/>
+          <w:sz w:val="20"/>
+          <w:szCs w:val="20"/>
+          <w:lang w:val="en-US"/>
+        </w:rPr>
+        <w:t xml:space="preserve"> --</w:t>
+      </w:r>
+      <w:proofErr w:type="spellStart"/>
+      <w:r>
+        <w:rPr>
+          <w:rFonts w:ascii="Consolas" w:hAnsi="Consolas" w:cs="Consolas"/>
+          <w:color w:val="24292E"/>
+          <w:sz w:val="20"/>
+          <w:szCs w:val="20"/>
+          <w:lang w:val="en-US"/>
+        </w:rPr>
+        <w:t>datadir</w:t>
+      </w:r>
+      <w:proofErr w:type="spellEnd"/>
+      <w:r>
+        <w:rPr>
+          <w:rFonts w:ascii="Consolas" w:hAnsi="Consolas" w:cs="Consolas"/>
+          <w:color w:val="24292E"/>
+          <w:sz w:val="20"/>
+          <w:szCs w:val="20"/>
+          <w:lang w:val="en-US"/>
+        </w:rPr>
+        <w:t xml:space="preserve"> node</w:t>
       </w:r>
       <w:r>
         <w:rPr>
@@ -6066,7 +6775,7 @@
                     <pic:cNvPicPr/>
                   </pic:nvPicPr>
                   <pic:blipFill>
-                    <a:blip r:embed="rId12" cstate="print">
+                    <a:blip r:embed="rId11" cstate="print">
                       <a:extLst>
                         <a:ext uri="{28A0092B-C50C-407E-A947-70E740481C1C}">
                           <a14:useLocalDpi xmlns:a14="http://schemas.microsoft.com/office/drawing/2010/main" val="0"/>
@@ -6159,7 +6868,27 @@
           <w:szCs w:val="16"/>
           <w:lang w:val="en-US"/>
         </w:rPr>
-        <w:t>Validate that keystores are generated</w:t>
+        <w:t xml:space="preserve">Validate that </w:t>
+      </w:r>
+      <w:proofErr w:type="spellStart"/>
+      <w:r>
+        <w:rPr>
+          <w:rFonts w:ascii="Verdana" w:hAnsi="Verdana"/>
+          <w:sz w:val="16"/>
+          <w:szCs w:val="16"/>
+          <w:lang w:val="en-US"/>
+        </w:rPr>
+        <w:t>keystores</w:t>
+      </w:r>
+      <w:proofErr w:type="spellEnd"/>
+      <w:r>
+        <w:rPr>
+          <w:rFonts w:ascii="Verdana" w:hAnsi="Verdana"/>
+          <w:sz w:val="16"/>
+          <w:szCs w:val="16"/>
+          <w:lang w:val="en-US"/>
+        </w:rPr>
+        <w:t xml:space="preserve"> are generated</w:t>
       </w:r>
     </w:p>
     <w:p>
@@ -6227,7 +6956,29 @@
           <w:szCs w:val="20"/>
           <w:lang w:val="en-US"/>
         </w:rPr>
-        <w:t>/keystore/</w:t>
+        <w:t>/</w:t>
+      </w:r>
+      <w:proofErr w:type="spellStart"/>
+      <w:r>
+        <w:rPr>
+          <w:rFonts w:ascii="Consolas" w:hAnsi="Consolas" w:cs="Consolas"/>
+          <w:color w:val="24292E"/>
+          <w:sz w:val="20"/>
+          <w:szCs w:val="20"/>
+          <w:lang w:val="en-US"/>
+        </w:rPr>
+        <w:t>keystore</w:t>
+      </w:r>
+      <w:proofErr w:type="spellEnd"/>
+      <w:r>
+        <w:rPr>
+          <w:rFonts w:ascii="Consolas" w:hAnsi="Consolas" w:cs="Consolas"/>
+          <w:color w:val="24292E"/>
+          <w:sz w:val="20"/>
+          <w:szCs w:val="20"/>
+          <w:lang w:val="en-US"/>
+        </w:rPr>
+        <w:t>/</w:t>
       </w:r>
     </w:p>
     <w:p>
@@ -6264,7 +7015,7 @@
                     <pic:cNvPicPr/>
                   </pic:nvPicPr>
                   <pic:blipFill>
-                    <a:blip r:embed="rId13" cstate="print">
+                    <a:blip r:embed="rId12" cstate="print">
                       <a:extLst>
                         <a:ext uri="{28A0092B-C50C-407E-A947-70E740481C1C}">
                           <a14:useLocalDpi xmlns:a14="http://schemas.microsoft.com/office/drawing/2010/main" val="0"/>
@@ -6381,8 +7132,20 @@
           <w:szCs w:val="20"/>
           <w:lang w:val="en-US"/>
         </w:rPr>
-        <w:t>_generated_account_address</w:t>
-      </w:r>
+        <w:t>_</w:t>
+      </w:r>
+      <w:proofErr w:type="spellStart"/>
+      <w:r>
+        <w:rPr>
+          <w:rFonts w:ascii="Consolas" w:hAnsi="Consolas" w:cs="Consolas"/>
+          <w:color w:val="24292E"/>
+          <w:sz w:val="20"/>
+          <w:szCs w:val="20"/>
+          <w:lang w:val="en-US"/>
+        </w:rPr>
+        <w:t>generated_account_address</w:t>
+      </w:r>
+      <w:proofErr w:type="spellEnd"/>
       <w:r>
         <w:rPr>
           <w:rFonts w:ascii="Consolas" w:hAnsi="Consolas" w:cs="Consolas"/>
@@ -6433,6 +7196,7 @@
         </w:rPr>
         <w:t>echo '</w:t>
       </w:r>
+      <w:proofErr w:type="spellStart"/>
       <w:r>
         <w:rPr>
           <w:rFonts w:ascii="Consolas" w:hAnsi="Consolas" w:cs="Consolas"/>
@@ -6463,6 +7227,7 @@
         </w:rPr>
         <w:t>_pwd</w:t>
       </w:r>
+      <w:proofErr w:type="spellEnd"/>
       <w:r>
         <w:rPr>
           <w:rFonts w:ascii="Consolas" w:hAnsi="Consolas" w:cs="Consolas"/>
@@ -6508,7 +7273,7 @@
           <w:lang w:val="en-US"/>
         </w:rPr>
       </w:pPr>
-      <w:bookmarkStart w:id="7" w:name="_Toc516646692"/>
+      <w:bookmarkStart w:id="6" w:name="_Toc516648176"/>
       <w:r>
         <w:rPr>
           <w:lang w:val="en-US"/>
@@ -6521,7 +7286,7 @@
         </w:rPr>
         <w:t>block</w:t>
       </w:r>
-      <w:bookmarkEnd w:id="7"/>
+      <w:bookmarkEnd w:id="6"/>
     </w:p>
     <w:p>
       <w:pPr>
@@ -6614,6 +7379,7 @@
           <w:lang w:val="en-US"/>
         </w:rPr>
       </w:pPr>
+      <w:proofErr w:type="spellStart"/>
       <w:r>
         <w:rPr>
           <w:rFonts w:ascii="Consolas" w:hAnsi="Consolas" w:cs="Consolas"/>
@@ -6624,6 +7390,7 @@
         </w:rPr>
         <w:t>puppeth</w:t>
       </w:r>
+      <w:proofErr w:type="spellEnd"/>
     </w:p>
     <w:p>
       <w:pPr>
@@ -6732,7 +7499,29 @@
           <w:szCs w:val="20"/>
           <w:lang w:val="en-US"/>
         </w:rPr>
-        <w:t>| Welcome to puppeth, your Ethereum private network manager |</w:t>
+        <w:t xml:space="preserve">| Welcome to </w:t>
+      </w:r>
+      <w:proofErr w:type="spellStart"/>
+      <w:r>
+        <w:rPr>
+          <w:rFonts w:ascii="Consolas" w:hAnsi="Consolas" w:cs="Consolas"/>
+          <w:color w:val="24292E"/>
+          <w:sz w:val="20"/>
+          <w:szCs w:val="20"/>
+          <w:lang w:val="en-US"/>
+        </w:rPr>
+        <w:t>puppeth</w:t>
+      </w:r>
+      <w:proofErr w:type="spellEnd"/>
+      <w:r>
+        <w:rPr>
+          <w:rFonts w:ascii="Consolas" w:hAnsi="Consolas" w:cs="Consolas"/>
+          <w:color w:val="24292E"/>
+          <w:sz w:val="20"/>
+          <w:szCs w:val="20"/>
+          <w:lang w:val="en-US"/>
+        </w:rPr>
+        <w:t>, your Ethereum private network manager |</w:t>
       </w:r>
     </w:p>
     <w:p>
@@ -6812,8 +7601,20 @@
           <w:szCs w:val="20"/>
           <w:lang w:val="en-US"/>
         </w:rPr>
-        <w:t>| This tool lets you create a new Ethereum network down to  |</w:t>
-      </w:r>
+        <w:t xml:space="preserve">| This tool lets you create a new Ethereum network down </w:t>
+      </w:r>
+      <w:proofErr w:type="gramStart"/>
+      <w:r>
+        <w:rPr>
+          <w:rFonts w:ascii="Consolas" w:hAnsi="Consolas" w:cs="Consolas"/>
+          <w:color w:val="24292E"/>
+          <w:sz w:val="20"/>
+          <w:szCs w:val="20"/>
+          <w:lang w:val="en-US"/>
+        </w:rPr>
+        <w:t>to  |</w:t>
+      </w:r>
+      <w:proofErr w:type="gramEnd"/>
     </w:p>
     <w:p>
       <w:pPr>
@@ -6852,7 +7653,51 @@
           <w:szCs w:val="20"/>
           <w:lang w:val="en-US"/>
         </w:rPr>
-        <w:t>| the genesis block, bootnodes, miners and ethstats servers |</w:t>
+        <w:t xml:space="preserve">| the genesis block, </w:t>
+      </w:r>
+      <w:proofErr w:type="spellStart"/>
+      <w:r>
+        <w:rPr>
+          <w:rFonts w:ascii="Consolas" w:hAnsi="Consolas" w:cs="Consolas"/>
+          <w:color w:val="24292E"/>
+          <w:sz w:val="20"/>
+          <w:szCs w:val="20"/>
+          <w:lang w:val="en-US"/>
+        </w:rPr>
+        <w:t>bootnodes</w:t>
+      </w:r>
+      <w:proofErr w:type="spellEnd"/>
+      <w:r>
+        <w:rPr>
+          <w:rFonts w:ascii="Consolas" w:hAnsi="Consolas" w:cs="Consolas"/>
+          <w:color w:val="24292E"/>
+          <w:sz w:val="20"/>
+          <w:szCs w:val="20"/>
+          <w:lang w:val="en-US"/>
+        </w:rPr>
+        <w:t xml:space="preserve">, miners and </w:t>
+      </w:r>
+      <w:proofErr w:type="spellStart"/>
+      <w:r>
+        <w:rPr>
+          <w:rFonts w:ascii="Consolas" w:hAnsi="Consolas" w:cs="Consolas"/>
+          <w:color w:val="24292E"/>
+          <w:sz w:val="20"/>
+          <w:szCs w:val="20"/>
+          <w:lang w:val="en-US"/>
+        </w:rPr>
+        <w:t>ethstats</w:t>
+      </w:r>
+      <w:proofErr w:type="spellEnd"/>
+      <w:r>
+        <w:rPr>
+          <w:rFonts w:ascii="Consolas" w:hAnsi="Consolas" w:cs="Consolas"/>
+          <w:color w:val="24292E"/>
+          <w:sz w:val="20"/>
+          <w:szCs w:val="20"/>
+          <w:lang w:val="en-US"/>
+        </w:rPr>
+        <w:t xml:space="preserve"> servers |</w:t>
       </w:r>
     </w:p>
     <w:p>
@@ -6972,7 +7817,29 @@
           <w:szCs w:val="20"/>
           <w:lang w:val="en-US"/>
         </w:rPr>
-        <w:t>| Puppeth uses SSH to dial in to remote servers, and builds |</w:t>
+        <w:t xml:space="preserve">| </w:t>
+      </w:r>
+      <w:proofErr w:type="spellStart"/>
+      <w:r>
+        <w:rPr>
+          <w:rFonts w:ascii="Consolas" w:hAnsi="Consolas" w:cs="Consolas"/>
+          <w:color w:val="24292E"/>
+          <w:sz w:val="20"/>
+          <w:szCs w:val="20"/>
+          <w:lang w:val="en-US"/>
+        </w:rPr>
+        <w:t>Puppeth</w:t>
+      </w:r>
+      <w:proofErr w:type="spellEnd"/>
+      <w:r>
+        <w:rPr>
+          <w:rFonts w:ascii="Consolas" w:hAnsi="Consolas" w:cs="Consolas"/>
+          <w:color w:val="24292E"/>
+          <w:sz w:val="20"/>
+          <w:szCs w:val="20"/>
+          <w:lang w:val="en-US"/>
+        </w:rPr>
+        <w:t xml:space="preserve"> uses SSH to dial in to remote servers, and builds |</w:t>
       </w:r>
     </w:p>
     <w:p>
@@ -7202,8 +8069,20 @@
           <w:szCs w:val="20"/>
           <w:lang w:val="en-US"/>
         </w:rPr>
-        <w:t>&gt; mynetwork</w:t>
-      </w:r>
+        <w:t xml:space="preserve">&gt; </w:t>
+      </w:r>
+      <w:proofErr w:type="spellStart"/>
+      <w:r>
+        <w:rPr>
+          <w:rFonts w:ascii="Consolas" w:hAnsi="Consolas" w:cs="Consolas"/>
+          <w:color w:val="24292E"/>
+          <w:sz w:val="20"/>
+          <w:szCs w:val="20"/>
+          <w:lang w:val="en-US"/>
+        </w:rPr>
+        <w:t>mynetwork</w:t>
+      </w:r>
+      <w:proofErr w:type="spellEnd"/>
     </w:p>
     <w:p>
       <w:pPr>
@@ -7272,7 +8151,29 @@
           <w:szCs w:val="20"/>
           <w:lang w:val="en-US"/>
         </w:rPr>
-        <w:t>Sweet, you can set this via --network=mynetwork next time!</w:t>
+        <w:t>Sweet, you can set this via --network=</w:t>
+      </w:r>
+      <w:proofErr w:type="spellStart"/>
+      <w:r>
+        <w:rPr>
+          <w:rFonts w:ascii="Consolas" w:hAnsi="Consolas" w:cs="Consolas"/>
+          <w:color w:val="24292E"/>
+          <w:sz w:val="20"/>
+          <w:szCs w:val="20"/>
+          <w:lang w:val="en-US"/>
+        </w:rPr>
+        <w:t>mynetwork</w:t>
+      </w:r>
+      <w:proofErr w:type="spellEnd"/>
+      <w:r>
+        <w:rPr>
+          <w:rFonts w:ascii="Consolas" w:hAnsi="Consolas" w:cs="Consolas"/>
+          <w:color w:val="24292E"/>
+          <w:sz w:val="20"/>
+          <w:szCs w:val="20"/>
+          <w:lang w:val="en-US"/>
+        </w:rPr>
+        <w:t xml:space="preserve"> next time!</w:t>
       </w:r>
     </w:p>
     <w:p>
@@ -7342,8 +8243,20 @@
           <w:szCs w:val="20"/>
           <w:lang w:val="en-US"/>
         </w:rPr>
-        <w:t>INFO [06-07|07:47:41] Administering Ethereum network           name=mynetwork</w:t>
-      </w:r>
+        <w:t>INFO [06-07|07:47:41] Administering Ethereum network           name=</w:t>
+      </w:r>
+      <w:proofErr w:type="spellStart"/>
+      <w:r>
+        <w:rPr>
+          <w:rFonts w:ascii="Consolas" w:hAnsi="Consolas" w:cs="Consolas"/>
+          <w:color w:val="24292E"/>
+          <w:sz w:val="20"/>
+          <w:szCs w:val="20"/>
+          <w:lang w:val="en-US"/>
+        </w:rPr>
+        <w:t>mynetwork</w:t>
+      </w:r>
+      <w:proofErr w:type="spellEnd"/>
     </w:p>
     <w:p>
       <w:pPr>
@@ -7383,8 +8296,66 @@
           <w:lang w:val="en-US"/>
         </w:rPr>
         <w:lastRenderedPageBreak/>
-        <w:t>WARN [06-07|07:47:41] No previous configurations found         path=/Users/haseeb/.puppeth/mynetwork</w:t>
-      </w:r>
+        <w:t>WARN [06-07|07:47:41] No previous configurations found         path=/Users/</w:t>
+      </w:r>
+      <w:proofErr w:type="spellStart"/>
+      <w:r>
+        <w:rPr>
+          <w:rFonts w:ascii="Consolas" w:hAnsi="Consolas" w:cs="Consolas"/>
+          <w:color w:val="24292E"/>
+          <w:sz w:val="20"/>
+          <w:szCs w:val="20"/>
+          <w:lang w:val="en-US"/>
+        </w:rPr>
+        <w:t>haseeb</w:t>
+      </w:r>
+      <w:proofErr w:type="spellEnd"/>
+      <w:proofErr w:type="gramStart"/>
+      <w:r>
+        <w:rPr>
+          <w:rFonts w:ascii="Consolas" w:hAnsi="Consolas" w:cs="Consolas"/>
+          <w:color w:val="24292E"/>
+          <w:sz w:val="20"/>
+          <w:szCs w:val="20"/>
+          <w:lang w:val="en-US"/>
+        </w:rPr>
+        <w:t>/.</w:t>
+      </w:r>
+      <w:proofErr w:type="spellStart"/>
+      <w:r>
+        <w:rPr>
+          <w:rFonts w:ascii="Consolas" w:hAnsi="Consolas" w:cs="Consolas"/>
+          <w:color w:val="24292E"/>
+          <w:sz w:val="20"/>
+          <w:szCs w:val="20"/>
+          <w:lang w:val="en-US"/>
+        </w:rPr>
+        <w:t>puppeth</w:t>
+      </w:r>
+      <w:proofErr w:type="spellEnd"/>
+      <w:proofErr w:type="gramEnd"/>
+      <w:r>
+        <w:rPr>
+          <w:rFonts w:ascii="Consolas" w:hAnsi="Consolas" w:cs="Consolas"/>
+          <w:color w:val="24292E"/>
+          <w:sz w:val="20"/>
+          <w:szCs w:val="20"/>
+          <w:lang w:val="en-US"/>
+        </w:rPr>
+        <w:t>/</w:t>
+      </w:r>
+      <w:proofErr w:type="spellStart"/>
+      <w:r>
+        <w:rPr>
+          <w:rFonts w:ascii="Consolas" w:hAnsi="Consolas" w:cs="Consolas"/>
+          <w:color w:val="24292E"/>
+          <w:sz w:val="20"/>
+          <w:szCs w:val="20"/>
+          <w:lang w:val="en-US"/>
+        </w:rPr>
+        <w:t>mynetwork</w:t>
+      </w:r>
+      <w:proofErr w:type="spellEnd"/>
     </w:p>
     <w:p>
       <w:pPr>
@@ -7763,7 +8734,29 @@
           <w:szCs w:val="20"/>
           <w:lang w:val="en-US"/>
         </w:rPr>
-        <w:t xml:space="preserve"> 1. Ethash - proof-of-work</w:t>
+        <w:t xml:space="preserve"> 1. </w:t>
+      </w:r>
+      <w:proofErr w:type="spellStart"/>
+      <w:r>
+        <w:rPr>
+          <w:rFonts w:ascii="Consolas" w:hAnsi="Consolas" w:cs="Consolas"/>
+          <w:color w:val="24292E"/>
+          <w:sz w:val="20"/>
+          <w:szCs w:val="20"/>
+          <w:lang w:val="en-US"/>
+        </w:rPr>
+        <w:t>Ethash</w:t>
+      </w:r>
+      <w:proofErr w:type="spellEnd"/>
+      <w:r>
+        <w:rPr>
+          <w:rFonts w:ascii="Consolas" w:hAnsi="Consolas" w:cs="Consolas"/>
+          <w:color w:val="24292E"/>
+          <w:sz w:val="20"/>
+          <w:szCs w:val="20"/>
+          <w:lang w:val="en-US"/>
+        </w:rPr>
+        <w:t xml:space="preserve"> - proof-of-work</w:t>
       </w:r>
     </w:p>
     <w:p>
@@ -9013,7 +10006,31 @@
           <w:szCs w:val="20"/>
           <w:lang w:val="en-US"/>
         </w:rPr>
-        <w:t>Which file to save the genesis into? (default = mynetwork.json)</w:t>
+        <w:t xml:space="preserve">Which file to save the genesis into? (default = </w:t>
+      </w:r>
+      <w:proofErr w:type="spellStart"/>
+      <w:proofErr w:type="gramStart"/>
+      <w:r>
+        <w:rPr>
+          <w:rFonts w:ascii="Consolas" w:hAnsi="Consolas" w:cs="Consolas"/>
+          <w:color w:val="24292E"/>
+          <w:sz w:val="20"/>
+          <w:szCs w:val="20"/>
+          <w:lang w:val="en-US"/>
+        </w:rPr>
+        <w:t>mynetwork.json</w:t>
+      </w:r>
+      <w:proofErr w:type="spellEnd"/>
+      <w:proofErr w:type="gramEnd"/>
+      <w:r>
+        <w:rPr>
+          <w:rFonts w:ascii="Consolas" w:hAnsi="Consolas" w:cs="Consolas"/>
+          <w:color w:val="24292E"/>
+          <w:sz w:val="20"/>
+          <w:szCs w:val="20"/>
+          <w:lang w:val="en-US"/>
+        </w:rPr>
+        <w:t>)</w:t>
       </w:r>
     </w:p>
     <w:p>
@@ -9431,15 +10448,51 @@
           <w:lang w:val="en-US"/>
         </w:rPr>
       </w:pPr>
-      <w:r>
-        <w:rPr>
-          <w:rFonts w:ascii="Consolas" w:hAnsi="Consolas" w:cs="Consolas"/>
-          <w:color w:val="24292E"/>
-          <w:sz w:val="20"/>
-          <w:szCs w:val="20"/>
-          <w:lang w:val="en-US"/>
-        </w:rPr>
-        <w:t>haseeb$ less mynetwork.json | more</w:t>
+      <w:proofErr w:type="spellStart"/>
+      <w:r>
+        <w:rPr>
+          <w:rFonts w:ascii="Consolas" w:hAnsi="Consolas" w:cs="Consolas"/>
+          <w:color w:val="24292E"/>
+          <w:sz w:val="20"/>
+          <w:szCs w:val="20"/>
+          <w:lang w:val="en-US"/>
+        </w:rPr>
+        <w:t>haseeb</w:t>
+      </w:r>
+      <w:proofErr w:type="spellEnd"/>
+      <w:r>
+        <w:rPr>
+          <w:rFonts w:ascii="Consolas" w:hAnsi="Consolas" w:cs="Consolas"/>
+          <w:color w:val="24292E"/>
+          <w:sz w:val="20"/>
+          <w:szCs w:val="20"/>
+          <w:lang w:val="en-US"/>
+        </w:rPr>
+        <w:t xml:space="preserve">$ less </w:t>
+      </w:r>
+      <w:proofErr w:type="spellStart"/>
+      <w:proofErr w:type="gramStart"/>
+      <w:r>
+        <w:rPr>
+          <w:rFonts w:ascii="Consolas" w:hAnsi="Consolas" w:cs="Consolas"/>
+          <w:color w:val="24292E"/>
+          <w:sz w:val="20"/>
+          <w:szCs w:val="20"/>
+          <w:lang w:val="en-US"/>
+        </w:rPr>
+        <w:t>mynetwork.json</w:t>
+      </w:r>
+      <w:proofErr w:type="spellEnd"/>
+      <w:proofErr w:type="gramEnd"/>
+      <w:r>
+        <w:rPr>
+          <w:rFonts w:ascii="Consolas" w:hAnsi="Consolas" w:cs="Consolas"/>
+          <w:color w:val="24292E"/>
+          <w:sz w:val="20"/>
+          <w:szCs w:val="20"/>
+          <w:lang w:val="en-US"/>
+        </w:rPr>
+        <w:t xml:space="preserve"> | more</w:t>
       </w:r>
     </w:p>
     <w:p>
@@ -9601,7 +10654,31 @@
           <w:highlight w:val="yellow"/>
           <w:lang w:val="en-US"/>
         </w:rPr>
-        <w:t>"chainId": 1500,</w:t>
+        <w:t>"</w:t>
+      </w:r>
+      <w:proofErr w:type="spellStart"/>
+      <w:r>
+        <w:rPr>
+          <w:rFonts w:ascii="Consolas" w:hAnsi="Consolas" w:cs="Consolas"/>
+          <w:color w:val="24292E"/>
+          <w:sz w:val="20"/>
+          <w:szCs w:val="20"/>
+          <w:highlight w:val="yellow"/>
+          <w:lang w:val="en-US"/>
+        </w:rPr>
+        <w:t>chainId</w:t>
+      </w:r>
+      <w:proofErr w:type="spellEnd"/>
+      <w:r>
+        <w:rPr>
+          <w:rFonts w:ascii="Consolas" w:hAnsi="Consolas" w:cs="Consolas"/>
+          <w:color w:val="24292E"/>
+          <w:sz w:val="20"/>
+          <w:szCs w:val="20"/>
+          <w:highlight w:val="yellow"/>
+          <w:lang w:val="en-US"/>
+        </w:rPr>
+        <w:t>": 1500,</w:t>
       </w:r>
     </w:p>
     <w:p>
@@ -9641,7 +10718,29 @@
           <w:szCs w:val="20"/>
           <w:lang w:val="en-US"/>
         </w:rPr>
-        <w:t xml:space="preserve">    "homesteadBlock": 1,</w:t>
+        <w:t xml:space="preserve">    "</w:t>
+      </w:r>
+      <w:proofErr w:type="spellStart"/>
+      <w:r>
+        <w:rPr>
+          <w:rFonts w:ascii="Consolas" w:hAnsi="Consolas" w:cs="Consolas"/>
+          <w:color w:val="24292E"/>
+          <w:sz w:val="20"/>
+          <w:szCs w:val="20"/>
+          <w:lang w:val="en-US"/>
+        </w:rPr>
+        <w:t>homesteadBlock</w:t>
+      </w:r>
+      <w:proofErr w:type="spellEnd"/>
+      <w:r>
+        <w:rPr>
+          <w:rFonts w:ascii="Consolas" w:hAnsi="Consolas" w:cs="Consolas"/>
+          <w:color w:val="24292E"/>
+          <w:sz w:val="20"/>
+          <w:szCs w:val="20"/>
+          <w:lang w:val="en-US"/>
+        </w:rPr>
+        <w:t>": 1,</w:t>
       </w:r>
     </w:p>
     <w:p>
@@ -9841,7 +10940,29 @@
           <w:szCs w:val="20"/>
           <w:lang w:val="en-US"/>
         </w:rPr>
-        <w:t xml:space="preserve">    "byzantiumBlock": 4,</w:t>
+        <w:t xml:space="preserve">    "</w:t>
+      </w:r>
+      <w:proofErr w:type="spellStart"/>
+      <w:r>
+        <w:rPr>
+          <w:rFonts w:ascii="Consolas" w:hAnsi="Consolas" w:cs="Consolas"/>
+          <w:color w:val="24292E"/>
+          <w:sz w:val="20"/>
+          <w:szCs w:val="20"/>
+          <w:lang w:val="en-US"/>
+        </w:rPr>
+        <w:t>byzantiumBlock</w:t>
+      </w:r>
+      <w:proofErr w:type="spellEnd"/>
+      <w:r>
+        <w:rPr>
+          <w:rFonts w:ascii="Consolas" w:hAnsi="Consolas" w:cs="Consolas"/>
+          <w:color w:val="24292E"/>
+          <w:sz w:val="20"/>
+          <w:szCs w:val="20"/>
+          <w:lang w:val="en-US"/>
+        </w:rPr>
+        <w:t>": 4,</w:t>
       </w:r>
     </w:p>
     <w:p>
@@ -10649,7 +11770,29 @@
           <w:szCs w:val="20"/>
           <w:lang w:val="en-US"/>
         </w:rPr>
-        <w:t xml:space="preserve">  "gasUsed": "0x0",</w:t>
+        <w:t xml:space="preserve">  "</w:t>
+      </w:r>
+      <w:proofErr w:type="spellStart"/>
+      <w:r>
+        <w:rPr>
+          <w:rFonts w:ascii="Consolas" w:hAnsi="Consolas" w:cs="Consolas"/>
+          <w:color w:val="24292E"/>
+          <w:sz w:val="20"/>
+          <w:szCs w:val="20"/>
+          <w:lang w:val="en-US"/>
+        </w:rPr>
+        <w:t>gasUsed</w:t>
+      </w:r>
+      <w:proofErr w:type="spellEnd"/>
+      <w:r>
+        <w:rPr>
+          <w:rFonts w:ascii="Consolas" w:hAnsi="Consolas" w:cs="Consolas"/>
+          <w:color w:val="24292E"/>
+          <w:sz w:val="20"/>
+          <w:szCs w:val="20"/>
+          <w:lang w:val="en-US"/>
+        </w:rPr>
+        <w:t>": "0x0",</w:t>
       </w:r>
     </w:p>
     <w:p>
@@ -10689,7 +11832,29 @@
           <w:szCs w:val="20"/>
           <w:lang w:val="en-US"/>
         </w:rPr>
-        <w:t xml:space="preserve">  "parentHash": "0x0000000000000000000000000000000000000000000000000000000000000000"</w:t>
+        <w:t xml:space="preserve">  "</w:t>
+      </w:r>
+      <w:proofErr w:type="spellStart"/>
+      <w:r>
+        <w:rPr>
+          <w:rFonts w:ascii="Consolas" w:hAnsi="Consolas" w:cs="Consolas"/>
+          <w:color w:val="24292E"/>
+          <w:sz w:val="20"/>
+          <w:szCs w:val="20"/>
+          <w:lang w:val="en-US"/>
+        </w:rPr>
+        <w:t>parentHash</w:t>
+      </w:r>
+      <w:proofErr w:type="spellEnd"/>
+      <w:r>
+        <w:rPr>
+          <w:rFonts w:ascii="Consolas" w:hAnsi="Consolas" w:cs="Consolas"/>
+          <w:color w:val="24292E"/>
+          <w:sz w:val="20"/>
+          <w:szCs w:val="20"/>
+          <w:lang w:val="en-US"/>
+        </w:rPr>
+        <w:t>": "0x0000000000000000000000000000000000000000000000000000000000000000"</w:t>
       </w:r>
     </w:p>
     <w:p>
@@ -10797,15 +11962,51 @@
           <w:lang w:val="en-US"/>
         </w:rPr>
       </w:pPr>
-      <w:r>
-        <w:rPr>
-          <w:rFonts w:ascii="Consolas" w:hAnsi="Consolas" w:cs="Consolas"/>
-          <w:color w:val="24292E"/>
-          <w:sz w:val="20"/>
-          <w:szCs w:val="20"/>
-          <w:lang w:val="en-US"/>
-        </w:rPr>
-        <w:t xml:space="preserve">scp mynetwork.json </w:t>
+      <w:proofErr w:type="spellStart"/>
+      <w:r>
+        <w:rPr>
+          <w:rFonts w:ascii="Consolas" w:hAnsi="Consolas" w:cs="Consolas"/>
+          <w:color w:val="24292E"/>
+          <w:sz w:val="20"/>
+          <w:szCs w:val="20"/>
+          <w:lang w:val="en-US"/>
+        </w:rPr>
+        <w:t>scp</w:t>
+      </w:r>
+      <w:proofErr w:type="spellEnd"/>
+      <w:r>
+        <w:rPr>
+          <w:rFonts w:ascii="Consolas" w:hAnsi="Consolas" w:cs="Consolas"/>
+          <w:color w:val="24292E"/>
+          <w:sz w:val="20"/>
+          <w:szCs w:val="20"/>
+          <w:lang w:val="en-US"/>
+        </w:rPr>
+        <w:t xml:space="preserve"> </w:t>
+      </w:r>
+      <w:proofErr w:type="spellStart"/>
+      <w:proofErr w:type="gramStart"/>
+      <w:r>
+        <w:rPr>
+          <w:rFonts w:ascii="Consolas" w:hAnsi="Consolas" w:cs="Consolas"/>
+          <w:color w:val="24292E"/>
+          <w:sz w:val="20"/>
+          <w:szCs w:val="20"/>
+          <w:lang w:val="en-US"/>
+        </w:rPr>
+        <w:t>mynetwork.json</w:t>
+      </w:r>
+      <w:proofErr w:type="spellEnd"/>
+      <w:proofErr w:type="gramEnd"/>
+      <w:r>
+        <w:rPr>
+          <w:rFonts w:ascii="Consolas" w:hAnsi="Consolas" w:cs="Consolas"/>
+          <w:color w:val="24292E"/>
+          <w:sz w:val="20"/>
+          <w:szCs w:val="20"/>
+          <w:lang w:val="en-US"/>
+        </w:rPr>
+        <w:t xml:space="preserve"> </w:t>
       </w:r>
       <w:r>
         <w:rPr>
@@ -10845,7 +12046,51 @@
           <w:szCs w:val="20"/>
           <w:lang w:val="en-US"/>
         </w:rPr>
-        <w:t>:/home/networkadmin/my-ethereum-network</w:t>
+        <w:t>:/home/</w:t>
+      </w:r>
+      <w:proofErr w:type="spellStart"/>
+      <w:r>
+        <w:rPr>
+          <w:rFonts w:ascii="Consolas" w:hAnsi="Consolas" w:cs="Consolas"/>
+          <w:color w:val="24292E"/>
+          <w:sz w:val="20"/>
+          <w:szCs w:val="20"/>
+          <w:lang w:val="en-US"/>
+        </w:rPr>
+        <w:t>networkadmin</w:t>
+      </w:r>
+      <w:proofErr w:type="spellEnd"/>
+      <w:r>
+        <w:rPr>
+          <w:rFonts w:ascii="Consolas" w:hAnsi="Consolas" w:cs="Consolas"/>
+          <w:color w:val="24292E"/>
+          <w:sz w:val="20"/>
+          <w:szCs w:val="20"/>
+          <w:lang w:val="en-US"/>
+        </w:rPr>
+        <w:t>/my-</w:t>
+      </w:r>
+      <w:proofErr w:type="spellStart"/>
+      <w:r>
+        <w:rPr>
+          <w:rFonts w:ascii="Consolas" w:hAnsi="Consolas" w:cs="Consolas"/>
+          <w:color w:val="24292E"/>
+          <w:sz w:val="20"/>
+          <w:szCs w:val="20"/>
+          <w:lang w:val="en-US"/>
+        </w:rPr>
+        <w:t>ethereum</w:t>
+      </w:r>
+      <w:proofErr w:type="spellEnd"/>
+      <w:r>
+        <w:rPr>
+          <w:rFonts w:ascii="Consolas" w:hAnsi="Consolas" w:cs="Consolas"/>
+          <w:color w:val="24292E"/>
+          <w:sz w:val="20"/>
+          <w:szCs w:val="20"/>
+          <w:lang w:val="en-US"/>
+        </w:rPr>
+        <w:t>-network</w:t>
       </w:r>
     </w:p>
     <w:p>
@@ -10869,14 +12114,14 @@
           <w:lang w:val="en-US"/>
         </w:rPr>
       </w:pPr>
-      <w:bookmarkStart w:id="8" w:name="_Toc516646693"/>
+      <w:bookmarkStart w:id="7" w:name="_Toc516648177"/>
       <w:r>
         <w:rPr>
           <w:lang w:val="en-US"/>
         </w:rPr>
         <w:t>Initialize your nodes</w:t>
       </w:r>
-      <w:bookmarkEnd w:id="8"/>
+      <w:bookmarkEnd w:id="7"/>
     </w:p>
     <w:p>
       <w:pPr>
@@ -10940,15 +12185,49 @@
           <w:lang w:val="en-US"/>
         </w:rPr>
       </w:pPr>
-      <w:r>
-        <w:rPr>
-          <w:rFonts w:ascii="Consolas" w:hAnsi="Consolas" w:cs="Consolas"/>
-          <w:color w:val="24292E"/>
-          <w:sz w:val="20"/>
-          <w:szCs w:val="20"/>
-          <w:lang w:val="en-US"/>
-        </w:rPr>
-        <w:t>geth --datadir node</w:t>
+      <w:proofErr w:type="spellStart"/>
+      <w:r>
+        <w:rPr>
+          <w:rFonts w:ascii="Consolas" w:hAnsi="Consolas" w:cs="Consolas"/>
+          <w:color w:val="24292E"/>
+          <w:sz w:val="20"/>
+          <w:szCs w:val="20"/>
+          <w:lang w:val="en-US"/>
+        </w:rPr>
+        <w:t>geth</w:t>
+      </w:r>
+      <w:proofErr w:type="spellEnd"/>
+      <w:r>
+        <w:rPr>
+          <w:rFonts w:ascii="Consolas" w:hAnsi="Consolas" w:cs="Consolas"/>
+          <w:color w:val="24292E"/>
+          <w:sz w:val="20"/>
+          <w:szCs w:val="20"/>
+          <w:lang w:val="en-US"/>
+        </w:rPr>
+        <w:t xml:space="preserve"> --</w:t>
+      </w:r>
+      <w:proofErr w:type="spellStart"/>
+      <w:r>
+        <w:rPr>
+          <w:rFonts w:ascii="Consolas" w:hAnsi="Consolas" w:cs="Consolas"/>
+          <w:color w:val="24292E"/>
+          <w:sz w:val="20"/>
+          <w:szCs w:val="20"/>
+          <w:lang w:val="en-US"/>
+        </w:rPr>
+        <w:t>datadir</w:t>
+      </w:r>
+      <w:proofErr w:type="spellEnd"/>
+      <w:r>
+        <w:rPr>
+          <w:rFonts w:ascii="Consolas" w:hAnsi="Consolas" w:cs="Consolas"/>
+          <w:color w:val="24292E"/>
+          <w:sz w:val="20"/>
+          <w:szCs w:val="20"/>
+          <w:lang w:val="en-US"/>
+        </w:rPr>
+        <w:t xml:space="preserve"> node</w:t>
       </w:r>
       <w:r>
         <w:rPr>
@@ -10978,8 +12257,44 @@
           <w:szCs w:val="20"/>
           <w:lang w:val="en-US"/>
         </w:rPr>
-        <w:t>/ init mynetwork.json</w:t>
-      </w:r>
+        <w:t xml:space="preserve">/ </w:t>
+      </w:r>
+      <w:proofErr w:type="spellStart"/>
+      <w:r>
+        <w:rPr>
+          <w:rFonts w:ascii="Consolas" w:hAnsi="Consolas" w:cs="Consolas"/>
+          <w:color w:val="24292E"/>
+          <w:sz w:val="20"/>
+          <w:szCs w:val="20"/>
+          <w:lang w:val="en-US"/>
+        </w:rPr>
+        <w:t>init</w:t>
+      </w:r>
+      <w:proofErr w:type="spellEnd"/>
+      <w:r>
+        <w:rPr>
+          <w:rFonts w:ascii="Consolas" w:hAnsi="Consolas" w:cs="Consolas"/>
+          <w:color w:val="24292E"/>
+          <w:sz w:val="20"/>
+          <w:szCs w:val="20"/>
+          <w:lang w:val="en-US"/>
+        </w:rPr>
+        <w:t xml:space="preserve"> </w:t>
+      </w:r>
+      <w:proofErr w:type="spellStart"/>
+      <w:proofErr w:type="gramStart"/>
+      <w:r>
+        <w:rPr>
+          <w:rFonts w:ascii="Consolas" w:hAnsi="Consolas" w:cs="Consolas"/>
+          <w:color w:val="24292E"/>
+          <w:sz w:val="20"/>
+          <w:szCs w:val="20"/>
+          <w:lang w:val="en-US"/>
+        </w:rPr>
+        <w:t>mynetwork.json</w:t>
+      </w:r>
+      <w:proofErr w:type="spellEnd"/>
+      <w:proofErr w:type="gramEnd"/>
     </w:p>
     <w:p>
       <w:pPr>
@@ -10995,14 +12310,14 @@
           <w:lang w:val="en-US"/>
         </w:rPr>
       </w:pPr>
-      <w:bookmarkStart w:id="9" w:name="_Toc516646694"/>
+      <w:bookmarkStart w:id="8" w:name="_Toc516648178"/>
       <w:r>
         <w:rPr>
           <w:lang w:val="en-US"/>
         </w:rPr>
         <w:t>Create a boot node</w:t>
       </w:r>
-      <w:bookmarkEnd w:id="9"/>
+      <w:bookmarkEnd w:id="8"/>
     </w:p>
     <w:p>
       <w:pPr>
@@ -11027,7 +12342,69 @@
           <w:szCs w:val="16"/>
           <w:lang w:val="en-US"/>
         </w:rPr>
-        <w:t>Boot node helps node discovery for network. You can create your network without a boot node but then adding a node to network might require manual addition throught management api. Please see reference, the desired API will be admin.addPeer(…..).</w:t>
+        <w:t xml:space="preserve">Boot node helps node discovery for network. You can create your network without a boot node but then adding a node to network might require manual addition </w:t>
+      </w:r>
+      <w:proofErr w:type="spellStart"/>
+      <w:r>
+        <w:rPr>
+          <w:rFonts w:ascii="Verdana" w:hAnsi="Verdana"/>
+          <w:sz w:val="16"/>
+          <w:szCs w:val="16"/>
+          <w:lang w:val="en-US"/>
+        </w:rPr>
+        <w:t>throught</w:t>
+      </w:r>
+      <w:proofErr w:type="spellEnd"/>
+      <w:r>
+        <w:rPr>
+          <w:rFonts w:ascii="Verdana" w:hAnsi="Verdana"/>
+          <w:sz w:val="16"/>
+          <w:szCs w:val="16"/>
+          <w:lang w:val="en-US"/>
+        </w:rPr>
+        <w:t xml:space="preserve"> management </w:t>
+      </w:r>
+      <w:proofErr w:type="spellStart"/>
+      <w:r>
+        <w:rPr>
+          <w:rFonts w:ascii="Verdana" w:hAnsi="Verdana"/>
+          <w:sz w:val="16"/>
+          <w:szCs w:val="16"/>
+          <w:lang w:val="en-US"/>
+        </w:rPr>
+        <w:t>api</w:t>
+      </w:r>
+      <w:proofErr w:type="spellEnd"/>
+      <w:r>
+        <w:rPr>
+          <w:rFonts w:ascii="Verdana" w:hAnsi="Verdana"/>
+          <w:sz w:val="16"/>
+          <w:szCs w:val="16"/>
+          <w:lang w:val="en-US"/>
+        </w:rPr>
+        <w:t xml:space="preserve">. Please see reference, the desired API will be </w:t>
+      </w:r>
+      <w:proofErr w:type="spellStart"/>
+      <w:proofErr w:type="gramStart"/>
+      <w:r>
+        <w:rPr>
+          <w:rFonts w:ascii="Verdana" w:hAnsi="Verdana"/>
+          <w:sz w:val="16"/>
+          <w:szCs w:val="16"/>
+          <w:lang w:val="en-US"/>
+        </w:rPr>
+        <w:t>admin.addPeer</w:t>
+      </w:r>
+      <w:proofErr w:type="spellEnd"/>
+      <w:proofErr w:type="gramEnd"/>
+      <w:r>
+        <w:rPr>
+          <w:rFonts w:ascii="Verdana" w:hAnsi="Verdana"/>
+          <w:sz w:val="16"/>
+          <w:szCs w:val="16"/>
+          <w:lang w:val="en-US"/>
+        </w:rPr>
+        <w:t>(…..).</w:t>
       </w:r>
     </w:p>
     <w:p>
@@ -11069,16 +12446,62 @@
           <w:lang w:val="en-US"/>
         </w:rPr>
       </w:pPr>
-      <w:r>
-        <w:rPr>
-          <w:rFonts w:ascii="Consolas" w:hAnsi="Consolas" w:cs="Consolas"/>
-          <w:color w:val="24292E"/>
-          <w:sz w:val="20"/>
-          <w:szCs w:val="20"/>
-          <w:lang w:val="en-US"/>
-        </w:rPr>
-        <w:t>bootnode -genkey boot.key</w:t>
-      </w:r>
+      <w:proofErr w:type="spellStart"/>
+      <w:r>
+        <w:rPr>
+          <w:rFonts w:ascii="Consolas" w:hAnsi="Consolas" w:cs="Consolas"/>
+          <w:color w:val="24292E"/>
+          <w:sz w:val="20"/>
+          <w:szCs w:val="20"/>
+          <w:lang w:val="en-US"/>
+        </w:rPr>
+        <w:t>bootnode</w:t>
+      </w:r>
+      <w:proofErr w:type="spellEnd"/>
+      <w:r>
+        <w:rPr>
+          <w:rFonts w:ascii="Consolas" w:hAnsi="Consolas" w:cs="Consolas"/>
+          <w:color w:val="24292E"/>
+          <w:sz w:val="20"/>
+          <w:szCs w:val="20"/>
+          <w:lang w:val="en-US"/>
+        </w:rPr>
+        <w:t xml:space="preserve"> -</w:t>
+      </w:r>
+      <w:proofErr w:type="spellStart"/>
+      <w:r>
+        <w:rPr>
+          <w:rFonts w:ascii="Consolas" w:hAnsi="Consolas" w:cs="Consolas"/>
+          <w:color w:val="24292E"/>
+          <w:sz w:val="20"/>
+          <w:szCs w:val="20"/>
+          <w:lang w:val="en-US"/>
+        </w:rPr>
+        <w:t>genkey</w:t>
+      </w:r>
+      <w:proofErr w:type="spellEnd"/>
+      <w:r>
+        <w:rPr>
+          <w:rFonts w:ascii="Consolas" w:hAnsi="Consolas" w:cs="Consolas"/>
+          <w:color w:val="24292E"/>
+          <w:sz w:val="20"/>
+          <w:szCs w:val="20"/>
+          <w:lang w:val="en-US"/>
+        </w:rPr>
+        <w:t xml:space="preserve"> </w:t>
+      </w:r>
+      <w:proofErr w:type="spellStart"/>
+      <w:r>
+        <w:rPr>
+          <w:rFonts w:ascii="Consolas" w:hAnsi="Consolas" w:cs="Consolas"/>
+          <w:color w:val="24292E"/>
+          <w:sz w:val="20"/>
+          <w:szCs w:val="20"/>
+          <w:lang w:val="en-US"/>
+        </w:rPr>
+        <w:t>boot.key</w:t>
+      </w:r>
+      <w:proofErr w:type="spellEnd"/>
     </w:p>
     <w:p>
       <w:pPr>
@@ -11114,15 +12537,93 @@
           <w:lang w:val="en-US"/>
         </w:rPr>
       </w:pPr>
-      <w:r>
-        <w:rPr>
-          <w:rFonts w:ascii="Consolas" w:hAnsi="Consolas" w:cs="Consolas"/>
-          <w:color w:val="24292E"/>
-          <w:sz w:val="20"/>
-          <w:szCs w:val="20"/>
-          <w:lang w:val="en-US"/>
-        </w:rPr>
-        <w:t>bootnode -nodekey boot.key -verbosity 9 -addr :30310</w:t>
+      <w:proofErr w:type="spellStart"/>
+      <w:r>
+        <w:rPr>
+          <w:rFonts w:ascii="Consolas" w:hAnsi="Consolas" w:cs="Consolas"/>
+          <w:color w:val="24292E"/>
+          <w:sz w:val="20"/>
+          <w:szCs w:val="20"/>
+          <w:lang w:val="en-US"/>
+        </w:rPr>
+        <w:t>bootnode</w:t>
+      </w:r>
+      <w:proofErr w:type="spellEnd"/>
+      <w:r>
+        <w:rPr>
+          <w:rFonts w:ascii="Consolas" w:hAnsi="Consolas" w:cs="Consolas"/>
+          <w:color w:val="24292E"/>
+          <w:sz w:val="20"/>
+          <w:szCs w:val="20"/>
+          <w:lang w:val="en-US"/>
+        </w:rPr>
+        <w:t xml:space="preserve"> -</w:t>
+      </w:r>
+      <w:proofErr w:type="spellStart"/>
+      <w:r>
+        <w:rPr>
+          <w:rFonts w:ascii="Consolas" w:hAnsi="Consolas" w:cs="Consolas"/>
+          <w:color w:val="24292E"/>
+          <w:sz w:val="20"/>
+          <w:szCs w:val="20"/>
+          <w:lang w:val="en-US"/>
+        </w:rPr>
+        <w:t>nodekey</w:t>
+      </w:r>
+      <w:proofErr w:type="spellEnd"/>
+      <w:r>
+        <w:rPr>
+          <w:rFonts w:ascii="Consolas" w:hAnsi="Consolas" w:cs="Consolas"/>
+          <w:color w:val="24292E"/>
+          <w:sz w:val="20"/>
+          <w:szCs w:val="20"/>
+          <w:lang w:val="en-US"/>
+        </w:rPr>
+        <w:t xml:space="preserve"> </w:t>
+      </w:r>
+      <w:proofErr w:type="spellStart"/>
+      <w:r>
+        <w:rPr>
+          <w:rFonts w:ascii="Consolas" w:hAnsi="Consolas" w:cs="Consolas"/>
+          <w:color w:val="24292E"/>
+          <w:sz w:val="20"/>
+          <w:szCs w:val="20"/>
+          <w:lang w:val="en-US"/>
+        </w:rPr>
+        <w:t>boot.key</w:t>
+      </w:r>
+      <w:proofErr w:type="spellEnd"/>
+      <w:r>
+        <w:rPr>
+          <w:rFonts w:ascii="Consolas" w:hAnsi="Consolas" w:cs="Consolas"/>
+          <w:color w:val="24292E"/>
+          <w:sz w:val="20"/>
+          <w:szCs w:val="20"/>
+          <w:lang w:val="en-US"/>
+        </w:rPr>
+        <w:t xml:space="preserve"> -verbosity 9 -</w:t>
+      </w:r>
+      <w:proofErr w:type="spellStart"/>
+      <w:r>
+        <w:rPr>
+          <w:rFonts w:ascii="Consolas" w:hAnsi="Consolas" w:cs="Consolas"/>
+          <w:color w:val="24292E"/>
+          <w:sz w:val="20"/>
+          <w:szCs w:val="20"/>
+          <w:lang w:val="en-US"/>
+        </w:rPr>
+        <w:t>addr</w:t>
+      </w:r>
+      <w:proofErr w:type="spellEnd"/>
+      <w:r>
+        <w:rPr>
+          <w:rFonts w:ascii="Consolas" w:hAnsi="Consolas" w:cs="Consolas"/>
+          <w:color w:val="24292E"/>
+          <w:sz w:val="20"/>
+          <w:szCs w:val="20"/>
+          <w:lang w:val="en-US"/>
+        </w:rPr>
+        <w:t xml:space="preserve"> :30310</w:t>
       </w:r>
     </w:p>
     <w:p>
@@ -11189,7 +12690,29 @@
           <w:lang w:val="en-US"/>
         </w:rPr>
         <w:lastRenderedPageBreak/>
-        <w:t>INFO [06-07|08:04:30] UDP listener up                          self=</w:t>
+        <w:t xml:space="preserve">INFO [06-07|08:04:30] </w:t>
+      </w:r>
+      <w:proofErr w:type="spellStart"/>
+      <w:r>
+        <w:rPr>
+          <w:rFonts w:ascii="Consolas" w:hAnsi="Consolas" w:cs="Consolas"/>
+          <w:color w:val="24292E"/>
+          <w:sz w:val="20"/>
+          <w:szCs w:val="20"/>
+          <w:lang w:val="en-US"/>
+        </w:rPr>
+        <w:t>UDP</w:t>
+      </w:r>
+      <w:proofErr w:type="spellEnd"/>
+      <w:r>
+        <w:rPr>
+          <w:rFonts w:ascii="Consolas" w:hAnsi="Consolas" w:cs="Consolas"/>
+          <w:color w:val="24292E"/>
+          <w:sz w:val="20"/>
+          <w:szCs w:val="20"/>
+          <w:lang w:val="en-US"/>
+        </w:rPr>
+        <w:t xml:space="preserve"> listener up                          self=</w:t>
       </w:r>
       <w:r>
         <w:rPr>
@@ -11200,7 +12723,31 @@
           <w:highlight w:val="yellow"/>
           <w:lang w:val="en-US"/>
         </w:rPr>
-        <w:t>enode://f7693502b46789545f6b48d6ca46f8cec79f075a0a467e9e18e0bc729c7eacc7f6e9d3fd27797f4aabc1497069478dbf589222d8bb5194b0d913feec1e4af377@[::]:30310</w:t>
+        <w:t>enode://f7693502b46789545f6b48d6ca46f8cec79f075a0a467e9e18e0bc729c7eacc7f6e9d3fd27797f4aabc1497069478dbf589222d8bb5194b0d913feec1e4af377@</w:t>
+      </w:r>
+      <w:proofErr w:type="gramStart"/>
+      <w:r>
+        <w:rPr>
+          <w:rFonts w:ascii="Consolas" w:hAnsi="Consolas" w:cs="Consolas"/>
+          <w:color w:val="24292E"/>
+          <w:sz w:val="20"/>
+          <w:szCs w:val="20"/>
+          <w:highlight w:val="yellow"/>
+          <w:lang w:val="en-US"/>
+        </w:rPr>
+        <w:t>[::</w:t>
+      </w:r>
+      <w:proofErr w:type="gramEnd"/>
+      <w:r>
+        <w:rPr>
+          <w:rFonts w:ascii="Consolas" w:hAnsi="Consolas" w:cs="Consolas"/>
+          <w:color w:val="24292E"/>
+          <w:sz w:val="20"/>
+          <w:szCs w:val="20"/>
+          <w:highlight w:val="yellow"/>
+          <w:lang w:val="en-US"/>
+        </w:rPr>
+        <w:t>]:30310</w:t>
       </w:r>
     </w:p>
     <w:p>
@@ -11228,6 +12775,7 @@
         </w:rPr>
         <w:t xml:space="preserve">Save generated </w:t>
       </w:r>
+      <w:proofErr w:type="spellStart"/>
       <w:r>
         <w:rPr>
           <w:rFonts w:ascii="Verdana" w:hAnsi="Verdana"/>
@@ -11235,7 +12783,37 @@
           <w:szCs w:val="16"/>
           <w:lang w:val="en-US"/>
         </w:rPr>
-        <w:t>enode for latter reference. Enode uniquely refers to a node, in this instance our created boot node. Also note we started boot node on port 30310, we can start it on any other port as well (avoid commonly used ports though)</w:t>
+        <w:t>enode</w:t>
+      </w:r>
+      <w:proofErr w:type="spellEnd"/>
+      <w:r>
+        <w:rPr>
+          <w:rFonts w:ascii="Verdana" w:hAnsi="Verdana"/>
+          <w:sz w:val="16"/>
+          <w:szCs w:val="16"/>
+          <w:lang w:val="en-US"/>
+        </w:rPr>
+        <w:t xml:space="preserve"> for latter reference. </w:t>
+      </w:r>
+      <w:proofErr w:type="spellStart"/>
+      <w:r>
+        <w:rPr>
+          <w:rFonts w:ascii="Verdana" w:hAnsi="Verdana"/>
+          <w:sz w:val="16"/>
+          <w:szCs w:val="16"/>
+          <w:lang w:val="en-US"/>
+        </w:rPr>
+        <w:t>Enode</w:t>
+      </w:r>
+      <w:proofErr w:type="spellEnd"/>
+      <w:r>
+        <w:rPr>
+          <w:rFonts w:ascii="Verdana" w:hAnsi="Verdana"/>
+          <w:sz w:val="16"/>
+          <w:szCs w:val="16"/>
+          <w:lang w:val="en-US"/>
+        </w:rPr>
+        <w:t xml:space="preserve"> uniquely refers to a node, in this instance our created boot node. Also note we started boot node on port 30310, we can start it on any other port as well (avoid commonly used ports though)</w:t>
       </w:r>
     </w:p>
     <w:p>
@@ -11252,7 +12830,7 @@
           <w:lang w:val="en-US"/>
         </w:rPr>
       </w:pPr>
-      <w:bookmarkStart w:id="10" w:name="_Toc516646695"/>
+      <w:bookmarkStart w:id="9" w:name="_Toc516648179"/>
       <w:r>
         <w:rPr>
           <w:lang w:val="en-US"/>
@@ -11271,7 +12849,7 @@
         </w:rPr>
         <w:t xml:space="preserve"> live</w:t>
       </w:r>
-      <w:bookmarkEnd w:id="10"/>
+      <w:bookmarkEnd w:id="9"/>
     </w:p>
     <w:p>
       <w:pPr>
@@ -11307,15 +12885,71 @@
           <w:lang w:val="en-US"/>
         </w:rPr>
       </w:pPr>
-      <w:r>
-        <w:rPr>
-          <w:rFonts w:ascii="Consolas" w:hAnsi="Consolas" w:cs="Consolas"/>
-          <w:color w:val="24292E"/>
-          <w:sz w:val="20"/>
-          <w:szCs w:val="20"/>
-          <w:lang w:val="en-US"/>
-        </w:rPr>
-        <w:t xml:space="preserve">geth --datadir node1/ --syncmode 'full' --port </w:t>
+      <w:proofErr w:type="spellStart"/>
+      <w:r>
+        <w:rPr>
+          <w:rFonts w:ascii="Consolas" w:hAnsi="Consolas" w:cs="Consolas"/>
+          <w:color w:val="24292E"/>
+          <w:sz w:val="20"/>
+          <w:szCs w:val="20"/>
+          <w:lang w:val="en-US"/>
+        </w:rPr>
+        <w:t>geth</w:t>
+      </w:r>
+      <w:proofErr w:type="spellEnd"/>
+      <w:r>
+        <w:rPr>
+          <w:rFonts w:ascii="Consolas" w:hAnsi="Consolas" w:cs="Consolas"/>
+          <w:color w:val="24292E"/>
+          <w:sz w:val="20"/>
+          <w:szCs w:val="20"/>
+          <w:lang w:val="en-US"/>
+        </w:rPr>
+        <w:t xml:space="preserve"> --</w:t>
+      </w:r>
+      <w:proofErr w:type="spellStart"/>
+      <w:r>
+        <w:rPr>
+          <w:rFonts w:ascii="Consolas" w:hAnsi="Consolas" w:cs="Consolas"/>
+          <w:color w:val="24292E"/>
+          <w:sz w:val="20"/>
+          <w:szCs w:val="20"/>
+          <w:lang w:val="en-US"/>
+        </w:rPr>
+        <w:t>datadir</w:t>
+      </w:r>
+      <w:proofErr w:type="spellEnd"/>
+      <w:r>
+        <w:rPr>
+          <w:rFonts w:ascii="Consolas" w:hAnsi="Consolas" w:cs="Consolas"/>
+          <w:color w:val="24292E"/>
+          <w:sz w:val="20"/>
+          <w:szCs w:val="20"/>
+          <w:lang w:val="en-US"/>
+        </w:rPr>
+        <w:t xml:space="preserve"> node1/ --</w:t>
+      </w:r>
+      <w:proofErr w:type="spellStart"/>
+      <w:r>
+        <w:rPr>
+          <w:rFonts w:ascii="Consolas" w:hAnsi="Consolas" w:cs="Consolas"/>
+          <w:color w:val="24292E"/>
+          <w:sz w:val="20"/>
+          <w:szCs w:val="20"/>
+          <w:lang w:val="en-US"/>
+        </w:rPr>
+        <w:t>syncmode</w:t>
+      </w:r>
+      <w:proofErr w:type="spellEnd"/>
+      <w:r>
+        <w:rPr>
+          <w:rFonts w:ascii="Consolas" w:hAnsi="Consolas" w:cs="Consolas"/>
+          <w:color w:val="24292E"/>
+          <w:sz w:val="20"/>
+          <w:szCs w:val="20"/>
+          <w:lang w:val="en-US"/>
+        </w:rPr>
+        <w:t xml:space="preserve"> 'full' --port </w:t>
       </w:r>
       <w:r>
         <w:rPr>
@@ -11355,7 +12989,51 @@
           <w:szCs w:val="20"/>
           <w:lang w:val="en-US"/>
         </w:rPr>
-        <w:t xml:space="preserve"> --rpc --rpcaddr '</w:t>
+        <w:t xml:space="preserve"> --</w:t>
+      </w:r>
+      <w:proofErr w:type="spellStart"/>
+      <w:r>
+        <w:rPr>
+          <w:rFonts w:ascii="Consolas" w:hAnsi="Consolas" w:cs="Consolas"/>
+          <w:color w:val="24292E"/>
+          <w:sz w:val="20"/>
+          <w:szCs w:val="20"/>
+          <w:lang w:val="en-US"/>
+        </w:rPr>
+        <w:t>rpc</w:t>
+      </w:r>
+      <w:proofErr w:type="spellEnd"/>
+      <w:r>
+        <w:rPr>
+          <w:rFonts w:ascii="Consolas" w:hAnsi="Consolas" w:cs="Consolas"/>
+          <w:color w:val="24292E"/>
+          <w:sz w:val="20"/>
+          <w:szCs w:val="20"/>
+          <w:lang w:val="en-US"/>
+        </w:rPr>
+        <w:t xml:space="preserve"> --</w:t>
+      </w:r>
+      <w:proofErr w:type="spellStart"/>
+      <w:r>
+        <w:rPr>
+          <w:rFonts w:ascii="Consolas" w:hAnsi="Consolas" w:cs="Consolas"/>
+          <w:color w:val="24292E"/>
+          <w:sz w:val="20"/>
+          <w:szCs w:val="20"/>
+          <w:lang w:val="en-US"/>
+        </w:rPr>
+        <w:t>rpcaddr</w:t>
+      </w:r>
+      <w:proofErr w:type="spellEnd"/>
+      <w:r>
+        <w:rPr>
+          <w:rFonts w:ascii="Consolas" w:hAnsi="Consolas" w:cs="Consolas"/>
+          <w:color w:val="24292E"/>
+          <w:sz w:val="20"/>
+          <w:szCs w:val="20"/>
+          <w:lang w:val="en-US"/>
+        </w:rPr>
+        <w:t xml:space="preserve"> '</w:t>
       </w:r>
       <w:r>
         <w:rPr>
@@ -11375,7 +13053,95 @@
           <w:szCs w:val="20"/>
           <w:lang w:val="en-US"/>
         </w:rPr>
-        <w:t xml:space="preserve">' --rpcport 8501 --rpcapi 'personal,db,eth,net,web3,txpool,miner' --bootnodes </w:t>
+        <w:t>' --</w:t>
+      </w:r>
+      <w:proofErr w:type="spellStart"/>
+      <w:r>
+        <w:rPr>
+          <w:rFonts w:ascii="Consolas" w:hAnsi="Consolas" w:cs="Consolas"/>
+          <w:color w:val="24292E"/>
+          <w:sz w:val="20"/>
+          <w:szCs w:val="20"/>
+          <w:lang w:val="en-US"/>
+        </w:rPr>
+        <w:t>rpcport</w:t>
+      </w:r>
+      <w:proofErr w:type="spellEnd"/>
+      <w:r>
+        <w:rPr>
+          <w:rFonts w:ascii="Consolas" w:hAnsi="Consolas" w:cs="Consolas"/>
+          <w:color w:val="24292E"/>
+          <w:sz w:val="20"/>
+          <w:szCs w:val="20"/>
+          <w:lang w:val="en-US"/>
+        </w:rPr>
+        <w:t xml:space="preserve"> 8501 --</w:t>
+      </w:r>
+      <w:proofErr w:type="spellStart"/>
+      <w:r>
+        <w:rPr>
+          <w:rFonts w:ascii="Consolas" w:hAnsi="Consolas" w:cs="Consolas"/>
+          <w:color w:val="24292E"/>
+          <w:sz w:val="20"/>
+          <w:szCs w:val="20"/>
+          <w:lang w:val="en-US"/>
+        </w:rPr>
+        <w:t>rpcapi</w:t>
+      </w:r>
+      <w:proofErr w:type="spellEnd"/>
+      <w:r>
+        <w:rPr>
+          <w:rFonts w:ascii="Consolas" w:hAnsi="Consolas" w:cs="Consolas"/>
+          <w:color w:val="24292E"/>
+          <w:sz w:val="20"/>
+          <w:szCs w:val="20"/>
+          <w:lang w:val="en-US"/>
+        </w:rPr>
+        <w:t xml:space="preserve"> '</w:t>
+      </w:r>
+      <w:proofErr w:type="gramStart"/>
+      <w:r>
+        <w:rPr>
+          <w:rFonts w:ascii="Consolas" w:hAnsi="Consolas" w:cs="Consolas"/>
+          <w:color w:val="24292E"/>
+          <w:sz w:val="20"/>
+          <w:szCs w:val="20"/>
+          <w:lang w:val="en-US"/>
+        </w:rPr>
+        <w:t>personal,db</w:t>
+      </w:r>
+      <w:proofErr w:type="gramEnd"/>
+      <w:r>
+        <w:rPr>
+          <w:rFonts w:ascii="Consolas" w:hAnsi="Consolas" w:cs="Consolas"/>
+          <w:color w:val="24292E"/>
+          <w:sz w:val="20"/>
+          <w:szCs w:val="20"/>
+          <w:lang w:val="en-US"/>
+        </w:rPr>
+        <w:t>,eth,net,web3,txpool,miner' --</w:t>
+      </w:r>
+      <w:proofErr w:type="spellStart"/>
+      <w:r>
+        <w:rPr>
+          <w:rFonts w:ascii="Consolas" w:hAnsi="Consolas" w:cs="Consolas"/>
+          <w:color w:val="24292E"/>
+          <w:sz w:val="20"/>
+          <w:szCs w:val="20"/>
+          <w:lang w:val="en-US"/>
+        </w:rPr>
+        <w:t>bootnodes</w:t>
+      </w:r>
+      <w:proofErr w:type="spellEnd"/>
+      <w:r>
+        <w:rPr>
+          <w:rFonts w:ascii="Consolas" w:hAnsi="Consolas" w:cs="Consolas"/>
+          <w:color w:val="24292E"/>
+          <w:sz w:val="20"/>
+          <w:szCs w:val="20"/>
+          <w:lang w:val="en-US"/>
+        </w:rPr>
+        <w:t xml:space="preserve"> </w:t>
       </w:r>
       <w:r>
         <w:rPr>
@@ -11396,7 +13162,51 @@
           <w:szCs w:val="20"/>
           <w:lang w:val="en-US"/>
         </w:rPr>
-        <w:t xml:space="preserve"> --networkid 1500 --gasprice '1' -unlock '0x4db50f170ad86be76293efc6e825d450f85d00b6' --password node1/password.txt --mine</w:t>
+        <w:t xml:space="preserve"> --</w:t>
+      </w:r>
+      <w:proofErr w:type="spellStart"/>
+      <w:r>
+        <w:rPr>
+          <w:rFonts w:ascii="Consolas" w:hAnsi="Consolas" w:cs="Consolas"/>
+          <w:color w:val="24292E"/>
+          <w:sz w:val="20"/>
+          <w:szCs w:val="20"/>
+          <w:lang w:val="en-US"/>
+        </w:rPr>
+        <w:t>networkid</w:t>
+      </w:r>
+      <w:proofErr w:type="spellEnd"/>
+      <w:r>
+        <w:rPr>
+          <w:rFonts w:ascii="Consolas" w:hAnsi="Consolas" w:cs="Consolas"/>
+          <w:color w:val="24292E"/>
+          <w:sz w:val="20"/>
+          <w:szCs w:val="20"/>
+          <w:lang w:val="en-US"/>
+        </w:rPr>
+        <w:t xml:space="preserve"> 1500 --</w:t>
+      </w:r>
+      <w:proofErr w:type="spellStart"/>
+      <w:r>
+        <w:rPr>
+          <w:rFonts w:ascii="Consolas" w:hAnsi="Consolas" w:cs="Consolas"/>
+          <w:color w:val="24292E"/>
+          <w:sz w:val="20"/>
+          <w:szCs w:val="20"/>
+          <w:lang w:val="en-US"/>
+        </w:rPr>
+        <w:t>gasprice</w:t>
+      </w:r>
+      <w:proofErr w:type="spellEnd"/>
+      <w:r>
+        <w:rPr>
+          <w:rFonts w:ascii="Consolas" w:hAnsi="Consolas" w:cs="Consolas"/>
+          <w:color w:val="24292E"/>
+          <w:sz w:val="20"/>
+          <w:szCs w:val="20"/>
+          <w:lang w:val="en-US"/>
+        </w:rPr>
+        <w:t xml:space="preserve"> '1' -unlock '0x4db50f170ad86be76293efc6e825d450f85d00b6' --password node1/password.txt --mine</w:t>
       </w:r>
       <w:r>
         <w:rPr>
@@ -11453,18 +13263,19 @@
           <w:szCs w:val="16"/>
           <w:lang w:val="en-US"/>
         </w:rPr>
-        <w:t>Change --bootnodes enode to your boot node’s enode.</w:t>
-      </w:r>
-    </w:p>
-    <w:p>
-      <w:pPr>
+        <w:t>Change --</w:t>
+      </w:r>
+      <w:proofErr w:type="spellStart"/>
+      <w:r>
         <w:rPr>
           <w:rFonts w:ascii="Verdana" w:hAnsi="Verdana"/>
           <w:sz w:val="16"/>
           <w:szCs w:val="16"/>
           <w:lang w:val="en-US"/>
         </w:rPr>
-      </w:pPr>
+        <w:t>bootnodes</w:t>
+      </w:r>
+      <w:proofErr w:type="spellEnd"/>
       <w:r>
         <w:rPr>
           <w:rFonts w:ascii="Verdana" w:hAnsi="Verdana"/>
@@ -11472,18 +13283,19 @@
           <w:szCs w:val="16"/>
           <w:lang w:val="en-US"/>
         </w:rPr>
-        <w:t>Change unlock address to your node’s address</w:t>
-      </w:r>
-    </w:p>
-    <w:p>
-      <w:pPr>
+        <w:t xml:space="preserve"> </w:t>
+      </w:r>
+      <w:proofErr w:type="spellStart"/>
+      <w:r>
         <w:rPr>
           <w:rFonts w:ascii="Verdana" w:hAnsi="Verdana"/>
           <w:sz w:val="16"/>
           <w:szCs w:val="16"/>
           <w:lang w:val="en-US"/>
         </w:rPr>
-      </w:pPr>
+        <w:t>enode</w:t>
+      </w:r>
+      <w:proofErr w:type="spellEnd"/>
       <w:r>
         <w:rPr>
           <w:rFonts w:ascii="Verdana" w:hAnsi="Verdana"/>
@@ -11491,8 +13303,9 @@
           <w:szCs w:val="16"/>
           <w:lang w:val="en-US"/>
         </w:rPr>
-        <w:t xml:space="preserve">Use </w:t>
-      </w:r>
+        <w:t xml:space="preserve"> to your boot node’s </w:t>
+      </w:r>
+      <w:proofErr w:type="spellStart"/>
       <w:r>
         <w:rPr>
           <w:rFonts w:ascii="Verdana" w:hAnsi="Verdana"/>
@@ -11500,18 +13313,18 @@
           <w:szCs w:val="16"/>
           <w:lang w:val="en-US"/>
         </w:rPr>
-        <w:t>the same networkid you choose for your genesis block</w:t>
-      </w:r>
-    </w:p>
-    <w:p>
-      <w:pPr>
+        <w:t>enode</w:t>
+      </w:r>
+      <w:proofErr w:type="spellEnd"/>
+      <w:r>
         <w:rPr>
           <w:rFonts w:ascii="Verdana" w:hAnsi="Verdana"/>
           <w:sz w:val="16"/>
           <w:szCs w:val="16"/>
           <w:lang w:val="en-US"/>
         </w:rPr>
-      </w:pPr>
+        <w:t>.</w:t>
+      </w:r>
     </w:p>
     <w:p>
       <w:pPr>
@@ -11522,17 +13335,6 @@
           <w:lang w:val="en-US"/>
         </w:rPr>
       </w:pPr>
-    </w:p>
-    <w:p>
-      <w:pPr>
-        <w:rPr>
-          <w:rFonts w:ascii="Consolas" w:hAnsi="Consolas" w:cs="Consolas"/>
-          <w:color w:val="24292E"/>
-          <w:sz w:val="20"/>
-          <w:szCs w:val="20"/>
-          <w:lang w:val="en-US"/>
-        </w:rPr>
-      </w:pPr>
       <w:r>
         <w:rPr>
           <w:rFonts w:ascii="Verdana" w:hAnsi="Verdana"/>
@@ -11540,7 +13342,115 @@
           <w:szCs w:val="16"/>
           <w:lang w:val="en-US"/>
         </w:rPr>
-        <w:t>Similarly get node 2 live. Make sure to not create any port conflict (if running on same machine; we will use a different port as we have 2 nodes each on each vm)</w:t>
+        <w:t>Change unlock address to your node’s address</w:t>
+      </w:r>
+    </w:p>
+    <w:p>
+      <w:pPr>
+        <w:rPr>
+          <w:rFonts w:ascii="Verdana" w:hAnsi="Verdana"/>
+          <w:sz w:val="16"/>
+          <w:szCs w:val="16"/>
+          <w:lang w:val="en-US"/>
+        </w:rPr>
+      </w:pPr>
+      <w:r>
+        <w:rPr>
+          <w:rFonts w:ascii="Verdana" w:hAnsi="Verdana"/>
+          <w:sz w:val="16"/>
+          <w:szCs w:val="16"/>
+          <w:lang w:val="en-US"/>
+        </w:rPr>
+        <w:t xml:space="preserve">Use </w:t>
+      </w:r>
+      <w:r>
+        <w:rPr>
+          <w:rFonts w:ascii="Verdana" w:hAnsi="Verdana"/>
+          <w:sz w:val="16"/>
+          <w:szCs w:val="16"/>
+          <w:lang w:val="en-US"/>
+        </w:rPr>
+        <w:t xml:space="preserve">the same </w:t>
+      </w:r>
+      <w:proofErr w:type="spellStart"/>
+      <w:r>
+        <w:rPr>
+          <w:rFonts w:ascii="Verdana" w:hAnsi="Verdana"/>
+          <w:sz w:val="16"/>
+          <w:szCs w:val="16"/>
+          <w:lang w:val="en-US"/>
+        </w:rPr>
+        <w:t>networkid</w:t>
+      </w:r>
+      <w:proofErr w:type="spellEnd"/>
+      <w:r>
+        <w:rPr>
+          <w:rFonts w:ascii="Verdana" w:hAnsi="Verdana"/>
+          <w:sz w:val="16"/>
+          <w:szCs w:val="16"/>
+          <w:lang w:val="en-US"/>
+        </w:rPr>
+        <w:t xml:space="preserve"> you choose for your genesis block</w:t>
+      </w:r>
+    </w:p>
+    <w:p>
+      <w:pPr>
+        <w:rPr>
+          <w:rFonts w:ascii="Verdana" w:hAnsi="Verdana"/>
+          <w:sz w:val="16"/>
+          <w:szCs w:val="16"/>
+          <w:lang w:val="en-US"/>
+        </w:rPr>
+      </w:pPr>
+    </w:p>
+    <w:p>
+      <w:pPr>
+        <w:rPr>
+          <w:rFonts w:ascii="Verdana" w:hAnsi="Verdana"/>
+          <w:sz w:val="16"/>
+          <w:szCs w:val="16"/>
+          <w:lang w:val="en-US"/>
+        </w:rPr>
+      </w:pPr>
+    </w:p>
+    <w:p>
+      <w:pPr>
+        <w:rPr>
+          <w:rFonts w:ascii="Consolas" w:hAnsi="Consolas" w:cs="Consolas"/>
+          <w:color w:val="24292E"/>
+          <w:sz w:val="20"/>
+          <w:szCs w:val="20"/>
+          <w:lang w:val="en-US"/>
+        </w:rPr>
+      </w:pPr>
+      <w:r>
+        <w:rPr>
+          <w:rFonts w:ascii="Verdana" w:hAnsi="Verdana"/>
+          <w:sz w:val="16"/>
+          <w:szCs w:val="16"/>
+          <w:lang w:val="en-US"/>
+        </w:rPr>
+        <w:t xml:space="preserve">Similarly get node 2 live. Make sure to not create any port conflict (if running on same machine; we will use a different port as we have 2 nodes each on each </w:t>
+      </w:r>
+      <w:proofErr w:type="spellStart"/>
+      <w:r>
+        <w:rPr>
+          <w:rFonts w:ascii="Verdana" w:hAnsi="Verdana"/>
+          <w:sz w:val="16"/>
+          <w:szCs w:val="16"/>
+          <w:lang w:val="en-US"/>
+        </w:rPr>
+        <w:t>vm</w:t>
+      </w:r>
+      <w:proofErr w:type="spellEnd"/>
+      <w:r>
+        <w:rPr>
+          <w:rFonts w:ascii="Verdana" w:hAnsi="Verdana"/>
+          <w:sz w:val="16"/>
+          <w:szCs w:val="16"/>
+          <w:lang w:val="en-US"/>
+        </w:rPr>
+        <w:t>)</w:t>
       </w:r>
       <w:r>
         <w:rPr>
@@ -11588,14 +13498,14 @@
           <w:lang w:val="en-US"/>
         </w:rPr>
       </w:pPr>
-      <w:bookmarkStart w:id="11" w:name="_Toc516646696"/>
+      <w:bookmarkStart w:id="10" w:name="_Toc516648180"/>
       <w:r>
         <w:rPr>
           <w:lang w:val="en-US"/>
         </w:rPr>
         <w:t>Validate that Boot nodes is getting Pings from miners</w:t>
       </w:r>
-      <w:bookmarkEnd w:id="11"/>
+      <w:bookmarkEnd w:id="10"/>
     </w:p>
     <w:p>
       <w:pPr>
@@ -11651,7 +13561,7 @@
                     <pic:cNvPicPr/>
                   </pic:nvPicPr>
                   <pic:blipFill>
-                    <a:blip r:embed="rId14" cstate="print">
+                    <a:blip r:embed="rId13" cstate="print">
                       <a:extLst>
                         <a:ext uri="{28A0092B-C50C-407E-A947-70E740481C1C}">
                           <a14:useLocalDpi xmlns:a14="http://schemas.microsoft.com/office/drawing/2010/main" val="0"/>
@@ -11699,7 +13609,7 @@
           <w:lang w:val="en-US"/>
         </w:rPr>
       </w:pPr>
-      <w:bookmarkStart w:id="12" w:name="_Toc516646697"/>
+      <w:bookmarkStart w:id="11" w:name="_Toc516648181"/>
       <w:r>
         <w:rPr>
           <w:lang w:val="en-US"/>
@@ -11707,7 +13617,7 @@
         <w:lastRenderedPageBreak/>
         <w:t>Validate that both miners/validators are mining/sealing</w:t>
       </w:r>
-      <w:bookmarkEnd w:id="12"/>
+      <w:bookmarkEnd w:id="11"/>
       <w:r>
         <w:rPr>
           <w:lang w:val="en-US"/>
@@ -11749,7 +13659,7 @@
                     <pic:cNvPicPr/>
                   </pic:nvPicPr>
                   <pic:blipFill>
-                    <a:blip r:embed="rId15" cstate="print">
+                    <a:blip r:embed="rId14" cstate="print">
                       <a:extLst>
                         <a:ext uri="{28A0092B-C50C-407E-A947-70E740481C1C}">
                           <a14:useLocalDpi xmlns:a14="http://schemas.microsoft.com/office/drawing/2010/main" val="0"/>
@@ -11797,14 +13707,14 @@
           <w:lang w:val="en-US"/>
         </w:rPr>
       </w:pPr>
-      <w:bookmarkStart w:id="13" w:name="_Toc516646698"/>
+      <w:bookmarkStart w:id="12" w:name="_Toc516648182"/>
       <w:r>
         <w:rPr>
           <w:lang w:val="en-US"/>
         </w:rPr>
         <w:t>Recap</w:t>
       </w:r>
-      <w:bookmarkEnd w:id="13"/>
+      <w:bookmarkEnd w:id="12"/>
       <w:r>
         <w:rPr>
           <w:lang w:val="en-US"/>
@@ -12108,8 +14018,42 @@
           <w:szCs w:val="20"/>
           <w:lang w:val="en-US"/>
         </w:rPr>
-        <w:t>$ geth attach node1/geth.ipc</w:t>
-      </w:r>
+        <w:t xml:space="preserve">$ </w:t>
+      </w:r>
+      <w:proofErr w:type="spellStart"/>
+      <w:r>
+        <w:rPr>
+          <w:rFonts w:ascii="Consolas" w:hAnsi="Consolas" w:cs="Consolas"/>
+          <w:color w:val="24292E"/>
+          <w:sz w:val="20"/>
+          <w:szCs w:val="20"/>
+          <w:lang w:val="en-US"/>
+        </w:rPr>
+        <w:t>geth</w:t>
+      </w:r>
+      <w:proofErr w:type="spellEnd"/>
+      <w:r>
+        <w:rPr>
+          <w:rFonts w:ascii="Consolas" w:hAnsi="Consolas" w:cs="Consolas"/>
+          <w:color w:val="24292E"/>
+          <w:sz w:val="20"/>
+          <w:szCs w:val="20"/>
+          <w:lang w:val="en-US"/>
+        </w:rPr>
+        <w:t xml:space="preserve"> attach node1/</w:t>
+      </w:r>
+      <w:proofErr w:type="spellStart"/>
+      <w:r>
+        <w:rPr>
+          <w:rFonts w:ascii="Consolas" w:hAnsi="Consolas" w:cs="Consolas"/>
+          <w:color w:val="24292E"/>
+          <w:sz w:val="20"/>
+          <w:szCs w:val="20"/>
+          <w:lang w:val="en-US"/>
+        </w:rPr>
+        <w:t>geth.ipc</w:t>
+      </w:r>
+      <w:proofErr w:type="spellEnd"/>
     </w:p>
     <w:p>
       <w:pPr>
@@ -12320,8 +14264,31 @@
           <w:szCs w:val="20"/>
           <w:lang w:val="en-US"/>
         </w:rPr>
-        <w:t>$ geth attach 'http://</w:t>
-      </w:r>
+        <w:t xml:space="preserve">$ </w:t>
+      </w:r>
+      <w:proofErr w:type="spellStart"/>
+      <w:r>
+        <w:rPr>
+          <w:rFonts w:ascii="Consolas" w:hAnsi="Consolas" w:cs="Consolas"/>
+          <w:color w:val="24292E"/>
+          <w:sz w:val="20"/>
+          <w:szCs w:val="20"/>
+          <w:lang w:val="en-US"/>
+        </w:rPr>
+        <w:t>geth</w:t>
+      </w:r>
+      <w:proofErr w:type="spellEnd"/>
+      <w:r>
+        <w:rPr>
+          <w:rFonts w:ascii="Consolas" w:hAnsi="Consolas" w:cs="Consolas"/>
+          <w:color w:val="24292E"/>
+          <w:sz w:val="20"/>
+          <w:szCs w:val="20"/>
+          <w:lang w:val="en-US"/>
+        </w:rPr>
+        <w:t xml:space="preserve"> attach 'http://</w:t>
+      </w:r>
+      <w:proofErr w:type="spellStart"/>
       <w:r>
         <w:rPr>
           <w:rFonts w:ascii="Consolas" w:hAnsi="Consolas" w:cs="Consolas"/>
@@ -12352,6 +14319,7 @@
         </w:rPr>
         <w:t>RPC_PORT</w:t>
       </w:r>
+      <w:proofErr w:type="spellEnd"/>
       <w:r>
         <w:rPr>
           <w:rFonts w:ascii="Consolas" w:hAnsi="Consolas" w:cs="Consolas"/>
@@ -12428,17 +14396,61 @@
           <w:szCs w:val="20"/>
           <w:lang w:val="en-US"/>
         </w:rPr>
-        <w:t xml:space="preserve">Please note that we allowed RPC for nodes, please go back to command and see –-rpc and in </w:t>
-      </w:r>
-      <w:r>
-        <w:rPr>
-          <w:rFonts w:ascii="Consolas" w:hAnsi="Consolas" w:cs="Consolas"/>
-          <w:color w:val="24292E"/>
-          <w:sz w:val="20"/>
-          <w:szCs w:val="20"/>
-          <w:lang w:val="en-US"/>
-        </w:rPr>
-        <w:t xml:space="preserve">--rpcapi </w:t>
+        <w:t>Please note that we allowed RPC for nodes, please go back to command and see –-</w:t>
+      </w:r>
+      <w:proofErr w:type="spellStart"/>
+      <w:r>
+        <w:rPr>
+          <w:rFonts w:ascii="Consolas" w:hAnsi="Consolas" w:cs="Consolas"/>
+          <w:color w:val="24292E"/>
+          <w:sz w:val="20"/>
+          <w:szCs w:val="20"/>
+          <w:lang w:val="en-US"/>
+        </w:rPr>
+        <w:t>rpc</w:t>
+      </w:r>
+      <w:proofErr w:type="spellEnd"/>
+      <w:r>
+        <w:rPr>
+          <w:rFonts w:ascii="Consolas" w:hAnsi="Consolas" w:cs="Consolas"/>
+          <w:color w:val="24292E"/>
+          <w:sz w:val="20"/>
+          <w:szCs w:val="20"/>
+          <w:lang w:val="en-US"/>
+        </w:rPr>
+        <w:t xml:space="preserve"> and in </w:t>
+      </w:r>
+      <w:r>
+        <w:rPr>
+          <w:rFonts w:ascii="Consolas" w:hAnsi="Consolas" w:cs="Consolas"/>
+          <w:color w:val="24292E"/>
+          <w:sz w:val="20"/>
+          <w:szCs w:val="20"/>
+          <w:lang w:val="en-US"/>
+        </w:rPr>
+        <w:t>--</w:t>
+      </w:r>
+      <w:proofErr w:type="spellStart"/>
+      <w:r>
+        <w:rPr>
+          <w:rFonts w:ascii="Consolas" w:hAnsi="Consolas" w:cs="Consolas"/>
+          <w:color w:val="24292E"/>
+          <w:sz w:val="20"/>
+          <w:szCs w:val="20"/>
+          <w:lang w:val="en-US"/>
+        </w:rPr>
+        <w:t>rpcapi</w:t>
+      </w:r>
+      <w:proofErr w:type="spellEnd"/>
+      <w:r>
+        <w:rPr>
+          <w:rFonts w:ascii="Consolas" w:hAnsi="Consolas" w:cs="Consolas"/>
+          <w:color w:val="24292E"/>
+          <w:sz w:val="20"/>
+          <w:szCs w:val="20"/>
+          <w:lang w:val="en-US"/>
+        </w:rPr>
+        <w:t xml:space="preserve"> </w:t>
       </w:r>
       <w:r>
         <w:rPr>
@@ -12458,7 +14470,29 @@
           <w:szCs w:val="20"/>
           <w:lang w:val="en-US"/>
         </w:rPr>
-        <w:t>'personal,db,eth,net,web3,txpool,miner</w:t>
+        <w:t>'</w:t>
+      </w:r>
+      <w:proofErr w:type="gramStart"/>
+      <w:r>
+        <w:rPr>
+          <w:rFonts w:ascii="Consolas" w:hAnsi="Consolas" w:cs="Consolas"/>
+          <w:color w:val="24292E"/>
+          <w:sz w:val="20"/>
+          <w:szCs w:val="20"/>
+          <w:lang w:val="en-US"/>
+        </w:rPr>
+        <w:t>personal,db</w:t>
+      </w:r>
+      <w:proofErr w:type="gramEnd"/>
+      <w:r>
+        <w:rPr>
+          <w:rFonts w:ascii="Consolas" w:hAnsi="Consolas" w:cs="Consolas"/>
+          <w:color w:val="24292E"/>
+          <w:sz w:val="20"/>
+          <w:szCs w:val="20"/>
+          <w:lang w:val="en-US"/>
+        </w:rPr>
+        <w:t>,eth,net,web3,txpool,miner</w:t>
       </w:r>
     </w:p>
     <w:p>
@@ -12557,8 +14591,22 @@
           <w:szCs w:val="20"/>
           <w:lang w:val="en-US"/>
         </w:rPr>
-        <w:t>&gt; admin.peers</w:t>
-      </w:r>
+        <w:t xml:space="preserve">&gt; </w:t>
+      </w:r>
+      <w:proofErr w:type="spellStart"/>
+      <w:proofErr w:type="gramStart"/>
+      <w:r>
+        <w:rPr>
+          <w:rFonts w:ascii="Consolas" w:hAnsi="Consolas" w:cs="Consolas"/>
+          <w:color w:val="24292E"/>
+          <w:sz w:val="20"/>
+          <w:szCs w:val="20"/>
+          <w:lang w:val="en-US"/>
+        </w:rPr>
+        <w:t>admin.peers</w:t>
+      </w:r>
+      <w:proofErr w:type="spellEnd"/>
+      <w:proofErr w:type="gramEnd"/>
     </w:p>
     <w:p>
       <w:pPr>
@@ -12634,7 +14682,31 @@
           <w:szCs w:val="20"/>
           <w:lang w:val="en-US"/>
         </w:rPr>
-        <w:t>&gt; clique.getSigners()</w:t>
+        <w:t xml:space="preserve">&gt; </w:t>
+      </w:r>
+      <w:proofErr w:type="spellStart"/>
+      <w:proofErr w:type="gramStart"/>
+      <w:r>
+        <w:rPr>
+          <w:rFonts w:ascii="Consolas" w:hAnsi="Consolas" w:cs="Consolas"/>
+          <w:color w:val="24292E"/>
+          <w:sz w:val="20"/>
+          <w:szCs w:val="20"/>
+          <w:lang w:val="en-US"/>
+        </w:rPr>
+        <w:t>clique.getSigners</w:t>
+      </w:r>
+      <w:proofErr w:type="spellEnd"/>
+      <w:proofErr w:type="gramEnd"/>
+      <w:r>
+        <w:rPr>
+          <w:rFonts w:ascii="Consolas" w:hAnsi="Consolas" w:cs="Consolas"/>
+          <w:color w:val="24292E"/>
+          <w:sz w:val="20"/>
+          <w:szCs w:val="20"/>
+          <w:lang w:val="en-US"/>
+        </w:rPr>
+        <w:t>()</w:t>
       </w:r>
     </w:p>
     <w:p>
@@ -12692,7 +14764,37 @@
         <w:rPr>
           <w:lang w:val="en-US"/>
         </w:rPr>
-        <w:t xml:space="preserve">Also note that we instructed nodes upon starting to mine using --mine. You can use API’s like miner:start() or miner.stop() etc. </w:t>
+        <w:t xml:space="preserve">Also note that we instructed nodes upon starting to mine using --mine. You can use API’s like </w:t>
+      </w:r>
+      <w:proofErr w:type="spellStart"/>
+      <w:proofErr w:type="gramStart"/>
+      <w:r>
+        <w:rPr>
+          <w:lang w:val="en-US"/>
+        </w:rPr>
+        <w:t>miner:start</w:t>
+      </w:r>
+      <w:proofErr w:type="spellEnd"/>
+      <w:proofErr w:type="gramEnd"/>
+      <w:r>
+        <w:rPr>
+          <w:lang w:val="en-US"/>
+        </w:rPr>
+        <w:t xml:space="preserve">() or </w:t>
+      </w:r>
+      <w:proofErr w:type="spellStart"/>
+      <w:r>
+        <w:rPr>
+          <w:lang w:val="en-US"/>
+        </w:rPr>
+        <w:t>miner.stop</w:t>
+      </w:r>
+      <w:proofErr w:type="spellEnd"/>
+      <w:r>
+        <w:rPr>
+          <w:lang w:val="en-US"/>
+        </w:rPr>
+        <w:t xml:space="preserve">() etc. </w:t>
       </w:r>
     </w:p>
     <w:p>
@@ -12716,7 +14818,7 @@
           <w:lang w:val="en-US"/>
         </w:rPr>
       </w:pPr>
-      <w:bookmarkStart w:id="14" w:name="_Toc516646699"/>
+      <w:bookmarkStart w:id="13" w:name="_Toc516648183"/>
       <w:r>
         <w:rPr>
           <w:lang w:val="en-US"/>
@@ -12730,7 +14832,7 @@
         </w:rPr>
         <w:t>un a voting to add a miner</w:t>
       </w:r>
-      <w:bookmarkEnd w:id="14"/>
+      <w:bookmarkEnd w:id="13"/>
     </w:p>
     <w:p>
       <w:pPr>
@@ -12767,7 +14869,21 @@
         <w:rPr>
           <w:lang w:val="en-US"/>
         </w:rPr>
-        <w:t>Creating a datadir for node</w:t>
+        <w:t xml:space="preserve">Creating a </w:t>
+      </w:r>
+      <w:proofErr w:type="spellStart"/>
+      <w:r>
+        <w:rPr>
+          <w:lang w:val="en-US"/>
+        </w:rPr>
+        <w:t>datadir</w:t>
+      </w:r>
+      <w:proofErr w:type="spellEnd"/>
+      <w:r>
+        <w:rPr>
+          <w:lang w:val="en-US"/>
+        </w:rPr>
+        <w:t xml:space="preserve"> for node</w:t>
       </w:r>
     </w:p>
     <w:p>
@@ -12803,7 +14919,21 @@
         <w:rPr>
           <w:lang w:val="en-US"/>
         </w:rPr>
-        <w:t>Initializing the node with same gensis block</w:t>
+        <w:t xml:space="preserve">Initializing the node with same </w:t>
+      </w:r>
+      <w:proofErr w:type="spellStart"/>
+      <w:r>
+        <w:rPr>
+          <w:lang w:val="en-US"/>
+        </w:rPr>
+        <w:t>gensis</w:t>
+      </w:r>
+      <w:proofErr w:type="spellEnd"/>
+      <w:r>
+        <w:rPr>
+          <w:lang w:val="en-US"/>
+        </w:rPr>
+        <w:t xml:space="preserve"> block</w:t>
       </w:r>
     </w:p>
     <w:p>
@@ -12821,7 +14951,35 @@
         <w:rPr>
           <w:lang w:val="en-US"/>
         </w:rPr>
-        <w:t>Making node live with same boot node, networkid. (again be careful of ports you use if you are using the same machine)</w:t>
+        <w:t xml:space="preserve">Making node live with same boot node, </w:t>
+      </w:r>
+      <w:proofErr w:type="spellStart"/>
+      <w:r>
+        <w:rPr>
+          <w:lang w:val="en-US"/>
+        </w:rPr>
+        <w:t>networkid</w:t>
+      </w:r>
+      <w:proofErr w:type="spellEnd"/>
+      <w:r>
+        <w:rPr>
+          <w:lang w:val="en-US"/>
+        </w:rPr>
+        <w:t>. (</w:t>
+      </w:r>
+      <w:proofErr w:type="gramStart"/>
+      <w:r>
+        <w:rPr>
+          <w:lang w:val="en-US"/>
+        </w:rPr>
+        <w:t>again</w:t>
+      </w:r>
+      <w:proofErr w:type="gramEnd"/>
+      <w:r>
+        <w:rPr>
+          <w:lang w:val="en-US"/>
+        </w:rPr>
+        <w:t xml:space="preserve"> be careful of ports you use if you are using the same machine)</w:t>
       </w:r>
     </w:p>
     <w:p>
@@ -12898,7 +15056,7 @@
                     <pic:cNvPicPr/>
                   </pic:nvPicPr>
                   <pic:blipFill>
-                    <a:blip r:embed="rId16" cstate="print">
+                    <a:blip r:embed="rId15" cstate="print">
                       <a:extLst>
                         <a:ext uri="{28A0092B-C50C-407E-A947-70E740481C1C}">
                           <a14:useLocalDpi xmlns:a14="http://schemas.microsoft.com/office/drawing/2010/main" val="0"/>
@@ -12949,7 +15107,21 @@
         <w:rPr>
           <w:lang w:val="en-US"/>
         </w:rPr>
-        <w:t xml:space="preserve">Check all 3 nodes how does a peer count look like using </w:t>
+        <w:t xml:space="preserve">Check all 3 nodes how </w:t>
+      </w:r>
+      <w:proofErr w:type="gramStart"/>
+      <w:r>
+        <w:rPr>
+          <w:lang w:val="en-US"/>
+        </w:rPr>
+        <w:t>does a peer count look like using</w:t>
+      </w:r>
+      <w:proofErr w:type="gramEnd"/>
+      <w:r>
+        <w:rPr>
+          <w:lang w:val="en-US"/>
+        </w:rPr>
+        <w:t xml:space="preserve"> </w:t>
       </w:r>
     </w:p>
     <w:p>
@@ -12994,27 +15166,55 @@
           <w:szCs w:val="20"/>
           <w:lang w:val="en-US"/>
         </w:rPr>
-        <w:t>&gt; admin.peers</w:t>
-      </w:r>
-    </w:p>
-    <w:p>
-      <w:pPr>
-        <w:rPr>
-          <w:lang w:val="en-US"/>
-        </w:rPr>
-      </w:pPr>
-    </w:p>
-    <w:p>
-      <w:pPr>
-        <w:rPr>
-          <w:lang w:val="en-US"/>
-        </w:rPr>
-      </w:pPr>
-      <w:r>
-        <w:rPr>
-          <w:lang w:val="en-US"/>
-        </w:rPr>
-        <w:t>Now verify signers in network (all 3 nodes, including node 3 should have the already pre-approved 2 signers from node1 and node2)  i.e. node3 even though instructed to mine can’t mine and is not approved.</w:t>
+        <w:t xml:space="preserve">&gt; </w:t>
+      </w:r>
+      <w:proofErr w:type="spellStart"/>
+      <w:proofErr w:type="gramStart"/>
+      <w:r>
+        <w:rPr>
+          <w:rFonts w:ascii="Consolas" w:hAnsi="Consolas" w:cs="Consolas"/>
+          <w:color w:val="24292E"/>
+          <w:sz w:val="20"/>
+          <w:szCs w:val="20"/>
+          <w:lang w:val="en-US"/>
+        </w:rPr>
+        <w:t>admin.peers</w:t>
+      </w:r>
+      <w:proofErr w:type="spellEnd"/>
+      <w:proofErr w:type="gramEnd"/>
+    </w:p>
+    <w:p>
+      <w:pPr>
+        <w:rPr>
+          <w:lang w:val="en-US"/>
+        </w:rPr>
+      </w:pPr>
+    </w:p>
+    <w:p>
+      <w:pPr>
+        <w:rPr>
+          <w:lang w:val="en-US"/>
+        </w:rPr>
+      </w:pPr>
+      <w:r>
+        <w:rPr>
+          <w:lang w:val="en-US"/>
+        </w:rPr>
+        <w:t>Now verify signers in network (all 3 nodes, including node 3 should have the already pre-approved 2 signers from node1 and node2</w:t>
+      </w:r>
+      <w:proofErr w:type="gramStart"/>
+      <w:r>
+        <w:rPr>
+          <w:lang w:val="en-US"/>
+        </w:rPr>
+        <w:t>)  i.e.</w:t>
+      </w:r>
+      <w:proofErr w:type="gramEnd"/>
+      <w:r>
+        <w:rPr>
+          <w:lang w:val="en-US"/>
+        </w:rPr>
+        <w:t xml:space="preserve"> node3 even though instructed to mine can’t mine and is not approved.</w:t>
       </w:r>
     </w:p>
     <w:p>
@@ -13059,7 +15259,31 @@
           <w:szCs w:val="20"/>
           <w:lang w:val="en-US"/>
         </w:rPr>
-        <w:t>&gt; clique.getSigners()</w:t>
+        <w:t xml:space="preserve">&gt; </w:t>
+      </w:r>
+      <w:proofErr w:type="spellStart"/>
+      <w:proofErr w:type="gramStart"/>
+      <w:r>
+        <w:rPr>
+          <w:rFonts w:ascii="Consolas" w:hAnsi="Consolas" w:cs="Consolas"/>
+          <w:color w:val="24292E"/>
+          <w:sz w:val="20"/>
+          <w:szCs w:val="20"/>
+          <w:lang w:val="en-US"/>
+        </w:rPr>
+        <w:t>clique.getSigners</w:t>
+      </w:r>
+      <w:proofErr w:type="spellEnd"/>
+      <w:proofErr w:type="gramEnd"/>
+      <w:r>
+        <w:rPr>
+          <w:rFonts w:ascii="Consolas" w:hAnsi="Consolas" w:cs="Consolas"/>
+          <w:color w:val="24292E"/>
+          <w:sz w:val="20"/>
+          <w:szCs w:val="20"/>
+          <w:lang w:val="en-US"/>
+        </w:rPr>
+        <w:t>()</w:t>
       </w:r>
     </w:p>
     <w:p>
@@ -13162,7 +15386,29 @@
           <w:szCs w:val="20"/>
           <w:lang w:val="en-US"/>
         </w:rPr>
-        <w:t>INFO [06-07|08:43:26] Commit new mining work                   number=171 txs=0 uncles=0 elapsed=216.97µs</w:t>
+        <w:t xml:space="preserve">INFO [06-07|08:43:26] Commit new mining work                   number=171 </w:t>
+      </w:r>
+      <w:proofErr w:type="spellStart"/>
+      <w:r>
+        <w:rPr>
+          <w:rFonts w:ascii="Consolas" w:hAnsi="Consolas" w:cs="Consolas"/>
+          <w:color w:val="24292E"/>
+          <w:sz w:val="20"/>
+          <w:szCs w:val="20"/>
+          <w:lang w:val="en-US"/>
+        </w:rPr>
+        <w:t>txs</w:t>
+      </w:r>
+      <w:proofErr w:type="spellEnd"/>
+      <w:r>
+        <w:rPr>
+          <w:rFonts w:ascii="Consolas" w:hAnsi="Consolas" w:cs="Consolas"/>
+          <w:color w:val="24292E"/>
+          <w:sz w:val="20"/>
+          <w:szCs w:val="20"/>
+          <w:lang w:val="en-US"/>
+        </w:rPr>
+        <w:t>=0 uncles=0 elapsed=216.97µs</w:t>
       </w:r>
     </w:p>
     <w:p>
@@ -13238,7 +15484,73 @@
           <w:szCs w:val="20"/>
           <w:lang w:val="en-US"/>
         </w:rPr>
-        <w:t>INFO [06-07|08:43:36] Imported new chain segment               blocks=1   txs=0 mgas=0.000 elapsed=459.692µs mgasps=0.000 number=171 hash=dba37f…783825 cache=0.00B</w:t>
+        <w:t xml:space="preserve">INFO [06-07|08:43:36] Imported new chain segment               blocks=1   </w:t>
+      </w:r>
+      <w:proofErr w:type="spellStart"/>
+      <w:r>
+        <w:rPr>
+          <w:rFonts w:ascii="Consolas" w:hAnsi="Consolas" w:cs="Consolas"/>
+          <w:color w:val="24292E"/>
+          <w:sz w:val="20"/>
+          <w:szCs w:val="20"/>
+          <w:lang w:val="en-US"/>
+        </w:rPr>
+        <w:t>txs</w:t>
+      </w:r>
+      <w:proofErr w:type="spellEnd"/>
+      <w:r>
+        <w:rPr>
+          <w:rFonts w:ascii="Consolas" w:hAnsi="Consolas" w:cs="Consolas"/>
+          <w:color w:val="24292E"/>
+          <w:sz w:val="20"/>
+          <w:szCs w:val="20"/>
+          <w:lang w:val="en-US"/>
+        </w:rPr>
+        <w:t xml:space="preserve">=0 </w:t>
+      </w:r>
+      <w:proofErr w:type="spellStart"/>
+      <w:r>
+        <w:rPr>
+          <w:rFonts w:ascii="Consolas" w:hAnsi="Consolas" w:cs="Consolas"/>
+          <w:color w:val="24292E"/>
+          <w:sz w:val="20"/>
+          <w:szCs w:val="20"/>
+          <w:lang w:val="en-US"/>
+        </w:rPr>
+        <w:t>mgas</w:t>
+      </w:r>
+      <w:proofErr w:type="spellEnd"/>
+      <w:r>
+        <w:rPr>
+          <w:rFonts w:ascii="Consolas" w:hAnsi="Consolas" w:cs="Consolas"/>
+          <w:color w:val="24292E"/>
+          <w:sz w:val="20"/>
+          <w:szCs w:val="20"/>
+          <w:lang w:val="en-US"/>
+        </w:rPr>
+        <w:t xml:space="preserve">=0.000 elapsed=459.692µs </w:t>
+      </w:r>
+      <w:proofErr w:type="spellStart"/>
+      <w:r>
+        <w:rPr>
+          <w:rFonts w:ascii="Consolas" w:hAnsi="Consolas" w:cs="Consolas"/>
+          <w:color w:val="24292E"/>
+          <w:sz w:val="20"/>
+          <w:szCs w:val="20"/>
+          <w:lang w:val="en-US"/>
+        </w:rPr>
+        <w:t>mgasps</w:t>
+      </w:r>
+      <w:proofErr w:type="spellEnd"/>
+      <w:r>
+        <w:rPr>
+          <w:rFonts w:ascii="Consolas" w:hAnsi="Consolas" w:cs="Consolas"/>
+          <w:color w:val="24292E"/>
+          <w:sz w:val="20"/>
+          <w:szCs w:val="20"/>
+          <w:lang w:val="en-US"/>
+        </w:rPr>
+        <w:t>=0.000 number=171 hash=dba37f…783825 cache=0.00B</w:t>
       </w:r>
     </w:p>
     <w:p>
@@ -13276,7 +15588,29 @@
           <w:szCs w:val="20"/>
           <w:lang w:val="en-US"/>
         </w:rPr>
-        <w:t>INFO [06-07|08:43:36] Commit new mining work                   number=172 txs=0 uncles=0 elapsed=121.55µs</w:t>
+        <w:t xml:space="preserve">INFO [06-07|08:43:36] Commit new mining work                   number=172 </w:t>
+      </w:r>
+      <w:proofErr w:type="spellStart"/>
+      <w:r>
+        <w:rPr>
+          <w:rFonts w:ascii="Consolas" w:hAnsi="Consolas" w:cs="Consolas"/>
+          <w:color w:val="24292E"/>
+          <w:sz w:val="20"/>
+          <w:szCs w:val="20"/>
+          <w:lang w:val="en-US"/>
+        </w:rPr>
+        <w:t>txs</w:t>
+      </w:r>
+      <w:proofErr w:type="spellEnd"/>
+      <w:r>
+        <w:rPr>
+          <w:rFonts w:ascii="Consolas" w:hAnsi="Consolas" w:cs="Consolas"/>
+          <w:color w:val="24292E"/>
+          <w:sz w:val="20"/>
+          <w:szCs w:val="20"/>
+          <w:lang w:val="en-US"/>
+        </w:rPr>
+        <w:t>=0 uncles=0 elapsed=121.55µs</w:t>
       </w:r>
     </w:p>
     <w:p>
@@ -13352,7 +15686,73 @@
           <w:szCs w:val="20"/>
           <w:lang w:val="en-US"/>
         </w:rPr>
-        <w:t>INFO [06-07|08:43:46] Imported new chain segment               blocks=1   txs=0 mgas=0.000 elapsed=655.961µs mgasps=0.000 number=172 hash=a68d12…4b26bb cache=0.00B</w:t>
+        <w:t xml:space="preserve">INFO [06-07|08:43:46] Imported new chain segment               blocks=1   </w:t>
+      </w:r>
+      <w:proofErr w:type="spellStart"/>
+      <w:r>
+        <w:rPr>
+          <w:rFonts w:ascii="Consolas" w:hAnsi="Consolas" w:cs="Consolas"/>
+          <w:color w:val="24292E"/>
+          <w:sz w:val="20"/>
+          <w:szCs w:val="20"/>
+          <w:lang w:val="en-US"/>
+        </w:rPr>
+        <w:t>txs</w:t>
+      </w:r>
+      <w:proofErr w:type="spellEnd"/>
+      <w:r>
+        <w:rPr>
+          <w:rFonts w:ascii="Consolas" w:hAnsi="Consolas" w:cs="Consolas"/>
+          <w:color w:val="24292E"/>
+          <w:sz w:val="20"/>
+          <w:szCs w:val="20"/>
+          <w:lang w:val="en-US"/>
+        </w:rPr>
+        <w:t xml:space="preserve">=0 </w:t>
+      </w:r>
+      <w:proofErr w:type="spellStart"/>
+      <w:r>
+        <w:rPr>
+          <w:rFonts w:ascii="Consolas" w:hAnsi="Consolas" w:cs="Consolas"/>
+          <w:color w:val="24292E"/>
+          <w:sz w:val="20"/>
+          <w:szCs w:val="20"/>
+          <w:lang w:val="en-US"/>
+        </w:rPr>
+        <w:t>mgas</w:t>
+      </w:r>
+      <w:proofErr w:type="spellEnd"/>
+      <w:r>
+        <w:rPr>
+          <w:rFonts w:ascii="Consolas" w:hAnsi="Consolas" w:cs="Consolas"/>
+          <w:color w:val="24292E"/>
+          <w:sz w:val="20"/>
+          <w:szCs w:val="20"/>
+          <w:lang w:val="en-US"/>
+        </w:rPr>
+        <w:t xml:space="preserve">=0.000 elapsed=655.961µs </w:t>
+      </w:r>
+      <w:proofErr w:type="spellStart"/>
+      <w:r>
+        <w:rPr>
+          <w:rFonts w:ascii="Consolas" w:hAnsi="Consolas" w:cs="Consolas"/>
+          <w:color w:val="24292E"/>
+          <w:sz w:val="20"/>
+          <w:szCs w:val="20"/>
+          <w:lang w:val="en-US"/>
+        </w:rPr>
+        <w:t>mgasps</w:t>
+      </w:r>
+      <w:proofErr w:type="spellEnd"/>
+      <w:r>
+        <w:rPr>
+          <w:rFonts w:ascii="Consolas" w:hAnsi="Consolas" w:cs="Consolas"/>
+          <w:color w:val="24292E"/>
+          <w:sz w:val="20"/>
+          <w:szCs w:val="20"/>
+          <w:lang w:val="en-US"/>
+        </w:rPr>
+        <w:t>=0.000 number=172 hash=a68d12…4b26bb cache=0.00B</w:t>
       </w:r>
     </w:p>
     <w:p>
@@ -13390,7 +15790,29 @@
           <w:szCs w:val="20"/>
           <w:lang w:val="en-US"/>
         </w:rPr>
-        <w:t>INFO [06-07|08:43:46] Commit new mining work                   number=173 txs=0 uncles=0 elapsed=235.461µs</w:t>
+        <w:t xml:space="preserve">INFO [06-07|08:43:46] Commit new mining work                   number=173 </w:t>
+      </w:r>
+      <w:proofErr w:type="spellStart"/>
+      <w:r>
+        <w:rPr>
+          <w:rFonts w:ascii="Consolas" w:hAnsi="Consolas" w:cs="Consolas"/>
+          <w:color w:val="24292E"/>
+          <w:sz w:val="20"/>
+          <w:szCs w:val="20"/>
+          <w:lang w:val="en-US"/>
+        </w:rPr>
+        <w:t>txs</w:t>
+      </w:r>
+      <w:proofErr w:type="spellEnd"/>
+      <w:r>
+        <w:rPr>
+          <w:rFonts w:ascii="Consolas" w:hAnsi="Consolas" w:cs="Consolas"/>
+          <w:color w:val="24292E"/>
+          <w:sz w:val="20"/>
+          <w:szCs w:val="20"/>
+          <w:lang w:val="en-US"/>
+        </w:rPr>
+        <w:t>=0 uncles=0 elapsed=235.461µs</w:t>
       </w:r>
     </w:p>
     <w:p>
@@ -13501,7 +15923,31 @@
           <w:szCs w:val="20"/>
           <w:lang w:val="en-US"/>
         </w:rPr>
-        <w:t>&gt; clique.propose("0x3d8e07c1f21a74d18c87849abbc2ee6da50fb0ed", true)</w:t>
+        <w:t xml:space="preserve">&gt; </w:t>
+      </w:r>
+      <w:proofErr w:type="spellStart"/>
+      <w:proofErr w:type="gramStart"/>
+      <w:r>
+        <w:rPr>
+          <w:rFonts w:ascii="Consolas" w:hAnsi="Consolas" w:cs="Consolas"/>
+          <w:color w:val="24292E"/>
+          <w:sz w:val="20"/>
+          <w:szCs w:val="20"/>
+          <w:lang w:val="en-US"/>
+        </w:rPr>
+        <w:t>clique.propose</w:t>
+      </w:r>
+      <w:proofErr w:type="spellEnd"/>
+      <w:proofErr w:type="gramEnd"/>
+      <w:r>
+        <w:rPr>
+          <w:rFonts w:ascii="Consolas" w:hAnsi="Consolas" w:cs="Consolas"/>
+          <w:color w:val="24292E"/>
+          <w:sz w:val="20"/>
+          <w:szCs w:val="20"/>
+          <w:lang w:val="en-US"/>
+        </w:rPr>
+        <w:t>("0x3d8e07c1f21a74d18c87849abbc2ee6da50fb0ed", true)</w:t>
       </w:r>
     </w:p>
     <w:p>
@@ -13565,7 +16011,21 @@
         <w:rPr>
           <w:lang w:val="en-US"/>
         </w:rPr>
-        <w:t xml:space="preserve">show node3’s account as a valid signers as well. </w:t>
+        <w:t xml:space="preserve">show node3’s account as </w:t>
+      </w:r>
+      <w:proofErr w:type="gramStart"/>
+      <w:r>
+        <w:rPr>
+          <w:lang w:val="en-US"/>
+        </w:rPr>
+        <w:t>a valid signers</w:t>
+      </w:r>
+      <w:proofErr w:type="gramEnd"/>
+      <w:r>
+        <w:rPr>
+          <w:lang w:val="en-US"/>
+        </w:rPr>
+        <w:t xml:space="preserve"> as well. </w:t>
       </w:r>
     </w:p>
     <w:p>
@@ -13610,7 +16070,31 @@
           <w:szCs w:val="20"/>
           <w:lang w:val="en-US"/>
         </w:rPr>
-        <w:t>&gt; clique.getSigners()</w:t>
+        <w:t xml:space="preserve">&gt; </w:t>
+      </w:r>
+      <w:proofErr w:type="spellStart"/>
+      <w:proofErr w:type="gramStart"/>
+      <w:r>
+        <w:rPr>
+          <w:rFonts w:ascii="Consolas" w:hAnsi="Consolas" w:cs="Consolas"/>
+          <w:color w:val="24292E"/>
+          <w:sz w:val="20"/>
+          <w:szCs w:val="20"/>
+          <w:lang w:val="en-US"/>
+        </w:rPr>
+        <w:t>clique.getSigners</w:t>
+      </w:r>
+      <w:proofErr w:type="spellEnd"/>
+      <w:proofErr w:type="gramEnd"/>
+      <w:r>
+        <w:rPr>
+          <w:rFonts w:ascii="Consolas" w:hAnsi="Consolas" w:cs="Consolas"/>
+          <w:color w:val="24292E"/>
+          <w:sz w:val="20"/>
+          <w:szCs w:val="20"/>
+          <w:lang w:val="en-US"/>
+        </w:rPr>
+        <w:t>()</w:t>
       </w:r>
     </w:p>
     <w:p>
@@ -13705,7 +16189,7 @@
                     <pic:cNvPicPr/>
                   </pic:nvPicPr>
                   <pic:blipFill>
-                    <a:blip r:embed="rId17" cstate="print">
+                    <a:blip r:embed="rId16" cstate="print">
                       <a:extLst>
                         <a:ext uri="{28A0092B-C50C-407E-A947-70E740481C1C}">
                           <a14:useLocalDpi xmlns:a14="http://schemas.microsoft.com/office/drawing/2010/main" val="0"/>
@@ -13753,14 +16237,28 @@
           <w:lang w:val="en-US"/>
         </w:rPr>
       </w:pPr>
-      <w:bookmarkStart w:id="15" w:name="_Toc516646700"/>
-      <w:r>
-        <w:rPr>
-          <w:lang w:val="en-US"/>
-        </w:rPr>
-        <w:t>Setup Metamask – Fund and test transaction</w:t>
-      </w:r>
-      <w:bookmarkEnd w:id="15"/>
+      <w:bookmarkStart w:id="14" w:name="_Toc516648184"/>
+      <w:r>
+        <w:rPr>
+          <w:lang w:val="en-US"/>
+        </w:rPr>
+        <w:t xml:space="preserve">Setup </w:t>
+      </w:r>
+      <w:proofErr w:type="spellStart"/>
+      <w:r>
+        <w:rPr>
+          <w:lang w:val="en-US"/>
+        </w:rPr>
+        <w:t>Metamask</w:t>
+      </w:r>
+      <w:proofErr w:type="spellEnd"/>
+      <w:r>
+        <w:rPr>
+          <w:lang w:val="en-US"/>
+        </w:rPr>
+        <w:t xml:space="preserve"> – Fund and test transaction</w:t>
+      </w:r>
+      <w:bookmarkEnd w:id="14"/>
     </w:p>
     <w:p>
       <w:pPr>
@@ -13794,8 +16292,29 @@
           <w:szCs w:val="16"/>
           <w:lang w:val="en-US"/>
         </w:rPr>
-        <w:t xml:space="preserve"> Metamask chrome plugin. And connect to your private network, through any of the nodes. Please note that </w:t>
-      </w:r>
+        <w:t xml:space="preserve"> </w:t>
+      </w:r>
+      <w:proofErr w:type="spellStart"/>
+      <w:r>
+        <w:rPr>
+          <w:rFonts w:ascii="Verdana" w:hAnsi="Verdana"/>
+          <w:sz w:val="16"/>
+          <w:szCs w:val="16"/>
+          <w:lang w:val="en-US"/>
+        </w:rPr>
+        <w:t>Metamask</w:t>
+      </w:r>
+      <w:proofErr w:type="spellEnd"/>
+      <w:r>
+        <w:rPr>
+          <w:rFonts w:ascii="Verdana" w:hAnsi="Verdana"/>
+          <w:sz w:val="16"/>
+          <w:szCs w:val="16"/>
+          <w:lang w:val="en-US"/>
+        </w:rPr>
+        <w:t xml:space="preserve"> chrome plugin. And connect to your private network, through any of the nodes. Please note that </w:t>
+      </w:r>
+      <w:proofErr w:type="spellStart"/>
       <w:r>
         <w:rPr>
           <w:rFonts w:ascii="Verdana" w:hAnsi="Verdana"/>
@@ -13806,6 +16325,7 @@
         </w:rPr>
         <w:t>rpcaddr</w:t>
       </w:r>
+      <w:proofErr w:type="spellEnd"/>
       <w:r>
         <w:rPr>
           <w:rFonts w:ascii="Verdana" w:hAnsi="Verdana"/>
@@ -13815,6 +16335,7 @@
         </w:rPr>
         <w:t xml:space="preserve"> should allow connection from any source, and </w:t>
       </w:r>
+      <w:proofErr w:type="spellStart"/>
       <w:r>
         <w:rPr>
           <w:rFonts w:ascii="Verdana" w:hAnsi="Verdana"/>
@@ -13825,6 +16346,7 @@
         </w:rPr>
         <w:t>rpccorsdomain</w:t>
       </w:r>
+      <w:proofErr w:type="spellEnd"/>
       <w:r>
         <w:rPr>
           <w:rFonts w:ascii="Verdana" w:hAnsi="Verdana"/>
@@ -13882,7 +16404,73 @@
           <w:szCs w:val="20"/>
           <w:lang w:val="en-US"/>
         </w:rPr>
-        <w:t xml:space="preserve">--rpcaddr '0.0.0.0' --rpcport 8502 --rpccorsdomain "*" </w:t>
+        <w:t>--</w:t>
+      </w:r>
+      <w:proofErr w:type="spellStart"/>
+      <w:r>
+        <w:rPr>
+          <w:rFonts w:ascii="Consolas" w:hAnsi="Consolas" w:cs="Consolas"/>
+          <w:color w:val="24292E"/>
+          <w:sz w:val="20"/>
+          <w:szCs w:val="20"/>
+          <w:lang w:val="en-US"/>
+        </w:rPr>
+        <w:t>rpcaddr</w:t>
+      </w:r>
+      <w:proofErr w:type="spellEnd"/>
+      <w:r>
+        <w:rPr>
+          <w:rFonts w:ascii="Consolas" w:hAnsi="Consolas" w:cs="Consolas"/>
+          <w:color w:val="24292E"/>
+          <w:sz w:val="20"/>
+          <w:szCs w:val="20"/>
+          <w:lang w:val="en-US"/>
+        </w:rPr>
+        <w:t xml:space="preserve"> '0.0.0.0' --</w:t>
+      </w:r>
+      <w:proofErr w:type="spellStart"/>
+      <w:r>
+        <w:rPr>
+          <w:rFonts w:ascii="Consolas" w:hAnsi="Consolas" w:cs="Consolas"/>
+          <w:color w:val="24292E"/>
+          <w:sz w:val="20"/>
+          <w:szCs w:val="20"/>
+          <w:lang w:val="en-US"/>
+        </w:rPr>
+        <w:t>rpcport</w:t>
+      </w:r>
+      <w:proofErr w:type="spellEnd"/>
+      <w:r>
+        <w:rPr>
+          <w:rFonts w:ascii="Consolas" w:hAnsi="Consolas" w:cs="Consolas"/>
+          <w:color w:val="24292E"/>
+          <w:sz w:val="20"/>
+          <w:szCs w:val="20"/>
+          <w:lang w:val="en-US"/>
+        </w:rPr>
+        <w:t xml:space="preserve"> 8502 --</w:t>
+      </w:r>
+      <w:proofErr w:type="spellStart"/>
+      <w:r>
+        <w:rPr>
+          <w:rFonts w:ascii="Consolas" w:hAnsi="Consolas" w:cs="Consolas"/>
+          <w:color w:val="24292E"/>
+          <w:sz w:val="20"/>
+          <w:szCs w:val="20"/>
+          <w:lang w:val="en-US"/>
+        </w:rPr>
+        <w:t>rpccorsdomain</w:t>
+      </w:r>
+      <w:proofErr w:type="spellEnd"/>
+      <w:r>
+        <w:rPr>
+          <w:rFonts w:ascii="Consolas" w:hAnsi="Consolas" w:cs="Consolas"/>
+          <w:color w:val="24292E"/>
+          <w:sz w:val="20"/>
+          <w:szCs w:val="20"/>
+          <w:lang w:val="en-US"/>
+        </w:rPr>
+        <w:t xml:space="preserve"> "*" </w:t>
       </w:r>
     </w:p>
     <w:p>
@@ -13920,7 +16508,7 @@
                     <pic:cNvPicPr/>
                   </pic:nvPicPr>
                   <pic:blipFill>
-                    <a:blip r:embed="rId18" cstate="print">
+                    <a:blip r:embed="rId17" cstate="print">
                       <a:extLst>
                         <a:ext uri="{28A0092B-C50C-407E-A947-70E740481C1C}">
                           <a14:useLocalDpi xmlns:a14="http://schemas.microsoft.com/office/drawing/2010/main" val="0"/>
@@ -13967,7 +16555,7 @@
                     <pic:cNvPicPr/>
                   </pic:nvPicPr>
                   <pic:blipFill>
-                    <a:blip r:embed="rId19" cstate="print">
+                    <a:blip r:embed="rId18" cstate="print">
                       <a:extLst>
                         <a:ext uri="{28A0092B-C50C-407E-A947-70E740481C1C}">
                           <a14:useLocalDpi xmlns:a14="http://schemas.microsoft.com/office/drawing/2010/main" val="0"/>
@@ -14017,7 +16605,27 @@
           <w:szCs w:val="16"/>
           <w:lang w:val="en-US"/>
         </w:rPr>
-        <w:t xml:space="preserve">Copy the address from newly created account. It should initially show balance as 0. Now goto console of any node and use pre-funded account to new address and send transaction. </w:t>
+        <w:t xml:space="preserve">Copy the address from newly created account. It should initially show balance as 0. Now </w:t>
+      </w:r>
+      <w:proofErr w:type="spellStart"/>
+      <w:r>
+        <w:rPr>
+          <w:rFonts w:ascii="Verdana" w:hAnsi="Verdana"/>
+          <w:sz w:val="16"/>
+          <w:szCs w:val="16"/>
+          <w:lang w:val="en-US"/>
+        </w:rPr>
+        <w:t>goto</w:t>
+      </w:r>
+      <w:proofErr w:type="spellEnd"/>
+      <w:r>
+        <w:rPr>
+          <w:rFonts w:ascii="Verdana" w:hAnsi="Verdana"/>
+          <w:sz w:val="16"/>
+          <w:szCs w:val="16"/>
+          <w:lang w:val="en-US"/>
+        </w:rPr>
+        <w:t xml:space="preserve"> console of any node and use pre-funded account to new address and send transaction. </w:t>
       </w:r>
     </w:p>
     <w:p>
@@ -14056,15 +16664,49 @@
           <w:lang w:val="en-US"/>
         </w:rPr>
       </w:pPr>
-      <w:r>
-        <w:rPr>
-          <w:rFonts w:ascii="Consolas" w:hAnsi="Consolas" w:cs="Consolas"/>
-          <w:color w:val="24292E"/>
-          <w:sz w:val="20"/>
-          <w:szCs w:val="20"/>
-          <w:lang w:val="en-US"/>
-        </w:rPr>
-        <w:t>var tx = {from: "0x</w:t>
+      <w:proofErr w:type="spellStart"/>
+      <w:r>
+        <w:rPr>
+          <w:rFonts w:ascii="Consolas" w:hAnsi="Consolas" w:cs="Consolas"/>
+          <w:color w:val="24292E"/>
+          <w:sz w:val="20"/>
+          <w:szCs w:val="20"/>
+          <w:lang w:val="en-US"/>
+        </w:rPr>
+        <w:t>var</w:t>
+      </w:r>
+      <w:proofErr w:type="spellEnd"/>
+      <w:r>
+        <w:rPr>
+          <w:rFonts w:ascii="Consolas" w:hAnsi="Consolas" w:cs="Consolas"/>
+          <w:color w:val="24292E"/>
+          <w:sz w:val="20"/>
+          <w:szCs w:val="20"/>
+          <w:lang w:val="en-US"/>
+        </w:rPr>
+        <w:t xml:space="preserve"> </w:t>
+      </w:r>
+      <w:proofErr w:type="spellStart"/>
+      <w:r>
+        <w:rPr>
+          <w:rFonts w:ascii="Consolas" w:hAnsi="Consolas" w:cs="Consolas"/>
+          <w:color w:val="24292E"/>
+          <w:sz w:val="20"/>
+          <w:szCs w:val="20"/>
+          <w:lang w:val="en-US"/>
+        </w:rPr>
+        <w:t>tx</w:t>
+      </w:r>
+      <w:proofErr w:type="spellEnd"/>
+      <w:r>
+        <w:rPr>
+          <w:rFonts w:ascii="Consolas" w:hAnsi="Consolas" w:cs="Consolas"/>
+          <w:color w:val="24292E"/>
+          <w:sz w:val="20"/>
+          <w:szCs w:val="20"/>
+          <w:lang w:val="en-US"/>
+        </w:rPr>
+        <w:t xml:space="preserve"> = {from: "0x</w:t>
       </w:r>
       <w:r>
         <w:rPr>
@@ -14166,25 +16808,83 @@
           <w:lang w:val="en-US"/>
         </w:rPr>
       </w:pPr>
-      <w:r>
-        <w:rPr>
-          <w:rFonts w:ascii="Consolas" w:hAnsi="Consolas" w:cs="Consolas"/>
-          <w:color w:val="24292E"/>
-          <w:sz w:val="20"/>
-          <w:szCs w:val="20"/>
-          <w:lang w:val="en-US"/>
-        </w:rPr>
-        <w:t>personal.sendTransaction(tx, “</w:t>
-      </w:r>
-      <w:r>
-        <w:rPr>
-          <w:rFonts w:ascii="Consolas" w:hAnsi="Consolas" w:cs="Consolas"/>
-          <w:color w:val="24292E"/>
-          <w:sz w:val="20"/>
-          <w:szCs w:val="20"/>
-          <w:lang w:val="en-US"/>
-        </w:rPr>
-        <w:t>_your_passphrase_</w:t>
+      <w:proofErr w:type="spellStart"/>
+      <w:proofErr w:type="gramStart"/>
+      <w:r>
+        <w:rPr>
+          <w:rFonts w:ascii="Consolas" w:hAnsi="Consolas" w:cs="Consolas"/>
+          <w:color w:val="24292E"/>
+          <w:sz w:val="20"/>
+          <w:szCs w:val="20"/>
+          <w:lang w:val="en-US"/>
+        </w:rPr>
+        <w:t>personal.sendTransaction</w:t>
+      </w:r>
+      <w:proofErr w:type="spellEnd"/>
+      <w:proofErr w:type="gramEnd"/>
+      <w:r>
+        <w:rPr>
+          <w:rFonts w:ascii="Consolas" w:hAnsi="Consolas" w:cs="Consolas"/>
+          <w:color w:val="24292E"/>
+          <w:sz w:val="20"/>
+          <w:szCs w:val="20"/>
+          <w:lang w:val="en-US"/>
+        </w:rPr>
+        <w:t>(</w:t>
+      </w:r>
+      <w:proofErr w:type="spellStart"/>
+      <w:r>
+        <w:rPr>
+          <w:rFonts w:ascii="Consolas" w:hAnsi="Consolas" w:cs="Consolas"/>
+          <w:color w:val="24292E"/>
+          <w:sz w:val="20"/>
+          <w:szCs w:val="20"/>
+          <w:lang w:val="en-US"/>
+        </w:rPr>
+        <w:t>tx</w:t>
+      </w:r>
+      <w:proofErr w:type="spellEnd"/>
+      <w:r>
+        <w:rPr>
+          <w:rFonts w:ascii="Consolas" w:hAnsi="Consolas" w:cs="Consolas"/>
+          <w:color w:val="24292E"/>
+          <w:sz w:val="20"/>
+          <w:szCs w:val="20"/>
+          <w:lang w:val="en-US"/>
+        </w:rPr>
+        <w:t>, “</w:t>
+      </w:r>
+      <w:r>
+        <w:rPr>
+          <w:rFonts w:ascii="Consolas" w:hAnsi="Consolas" w:cs="Consolas"/>
+          <w:color w:val="24292E"/>
+          <w:sz w:val="20"/>
+          <w:szCs w:val="20"/>
+          <w:lang w:val="en-US"/>
+        </w:rPr>
+        <w:t>_</w:t>
+      </w:r>
+      <w:proofErr w:type="spellStart"/>
+      <w:r>
+        <w:rPr>
+          <w:rFonts w:ascii="Consolas" w:hAnsi="Consolas" w:cs="Consolas"/>
+          <w:color w:val="24292E"/>
+          <w:sz w:val="20"/>
+          <w:szCs w:val="20"/>
+          <w:lang w:val="en-US"/>
+        </w:rPr>
+        <w:t>your_passphrase</w:t>
+      </w:r>
+      <w:proofErr w:type="spellEnd"/>
+      <w:r>
+        <w:rPr>
+          <w:rFonts w:ascii="Consolas" w:hAnsi="Consolas" w:cs="Consolas"/>
+          <w:color w:val="24292E"/>
+          <w:sz w:val="20"/>
+          <w:szCs w:val="20"/>
+          <w:lang w:val="en-US"/>
+        </w:rPr>
+        <w:t>_</w:t>
       </w:r>
       <w:r>
         <w:rPr>
@@ -14211,30 +16911,30 @@
           <w:lang w:val="en-US"/>
         </w:rPr>
       </w:pPr>
-      <w:bookmarkStart w:id="16" w:name="_Toc516646701"/>
+      <w:bookmarkStart w:id="15" w:name="_Toc516648185"/>
       <w:r>
         <w:rPr>
           <w:lang w:val="en-US"/>
         </w:rPr>
         <w:t>Setup Netstats</w:t>
       </w:r>
+      <w:bookmarkEnd w:id="15"/>
+    </w:p>
+    <w:p>
+      <w:pPr>
+        <w:pStyle w:val="Heading1"/>
+        <w:rPr>
+          <w:lang w:val="en-US"/>
+        </w:rPr>
+      </w:pPr>
+      <w:bookmarkStart w:id="16" w:name="_Toc516648186"/>
+      <w:r>
+        <w:rPr>
+          <w:lang w:val="en-US"/>
+        </w:rPr>
+        <w:t>Setup Block explorer</w:t>
+      </w:r>
       <w:bookmarkEnd w:id="16"/>
-    </w:p>
-    <w:p>
-      <w:pPr>
-        <w:pStyle w:val="Heading1"/>
-        <w:rPr>
-          <w:lang w:val="en-US"/>
-        </w:rPr>
-      </w:pPr>
-      <w:bookmarkStart w:id="17" w:name="_Toc516646702"/>
-      <w:r>
-        <w:rPr>
-          <w:lang w:val="en-US"/>
-        </w:rPr>
-        <w:t>Setup Block explorer</w:t>
-      </w:r>
-      <w:bookmarkEnd w:id="17"/>
     </w:p>
     <w:p>
       <w:pPr>
@@ -14272,16 +16972,40 @@
           <w:lang w:val="en-US"/>
         </w:rPr>
       </w:pPr>
-      <w:r>
-        <w:rPr>
-          <w:rFonts w:ascii="Consolas" w:hAnsi="Consolas" w:cs="Consolas"/>
-          <w:color w:val="24292E"/>
-          <w:sz w:val="20"/>
-          <w:szCs w:val="20"/>
-          <w:lang w:val="en-US"/>
-        </w:rPr>
-        <w:t>sudo apt install npm</w:t>
-      </w:r>
+      <w:proofErr w:type="spellStart"/>
+      <w:r>
+        <w:rPr>
+          <w:rFonts w:ascii="Consolas" w:hAnsi="Consolas" w:cs="Consolas"/>
+          <w:color w:val="24292E"/>
+          <w:sz w:val="20"/>
+          <w:szCs w:val="20"/>
+          <w:lang w:val="en-US"/>
+        </w:rPr>
+        <w:t>sudo</w:t>
+      </w:r>
+      <w:proofErr w:type="spellEnd"/>
+      <w:r>
+        <w:rPr>
+          <w:rFonts w:ascii="Consolas" w:hAnsi="Consolas" w:cs="Consolas"/>
+          <w:color w:val="24292E"/>
+          <w:sz w:val="20"/>
+          <w:szCs w:val="20"/>
+          <w:lang w:val="en-US"/>
+        </w:rPr>
+        <w:t xml:space="preserve"> apt install </w:t>
+      </w:r>
+      <w:proofErr w:type="spellStart"/>
+      <w:r>
+        <w:rPr>
+          <w:rFonts w:ascii="Consolas" w:hAnsi="Consolas" w:cs="Consolas"/>
+          <w:color w:val="24292E"/>
+          <w:sz w:val="20"/>
+          <w:szCs w:val="20"/>
+          <w:lang w:val="en-US"/>
+        </w:rPr>
+        <w:t>npm</w:t>
+      </w:r>
+      <w:proofErr w:type="spellEnd"/>
     </w:p>
     <w:p>
       <w:pPr>
@@ -14342,16 +17066,40 @@
           <w:lang w:val="en-US"/>
         </w:rPr>
       </w:pPr>
-      <w:r>
-        <w:rPr>
-          <w:rFonts w:ascii="Consolas" w:hAnsi="Consolas" w:cs="Consolas"/>
-          <w:color w:val="24292E"/>
-          <w:sz w:val="20"/>
-          <w:szCs w:val="20"/>
-          <w:lang w:val="en-US"/>
-        </w:rPr>
-        <w:t>sudo apt-get install nodejs</w:t>
-      </w:r>
+      <w:proofErr w:type="spellStart"/>
+      <w:r>
+        <w:rPr>
+          <w:rFonts w:ascii="Consolas" w:hAnsi="Consolas" w:cs="Consolas"/>
+          <w:color w:val="24292E"/>
+          <w:sz w:val="20"/>
+          <w:szCs w:val="20"/>
+          <w:lang w:val="en-US"/>
+        </w:rPr>
+        <w:t>sudo</w:t>
+      </w:r>
+      <w:proofErr w:type="spellEnd"/>
+      <w:r>
+        <w:rPr>
+          <w:rFonts w:ascii="Consolas" w:hAnsi="Consolas" w:cs="Consolas"/>
+          <w:color w:val="24292E"/>
+          <w:sz w:val="20"/>
+          <w:szCs w:val="20"/>
+          <w:lang w:val="en-US"/>
+        </w:rPr>
+        <w:t xml:space="preserve"> apt-get install </w:t>
+      </w:r>
+      <w:proofErr w:type="spellStart"/>
+      <w:r>
+        <w:rPr>
+          <w:rFonts w:ascii="Consolas" w:hAnsi="Consolas" w:cs="Consolas"/>
+          <w:color w:val="24292E"/>
+          <w:sz w:val="20"/>
+          <w:szCs w:val="20"/>
+          <w:lang w:val="en-US"/>
+        </w:rPr>
+        <w:t>nodejs</w:t>
+      </w:r>
+      <w:proofErr w:type="spellEnd"/>
     </w:p>
     <w:p>
       <w:pPr>
@@ -14412,15 +17160,49 @@
           <w:lang w:val="en-US"/>
         </w:rPr>
       </w:pPr>
-      <w:r>
-        <w:rPr>
-          <w:rFonts w:ascii="Consolas" w:hAnsi="Consolas" w:cs="Consolas"/>
-          <w:color w:val="24292E"/>
-          <w:sz w:val="20"/>
-          <w:szCs w:val="20"/>
-          <w:lang w:val="en-US"/>
-        </w:rPr>
-        <w:t>sudo npm install bower -g</w:t>
+      <w:proofErr w:type="spellStart"/>
+      <w:r>
+        <w:rPr>
+          <w:rFonts w:ascii="Consolas" w:hAnsi="Consolas" w:cs="Consolas"/>
+          <w:color w:val="24292E"/>
+          <w:sz w:val="20"/>
+          <w:szCs w:val="20"/>
+          <w:lang w:val="en-US"/>
+        </w:rPr>
+        <w:t>sudo</w:t>
+      </w:r>
+      <w:proofErr w:type="spellEnd"/>
+      <w:r>
+        <w:rPr>
+          <w:rFonts w:ascii="Consolas" w:hAnsi="Consolas" w:cs="Consolas"/>
+          <w:color w:val="24292E"/>
+          <w:sz w:val="20"/>
+          <w:szCs w:val="20"/>
+          <w:lang w:val="en-US"/>
+        </w:rPr>
+        <w:t xml:space="preserve"> </w:t>
+      </w:r>
+      <w:proofErr w:type="spellStart"/>
+      <w:r>
+        <w:rPr>
+          <w:rFonts w:ascii="Consolas" w:hAnsi="Consolas" w:cs="Consolas"/>
+          <w:color w:val="24292E"/>
+          <w:sz w:val="20"/>
+          <w:szCs w:val="20"/>
+          <w:lang w:val="en-US"/>
+        </w:rPr>
+        <w:t>npm</w:t>
+      </w:r>
+      <w:proofErr w:type="spellEnd"/>
+      <w:r>
+        <w:rPr>
+          <w:rFonts w:ascii="Consolas" w:hAnsi="Consolas" w:cs="Consolas"/>
+          <w:color w:val="24292E"/>
+          <w:sz w:val="20"/>
+          <w:szCs w:val="20"/>
+          <w:lang w:val="en-US"/>
+        </w:rPr>
+        <w:t xml:space="preserve"> install bower -g</w:t>
       </w:r>
     </w:p>
     <w:p>
@@ -14492,7 +17274,7 @@
         </w:rPr>
         <w:t xml:space="preserve">git clone </w:t>
       </w:r>
-      <w:hyperlink r:id="rId20" w:history="1">
+      <w:hyperlink r:id="rId19" w:history="1">
         <w:r>
           <w:rPr>
             <w:rFonts w:ascii="Consolas" w:hAnsi="Consolas" w:cs="Consolas"/>
@@ -14564,15 +17346,27 @@
           <w:lang w:val="en-US"/>
         </w:rPr>
       </w:pPr>
-      <w:r>
-        <w:rPr>
-          <w:rFonts w:ascii="Consolas" w:hAnsi="Consolas" w:cs="Consolas"/>
-          <w:color w:val="24292E"/>
-          <w:sz w:val="20"/>
-          <w:szCs w:val="20"/>
-          <w:lang w:val="en-US"/>
-        </w:rPr>
-        <w:t>npm start</w:t>
+      <w:proofErr w:type="spellStart"/>
+      <w:r>
+        <w:rPr>
+          <w:rFonts w:ascii="Consolas" w:hAnsi="Consolas" w:cs="Consolas"/>
+          <w:color w:val="24292E"/>
+          <w:sz w:val="20"/>
+          <w:szCs w:val="20"/>
+          <w:lang w:val="en-US"/>
+        </w:rPr>
+        <w:t>npm</w:t>
+      </w:r>
+      <w:proofErr w:type="spellEnd"/>
+      <w:r>
+        <w:rPr>
+          <w:rFonts w:ascii="Consolas" w:hAnsi="Consolas" w:cs="Consolas"/>
+          <w:color w:val="24292E"/>
+          <w:sz w:val="20"/>
+          <w:szCs w:val="20"/>
+          <w:lang w:val="en-US"/>
+        </w:rPr>
+        <w:t xml:space="preserve"> start</w:t>
       </w:r>
     </w:p>
     <w:p>
@@ -14667,7 +17461,7 @@
                     <pic:cNvPicPr/>
                   </pic:nvPicPr>
                   <pic:blipFill>
-                    <a:blip r:embed="rId21" cstate="print">
+                    <a:blip r:embed="rId20" cstate="print">
                       <a:extLst>
                         <a:ext uri="{28A0092B-C50C-407E-A947-70E740481C1C}">
                           <a14:useLocalDpi xmlns:a14="http://schemas.microsoft.com/office/drawing/2010/main" val="0"/>
@@ -14722,7 +17516,7 @@
         </w:rPr>
         <w:t xml:space="preserve">Visit </w:t>
       </w:r>
-      <w:hyperlink r:id="rId22" w:history="1">
+      <w:hyperlink r:id="rId21" w:history="1">
         <w:r>
           <w:rPr>
             <w:rFonts w:ascii="Verdana" w:hAnsi="Verdana"/>
@@ -14740,27 +17534,36 @@
           <w:szCs w:val="16"/>
           <w:lang w:val="en-US"/>
         </w:rPr>
-        <w:t xml:space="preserve"> to access block explorer. </w:t>
-      </w:r>
-    </w:p>
-    <w:p>
-      <w:pPr>
-        <w:pStyle w:val="Heading1"/>
-        <w:rPr>
-          <w:rFonts w:ascii="Verdana" w:eastAsia="Times New Roman" w:hAnsi="Verdana" w:cs="Times New Roman"/>
-          <w:color w:val="auto"/>
+        <w:t xml:space="preserve"> to access block explorer.</w:t>
+      </w:r>
+    </w:p>
+    <w:p>
+      <w:pPr>
+        <w:rPr>
+          <w:rFonts w:ascii="Verdana" w:hAnsi="Verdana"/>
           <w:sz w:val="16"/>
           <w:szCs w:val="16"/>
           <w:lang w:val="en-US"/>
         </w:rPr>
       </w:pPr>
-      <w:bookmarkStart w:id="18" w:name="_Toc516646703"/>
-      <w:r>
-        <w:rPr>
-          <w:rFonts w:ascii="Verdana" w:eastAsia="Times New Roman" w:hAnsi="Verdana" w:cs="Times New Roman"/>
-          <w:color w:val="auto"/>
+      <w:r>
+        <w:rPr>
+          <w:rFonts w:ascii="Verdana" w:hAnsi="Verdana"/>
           <w:sz w:val="16"/>
           <w:szCs w:val="16"/>
+          <w:lang w:val="en-US"/>
+        </w:rPr>
+        <w:t xml:space="preserve"> </w:t>
+      </w:r>
+    </w:p>
+    <w:p>
+      <w:pPr>
+        <w:rPr>
+          <w:lang w:val="en-US"/>
+        </w:rPr>
+      </w:pPr>
+      <w:r>
+        <w:rPr>
           <w:lang w:val="en-US"/>
         </w:rPr>
         <w:drawing>
@@ -14779,7 +17582,7 @@
                     <pic:cNvPicPr/>
                   </pic:nvPicPr>
                   <pic:blipFill>
-                    <a:blip r:embed="rId6" cstate="print">
+                    <a:blip r:embed="rId22" cstate="print">
                       <a:extLst>
                         <a:ext uri="{28A0092B-C50C-407E-A947-70E740481C1C}">
                           <a14:useLocalDpi xmlns:a14="http://schemas.microsoft.com/office/drawing/2010/main" val="0"/>
@@ -14805,7 +17608,6 @@
           </wp:inline>
         </w:drawing>
       </w:r>
-      <w:bookmarkEnd w:id="18"/>
     </w:p>
     <w:p>
       <w:pPr>
@@ -14826,14 +17628,54 @@
           <w:lang w:val="en-US"/>
         </w:rPr>
       </w:pPr>
-      <w:bookmarkStart w:id="19" w:name="_Toc516646704"/>
+      <w:bookmarkStart w:id="17" w:name="_Toc516648187"/>
       <w:r>
         <w:rPr>
           <w:lang w:val="en-US"/>
         </w:rPr>
         <w:t>IOT Benchmark</w:t>
       </w:r>
+      <w:bookmarkEnd w:id="17"/>
+    </w:p>
+    <w:p>
+      <w:pPr>
+        <w:pStyle w:val="Heading1"/>
+        <w:rPr>
+          <w:lang w:val="en-US"/>
+        </w:rPr>
+      </w:pPr>
+      <w:bookmarkStart w:id="18" w:name="_Toc516648188"/>
+      <w:r>
+        <w:rPr>
+          <w:lang w:val="en-US"/>
+        </w:rPr>
+        <w:t>Notary App</w:t>
+      </w:r>
+      <w:bookmarkEnd w:id="18"/>
+    </w:p>
+    <w:p>
+      <w:pPr>
+        <w:pStyle w:val="Heading1"/>
+        <w:rPr>
+          <w:lang w:val="en-US"/>
+        </w:rPr>
+      </w:pPr>
+      <w:bookmarkStart w:id="19" w:name="_Toc516648189"/>
+      <w:r>
+        <w:rPr>
+          <w:lang w:val="en-US"/>
+        </w:rPr>
+        <w:t xml:space="preserve">Replicated </w:t>
+      </w:r>
+      <w:proofErr w:type="spellStart"/>
+      <w:r>
+        <w:rPr>
+          <w:lang w:val="en-US"/>
+        </w:rPr>
+        <w:t>Bootnodes</w:t>
+      </w:r>
       <w:bookmarkEnd w:id="19"/>
+      <w:proofErr w:type="spellEnd"/>
     </w:p>
     <w:p>
       <w:pPr>
@@ -14842,12 +17684,12 @@
           <w:lang w:val="en-US"/>
         </w:rPr>
       </w:pPr>
-      <w:bookmarkStart w:id="20" w:name="_Toc516646705"/>
-      <w:r>
-        <w:rPr>
-          <w:lang w:val="en-US"/>
-        </w:rPr>
-        <w:t>Notary App</w:t>
+      <w:bookmarkStart w:id="20" w:name="_Toc516648190"/>
+      <w:r>
+        <w:rPr>
+          <w:lang w:val="en-US"/>
+        </w:rPr>
+        <w:t>Setup secure network – design pattern</w:t>
       </w:r>
       <w:bookmarkEnd w:id="20"/>
     </w:p>
@@ -14858,62 +17700,30 @@
           <w:lang w:val="en-US"/>
         </w:rPr>
       </w:pPr>
-      <w:bookmarkStart w:id="21" w:name="_Toc516646706"/>
-      <w:r>
-        <w:rPr>
-          <w:lang w:val="en-US"/>
-        </w:rPr>
-        <w:t>Replicated Bootnodes</w:t>
+      <w:bookmarkStart w:id="21" w:name="_Toc516648191"/>
+      <w:r>
+        <w:rPr>
+          <w:lang w:val="en-US"/>
+        </w:rPr>
+        <w:t>Load balance transactions for network</w:t>
       </w:r>
       <w:bookmarkEnd w:id="21"/>
     </w:p>
     <w:p>
       <w:pPr>
+        <w:rPr>
+          <w:lang w:val="en-US"/>
+        </w:rPr>
+      </w:pPr>
+    </w:p>
+    <w:p>
+      <w:pPr>
         <w:pStyle w:val="Heading1"/>
         <w:rPr>
           <w:lang w:val="en-US"/>
         </w:rPr>
       </w:pPr>
-      <w:bookmarkStart w:id="22" w:name="_Toc516646707"/>
-      <w:r>
-        <w:rPr>
-          <w:lang w:val="en-US"/>
-        </w:rPr>
-        <w:t>Setup secure network – design pattern</w:t>
-      </w:r>
-      <w:bookmarkEnd w:id="22"/>
-    </w:p>
-    <w:p>
-      <w:pPr>
-        <w:pStyle w:val="Heading1"/>
-        <w:rPr>
-          <w:lang w:val="en-US"/>
-        </w:rPr>
-      </w:pPr>
-      <w:bookmarkStart w:id="23" w:name="_Toc516646708"/>
-      <w:r>
-        <w:rPr>
-          <w:lang w:val="en-US"/>
-        </w:rPr>
-        <w:t>Load balance transactions for network</w:t>
-      </w:r>
-      <w:bookmarkEnd w:id="23"/>
-    </w:p>
-    <w:p>
-      <w:pPr>
-        <w:rPr>
-          <w:lang w:val="en-US"/>
-        </w:rPr>
-      </w:pPr>
-    </w:p>
-    <w:p>
-      <w:pPr>
-        <w:pStyle w:val="Heading1"/>
-        <w:rPr>
-          <w:lang w:val="en-US"/>
-        </w:rPr>
-      </w:pPr>
-      <w:bookmarkStart w:id="24" w:name="_Toc516646709"/>
+      <w:bookmarkStart w:id="22" w:name="_Toc516648192"/>
       <w:r>
         <w:rPr>
           <w:lang w:val="en-US"/>
@@ -14921,7 +17731,7 @@
         <w:lastRenderedPageBreak/>
         <w:t>Azure Automation for shut-down of services etc.</w:t>
       </w:r>
-      <w:bookmarkEnd w:id="24"/>
+      <w:bookmarkEnd w:id="22"/>
     </w:p>
     <w:p>
       <w:pPr>
@@ -14937,7 +17747,7 @@
           <w:lang w:val="en-US"/>
         </w:rPr>
       </w:pPr>
-      <w:bookmarkStart w:id="25" w:name="_Toc516646710"/>
+      <w:bookmarkStart w:id="23" w:name="_Toc516648193"/>
       <w:r>
         <w:rPr>
           <w:lang w:val="en-US"/>
@@ -14950,7 +17760,7 @@
         </w:rPr>
         <w:t>:</w:t>
       </w:r>
-      <w:bookmarkEnd w:id="25"/>
+      <w:bookmarkEnd w:id="23"/>
     </w:p>
     <w:p>
       <w:pPr>
@@ -15028,6 +17838,7 @@
         <w:t xml:space="preserve">Try out </w:t>
       </w:r>
       <w:hyperlink r:id="rId24" w:history="1">
+        <w:proofErr w:type="spellStart"/>
         <w:r>
           <w:rPr>
             <w:rStyle w:val="Hyperlink"/>
@@ -15038,6 +17849,7 @@
           </w:rPr>
           <w:t>Metamask</w:t>
         </w:r>
+        <w:proofErr w:type="spellEnd"/>
       </w:hyperlink>
       <w:r>
         <w:rPr>
@@ -15073,6 +17885,7 @@
         <w:t xml:space="preserve">Install </w:t>
       </w:r>
       <w:hyperlink r:id="rId25" w:history="1">
+        <w:proofErr w:type="spellStart"/>
         <w:r>
           <w:rPr>
             <w:rStyle w:val="Hyperlink"/>
@@ -15083,6 +17896,7 @@
           </w:rPr>
           <w:t>ethstats</w:t>
         </w:r>
+        <w:proofErr w:type="spellEnd"/>
       </w:hyperlink>
       <w:r>
         <w:rPr>
@@ -17095,7 +19909,7 @@
 </file>
 
 <file path=customXml/itemProps1.xml><?xml version="1.0" encoding="utf-8"?>
-<ds:datastoreItem xmlns:ds="http://schemas.openxmlformats.org/officeDocument/2006/customXml" ds:itemID="{386B3F1A-F0AD-794E-992F-BA001AA11247}">
+<ds:datastoreItem xmlns:ds="http://schemas.openxmlformats.org/officeDocument/2006/customXml" ds:itemID="{62DBDCDE-07D7-BA42-B57D-9D9127727639}">
   <ds:schemaRefs>
     <ds:schemaRef ds:uri="http://schemas.openxmlformats.org/officeDocument/2006/bibliography"/>
   </ds:schemaRefs>
